--- a/DA-ML-NLP/Data Mining.docx
+++ b/DA-ML-NLP/Data Mining.docx
@@ -2,42 +2,5373 @@
 <file path=word/document.xml><?xml version="1.0" encoding="utf-8"?>
 <w:document xmlns:wpc="http://schemas.microsoft.com/office/word/2010/wordprocessingCanvas" xmlns:mc="http://schemas.openxmlformats.org/markup-compatibility/2006" xmlns:o="urn:schemas-microsoft-com:office:office" xmlns:r="http://schemas.openxmlformats.org/officeDocument/2006/relationships" xmlns:m="http://schemas.openxmlformats.org/officeDocument/2006/math" xmlns:v="urn:schemas-microsoft-com:vml" xmlns:wp14="http://schemas.microsoft.com/office/word/2010/wordprocessingDrawing" xmlns:wp="http://schemas.openxmlformats.org/drawingml/2006/wordprocessingDrawing" xmlns:w10="urn:schemas-microsoft-com:office:word" xmlns:w="http://schemas.openxmlformats.org/wordprocessingml/2006/main" xmlns:w14="http://schemas.microsoft.com/office/word/2010/wordml" xmlns:w15="http://schemas.microsoft.com/office/word/2012/wordml" xmlns:wpg="http://schemas.microsoft.com/office/word/2010/wordprocessingGroup" xmlns:wpi="http://schemas.microsoft.com/office/word/2010/wordprocessingInk" xmlns:wne="http://schemas.microsoft.com/office/word/2006/wordml" xmlns:wps="http://schemas.microsoft.com/office/word/2010/wordprocessingShape" mc:Ignorable="w14 w15 wp14">
   <w:body>
-    <w:p>
-      <w:pPr>
-        <w:rPr>
-          <w:rFonts w:hint="eastAsia"/>
-        </w:rPr>
-      </w:pPr>
-      <w:r>
-        <w:rPr>
-          <w:rFonts w:hint="eastAsia"/>
-        </w:rPr>
-        <w:t>&lt;</w:t>
-      </w:r>
-      <w:r>
-        <w:rPr>
-          <w:rFonts w:hint="eastAsia"/>
-        </w:rPr>
-        <w:t>数据</w:t>
-      </w:r>
-      <w:r>
-        <w:t>挖掘导论</w:t>
-      </w:r>
-      <w:r>
-        <w:rPr>
-          <w:rFonts w:hint="eastAsia"/>
-        </w:rPr>
-        <w:t>&gt;</w:t>
-      </w:r>
-    </w:p>
-    <w:p>
-      <w:pPr>
-        <w:rPr>
-          <w:rFonts w:hint="eastAsia"/>
-        </w:rPr>
-      </w:pPr>
+    <w:sdt>
+      <w:sdtPr>
+        <w:id w:val="-1020156603"/>
+        <w:docPartObj>
+          <w:docPartGallery w:val="Table of Contents"/>
+          <w:docPartUnique/>
+        </w:docPartObj>
+      </w:sdtPr>
+      <w:sdtEndPr>
+        <w:rPr>
+          <w:rFonts w:asciiTheme="minorHAnsi" w:eastAsiaTheme="minorEastAsia" w:hAnsiTheme="minorHAnsi" w:cstheme="minorBidi"/>
+          <w:b/>
+          <w:bCs/>
+          <w:noProof/>
+          <w:color w:val="auto"/>
+          <w:kern w:val="2"/>
+          <w:sz w:val="21"/>
+          <w:szCs w:val="22"/>
+          <w:lang w:eastAsia="zh-CN"/>
+        </w:rPr>
+      </w:sdtEndPr>
+      <w:sdtContent>
+        <w:p>
+          <w:pPr>
+            <w:pStyle w:val="TOCHeading"/>
+          </w:pPr>
+          <w:r>
+            <w:t>Contents</w:t>
+          </w:r>
+        </w:p>
+        <w:p>
+          <w:pPr>
+            <w:pStyle w:val="TOC1"/>
+            <w:tabs>
+              <w:tab w:val="right" w:leader="dot" w:pos="8296"/>
+            </w:tabs>
+            <w:rPr>
+              <w:noProof/>
+            </w:rPr>
+          </w:pPr>
+          <w:r>
+            <w:fldChar w:fldCharType="begin"/>
+          </w:r>
+          <w:r>
+            <w:instrText xml:space="preserve"> TOC \o "1-3" \h \z \u </w:instrText>
+          </w:r>
+          <w:r>
+            <w:fldChar w:fldCharType="separate"/>
+          </w:r>
+          <w:hyperlink w:anchor="_Toc453676332" w:history="1">
+            <w:r>
+              <w:rPr>
+                <w:rStyle w:val="Hyperlink"/>
+                <w:noProof/>
+              </w:rPr>
+              <w:t>&lt;</w:t>
+            </w:r>
+            <w:r>
+              <w:rPr>
+                <w:rStyle w:val="Hyperlink"/>
+                <w:rFonts w:hint="eastAsia"/>
+                <w:noProof/>
+              </w:rPr>
+              <w:t>数据挖掘导论</w:t>
+            </w:r>
+            <w:r>
+              <w:rPr>
+                <w:rStyle w:val="Hyperlink"/>
+                <w:noProof/>
+              </w:rPr>
+              <w:t>&gt;</w:t>
+            </w:r>
+            <w:r>
+              <w:rPr>
+                <w:noProof/>
+                <w:webHidden/>
+              </w:rPr>
+              <w:tab/>
+            </w:r>
+            <w:r>
+              <w:rPr>
+                <w:noProof/>
+                <w:webHidden/>
+              </w:rPr>
+              <w:fldChar w:fldCharType="begin"/>
+            </w:r>
+            <w:r>
+              <w:rPr>
+                <w:noProof/>
+                <w:webHidden/>
+              </w:rPr>
+              <w:instrText xml:space="preserve"> PAGEREF _Toc453676332 \h </w:instrText>
+            </w:r>
+            <w:r>
+              <w:rPr>
+                <w:noProof/>
+                <w:webHidden/>
+              </w:rPr>
+            </w:r>
+            <w:r>
+              <w:rPr>
+                <w:noProof/>
+                <w:webHidden/>
+              </w:rPr>
+              <w:fldChar w:fldCharType="separate"/>
+            </w:r>
+            <w:r>
+              <w:rPr>
+                <w:noProof/>
+                <w:webHidden/>
+              </w:rPr>
+              <w:t>1</w:t>
+            </w:r>
+            <w:r>
+              <w:rPr>
+                <w:noProof/>
+                <w:webHidden/>
+              </w:rPr>
+              <w:fldChar w:fldCharType="end"/>
+            </w:r>
+          </w:hyperlink>
+        </w:p>
+        <w:p>
+          <w:pPr>
+            <w:pStyle w:val="TOC2"/>
+            <w:tabs>
+              <w:tab w:val="right" w:leader="dot" w:pos="8296"/>
+            </w:tabs>
+            <w:rPr>
+              <w:noProof/>
+            </w:rPr>
+          </w:pPr>
+          <w:hyperlink w:anchor="_Toc453676333" w:history="1">
+            <w:r>
+              <w:rPr>
+                <w:rStyle w:val="Hyperlink"/>
+                <w:rFonts w:hint="eastAsia"/>
+                <w:noProof/>
+              </w:rPr>
+              <w:t>数据</w:t>
+            </w:r>
+            <w:r>
+              <w:rPr>
+                <w:noProof/>
+                <w:webHidden/>
+              </w:rPr>
+              <w:tab/>
+            </w:r>
+            <w:r>
+              <w:rPr>
+                <w:noProof/>
+                <w:webHidden/>
+              </w:rPr>
+              <w:fldChar w:fldCharType="begin"/>
+            </w:r>
+            <w:r>
+              <w:rPr>
+                <w:noProof/>
+                <w:webHidden/>
+              </w:rPr>
+              <w:instrText xml:space="preserve"> PAGEREF _Toc453676333 \h </w:instrText>
+            </w:r>
+            <w:r>
+              <w:rPr>
+                <w:noProof/>
+                <w:webHidden/>
+              </w:rPr>
+            </w:r>
+            <w:r>
+              <w:rPr>
+                <w:noProof/>
+                <w:webHidden/>
+              </w:rPr>
+              <w:fldChar w:fldCharType="separate"/>
+            </w:r>
+            <w:r>
+              <w:rPr>
+                <w:noProof/>
+                <w:webHidden/>
+              </w:rPr>
+              <w:t>2</w:t>
+            </w:r>
+            <w:r>
+              <w:rPr>
+                <w:noProof/>
+                <w:webHidden/>
+              </w:rPr>
+              <w:fldChar w:fldCharType="end"/>
+            </w:r>
+          </w:hyperlink>
+        </w:p>
+        <w:p>
+          <w:pPr>
+            <w:pStyle w:val="TOC3"/>
+            <w:tabs>
+              <w:tab w:val="right" w:leader="dot" w:pos="8296"/>
+            </w:tabs>
+            <w:rPr>
+              <w:noProof/>
+            </w:rPr>
+          </w:pPr>
+          <w:hyperlink w:anchor="_Toc453676334" w:history="1">
+            <w:r>
+              <w:rPr>
+                <w:rStyle w:val="Hyperlink"/>
+                <w:rFonts w:hint="eastAsia"/>
+                <w:noProof/>
+              </w:rPr>
+              <w:t>数据类型</w:t>
+            </w:r>
+            <w:r>
+              <w:rPr>
+                <w:noProof/>
+                <w:webHidden/>
+              </w:rPr>
+              <w:tab/>
+            </w:r>
+            <w:r>
+              <w:rPr>
+                <w:noProof/>
+                <w:webHidden/>
+              </w:rPr>
+              <w:fldChar w:fldCharType="begin"/>
+            </w:r>
+            <w:r>
+              <w:rPr>
+                <w:noProof/>
+                <w:webHidden/>
+              </w:rPr>
+              <w:instrText xml:space="preserve"> PAGEREF _Toc453676334 \h </w:instrText>
+            </w:r>
+            <w:r>
+              <w:rPr>
+                <w:noProof/>
+                <w:webHidden/>
+              </w:rPr>
+            </w:r>
+            <w:r>
+              <w:rPr>
+                <w:noProof/>
+                <w:webHidden/>
+              </w:rPr>
+              <w:fldChar w:fldCharType="separate"/>
+            </w:r>
+            <w:r>
+              <w:rPr>
+                <w:noProof/>
+                <w:webHidden/>
+              </w:rPr>
+              <w:t>2</w:t>
+            </w:r>
+            <w:r>
+              <w:rPr>
+                <w:noProof/>
+                <w:webHidden/>
+              </w:rPr>
+              <w:fldChar w:fldCharType="end"/>
+            </w:r>
+          </w:hyperlink>
+        </w:p>
+        <w:p>
+          <w:pPr>
+            <w:pStyle w:val="TOC3"/>
+            <w:tabs>
+              <w:tab w:val="right" w:leader="dot" w:pos="8296"/>
+            </w:tabs>
+            <w:rPr>
+              <w:noProof/>
+            </w:rPr>
+          </w:pPr>
+          <w:hyperlink w:anchor="_Toc453676335" w:history="1">
+            <w:r>
+              <w:rPr>
+                <w:rStyle w:val="Hyperlink"/>
+                <w:rFonts w:hint="eastAsia"/>
+                <w:noProof/>
+              </w:rPr>
+              <w:t>数据质量</w:t>
+            </w:r>
+            <w:r>
+              <w:rPr>
+                <w:noProof/>
+                <w:webHidden/>
+              </w:rPr>
+              <w:tab/>
+            </w:r>
+            <w:r>
+              <w:rPr>
+                <w:noProof/>
+                <w:webHidden/>
+              </w:rPr>
+              <w:fldChar w:fldCharType="begin"/>
+            </w:r>
+            <w:r>
+              <w:rPr>
+                <w:noProof/>
+                <w:webHidden/>
+              </w:rPr>
+              <w:instrText xml:space="preserve"> PAGEREF _Toc453676335 \h </w:instrText>
+            </w:r>
+            <w:r>
+              <w:rPr>
+                <w:noProof/>
+                <w:webHidden/>
+              </w:rPr>
+            </w:r>
+            <w:r>
+              <w:rPr>
+                <w:noProof/>
+                <w:webHidden/>
+              </w:rPr>
+              <w:fldChar w:fldCharType="separate"/>
+            </w:r>
+            <w:r>
+              <w:rPr>
+                <w:noProof/>
+                <w:webHidden/>
+              </w:rPr>
+              <w:t>2</w:t>
+            </w:r>
+            <w:r>
+              <w:rPr>
+                <w:noProof/>
+                <w:webHidden/>
+              </w:rPr>
+              <w:fldChar w:fldCharType="end"/>
+            </w:r>
+          </w:hyperlink>
+        </w:p>
+        <w:p>
+          <w:pPr>
+            <w:pStyle w:val="TOC3"/>
+            <w:tabs>
+              <w:tab w:val="right" w:leader="dot" w:pos="8296"/>
+            </w:tabs>
+            <w:rPr>
+              <w:noProof/>
+            </w:rPr>
+          </w:pPr>
+          <w:hyperlink w:anchor="_Toc453676336" w:history="1">
+            <w:r>
+              <w:rPr>
+                <w:rStyle w:val="Hyperlink"/>
+                <w:rFonts w:hint="eastAsia"/>
+                <w:noProof/>
+              </w:rPr>
+              <w:t>预处理</w:t>
+            </w:r>
+            <w:r>
+              <w:rPr>
+                <w:noProof/>
+                <w:webHidden/>
+              </w:rPr>
+              <w:tab/>
+            </w:r>
+            <w:r>
+              <w:rPr>
+                <w:noProof/>
+                <w:webHidden/>
+              </w:rPr>
+              <w:fldChar w:fldCharType="begin"/>
+            </w:r>
+            <w:r>
+              <w:rPr>
+                <w:noProof/>
+                <w:webHidden/>
+              </w:rPr>
+              <w:instrText xml:space="preserve"> PAGEREF _Toc453676336 \h </w:instrText>
+            </w:r>
+            <w:r>
+              <w:rPr>
+                <w:noProof/>
+                <w:webHidden/>
+              </w:rPr>
+            </w:r>
+            <w:r>
+              <w:rPr>
+                <w:noProof/>
+                <w:webHidden/>
+              </w:rPr>
+              <w:fldChar w:fldCharType="separate"/>
+            </w:r>
+            <w:r>
+              <w:rPr>
+                <w:noProof/>
+                <w:webHidden/>
+              </w:rPr>
+              <w:t>3</w:t>
+            </w:r>
+            <w:r>
+              <w:rPr>
+                <w:noProof/>
+                <w:webHidden/>
+              </w:rPr>
+              <w:fldChar w:fldCharType="end"/>
+            </w:r>
+          </w:hyperlink>
+        </w:p>
+        <w:p>
+          <w:pPr>
+            <w:pStyle w:val="TOC3"/>
+            <w:tabs>
+              <w:tab w:val="right" w:leader="dot" w:pos="8296"/>
+            </w:tabs>
+            <w:rPr>
+              <w:noProof/>
+            </w:rPr>
+          </w:pPr>
+          <w:hyperlink w:anchor="_Toc453676337" w:history="1">
+            <w:r>
+              <w:rPr>
+                <w:rStyle w:val="Hyperlink"/>
+                <w:rFonts w:hint="eastAsia"/>
+                <w:noProof/>
+              </w:rPr>
+              <w:t>相似性和相异性的度量</w:t>
+            </w:r>
+            <w:r>
+              <w:rPr>
+                <w:noProof/>
+                <w:webHidden/>
+              </w:rPr>
+              <w:tab/>
+            </w:r>
+            <w:r>
+              <w:rPr>
+                <w:noProof/>
+                <w:webHidden/>
+              </w:rPr>
+              <w:fldChar w:fldCharType="begin"/>
+            </w:r>
+            <w:r>
+              <w:rPr>
+                <w:noProof/>
+                <w:webHidden/>
+              </w:rPr>
+              <w:instrText xml:space="preserve"> PAGEREF _Toc453676337 \h </w:instrText>
+            </w:r>
+            <w:r>
+              <w:rPr>
+                <w:noProof/>
+                <w:webHidden/>
+              </w:rPr>
+            </w:r>
+            <w:r>
+              <w:rPr>
+                <w:noProof/>
+                <w:webHidden/>
+              </w:rPr>
+              <w:fldChar w:fldCharType="separate"/>
+            </w:r>
+            <w:r>
+              <w:rPr>
+                <w:noProof/>
+                <w:webHidden/>
+              </w:rPr>
+              <w:t>4</w:t>
+            </w:r>
+            <w:r>
+              <w:rPr>
+                <w:noProof/>
+                <w:webHidden/>
+              </w:rPr>
+              <w:fldChar w:fldCharType="end"/>
+            </w:r>
+          </w:hyperlink>
+        </w:p>
+        <w:p>
+          <w:pPr>
+            <w:pStyle w:val="TOC2"/>
+            <w:tabs>
+              <w:tab w:val="right" w:leader="dot" w:pos="8296"/>
+            </w:tabs>
+            <w:rPr>
+              <w:noProof/>
+            </w:rPr>
+          </w:pPr>
+          <w:hyperlink w:anchor="_Toc453676338" w:history="1">
+            <w:r>
+              <w:rPr>
+                <w:rStyle w:val="Hyperlink"/>
+                <w:rFonts w:hint="eastAsia"/>
+                <w:noProof/>
+              </w:rPr>
+              <w:t>分类</w:t>
+            </w:r>
+            <w:r>
+              <w:rPr>
+                <w:noProof/>
+                <w:webHidden/>
+              </w:rPr>
+              <w:tab/>
+            </w:r>
+            <w:r>
+              <w:rPr>
+                <w:noProof/>
+                <w:webHidden/>
+              </w:rPr>
+              <w:fldChar w:fldCharType="begin"/>
+            </w:r>
+            <w:r>
+              <w:rPr>
+                <w:noProof/>
+                <w:webHidden/>
+              </w:rPr>
+              <w:instrText xml:space="preserve"> PAGEREF _Toc453676338 \h </w:instrText>
+            </w:r>
+            <w:r>
+              <w:rPr>
+                <w:noProof/>
+                <w:webHidden/>
+              </w:rPr>
+            </w:r>
+            <w:r>
+              <w:rPr>
+                <w:noProof/>
+                <w:webHidden/>
+              </w:rPr>
+              <w:fldChar w:fldCharType="separate"/>
+            </w:r>
+            <w:r>
+              <w:rPr>
+                <w:noProof/>
+                <w:webHidden/>
+              </w:rPr>
+              <w:t>6</w:t>
+            </w:r>
+            <w:r>
+              <w:rPr>
+                <w:noProof/>
+                <w:webHidden/>
+              </w:rPr>
+              <w:fldChar w:fldCharType="end"/>
+            </w:r>
+          </w:hyperlink>
+        </w:p>
+        <w:p>
+          <w:pPr>
+            <w:pStyle w:val="TOC2"/>
+            <w:tabs>
+              <w:tab w:val="right" w:leader="dot" w:pos="8296"/>
+            </w:tabs>
+            <w:rPr>
+              <w:noProof/>
+            </w:rPr>
+          </w:pPr>
+          <w:hyperlink w:anchor="_Toc453676339" w:history="1">
+            <w:r>
+              <w:rPr>
+                <w:rStyle w:val="Hyperlink"/>
+                <w:rFonts w:hint="eastAsia"/>
+                <w:noProof/>
+              </w:rPr>
+              <w:t>关联分析</w:t>
+            </w:r>
+            <w:r>
+              <w:rPr>
+                <w:noProof/>
+                <w:webHidden/>
+              </w:rPr>
+              <w:tab/>
+            </w:r>
+            <w:r>
+              <w:rPr>
+                <w:noProof/>
+                <w:webHidden/>
+              </w:rPr>
+              <w:fldChar w:fldCharType="begin"/>
+            </w:r>
+            <w:r>
+              <w:rPr>
+                <w:noProof/>
+                <w:webHidden/>
+              </w:rPr>
+              <w:instrText xml:space="preserve"> PAGEREF _Toc453676339 \h </w:instrText>
+            </w:r>
+            <w:r>
+              <w:rPr>
+                <w:noProof/>
+                <w:webHidden/>
+              </w:rPr>
+            </w:r>
+            <w:r>
+              <w:rPr>
+                <w:noProof/>
+                <w:webHidden/>
+              </w:rPr>
+              <w:fldChar w:fldCharType="separate"/>
+            </w:r>
+            <w:r>
+              <w:rPr>
+                <w:noProof/>
+                <w:webHidden/>
+              </w:rPr>
+              <w:t>6</w:t>
+            </w:r>
+            <w:r>
+              <w:rPr>
+                <w:noProof/>
+                <w:webHidden/>
+              </w:rPr>
+              <w:fldChar w:fldCharType="end"/>
+            </w:r>
+          </w:hyperlink>
+        </w:p>
+        <w:p>
+          <w:pPr>
+            <w:pStyle w:val="TOC2"/>
+            <w:tabs>
+              <w:tab w:val="right" w:leader="dot" w:pos="8296"/>
+            </w:tabs>
+            <w:rPr>
+              <w:noProof/>
+            </w:rPr>
+          </w:pPr>
+          <w:hyperlink w:anchor="_Toc453676340" w:history="1">
+            <w:r>
+              <w:rPr>
+                <w:rStyle w:val="Hyperlink"/>
+                <w:rFonts w:hint="eastAsia"/>
+                <w:noProof/>
+              </w:rPr>
+              <w:t>聚类</w:t>
+            </w:r>
+            <w:r>
+              <w:rPr>
+                <w:noProof/>
+                <w:webHidden/>
+              </w:rPr>
+              <w:tab/>
+            </w:r>
+            <w:r>
+              <w:rPr>
+                <w:noProof/>
+                <w:webHidden/>
+              </w:rPr>
+              <w:fldChar w:fldCharType="begin"/>
+            </w:r>
+            <w:r>
+              <w:rPr>
+                <w:noProof/>
+                <w:webHidden/>
+              </w:rPr>
+              <w:instrText xml:space="preserve"> PAGEREF _Toc453676340 \h </w:instrText>
+            </w:r>
+            <w:r>
+              <w:rPr>
+                <w:noProof/>
+                <w:webHidden/>
+              </w:rPr>
+            </w:r>
+            <w:r>
+              <w:rPr>
+                <w:noProof/>
+                <w:webHidden/>
+              </w:rPr>
+              <w:fldChar w:fldCharType="separate"/>
+            </w:r>
+            <w:r>
+              <w:rPr>
+                <w:noProof/>
+                <w:webHidden/>
+              </w:rPr>
+              <w:t>6</w:t>
+            </w:r>
+            <w:r>
+              <w:rPr>
+                <w:noProof/>
+                <w:webHidden/>
+              </w:rPr>
+              <w:fldChar w:fldCharType="end"/>
+            </w:r>
+          </w:hyperlink>
+        </w:p>
+        <w:p>
+          <w:pPr>
+            <w:pStyle w:val="TOC2"/>
+            <w:tabs>
+              <w:tab w:val="right" w:leader="dot" w:pos="8296"/>
+            </w:tabs>
+            <w:rPr>
+              <w:noProof/>
+            </w:rPr>
+          </w:pPr>
+          <w:hyperlink w:anchor="_Toc453676341" w:history="1">
+            <w:r>
+              <w:rPr>
+                <w:rStyle w:val="Hyperlink"/>
+                <w:rFonts w:hint="eastAsia"/>
+                <w:noProof/>
+              </w:rPr>
+              <w:t>异常检测</w:t>
+            </w:r>
+            <w:r>
+              <w:rPr>
+                <w:noProof/>
+                <w:webHidden/>
+              </w:rPr>
+              <w:tab/>
+            </w:r>
+            <w:r>
+              <w:rPr>
+                <w:noProof/>
+                <w:webHidden/>
+              </w:rPr>
+              <w:fldChar w:fldCharType="begin"/>
+            </w:r>
+            <w:r>
+              <w:rPr>
+                <w:noProof/>
+                <w:webHidden/>
+              </w:rPr>
+              <w:instrText xml:space="preserve"> PAGEREF _Toc453676341 \h </w:instrText>
+            </w:r>
+            <w:r>
+              <w:rPr>
+                <w:noProof/>
+                <w:webHidden/>
+              </w:rPr>
+            </w:r>
+            <w:r>
+              <w:rPr>
+                <w:noProof/>
+                <w:webHidden/>
+              </w:rPr>
+              <w:fldChar w:fldCharType="separate"/>
+            </w:r>
+            <w:r>
+              <w:rPr>
+                <w:noProof/>
+                <w:webHidden/>
+              </w:rPr>
+              <w:t>6</w:t>
+            </w:r>
+            <w:r>
+              <w:rPr>
+                <w:noProof/>
+                <w:webHidden/>
+              </w:rPr>
+              <w:fldChar w:fldCharType="end"/>
+            </w:r>
+          </w:hyperlink>
+        </w:p>
+        <w:p>
+          <w:r>
+            <w:rPr>
+              <w:b/>
+              <w:bCs/>
+              <w:noProof/>
+            </w:rPr>
+            <w:fldChar w:fldCharType="end"/>
+          </w:r>
+        </w:p>
+      </w:sdtContent>
+    </w:sdt>
+    <w:p>
+      <w:pPr>
+        <w:widowControl/>
+        <w:jc w:val="left"/>
+        <w:rPr>
+          <w:b/>
+          <w:bCs/>
+          <w:kern w:val="44"/>
+          <w:sz w:val="44"/>
+          <w:szCs w:val="44"/>
+        </w:rPr>
+      </w:pPr>
+      <w:r>
+        <w:br w:type="page"/>
+      </w:r>
       <w:bookmarkStart w:id="0" w:name="_GoBack"/>
       <w:bookmarkEnd w:id="0"/>
+    </w:p>
+    <w:p>
+      <w:pPr>
+        <w:pStyle w:val="Heading1"/>
+      </w:pPr>
+    </w:p>
+    <w:p>
+      <w:pPr>
+        <w:pStyle w:val="Heading1"/>
+        <w:rPr>
+          <w:rFonts w:hint="eastAsia"/>
+        </w:rPr>
+      </w:pPr>
+      <w:bookmarkStart w:id="1" w:name="_Toc453676332"/>
+      <w:r>
+        <w:rPr>
+          <w:rFonts w:hint="eastAsia"/>
+        </w:rPr>
+        <w:t>&lt;</w:t>
+      </w:r>
+      <w:r>
+        <w:rPr>
+          <w:rFonts w:hint="eastAsia"/>
+        </w:rPr>
+        <w:t>数据</w:t>
+      </w:r>
+      <w:r>
+        <w:t>挖掘导论</w:t>
+      </w:r>
+      <w:r>
+        <w:rPr>
+          <w:rFonts w:hint="eastAsia"/>
+        </w:rPr>
+        <w:t>&gt;</w:t>
+      </w:r>
+      <w:bookmarkEnd w:id="1"/>
+    </w:p>
+    <w:p>
+      <w:r>
+        <w:rPr>
+          <w:rFonts w:hint="eastAsia"/>
+        </w:rPr>
+        <w:t>抛开</w:t>
+      </w:r>
+      <w:r>
+        <w:t>理解数据的人和数据所处的领域而简单地使用数据分析技术是不可行的</w:t>
+      </w:r>
+    </w:p>
+    <w:p>
+      <w:r>
+        <w:rPr>
+          <w:rFonts w:hint="eastAsia"/>
+        </w:rPr>
+        <w:t>数据</w:t>
+      </w:r>
+      <w:r>
+        <w:t>挖掘技术可以用来支持广泛的商务智能</w:t>
+      </w:r>
+      <w:r>
+        <w:rPr>
+          <w:rFonts w:hint="eastAsia"/>
+        </w:rPr>
+        <w:t>应用</w:t>
+      </w:r>
+      <w:r>
+        <w:t>，如顾客分析、定向营销、工作</w:t>
+      </w:r>
+      <w:r>
+        <w:rPr>
+          <w:rFonts w:hint="eastAsia"/>
+        </w:rPr>
+        <w:t>流</w:t>
+      </w:r>
+      <w:r>
+        <w:t>管理、商店分布和欺诈检测等</w:t>
+      </w:r>
+    </w:p>
+    <w:p>
+      <w:r>
+        <w:rPr>
+          <w:rFonts w:hint="eastAsia"/>
+        </w:rPr>
+        <w:t>数据</w:t>
+      </w:r>
+      <w:r>
+        <w:t>挖掘</w:t>
+      </w:r>
+      <w:r>
+        <w:rPr>
+          <w:rFonts w:hint="eastAsia"/>
+        </w:rPr>
+        <w:t>技术</w:t>
+      </w:r>
+      <w:r>
+        <w:t>用来探查大型数据库，发现先前未知的有用模式</w:t>
+      </w:r>
+      <w:r>
+        <w:rPr>
+          <w:rFonts w:hint="eastAsia"/>
+        </w:rPr>
+        <w:t>，</w:t>
+      </w:r>
+      <w:r>
+        <w:t>预测未来观测结果</w:t>
+      </w:r>
+    </w:p>
+    <w:p>
+      <w:r>
+        <w:rPr>
+          <w:rFonts w:hint="eastAsia"/>
+        </w:rPr>
+        <w:t>信息</w:t>
+      </w:r>
+      <w:r>
+        <w:t>检索：使用数据库管理系统查找个</w:t>
+      </w:r>
+      <w:r>
+        <w:rPr>
+          <w:rFonts w:hint="eastAsia"/>
+        </w:rPr>
+        <w:t>别</w:t>
+      </w:r>
+      <w:r>
+        <w:t>的记录，或通过因</w:t>
+      </w:r>
+      <w:r>
+        <w:rPr>
+          <w:rFonts w:hint="eastAsia"/>
+        </w:rPr>
+        <w:t>特</w:t>
+      </w:r>
+      <w:r>
+        <w:t>网的搜索引擎查找特定的</w:t>
+      </w:r>
+      <w:r>
+        <w:rPr>
+          <w:rFonts w:hint="eastAsia"/>
+        </w:rPr>
+        <w:t>web</w:t>
+      </w:r>
+      <w:r>
+        <w:rPr>
+          <w:rFonts w:hint="eastAsia"/>
+        </w:rPr>
+        <w:t>页面</w:t>
+      </w:r>
+      <w:r>
+        <w:t>。它</w:t>
+      </w:r>
+      <w:r>
+        <w:rPr>
+          <w:rFonts w:hint="eastAsia"/>
+        </w:rPr>
+        <w:t>们</w:t>
+      </w:r>
+      <w:r>
+        <w:t>主要依赖传统的计算机科学技术和数据的明显特征来创建索引结构，从而有效地组织和检索信息</w:t>
+      </w:r>
+    </w:p>
+    <w:p>
+      <w:r>
+        <w:rPr>
+          <w:rFonts w:hint="eastAsia"/>
+        </w:rPr>
+        <w:t>输入</w:t>
+      </w:r>
+      <w:r>
+        <w:t>数据</w:t>
+      </w:r>
+      <w:r>
+        <w:rPr>
+          <w:rFonts w:hint="eastAsia"/>
+        </w:rPr>
+        <w:t>存储</w:t>
+      </w:r>
+      <w:r>
+        <w:t>：可以以</w:t>
+      </w:r>
+      <w:r>
+        <w:rPr>
+          <w:rFonts w:hint="eastAsia"/>
+        </w:rPr>
+        <w:t>各</w:t>
+      </w:r>
+      <w:r>
+        <w:t>种形式存储如平展文件、电子数据表或关系表</w:t>
+      </w:r>
+      <w:r>
+        <w:rPr>
+          <w:rFonts w:hint="eastAsia"/>
+        </w:rPr>
+        <w:t>，</w:t>
+      </w:r>
+      <w:r>
+        <w:t>并且可以驻留在集中的数据存储库中，或</w:t>
+      </w:r>
+      <w:r>
+        <w:rPr>
+          <w:rFonts w:hint="eastAsia"/>
+        </w:rPr>
+        <w:t>分</w:t>
+      </w:r>
+      <w:r>
+        <w:t>布在多个站点上。</w:t>
+      </w:r>
+    </w:p>
+    <w:p>
+      <w:r>
+        <w:rPr>
+          <w:rFonts w:hint="eastAsia"/>
+        </w:rPr>
+        <w:t>数据</w:t>
+      </w:r>
+      <w:r>
+        <w:t>预处理：</w:t>
+      </w:r>
+      <w:r>
+        <w:rPr>
+          <w:rFonts w:hint="eastAsia"/>
+        </w:rPr>
+        <w:t>融合</w:t>
+      </w:r>
+      <w:r>
+        <w:t>来自多个数据源的数据，</w:t>
+      </w:r>
+      <w:r>
+        <w:rPr>
+          <w:rFonts w:hint="eastAsia"/>
+        </w:rPr>
+        <w:t>清洗</w:t>
+      </w:r>
+      <w:r>
+        <w:t>数据以消除噪声或重复的观测</w:t>
+      </w:r>
+      <w:r>
+        <w:rPr>
+          <w:rFonts w:hint="eastAsia"/>
+        </w:rPr>
+        <w:t>值</w:t>
+      </w:r>
+      <w:r>
+        <w:t>，选择与当前数据挖掘任务相关的记录和特征</w:t>
+      </w:r>
+    </w:p>
+    <w:p>
+      <w:r>
+        <w:rPr>
+          <w:rFonts w:hint="eastAsia"/>
+        </w:rPr>
+        <w:t>可</w:t>
+      </w:r>
+      <w:r>
+        <w:t>视化：从</w:t>
+      </w:r>
+      <w:r>
+        <w:rPr>
+          <w:rFonts w:hint="eastAsia"/>
+        </w:rPr>
+        <w:t>各</w:t>
+      </w:r>
+      <w:r>
+        <w:t>种不同的视角探查数据和数据挖掘结果。在</w:t>
+      </w:r>
+      <w:r>
+        <w:rPr>
+          <w:rFonts w:hint="eastAsia"/>
+        </w:rPr>
+        <w:t>后</w:t>
+      </w:r>
+      <w:r>
+        <w:t>处理阶段，还能使用统计度量或</w:t>
+      </w:r>
+      <w:r>
+        <w:rPr>
+          <w:rFonts w:hint="eastAsia"/>
+        </w:rPr>
+        <w:t>假设</w:t>
+      </w:r>
+      <w:r>
+        <w:t>检验，删除虚假的数据挖掘结果</w:t>
+      </w:r>
+    </w:p>
+    <w:p>
+      <w:r>
+        <w:rPr>
+          <w:rFonts w:hint="eastAsia"/>
+        </w:rPr>
+        <w:t>数据</w:t>
+      </w:r>
+      <w:r>
+        <w:t>挖掘的难点：</w:t>
+      </w:r>
+    </w:p>
+    <w:p>
+      <w:r>
+        <w:rPr>
+          <w:rFonts w:hint="eastAsia"/>
+        </w:rPr>
+        <w:t>可</w:t>
+      </w:r>
+      <w:r>
+        <w:t>伸缩</w:t>
+      </w:r>
+      <w:r>
+        <w:rPr>
+          <w:rFonts w:hint="eastAsia"/>
+        </w:rPr>
+        <w:t>：处理</w:t>
+      </w:r>
+      <w:r>
+        <w:t>海量数据集，算法必须是可伸缩的。许</w:t>
+      </w:r>
+      <w:r>
+        <w:rPr>
+          <w:rFonts w:hint="eastAsia"/>
+        </w:rPr>
+        <w:t>多</w:t>
+      </w:r>
+      <w:r>
+        <w:t>数据挖掘算法使用特殊的搜索策略处理指数级搜索问题</w:t>
+      </w:r>
+    </w:p>
+    <w:p>
+      <w:r>
+        <w:rPr>
+          <w:rFonts w:hint="eastAsia"/>
+        </w:rPr>
+        <w:t>高维</w:t>
+      </w:r>
+      <w:r>
+        <w:t>性：成百上千属性的数据集</w:t>
+      </w:r>
+    </w:p>
+    <w:p>
+      <w:r>
+        <w:rPr>
+          <w:rFonts w:hint="eastAsia"/>
+        </w:rPr>
+        <w:t>异</w:t>
+      </w:r>
+      <w:r>
+        <w:t>种数据和复杂数据</w:t>
+      </w:r>
+    </w:p>
+    <w:p>
+      <w:r>
+        <w:rPr>
+          <w:rFonts w:hint="eastAsia"/>
+        </w:rPr>
+        <w:t>数据</w:t>
+      </w:r>
+      <w:r>
+        <w:t>挖掘与传统统计方法的比较？</w:t>
+      </w:r>
+    </w:p>
+    <w:p>
+      <w:r>
+        <w:rPr>
+          <w:rFonts w:hint="eastAsia"/>
+        </w:rPr>
+        <w:t>传统</w:t>
+      </w:r>
+      <w:r>
+        <w:t>的统计方法基于一种假设检验模式，即提出一种</w:t>
+      </w:r>
+      <w:r>
+        <w:rPr>
+          <w:rFonts w:hint="eastAsia"/>
+        </w:rPr>
+        <w:t>假设</w:t>
+      </w:r>
+      <w:r>
+        <w:t>，设计实验来收集数据，然后针对假设分析数据。当</w:t>
+      </w:r>
+      <w:r>
+        <w:rPr>
+          <w:rFonts w:hint="eastAsia"/>
+        </w:rPr>
+        <w:t>前</w:t>
+      </w:r>
+      <w:r>
+        <w:t>的数据分析任务常常需要产生和评估数</w:t>
+      </w:r>
+      <w:r>
+        <w:rPr>
+          <w:rFonts w:hint="eastAsia"/>
+        </w:rPr>
+        <w:t>千</w:t>
+      </w:r>
+      <w:r>
+        <w:t>种假设，因此需要自动地产生和评估</w:t>
+      </w:r>
+      <w:r>
+        <w:rPr>
+          <w:rFonts w:hint="eastAsia"/>
+        </w:rPr>
+        <w:t>假设</w:t>
+      </w:r>
+      <w:r>
+        <w:t>。</w:t>
+      </w:r>
+    </w:p>
+    <w:p>
+      <w:r>
+        <w:rPr>
+          <w:rFonts w:hint="eastAsia"/>
+        </w:rPr>
+        <w:t>数据</w:t>
+      </w:r>
+      <w:r>
+        <w:t>挖掘所分析的数据集通常</w:t>
+      </w:r>
+      <w:r>
+        <w:rPr>
+          <w:rFonts w:hint="eastAsia"/>
+        </w:rPr>
+        <w:t>不</w:t>
+      </w:r>
+      <w:r>
+        <w:t>是精心设计的实验的结果，并且它们通常代表数据的时机性样本</w:t>
+      </w:r>
+      <w:r>
+        <w:rPr>
+          <w:rFonts w:hint="eastAsia"/>
+        </w:rPr>
+        <w:t>（</w:t>
+      </w:r>
+      <w:r>
+        <w:rPr>
+          <w:rFonts w:hint="eastAsia"/>
+        </w:rPr>
+        <w:t>opportunistic sample</w:t>
+      </w:r>
+      <w:r>
+        <w:rPr>
+          <w:rFonts w:hint="eastAsia"/>
+        </w:rPr>
+        <w:t>），</w:t>
+      </w:r>
+      <w:r>
+        <w:t>而不是随机样本</w:t>
+      </w:r>
+      <w:r>
+        <w:rPr>
+          <w:rFonts w:hint="eastAsia"/>
+        </w:rPr>
+        <w:t>(random sample).</w:t>
+      </w:r>
+    </w:p>
+    <w:p>
+      <w:r>
+        <w:rPr>
+          <w:rFonts w:hint="eastAsia"/>
+        </w:rPr>
+        <w:t>数据</w:t>
+      </w:r>
+      <w:r>
+        <w:t>挖掘来自如下领域思想：</w:t>
+      </w:r>
+      <w:r>
+        <w:rPr>
+          <w:rFonts w:hint="eastAsia"/>
+        </w:rPr>
+        <w:t>1</w:t>
+      </w:r>
+      <w:r>
+        <w:t>统计学的抽样、估计和假设检验。</w:t>
+      </w:r>
+      <w:r>
+        <w:rPr>
+          <w:rFonts w:hint="eastAsia"/>
+        </w:rPr>
+        <w:t>2</w:t>
+      </w:r>
+      <w:r>
+        <w:rPr>
+          <w:rFonts w:hint="eastAsia"/>
+        </w:rPr>
+        <w:t>人</w:t>
+      </w:r>
+      <w:r>
+        <w:t>工智能、模式识别和机器学习的搜索算法、建模技术和学习理论。</w:t>
+      </w:r>
+      <w:r>
+        <w:rPr>
+          <w:rFonts w:hint="eastAsia"/>
+        </w:rPr>
+        <w:t>3</w:t>
+      </w:r>
+      <w:r>
+        <w:rPr>
+          <w:rFonts w:hint="eastAsia"/>
+        </w:rPr>
+        <w:t>最</w:t>
+      </w:r>
+      <w:r>
+        <w:t>优化、进化计算、信息论、信号处理、可视化和信息检索</w:t>
+      </w:r>
+    </w:p>
+    <w:p>
+      <w:r>
+        <w:rPr>
+          <w:rFonts w:hint="eastAsia"/>
+        </w:rPr>
+        <w:t>数据</w:t>
+      </w:r>
+      <w:r>
+        <w:t>挖掘任务：</w:t>
+      </w:r>
+    </w:p>
+    <w:p>
+      <w:r>
+        <w:rPr>
+          <w:rFonts w:hint="eastAsia"/>
+        </w:rPr>
+        <w:t>1</w:t>
+      </w:r>
+      <w:r>
+        <w:rPr>
+          <w:rFonts w:hint="eastAsia"/>
+        </w:rPr>
+        <w:t>预测</w:t>
+      </w:r>
+      <w:r>
+        <w:t>任务</w:t>
+      </w:r>
+    </w:p>
+    <w:p>
+      <w:pPr>
+        <w:rPr>
+          <w:rFonts w:hint="eastAsia"/>
+        </w:rPr>
+      </w:pPr>
+      <w:r>
+        <w:rPr>
+          <w:rFonts w:hint="eastAsia"/>
+        </w:rPr>
+        <w:t>以说明</w:t>
+      </w:r>
+      <w:r>
+        <w:t>变量函数的方式为目标变量建立模型，</w:t>
+      </w:r>
+      <w:r>
+        <w:rPr>
+          <w:rFonts w:hint="eastAsia"/>
+        </w:rPr>
+        <w:t>有</w:t>
+      </w:r>
+      <w:r>
+        <w:t>两类预测建模任务：分类</w:t>
+      </w:r>
+      <w:r>
+        <w:rPr>
+          <w:rFonts w:hint="eastAsia"/>
+        </w:rPr>
+        <w:t>（用</w:t>
+      </w:r>
+      <w:r>
+        <w:t>于预测离散的目标变量）</w:t>
+      </w:r>
+      <w:r>
+        <w:rPr>
+          <w:rFonts w:hint="eastAsia"/>
+        </w:rPr>
+        <w:t>和</w:t>
+      </w:r>
+      <w:r>
+        <w:t>回归（</w:t>
+      </w:r>
+      <w:r>
+        <w:rPr>
+          <w:rFonts w:hint="eastAsia"/>
+        </w:rPr>
+        <w:t>用</w:t>
+      </w:r>
+      <w:r>
+        <w:t>于预测连续的目标变量）</w:t>
+      </w:r>
+      <w:r>
+        <w:rPr>
+          <w:rFonts w:hint="eastAsia"/>
+        </w:rPr>
+        <w:t>。</w:t>
+      </w:r>
+      <w:r>
+        <w:t>目标</w:t>
+      </w:r>
+      <w:r>
+        <w:rPr>
+          <w:rFonts w:hint="eastAsia"/>
+        </w:rPr>
+        <w:t>都</w:t>
+      </w:r>
+      <w:r>
+        <w:t>是训练一个模型，使目标变量预测值与实际值之间的误差达到最小。</w:t>
+      </w:r>
+      <w:r>
+        <w:rPr>
+          <w:rFonts w:hint="eastAsia"/>
+        </w:rPr>
+        <w:t>常见</w:t>
+      </w:r>
+      <w:r>
+        <w:t>的应用：检查结果判断病人是否</w:t>
+      </w:r>
+      <w:r>
+        <w:rPr>
+          <w:rFonts w:hint="eastAsia"/>
+        </w:rPr>
+        <w:t>患</w:t>
+      </w:r>
+      <w:r>
+        <w:t>有某种</w:t>
+      </w:r>
+      <w:r>
+        <w:rPr>
+          <w:rFonts w:hint="eastAsia"/>
+        </w:rPr>
+        <w:t>疾病</w:t>
+      </w:r>
+      <w:r>
+        <w:t>。</w:t>
+      </w:r>
+    </w:p>
+    <w:p>
+      <w:r>
+        <w:rPr>
+          <w:rFonts w:hint="eastAsia"/>
+        </w:rPr>
+        <w:t>2</w:t>
+      </w:r>
+      <w:r>
+        <w:rPr>
+          <w:rFonts w:hint="eastAsia"/>
+        </w:rPr>
+        <w:t>描述</w:t>
+      </w:r>
+      <w:r>
+        <w:t>任务（</w:t>
+      </w:r>
+      <w:r>
+        <w:rPr>
+          <w:rFonts w:hint="eastAsia"/>
+        </w:rPr>
+        <w:t>其</w:t>
+      </w:r>
+      <w:r>
+        <w:t>目标是导出概括数据中潜在联系的模式（相关、趋势、聚类、轨迹和异常）。本</w:t>
+      </w:r>
+      <w:r>
+        <w:rPr>
+          <w:rFonts w:hint="eastAsia"/>
+        </w:rPr>
+        <w:t>质</w:t>
+      </w:r>
+      <w:r>
+        <w:t>上，描述性数据挖掘任务</w:t>
+      </w:r>
+      <w:r>
+        <w:rPr>
+          <w:rFonts w:hint="eastAsia"/>
+        </w:rPr>
+        <w:t>通常</w:t>
+      </w:r>
+      <w:r>
+        <w:t>是探查性的，并且常常需要后处理技术验证和解释结果。</w:t>
+      </w:r>
+    </w:p>
+    <w:p>
+      <w:pPr>
+        <w:rPr>
+          <w:rFonts w:hint="eastAsia"/>
+        </w:rPr>
+      </w:pPr>
+    </w:p>
+    <w:p>
+      <w:pPr>
+        <w:rPr>
+          <w:rFonts w:hint="eastAsia"/>
+        </w:rPr>
+      </w:pPr>
+    </w:p>
+    <w:p>
+      <w:pPr>
+        <w:pStyle w:val="Heading2"/>
+      </w:pPr>
+      <w:bookmarkStart w:id="2" w:name="_Toc453676333"/>
+      <w:r>
+        <w:rPr>
+          <w:rFonts w:hint="eastAsia"/>
+        </w:rPr>
+        <w:lastRenderedPageBreak/>
+        <w:t>数据</w:t>
+      </w:r>
+      <w:bookmarkEnd w:id="2"/>
+    </w:p>
+    <w:p>
+      <w:pPr>
+        <w:pStyle w:val="Heading3"/>
+        <w:rPr>
+          <w:rFonts w:hint="eastAsia"/>
+        </w:rPr>
+      </w:pPr>
+      <w:bookmarkStart w:id="3" w:name="_Toc453676334"/>
+      <w:r>
+        <w:rPr>
+          <w:rFonts w:hint="eastAsia"/>
+        </w:rPr>
+        <w:t>数据</w:t>
+      </w:r>
+      <w:r>
+        <w:t>类型</w:t>
+      </w:r>
+      <w:bookmarkEnd w:id="3"/>
+    </w:p>
+    <w:p>
+      <w:r>
+        <w:t>决定我们应使用何种工具和技术来分析数据。</w:t>
+      </w:r>
+    </w:p>
+    <w:p>
+      <w:r>
+        <w:rPr>
+          <w:rFonts w:hint="eastAsia"/>
+        </w:rPr>
+        <w:t>知道属</w:t>
+      </w:r>
+      <w:r>
+        <w:t>性的类型是重要的，因为它告诉我们测量值的哪些性质与属性的基本性质一致，从而使得我们可以避免诸如计算雇员的平均</w:t>
+      </w:r>
+      <w:r>
+        <w:rPr>
+          <w:rFonts w:hint="eastAsia"/>
+        </w:rPr>
+        <w:t>ID</w:t>
+      </w:r>
+      <w:r>
+        <w:rPr>
+          <w:rFonts w:hint="eastAsia"/>
+        </w:rPr>
+        <w:t>这</w:t>
+      </w:r>
+      <w:r>
+        <w:t>样的愚蠢行为</w:t>
+      </w:r>
+    </w:p>
+    <w:p>
+      <w:pPr>
+        <w:rPr>
+          <w:rFonts w:hint="eastAsia"/>
+        </w:rPr>
+      </w:pPr>
+      <w:r>
+        <w:rPr>
+          <w:rFonts w:hint="eastAsia"/>
+        </w:rPr>
+        <w:t>不</w:t>
+      </w:r>
+      <w:r>
+        <w:t>同的属性类型</w:t>
+      </w:r>
+    </w:p>
+    <w:p>
+      <w:r>
+        <w:rPr>
+          <w:rFonts w:hint="eastAsia"/>
+        </w:rPr>
+        <w:t>分类的</w:t>
+      </w:r>
+      <w:r>
+        <w:rPr>
+          <w:rFonts w:hint="eastAsia"/>
+        </w:rPr>
+        <w:t>(</w:t>
+      </w:r>
+      <w:r>
+        <w:rPr>
+          <w:rFonts w:hint="eastAsia"/>
+        </w:rPr>
+        <w:t>定性</w:t>
+      </w:r>
+      <w:r>
+        <w:t>的</w:t>
+      </w:r>
+      <w:r>
+        <w:rPr>
+          <w:rFonts w:hint="eastAsia"/>
+        </w:rPr>
+        <w:t>)</w:t>
+      </w:r>
+    </w:p>
+    <w:p>
+      <w:pPr>
+        <w:rPr>
+          <w:rFonts w:hint="eastAsia"/>
+        </w:rPr>
+      </w:pPr>
+      <w:r>
+        <w:tab/>
+      </w:r>
+      <w:r>
+        <w:rPr>
+          <w:rFonts w:hint="eastAsia"/>
+        </w:rPr>
+        <w:t>标称</w:t>
+      </w:r>
+      <w:r>
+        <w:tab/>
+      </w:r>
+      <w:r>
+        <w:rPr>
+          <w:rFonts w:hint="eastAsia"/>
+        </w:rPr>
+        <w:t>区分</w:t>
+      </w:r>
+      <w:r>
+        <w:t>对象</w:t>
+      </w:r>
+      <w:r>
+        <w:rPr>
+          <w:rFonts w:hint="eastAsia"/>
+        </w:rPr>
+        <w:t>(=, ~=)</w:t>
+      </w:r>
+      <w:r>
+        <w:tab/>
+      </w:r>
+      <w:r>
+        <w:tab/>
+      </w:r>
+      <w:r>
+        <w:rPr>
+          <w:rFonts w:hint="eastAsia"/>
+        </w:rPr>
+        <w:t>一</w:t>
+      </w:r>
+      <w:r>
+        <w:t>对一变换</w:t>
+      </w:r>
+    </w:p>
+    <w:p>
+      <w:pPr>
+        <w:rPr>
+          <w:rFonts w:hint="eastAsia"/>
+        </w:rPr>
+      </w:pPr>
+      <w:r>
+        <w:tab/>
+      </w:r>
+      <w:r>
+        <w:rPr>
+          <w:rFonts w:hint="eastAsia"/>
+        </w:rPr>
+        <w:t>序</w:t>
+      </w:r>
+      <w:r>
+        <w:t>数</w:t>
+      </w:r>
+      <w:r>
+        <w:tab/>
+      </w:r>
+      <w:r>
+        <w:rPr>
+          <w:rFonts w:hint="eastAsia"/>
+        </w:rPr>
+        <w:t>确定对象</w:t>
+      </w:r>
+      <w:r>
+        <w:t>的序</w:t>
+      </w:r>
+      <w:r>
+        <w:rPr>
+          <w:rFonts w:hint="eastAsia"/>
+        </w:rPr>
+        <w:t>(&gt;, &lt;)</w:t>
+      </w:r>
+      <w:r>
+        <w:tab/>
+      </w:r>
+      <w:r>
+        <w:rPr>
+          <w:rFonts w:hint="eastAsia"/>
+        </w:rPr>
+        <w:t>值</w:t>
+      </w:r>
+      <w:r>
+        <w:t>的保</w:t>
+      </w:r>
+      <w:r>
+        <w:rPr>
+          <w:rFonts w:hint="eastAsia"/>
+        </w:rPr>
+        <w:t>序</w:t>
+      </w:r>
+      <w:r>
+        <w:t>变换</w:t>
+      </w:r>
+      <w:r>
+        <w:rPr>
+          <w:rFonts w:hint="eastAsia"/>
+        </w:rPr>
+        <w:t>，</w:t>
+      </w:r>
+      <w:r>
+        <w:t>即新值</w:t>
+      </w:r>
+      <w:r>
+        <w:t>=f(</w:t>
+      </w:r>
+      <w:r>
+        <w:rPr>
+          <w:rFonts w:hint="eastAsia"/>
+        </w:rPr>
+        <w:t>旧</w:t>
+      </w:r>
+      <w:r>
+        <w:t>值</w:t>
+      </w:r>
+      <w:r>
+        <w:rPr>
+          <w:rFonts w:hint="eastAsia"/>
+        </w:rPr>
+        <w:t>)</w:t>
+      </w:r>
+      <w:r>
+        <w:t>，</w:t>
+      </w:r>
+      <w:r>
+        <w:rPr>
+          <w:rFonts w:hint="eastAsia"/>
+        </w:rPr>
+        <w:t>f</w:t>
+      </w:r>
+      <w:r>
+        <w:rPr>
+          <w:rFonts w:hint="eastAsia"/>
+        </w:rPr>
+        <w:t>是</w:t>
+      </w:r>
+      <w:r>
+        <w:t>单调函数</w:t>
+      </w:r>
+    </w:p>
+    <w:p>
+      <w:r>
+        <w:rPr>
+          <w:rFonts w:hint="eastAsia"/>
+        </w:rPr>
+        <w:t>数值</w:t>
+      </w:r>
+      <w:r>
+        <w:t>的（定量</w:t>
+      </w:r>
+      <w:r>
+        <w:rPr>
+          <w:rFonts w:hint="eastAsia"/>
+        </w:rPr>
+        <w:t>的</w:t>
+      </w:r>
+      <w:r>
+        <w:t>）</w:t>
+      </w:r>
+    </w:p>
+    <w:p>
+      <w:pPr>
+        <w:rPr>
+          <w:rFonts w:hint="eastAsia"/>
+        </w:rPr>
+      </w:pPr>
+      <w:r>
+        <w:tab/>
+      </w:r>
+      <w:r>
+        <w:rPr>
+          <w:rFonts w:hint="eastAsia"/>
+        </w:rPr>
+        <w:t>区间</w:t>
+      </w:r>
+      <w:r>
+        <w:tab/>
+      </w:r>
+      <w:r>
+        <w:rPr>
+          <w:rFonts w:hint="eastAsia"/>
+        </w:rPr>
+        <w:t>值之</w:t>
+      </w:r>
+      <w:r>
+        <w:t>间的差</w:t>
+      </w:r>
+      <w:r>
+        <w:rPr>
+          <w:rFonts w:hint="eastAsia"/>
+        </w:rPr>
+        <w:t>(+, -)</w:t>
+      </w:r>
+      <w:r>
+        <w:tab/>
+      </w:r>
+      <w:r>
+        <w:tab/>
+      </w:r>
+      <w:r>
+        <w:rPr>
+          <w:rFonts w:hint="eastAsia"/>
+        </w:rPr>
+        <w:t>新</w:t>
+      </w:r>
+      <w:r>
+        <w:t>值</w:t>
+      </w:r>
+      <w:r>
+        <w:t>=a</w:t>
+      </w:r>
+      <w:r>
+        <w:rPr>
+          <w:rFonts w:hint="eastAsia"/>
+        </w:rPr>
+        <w:t>*</w:t>
+      </w:r>
+      <w:r>
+        <w:rPr>
+          <w:rFonts w:hint="eastAsia"/>
+        </w:rPr>
+        <w:t>旧</w:t>
+      </w:r>
+      <w:r>
+        <w:t>值</w:t>
+      </w:r>
+      <w:r>
+        <w:rPr>
+          <w:rFonts w:hint="eastAsia"/>
+        </w:rPr>
+        <w:t>+b</w:t>
+      </w:r>
+    </w:p>
+    <w:p>
+      <w:r>
+        <w:tab/>
+      </w:r>
+      <w:r>
+        <w:rPr>
+          <w:rFonts w:hint="eastAsia"/>
+        </w:rPr>
+        <w:t>比率</w:t>
+      </w:r>
+      <w:r>
+        <w:tab/>
+      </w:r>
+      <w:r>
+        <w:rPr>
+          <w:rFonts w:hint="eastAsia"/>
+        </w:rPr>
+        <w:t>差</w:t>
+      </w:r>
+      <w:r>
+        <w:t>和比率</w:t>
+      </w:r>
+      <w:r>
+        <w:rPr>
+          <w:rFonts w:hint="eastAsia"/>
+        </w:rPr>
+        <w:t>(*, /)</w:t>
+      </w:r>
+      <w:r>
+        <w:tab/>
+      </w:r>
+      <w:r>
+        <w:tab/>
+      </w:r>
+      <w:r>
+        <w:tab/>
+      </w:r>
+      <w:r>
+        <w:rPr>
+          <w:rFonts w:hint="eastAsia"/>
+        </w:rPr>
+        <w:t>新</w:t>
+      </w:r>
+      <w:r>
+        <w:t>值</w:t>
+      </w:r>
+      <w:r>
+        <w:rPr>
+          <w:rFonts w:hint="eastAsia"/>
+        </w:rPr>
+        <w:t>=</w:t>
+      </w:r>
+      <w:r>
+        <w:t>a*</w:t>
+      </w:r>
+      <w:r>
+        <w:rPr>
+          <w:rFonts w:hint="eastAsia"/>
+        </w:rPr>
+        <w:t>旧</w:t>
+      </w:r>
+      <w:r>
+        <w:t>值</w:t>
+      </w:r>
+    </w:p>
+    <w:p>
+      <w:pPr>
+        <w:rPr>
+          <w:rFonts w:hint="eastAsia"/>
+        </w:rPr>
+      </w:pPr>
+      <w:r>
+        <w:rPr>
+          <w:rFonts w:hint="eastAsia"/>
+        </w:rPr>
+        <w:t>数据</w:t>
+      </w:r>
+      <w:r>
+        <w:t>集特性：维度，</w:t>
+      </w:r>
+      <w:r>
+        <w:rPr>
+          <w:rFonts w:hint="eastAsia"/>
+        </w:rPr>
+        <w:t>稀疏</w:t>
+      </w:r>
+      <w:r>
+        <w:t>性</w:t>
+      </w:r>
+      <w:r>
+        <w:rPr>
+          <w:rFonts w:hint="eastAsia"/>
+        </w:rPr>
+        <w:t>和分辨</w:t>
+      </w:r>
+      <w:r>
+        <w:t>率</w:t>
+      </w:r>
+      <w:r>
+        <w:rPr>
+          <w:rFonts w:hint="eastAsia"/>
+        </w:rPr>
+        <w:t>（常常</w:t>
+      </w:r>
+      <w:r>
+        <w:t>可以在不同的分辨率下</w:t>
+      </w:r>
+      <w:r>
+        <w:rPr>
+          <w:rFonts w:hint="eastAsia"/>
+        </w:rPr>
+        <w:t>得</w:t>
+      </w:r>
+      <w:r>
+        <w:t>到数据，并且在不同的分辨率下数据的性质</w:t>
+      </w:r>
+      <w:r>
+        <w:rPr>
+          <w:rFonts w:hint="eastAsia"/>
+        </w:rPr>
+        <w:t>也</w:t>
+      </w:r>
+      <w:r>
+        <w:t>不同</w:t>
+      </w:r>
+      <w:r>
+        <w:rPr>
+          <w:rFonts w:hint="eastAsia"/>
+        </w:rPr>
+        <w:t>，即</w:t>
+      </w:r>
+      <w:r>
+        <w:t>数据的模式也依赖于分辨率，如果分辨率太高，模式可能看不出，或者掩埋在噪声中</w:t>
+      </w:r>
+      <w:r>
+        <w:rPr>
+          <w:rFonts w:hint="eastAsia"/>
+        </w:rPr>
+        <w:t>；</w:t>
+      </w:r>
+      <w:r>
+        <w:t>如果分辨率太低，模式可能不出现）</w:t>
+      </w:r>
+    </w:p>
+    <w:p>
+      <w:pPr>
+        <w:rPr>
+          <w:rFonts w:hint="eastAsia"/>
+        </w:rPr>
+      </w:pPr>
+    </w:p>
+    <w:p>
+      <w:pPr>
+        <w:pStyle w:val="Heading3"/>
+      </w:pPr>
+      <w:bookmarkStart w:id="4" w:name="_Toc453676335"/>
+      <w:r>
+        <w:rPr>
+          <w:rFonts w:hint="eastAsia"/>
+        </w:rPr>
+        <w:t>数据</w:t>
+      </w:r>
+      <w:r>
+        <w:t>质量</w:t>
+      </w:r>
+      <w:bookmarkEnd w:id="4"/>
+    </w:p>
+    <w:p>
+      <w:r>
+        <w:t>如存在噪声</w:t>
+      </w:r>
+      <w:r>
+        <w:rPr>
+          <w:rFonts w:hint="eastAsia"/>
+        </w:rPr>
+        <w:t>和</w:t>
+      </w:r>
+      <w:r>
+        <w:t>离群点，数据遗漏、不一致或重复，数据有偏差或者不能代表它应该描述的现象或总体情况</w:t>
+      </w:r>
+    </w:p>
+    <w:p>
+      <w:r>
+        <w:rPr>
+          <w:rFonts w:hint="eastAsia"/>
+        </w:rPr>
+        <w:t>数据</w:t>
+      </w:r>
+      <w:r>
+        <w:t>挖掘常常不能</w:t>
+      </w:r>
+      <w:r>
+        <w:t>“</w:t>
+      </w:r>
+      <w:r>
+        <w:t>在数据源头控制质量）。相</w:t>
+      </w:r>
+      <w:r>
+        <w:rPr>
+          <w:rFonts w:hint="eastAsia"/>
+        </w:rPr>
+        <w:t>比</w:t>
+      </w:r>
+      <w:r>
+        <w:t>之下，统计学的实验设计或调查往往其数据质量都达到了一定的要求。由</w:t>
+      </w:r>
+      <w:r>
+        <w:rPr>
+          <w:rFonts w:hint="eastAsia"/>
+        </w:rPr>
+        <w:t>于</w:t>
+      </w:r>
+      <w:r>
+        <w:t>无法避免数据质量问题，因此数据挖掘着眼于两个方面：</w:t>
+      </w:r>
+      <w:r>
+        <w:t>1</w:t>
+      </w:r>
+      <w:r>
+        <w:t>数据质量问题的检测和纠正</w:t>
+      </w:r>
+      <w:r>
+        <w:rPr>
+          <w:rFonts w:hint="eastAsia"/>
+        </w:rPr>
+        <w:t>.</w:t>
+      </w:r>
+      <w:r>
+        <w:t>2</w:t>
+      </w:r>
+      <w:r>
+        <w:t>使用可以容忍低质量数据的算法。</w:t>
+      </w:r>
+    </w:p>
+    <w:p>
+      <w:r>
+        <w:rPr>
+          <w:rFonts w:hint="eastAsia"/>
+        </w:rPr>
+        <w:t>测量</w:t>
+      </w:r>
+      <w:r>
+        <w:t>和数据收集问题</w:t>
+      </w:r>
+    </w:p>
+    <w:p>
+      <w:pPr>
+        <w:pStyle w:val="ListParagraph"/>
+        <w:numPr>
+          <w:ilvl w:val="0"/>
+          <w:numId w:val="2"/>
+        </w:numPr>
+        <w:ind w:firstLineChars="0"/>
+      </w:pPr>
+      <w:r>
+        <w:t>测量误差和数据收集错误</w:t>
+      </w:r>
+    </w:p>
+    <w:p>
+      <w:pPr>
+        <w:pStyle w:val="ListParagraph"/>
+        <w:numPr>
+          <w:ilvl w:val="0"/>
+          <w:numId w:val="2"/>
+        </w:numPr>
+        <w:ind w:firstLineChars="0"/>
+        <w:rPr>
+          <w:rFonts w:hint="eastAsia"/>
+        </w:rPr>
+      </w:pPr>
+      <w:r>
+        <w:rPr>
+          <w:rFonts w:hint="eastAsia"/>
+        </w:rPr>
+        <w:t>噪声</w:t>
+      </w:r>
+      <w:r>
+        <w:t>和伪像</w:t>
+      </w:r>
+    </w:p>
+    <w:p>
+      <w:r>
+        <w:rPr>
+          <w:rFonts w:hint="eastAsia"/>
+        </w:rPr>
+        <w:t>噪声</w:t>
+      </w:r>
+      <w:r>
+        <w:t>通常用于包含时间或空间分量的数据。在</w:t>
+      </w:r>
+      <w:r>
+        <w:rPr>
+          <w:rFonts w:hint="eastAsia"/>
+        </w:rPr>
+        <w:t>这</w:t>
+      </w:r>
+      <w:r>
+        <w:t>些情况下，常常可以使用信</w:t>
+      </w:r>
+      <w:r>
+        <w:rPr>
+          <w:rFonts w:hint="eastAsia"/>
+        </w:rPr>
+        <w:t>号</w:t>
+      </w:r>
+      <w:r>
+        <w:t>或图像处理技术降低噪声，从而帮助发现可能</w:t>
+      </w:r>
+      <w:r>
+        <w:t>”</w:t>
+      </w:r>
+      <w:r>
+        <w:t>淹没在噪声中</w:t>
+      </w:r>
+      <w:r>
+        <w:t>“</w:t>
+      </w:r>
+      <w:r>
+        <w:t>的模式（信号）</w:t>
+      </w:r>
+    </w:p>
+    <w:p>
+      <w:pPr>
+        <w:rPr>
+          <w:rFonts w:hint="eastAsia"/>
+        </w:rPr>
+      </w:pPr>
+      <w:r>
+        <w:rPr>
+          <w:rFonts w:hint="eastAsia"/>
+        </w:rPr>
+        <w:t>伪</w:t>
+      </w:r>
+      <w:r>
+        <w:t>像：数据错误可能是更</w:t>
+      </w:r>
+      <w:r>
+        <w:rPr>
+          <w:rFonts w:hint="eastAsia"/>
+        </w:rPr>
+        <w:t>确定</w:t>
+      </w:r>
+      <w:r>
+        <w:t>性</w:t>
+      </w:r>
+      <w:r>
+        <w:rPr>
+          <w:rFonts w:hint="eastAsia"/>
+        </w:rPr>
+        <w:t>现象</w:t>
+      </w:r>
+      <w:r>
+        <w:t>的结果，</w:t>
+      </w:r>
+      <w:r>
+        <w:rPr>
+          <w:rFonts w:hint="eastAsia"/>
+        </w:rPr>
+        <w:t>即</w:t>
+      </w:r>
+      <w:r>
+        <w:t>数据的某种确定性失真。如一组照片在同一地方出现条纹</w:t>
+      </w:r>
+    </w:p>
+    <w:p>
+      <w:pPr>
+        <w:pStyle w:val="ListParagraph"/>
+        <w:numPr>
+          <w:ilvl w:val="0"/>
+          <w:numId w:val="2"/>
+        </w:numPr>
+        <w:ind w:firstLineChars="0"/>
+      </w:pPr>
+      <w:r>
+        <w:rPr>
+          <w:rFonts w:hint="eastAsia"/>
+        </w:rPr>
+        <w:t>精度</w:t>
+      </w:r>
+      <w:r>
+        <w:t>、</w:t>
+      </w:r>
+      <w:r>
+        <w:rPr>
+          <w:rFonts w:hint="eastAsia"/>
+        </w:rPr>
+        <w:t>偏</w:t>
+      </w:r>
+      <w:r>
+        <w:t>倚和准确率</w:t>
+      </w:r>
+    </w:p>
+    <w:p>
+      <w:pPr>
+        <w:pStyle w:val="ListParagraph"/>
+        <w:numPr>
+          <w:ilvl w:val="0"/>
+          <w:numId w:val="2"/>
+        </w:numPr>
+        <w:ind w:firstLineChars="0"/>
+      </w:pPr>
+      <w:r>
+        <w:rPr>
+          <w:rFonts w:hint="eastAsia"/>
+        </w:rPr>
+        <w:t>离</w:t>
+      </w:r>
+      <w:r>
+        <w:t>群点</w:t>
+      </w:r>
+    </w:p>
+    <w:p>
+      <w:r>
+        <w:t>在某种意义上具有不同于数据集中其他大部分数据对象的特征的数据对象，或是相对于该属性的典型值来说不寻常的属性值。</w:t>
+      </w:r>
+      <w:r>
+        <w:t>Outlier</w:t>
+      </w:r>
+      <w:r>
+        <w:rPr>
+          <w:rFonts w:hint="eastAsia"/>
+        </w:rPr>
+        <w:t>可</w:t>
+      </w:r>
+      <w:r>
+        <w:t>以是合法的数据对象或值。因此不像噪声，离群点本身有时是人</w:t>
+      </w:r>
+      <w:r>
+        <w:rPr>
+          <w:rFonts w:hint="eastAsia"/>
+        </w:rPr>
+        <w:t>们</w:t>
+      </w:r>
+      <w:r>
+        <w:t>感兴趣的对象</w:t>
+      </w:r>
+    </w:p>
+    <w:p>
+      <w:pPr>
+        <w:pStyle w:val="ListParagraph"/>
+        <w:numPr>
+          <w:ilvl w:val="0"/>
+          <w:numId w:val="2"/>
+        </w:numPr>
+        <w:ind w:firstLineChars="0"/>
+      </w:pPr>
+      <w:r>
+        <w:rPr>
+          <w:rFonts w:hint="eastAsia"/>
+        </w:rPr>
+        <w:t>遗漏</w:t>
+      </w:r>
+      <w:r>
+        <w:t>值</w:t>
+      </w:r>
+    </w:p>
+    <w:p>
+      <w:pPr>
+        <w:rPr>
+          <w:rFonts w:hint="eastAsia"/>
+        </w:rPr>
+      </w:pPr>
+      <w:r>
+        <w:rPr>
+          <w:rFonts w:hint="eastAsia"/>
+        </w:rPr>
+        <w:t>处理</w:t>
+      </w:r>
+      <w:r>
+        <w:t>遗漏值的策略：</w:t>
+      </w:r>
+      <w:r>
+        <w:rPr>
+          <w:rFonts w:hint="eastAsia"/>
+        </w:rPr>
+        <w:t>1</w:t>
+      </w:r>
+      <w:r>
+        <w:t>删除数据对象或属性</w:t>
+      </w:r>
+      <w:r>
+        <w:rPr>
+          <w:rFonts w:hint="eastAsia"/>
+        </w:rPr>
+        <w:t>2</w:t>
+      </w:r>
+      <w:r>
+        <w:t>估计遗漏值</w:t>
+      </w:r>
+      <w:r>
+        <w:rPr>
+          <w:rFonts w:hint="eastAsia"/>
+        </w:rPr>
+        <w:t>。</w:t>
+      </w:r>
+      <w:r>
+        <w:t>如果</w:t>
+      </w:r>
+      <w:r>
+        <w:rPr>
+          <w:rFonts w:hint="eastAsia"/>
+        </w:rPr>
+        <w:t>属</w:t>
+      </w:r>
+      <w:r>
+        <w:t>性是连续的，则可以使用最</w:t>
+      </w:r>
+      <w:r>
+        <w:rPr>
+          <w:rFonts w:hint="eastAsia"/>
+        </w:rPr>
+        <w:t>近</w:t>
+      </w:r>
+      <w:r>
+        <w:t>邻的平均属性值；如果属性是分类的，则可以取最近邻中</w:t>
+      </w:r>
+      <w:r>
+        <w:rPr>
+          <w:rFonts w:hint="eastAsia"/>
+        </w:rPr>
+        <w:t>最</w:t>
+      </w:r>
+      <w:r>
+        <w:t>常出现的属性</w:t>
+      </w:r>
+      <w:r>
+        <w:rPr>
+          <w:rFonts w:hint="eastAsia"/>
+        </w:rPr>
+        <w:t>3</w:t>
+      </w:r>
+      <w:r>
+        <w:rPr>
+          <w:rFonts w:hint="eastAsia"/>
+        </w:rPr>
+        <w:t>在</w:t>
+      </w:r>
+      <w:r>
+        <w:t>分析时忽略遗漏值。如果</w:t>
+      </w:r>
+      <w:r>
+        <w:rPr>
+          <w:rFonts w:hint="eastAsia"/>
+        </w:rPr>
+        <w:t>某</w:t>
+      </w:r>
+      <w:r>
+        <w:t>对</w:t>
+      </w:r>
+      <w:r>
+        <w:rPr>
+          <w:rFonts w:hint="eastAsia"/>
+        </w:rPr>
+        <w:t>的</w:t>
+      </w:r>
+      <w:r>
+        <w:t>一个对象或两个对象都有某些</w:t>
+      </w:r>
+      <w:r>
+        <w:rPr>
+          <w:rFonts w:hint="eastAsia"/>
+        </w:rPr>
+        <w:t>属</w:t>
+      </w:r>
+      <w:r>
+        <w:t>性有遗漏值，则可以仅使用没有遗漏</w:t>
+      </w:r>
+      <w:r>
+        <w:lastRenderedPageBreak/>
+        <w:t>值的属性来计算相似性</w:t>
+      </w:r>
+    </w:p>
+    <w:p>
+      <w:pPr>
+        <w:pStyle w:val="ListParagraph"/>
+        <w:numPr>
+          <w:ilvl w:val="0"/>
+          <w:numId w:val="2"/>
+        </w:numPr>
+        <w:ind w:firstLineChars="0"/>
+      </w:pPr>
+      <w:r>
+        <w:rPr>
+          <w:rFonts w:hint="eastAsia"/>
+        </w:rPr>
+        <w:t>不</w:t>
+      </w:r>
+      <w:r>
+        <w:t>一致的值</w:t>
+      </w:r>
+    </w:p>
+    <w:p>
+      <w:pPr>
+        <w:pStyle w:val="ListParagraph"/>
+        <w:numPr>
+          <w:ilvl w:val="0"/>
+          <w:numId w:val="2"/>
+        </w:numPr>
+        <w:ind w:firstLineChars="0"/>
+        <w:rPr>
+          <w:rFonts w:hint="eastAsia"/>
+        </w:rPr>
+      </w:pPr>
+      <w:r>
+        <w:rPr>
+          <w:rFonts w:hint="eastAsia"/>
+        </w:rPr>
+        <w:t>重复</w:t>
+      </w:r>
+      <w:r>
+        <w:t>数据</w:t>
+      </w:r>
+    </w:p>
+    <w:p>
+      <w:pPr>
+        <w:rPr>
+          <w:rFonts w:hint="eastAsia"/>
+        </w:rPr>
+      </w:pPr>
+    </w:p>
+    <w:p>
+      <w:pPr>
+        <w:rPr>
+          <w:rFonts w:hint="eastAsia"/>
+        </w:rPr>
+      </w:pPr>
+    </w:p>
+    <w:p>
+      <w:pPr>
+        <w:rPr>
+          <w:rFonts w:hint="eastAsia"/>
+        </w:rPr>
+      </w:pPr>
+      <w:r>
+        <w:rPr>
+          <w:rFonts w:hint="eastAsia"/>
+        </w:rPr>
+        <w:t>数据</w:t>
+      </w:r>
+      <w:r>
+        <w:t>集</w:t>
+      </w:r>
+      <w:r>
+        <w:rPr>
+          <w:rFonts w:hint="eastAsia"/>
+        </w:rPr>
+        <w:t xml:space="preserve"> </w:t>
+      </w:r>
+      <w:r>
+        <w:t xml:space="preserve">= </w:t>
+      </w:r>
+      <w:r>
+        <w:rPr>
+          <w:rFonts w:hint="eastAsia"/>
+        </w:rPr>
+        <w:t>数据</w:t>
+      </w:r>
+      <w:r>
+        <w:t>对象的集合</w:t>
+      </w:r>
+    </w:p>
+    <w:p>
+      <w:r>
+        <w:rPr>
+          <w:rFonts w:hint="eastAsia"/>
+        </w:rPr>
+        <w:t>数据</w:t>
+      </w:r>
+      <w:r>
+        <w:t>对象</w:t>
+      </w:r>
+      <w:r>
+        <w:rPr>
+          <w:rFonts w:hint="eastAsia"/>
+        </w:rPr>
+        <w:t xml:space="preserve"> </w:t>
+      </w:r>
+      <w:r>
+        <w:t>= {</w:t>
+      </w:r>
+      <w:r>
+        <w:rPr>
+          <w:rFonts w:hint="eastAsia"/>
+        </w:rPr>
+        <w:t>属</w:t>
+      </w:r>
+      <w:r>
+        <w:t>性：值</w:t>
+      </w:r>
+      <w:r>
+        <w:t>}</w:t>
+      </w:r>
+    </w:p>
+    <w:p>
+      <w:pPr>
+        <w:rPr>
+          <w:rFonts w:hint="eastAsia"/>
+        </w:rPr>
+      </w:pPr>
+      <w:r>
+        <w:rPr>
+          <w:rFonts w:hint="eastAsia"/>
+        </w:rPr>
+        <w:t>记录</w:t>
+      </w:r>
+      <w:r>
+        <w:t>数据</w:t>
+      </w:r>
+    </w:p>
+    <w:p>
+      <w:pPr>
+        <w:ind w:leftChars="200" w:left="420"/>
+      </w:pPr>
+      <w:r>
+        <w:rPr>
+          <w:rFonts w:hint="eastAsia"/>
+        </w:rPr>
+        <w:t>数据</w:t>
+      </w:r>
+      <w:r>
+        <w:t>表</w:t>
+      </w:r>
+      <w:r>
+        <w:t>病人信息</w:t>
+      </w:r>
+    </w:p>
+    <w:p>
+      <w:pPr>
+        <w:ind w:leftChars="200" w:left="420"/>
+      </w:pPr>
+      <w:r>
+        <w:rPr>
+          <w:rFonts w:hint="eastAsia"/>
+        </w:rPr>
+        <w:t>事务</w:t>
+      </w:r>
+      <w:r>
+        <w:t>数据如购物蓝信息</w:t>
+      </w:r>
+    </w:p>
+    <w:p>
+      <w:pPr>
+        <w:ind w:leftChars="200" w:left="420"/>
+      </w:pPr>
+      <w:r>
+        <w:rPr>
+          <w:rFonts w:hint="eastAsia"/>
+        </w:rPr>
+        <w:t>数据</w:t>
+      </w:r>
+      <w:r>
+        <w:t>矩阵如特征空间</w:t>
+      </w:r>
+    </w:p>
+    <w:p>
+      <w:pPr>
+        <w:ind w:leftChars="200" w:left="420"/>
+      </w:pPr>
+      <w:r>
+        <w:rPr>
+          <w:rFonts w:hint="eastAsia"/>
+        </w:rPr>
+        <w:t>文档</w:t>
+      </w:r>
+      <w:r>
+        <w:rPr>
+          <w:rFonts w:hint="eastAsia"/>
+        </w:rPr>
+        <w:t>-</w:t>
+      </w:r>
+      <w:r>
+        <w:rPr>
+          <w:rFonts w:hint="eastAsia"/>
+        </w:rPr>
+        <w:t>词</w:t>
+      </w:r>
+      <w:r>
+        <w:t>矩阵</w:t>
+      </w:r>
+    </w:p>
+    <w:p>
+      <w:r>
+        <w:rPr>
+          <w:rFonts w:hint="eastAsia"/>
+        </w:rPr>
+        <w:t>序列</w:t>
+      </w:r>
+      <w:r>
+        <w:t>数据</w:t>
+      </w:r>
+      <w:r>
+        <w:rPr>
+          <w:rFonts w:hint="eastAsia"/>
+        </w:rPr>
+        <w:t xml:space="preserve"> </w:t>
+      </w:r>
+      <w:r>
+        <w:t xml:space="preserve">= </w:t>
+      </w:r>
+      <w:r>
+        <w:rPr>
+          <w:rFonts w:hint="eastAsia"/>
+        </w:rPr>
+        <w:t>记录</w:t>
+      </w:r>
+      <w:r>
+        <w:t>数据</w:t>
+      </w:r>
+      <w:r>
+        <w:rPr>
+          <w:rFonts w:hint="eastAsia"/>
+        </w:rPr>
+        <w:t xml:space="preserve"> + </w:t>
+      </w:r>
+      <w:r>
+        <w:rPr>
+          <w:rFonts w:hint="eastAsia"/>
+        </w:rPr>
+        <w:t>时间</w:t>
+      </w:r>
+      <w:r>
+        <w:t>信息</w:t>
+      </w:r>
+      <w:r>
+        <w:rPr>
+          <w:rFonts w:hint="eastAsia"/>
+        </w:rPr>
+        <w:t>（</w:t>
+      </w:r>
+      <w:r>
+        <w:t>或空间信息）</w:t>
+      </w:r>
+    </w:p>
+    <w:p>
+      <w:r>
+        <w:rPr>
+          <w:rFonts w:hint="eastAsia"/>
+        </w:rPr>
+        <w:t>时间</w:t>
+      </w:r>
+      <w:r>
+        <w:t>自相关</w:t>
+      </w:r>
+      <w:r>
+        <w:rPr>
+          <w:rFonts w:hint="eastAsia"/>
+        </w:rPr>
+        <w:t>：</w:t>
+      </w:r>
+      <w:r>
+        <w:t>分析时间数据时，如果两个测量的时间很接近，则这些测量的值通常非常相似</w:t>
+      </w:r>
+    </w:p>
+    <w:p>
+      <w:r>
+        <w:rPr>
+          <w:rFonts w:hint="eastAsia"/>
+        </w:rPr>
+        <w:t>空间</w:t>
+      </w:r>
+      <w:r>
+        <w:t>自相关：物理上靠近的对象趋向于在其他方面也相似。如</w:t>
+      </w:r>
+      <w:r>
+        <w:rPr>
+          <w:rFonts w:hint="eastAsia"/>
+        </w:rPr>
+        <w:t>地</w:t>
+      </w:r>
+      <w:r>
+        <w:t>球上相互靠近的两个点通常具有相近的</w:t>
+      </w:r>
+      <w:r>
+        <w:rPr>
+          <w:rFonts w:hint="eastAsia"/>
+        </w:rPr>
+        <w:t>气温</w:t>
+      </w:r>
+      <w:r>
+        <w:t>和降水量</w:t>
+      </w:r>
+    </w:p>
+    <w:p>
+      <w:pPr>
+        <w:rPr>
+          <w:rFonts w:hint="eastAsia"/>
+        </w:rPr>
+      </w:pPr>
+    </w:p>
+    <w:p>
+      <w:pPr>
+        <w:pStyle w:val="Heading3"/>
+      </w:pPr>
+      <w:bookmarkStart w:id="5" w:name="_Toc453676336"/>
+      <w:r>
+        <w:rPr>
+          <w:rFonts w:hint="eastAsia"/>
+        </w:rPr>
+        <w:t>预</w:t>
+      </w:r>
+      <w:r>
+        <w:t>处理</w:t>
+      </w:r>
+      <w:bookmarkEnd w:id="5"/>
+    </w:p>
+    <w:p>
+      <w:r>
+        <w:rPr>
+          <w:rFonts w:hint="eastAsia"/>
+        </w:rPr>
+        <w:t>原始</w:t>
+      </w:r>
+      <w:r>
+        <w:t>数据必须加以处理才</w:t>
+      </w:r>
+      <w:r>
+        <w:rPr>
+          <w:rFonts w:hint="eastAsia"/>
+        </w:rPr>
+        <w:t>能</w:t>
+      </w:r>
+      <w:r>
+        <w:t>适合于分析。如</w:t>
+      </w:r>
+      <w:r>
+        <w:rPr>
+          <w:rFonts w:hint="eastAsia"/>
+        </w:rPr>
+        <w:t>将</w:t>
+      </w:r>
+      <w:r>
+        <w:t>连续值属性如长度转换成具有离散的分类值的属性</w:t>
+      </w:r>
+      <w:r>
+        <w:rPr>
+          <w:rFonts w:hint="eastAsia"/>
+        </w:rPr>
+        <w:t>如</w:t>
+      </w:r>
+      <w:r>
+        <w:t>短中长</w:t>
+      </w:r>
+      <w:r>
+        <w:rPr>
+          <w:rFonts w:hint="eastAsia"/>
+        </w:rPr>
+        <w:t>；</w:t>
+      </w:r>
+      <w:r>
+        <w:t>如数据集属性的数目常常需要减少，因为属性较少时许多技术用起来更加有效</w:t>
+      </w:r>
+    </w:p>
+    <w:p>
+      <w:pPr>
+        <w:pStyle w:val="ListParagraph"/>
+        <w:numPr>
+          <w:ilvl w:val="0"/>
+          <w:numId w:val="3"/>
+        </w:numPr>
+        <w:ind w:firstLineChars="0"/>
+        <w:outlineLvl w:val="3"/>
+        <w:rPr>
+          <w:rFonts w:hint="eastAsia"/>
+        </w:rPr>
+      </w:pPr>
+      <w:r>
+        <w:rPr>
+          <w:rFonts w:hint="eastAsia"/>
+        </w:rPr>
+        <w:t>聚集</w:t>
+      </w:r>
+    </w:p>
+    <w:p>
+      <w:r>
+        <w:t>将多个对象合并成单个对象</w:t>
+      </w:r>
+      <w:r>
+        <w:rPr>
+          <w:rFonts w:hint="eastAsia"/>
+        </w:rPr>
+        <w:t>，</w:t>
+      </w:r>
+      <w:r>
+        <w:t>聚集是删除属性（如商品类型</w:t>
+      </w:r>
+      <w:r>
+        <w:rPr>
+          <w:rFonts w:hint="eastAsia"/>
+        </w:rPr>
+        <w:t>）</w:t>
+      </w:r>
+      <w:r>
+        <w:t>的过程，或者是压缩特定属性不同值个数的过程</w:t>
+      </w:r>
+    </w:p>
+    <w:p>
+      <w:r>
+        <w:rPr>
+          <w:rFonts w:hint="eastAsia"/>
+        </w:rPr>
+        <w:t>好</w:t>
+      </w:r>
+      <w:r>
+        <w:t>处：</w:t>
+      </w:r>
+      <w:r>
+        <w:t>1</w:t>
+      </w:r>
+      <w:r>
+        <w:t>数据归约导致较小数据集需要较少的内</w:t>
+      </w:r>
+      <w:r>
+        <w:rPr>
+          <w:rFonts w:hint="eastAsia"/>
+        </w:rPr>
+        <w:t>存</w:t>
+      </w:r>
+      <w:r>
+        <w:t>和处理时间</w:t>
+      </w:r>
+      <w:r>
+        <w:t>2</w:t>
+      </w:r>
+      <w:r>
+        <w:t>通过</w:t>
+      </w:r>
+      <w:r>
+        <w:rPr>
+          <w:rFonts w:hint="eastAsia"/>
+        </w:rPr>
+        <w:t>高</w:t>
+      </w:r>
+      <w:r>
+        <w:t>层</w:t>
+      </w:r>
+      <w:r>
+        <w:rPr>
+          <w:rFonts w:hint="eastAsia"/>
+        </w:rPr>
+        <w:t>而</w:t>
+      </w:r>
+      <w:r>
+        <w:t>不是低层数据视图，聚集起到了范围或</w:t>
+      </w:r>
+      <w:r>
+        <w:rPr>
+          <w:rFonts w:hint="eastAsia"/>
+        </w:rPr>
+        <w:t>标</w:t>
+      </w:r>
+      <w:r>
+        <w:t>度转换的作用</w:t>
+      </w:r>
+      <w:r>
+        <w:t>3</w:t>
+      </w:r>
+      <w:r>
+        <w:t>对象或属性群的</w:t>
+      </w:r>
+      <w:r>
+        <w:rPr>
+          <w:rFonts w:hint="eastAsia"/>
+        </w:rPr>
+        <w:t>行</w:t>
+      </w:r>
+      <w:r>
+        <w:t>为通常比单个对象或属性的行为更加稳定</w:t>
+      </w:r>
+      <w:r>
+        <w:rPr>
+          <w:rFonts w:hint="eastAsia"/>
+        </w:rPr>
+        <w:t xml:space="preserve"> </w:t>
+      </w:r>
+    </w:p>
+    <w:p>
+      <w:pPr>
+        <w:rPr>
+          <w:rFonts w:hint="eastAsia"/>
+        </w:rPr>
+      </w:pPr>
+      <w:r>
+        <w:rPr>
+          <w:rFonts w:hint="eastAsia"/>
+        </w:rPr>
+        <w:t>缺</w:t>
+      </w:r>
+      <w:r>
+        <w:t>点：丢失有趣的细节</w:t>
+      </w:r>
+    </w:p>
+    <w:p>
+      <w:pPr>
+        <w:pStyle w:val="ListParagraph"/>
+        <w:numPr>
+          <w:ilvl w:val="0"/>
+          <w:numId w:val="3"/>
+        </w:numPr>
+        <w:ind w:firstLineChars="0"/>
+        <w:outlineLvl w:val="3"/>
+        <w:rPr>
+          <w:rFonts w:hint="eastAsia"/>
+        </w:rPr>
+      </w:pPr>
+      <w:r>
+        <w:rPr>
+          <w:rFonts w:hint="eastAsia"/>
+        </w:rPr>
+        <w:t>抽样</w:t>
+      </w:r>
+    </w:p>
+    <w:p>
+      <w:r>
+        <w:rPr>
+          <w:rFonts w:hint="eastAsia"/>
+        </w:rPr>
+        <w:t>统</w:t>
+      </w:r>
+      <w:r>
+        <w:t>计学</w:t>
+      </w:r>
+      <w:r>
+        <w:rPr>
+          <w:rFonts w:hint="eastAsia"/>
+        </w:rPr>
+        <w:t>使用</w:t>
+      </w:r>
+      <w:r>
+        <w:t>抽样是因为得到感兴趣的整个数据集的费用太高、太费时间</w:t>
+      </w:r>
+      <w:r>
+        <w:rPr>
+          <w:rFonts w:hint="eastAsia"/>
+        </w:rPr>
+        <w:t>；</w:t>
+      </w:r>
+    </w:p>
+    <w:p>
+      <w:r>
+        <w:rPr>
+          <w:rFonts w:hint="eastAsia"/>
+        </w:rPr>
+        <w:t>数据</w:t>
+      </w:r>
+      <w:r>
+        <w:t>挖掘使用抽样是因为处理所有的数据的费用太高、太费</w:t>
+      </w:r>
+      <w:r>
+        <w:rPr>
+          <w:rFonts w:hint="eastAsia"/>
+        </w:rPr>
+        <w:t>时间</w:t>
+      </w:r>
+    </w:p>
+    <w:p>
+      <w:r>
+        <w:rPr>
+          <w:rFonts w:hint="eastAsia"/>
+        </w:rPr>
+        <w:t>有</w:t>
+      </w:r>
+      <w:r>
+        <w:t>效抽样</w:t>
+      </w:r>
+      <w:r>
+        <w:rPr>
+          <w:rFonts w:hint="eastAsia"/>
+        </w:rPr>
+        <w:t>：</w:t>
+      </w:r>
+      <w:r>
+        <w:t>样本是</w:t>
+      </w:r>
+      <w:r>
+        <w:rPr>
+          <w:rFonts w:hint="eastAsia"/>
+        </w:rPr>
+        <w:t>代表</w:t>
+      </w:r>
+      <w:r>
+        <w:t>性的，前提是它近似地具有与原数据集相同的感兴趣的性</w:t>
+      </w:r>
+      <w:r>
+        <w:rPr>
+          <w:rFonts w:hint="eastAsia"/>
+        </w:rPr>
+        <w:t>质</w:t>
+      </w:r>
+      <w:r>
+        <w:t>。如果</w:t>
+      </w:r>
+      <w:r>
+        <w:rPr>
+          <w:rFonts w:hint="eastAsia"/>
+        </w:rPr>
+        <w:t>数据</w:t>
+      </w:r>
+      <w:r>
+        <w:t>对象的均值</w:t>
+      </w:r>
+      <w:r>
+        <w:rPr>
+          <w:rFonts w:hint="eastAsia"/>
+        </w:rPr>
+        <w:t>是</w:t>
+      </w:r>
+      <w:r>
+        <w:t>感</w:t>
+      </w:r>
+      <w:r>
+        <w:rPr>
+          <w:rFonts w:hint="eastAsia"/>
+        </w:rPr>
+        <w:t>兴</w:t>
+      </w:r>
+      <w:r>
+        <w:t>趣的性质，而样本具有</w:t>
+      </w:r>
+      <w:r>
+        <w:rPr>
+          <w:rFonts w:hint="eastAsia"/>
+        </w:rPr>
+        <w:t>近似</w:t>
+      </w:r>
+      <w:r>
+        <w:t>于原数据集的均值，则样本就是有代表性的。我</w:t>
+      </w:r>
+      <w:r>
+        <w:rPr>
+          <w:rFonts w:hint="eastAsia"/>
+        </w:rPr>
+        <w:t>们所能</w:t>
+      </w:r>
+      <w:r>
+        <w:t>做的最好的抽样方案</w:t>
+      </w:r>
+      <w:r>
+        <w:rPr>
+          <w:rFonts w:hint="eastAsia"/>
+        </w:rPr>
+        <w:t>就</w:t>
+      </w:r>
+      <w:r>
+        <w:t>是选择一个确保以很高的概率得到有</w:t>
+      </w:r>
+      <w:r>
+        <w:rPr>
+          <w:rFonts w:hint="eastAsia"/>
+        </w:rPr>
+        <w:t>代表</w:t>
+      </w:r>
+      <w:r>
+        <w:t>性的样本</w:t>
+      </w:r>
+    </w:p>
+    <w:p>
+      <w:pPr>
+        <w:rPr>
+          <w:rFonts w:hint="eastAsia"/>
+        </w:rPr>
+      </w:pPr>
+      <w:r>
+        <w:rPr>
+          <w:rFonts w:hint="eastAsia"/>
+        </w:rPr>
+        <w:t>抽样</w:t>
+      </w:r>
+      <w:r>
+        <w:t>方法</w:t>
+      </w:r>
+    </w:p>
+    <w:p>
+      <w:r>
+        <w:rPr>
+          <w:rFonts w:hint="eastAsia"/>
+        </w:rPr>
+        <w:t>无</w:t>
+      </w:r>
+      <w:r>
+        <w:t>放回抽样</w:t>
+      </w:r>
+      <w:r>
+        <w:rPr>
+          <w:rFonts w:hint="eastAsia"/>
+        </w:rPr>
+        <w:t>和有</w:t>
+      </w:r>
+      <w:r>
+        <w:t>放回抽样。当</w:t>
+      </w:r>
+      <w:r>
+        <w:rPr>
+          <w:rFonts w:hint="eastAsia"/>
+        </w:rPr>
+        <w:t>样本</w:t>
+      </w:r>
+      <w:r>
+        <w:t>与数据集相比相对较小时，两种方法产生的样本差别不</w:t>
+      </w:r>
+      <w:r>
+        <w:rPr>
+          <w:rFonts w:hint="eastAsia"/>
+        </w:rPr>
+        <w:t>大</w:t>
+      </w:r>
+      <w:r>
+        <w:t>。但</w:t>
+      </w:r>
+      <w:r>
+        <w:rPr>
+          <w:rFonts w:hint="eastAsia"/>
+        </w:rPr>
+        <w:t>是</w:t>
+      </w:r>
+      <w:r>
+        <w:t>对于分析，有</w:t>
+      </w:r>
+      <w:r>
+        <w:rPr>
+          <w:rFonts w:hint="eastAsia"/>
+        </w:rPr>
+        <w:t>放</w:t>
+      </w:r>
+      <w:r>
+        <w:t>回抽样较为简单，因为在抽样过程中，每个对象被选</w:t>
+      </w:r>
+      <w:r>
+        <w:rPr>
+          <w:rFonts w:hint="eastAsia"/>
+        </w:rPr>
+        <w:t>中</w:t>
+      </w:r>
+      <w:r>
+        <w:t>的概率保</w:t>
+      </w:r>
+      <w:r>
+        <w:rPr>
+          <w:rFonts w:hint="eastAsia"/>
+        </w:rPr>
+        <w:t>持</w:t>
+      </w:r>
+      <w:r>
+        <w:t>不变</w:t>
+      </w:r>
+    </w:p>
+    <w:p>
+      <w:r>
+        <w:rPr>
+          <w:rFonts w:hint="eastAsia"/>
+        </w:rPr>
+        <w:t>分层</w:t>
+      </w:r>
+      <w:r>
+        <w:t>抽样：从预先指定的组开始抽样。在</w:t>
+      </w:r>
+      <w:r>
+        <w:rPr>
+          <w:rFonts w:hint="eastAsia"/>
+        </w:rPr>
+        <w:t>最简单</w:t>
+      </w:r>
+      <w:r>
+        <w:t>的情况下，尽管抽样的大小不同，但是从每</w:t>
+      </w:r>
+      <w:r>
+        <w:rPr>
+          <w:rFonts w:hint="eastAsia"/>
+        </w:rPr>
+        <w:t>组</w:t>
+      </w:r>
+      <w:r>
+        <w:t>抽取的对象个数相同。另</w:t>
+      </w:r>
+      <w:r>
+        <w:rPr>
+          <w:rFonts w:hint="eastAsia"/>
+        </w:rPr>
+        <w:t>一</w:t>
+      </w:r>
+      <w:r>
+        <w:t>种变形是从每一组抽取的对象数量正比于该组的大小。</w:t>
+      </w:r>
+    </w:p>
+    <w:p>
+      <w:pPr>
+        <w:rPr>
+          <w:rFonts w:hint="eastAsia"/>
+        </w:rPr>
+      </w:pPr>
+      <w:r>
+        <w:rPr>
+          <w:rFonts w:hint="eastAsia"/>
+        </w:rPr>
+        <w:t>渐进</w:t>
+      </w:r>
+      <w:r>
+        <w:t>抽样</w:t>
+      </w:r>
+      <w:r>
+        <w:rPr>
+          <w:rFonts w:hint="eastAsia"/>
+        </w:rPr>
+        <w:t>（</w:t>
+      </w:r>
+      <w:r>
+        <w:t>自适应抽样）：</w:t>
+      </w:r>
+      <w:r>
+        <w:rPr>
+          <w:rFonts w:hint="eastAsia"/>
+        </w:rPr>
+        <w:t>从</w:t>
+      </w:r>
+      <w:r>
+        <w:t>一个小样本开始，然后增加样本容量直至得到足够容量</w:t>
+      </w:r>
+      <w:r>
+        <w:rPr>
+          <w:rFonts w:hint="eastAsia"/>
+        </w:rPr>
+        <w:t>的</w:t>
+      </w:r>
+      <w:r>
+        <w:t>样本。尽管</w:t>
+      </w:r>
+      <w:r>
+        <w:rPr>
+          <w:rFonts w:hint="eastAsia"/>
+        </w:rPr>
+        <w:t>这</w:t>
+      </w:r>
+      <w:r>
+        <w:t>种技术不需要在开始就确定正确的样本容量，但是需要评估样本的方法，确定它是否足够大。</w:t>
+      </w:r>
+      <w:r>
+        <w:rPr>
+          <w:rFonts w:hint="eastAsia"/>
+        </w:rPr>
+        <w:t>尽管</w:t>
+      </w:r>
+      <w:r>
+        <w:t>预测模型的准确率随样本</w:t>
+      </w:r>
+      <w:r>
+        <w:rPr>
+          <w:rFonts w:hint="eastAsia"/>
+        </w:rPr>
+        <w:t>容量增加</w:t>
+      </w:r>
+      <w:r>
+        <w:t>，但是在某一点准确率的增加趋于确定</w:t>
+      </w:r>
+    </w:p>
+    <w:p>
+      <w:pPr>
+        <w:pStyle w:val="ListParagraph"/>
+        <w:numPr>
+          <w:ilvl w:val="0"/>
+          <w:numId w:val="3"/>
+        </w:numPr>
+        <w:ind w:firstLineChars="0"/>
+        <w:outlineLvl w:val="3"/>
+      </w:pPr>
+      <w:r>
+        <w:rPr>
+          <w:rFonts w:hint="eastAsia"/>
+        </w:rPr>
+        <w:lastRenderedPageBreak/>
+        <w:t>维</w:t>
+      </w:r>
+      <w:r>
+        <w:t>归约</w:t>
+      </w:r>
+    </w:p>
+    <w:p>
+      <w:r>
+        <w:rPr>
+          <w:rFonts w:hint="eastAsia"/>
+        </w:rPr>
+        <w:t>好</w:t>
+      </w:r>
+      <w:r>
+        <w:t>处：</w:t>
+      </w:r>
+      <w:r>
+        <w:rPr>
+          <w:rFonts w:hint="eastAsia"/>
+        </w:rPr>
+        <w:t>1</w:t>
+      </w:r>
+      <w:r>
+        <w:t>维归约可以删除不相关的特征并降低噪声，一部分是因为维灾难。</w:t>
+      </w:r>
+      <w:r>
+        <w:rPr>
+          <w:rFonts w:hint="eastAsia"/>
+        </w:rPr>
+        <w:t>2</w:t>
+      </w:r>
+      <w:r>
+        <w:t>维</w:t>
+      </w:r>
+      <w:r>
+        <w:rPr>
+          <w:rFonts w:hint="eastAsia"/>
+        </w:rPr>
+        <w:t>归约可</w:t>
+      </w:r>
+      <w:r>
+        <w:t>以使模型更容易理解，因为模型可能只涉及较小的属性</w:t>
+      </w:r>
+      <w:r>
+        <w:t>3</w:t>
+      </w:r>
+      <w:r>
+        <w:t>数据也可通过观察属性或对三元组属性达到可视化</w:t>
+      </w:r>
+      <w:r>
+        <w:t>4</w:t>
+      </w:r>
+      <w:r>
+        <w:t>使</w:t>
+      </w:r>
+      <w:r>
+        <w:rPr>
+          <w:rFonts w:hint="eastAsia"/>
+        </w:rPr>
+        <w:t>用</w:t>
+      </w:r>
+      <w:r>
+        <w:t>维归约降低了数据挖掘算法的时间和内</w:t>
+      </w:r>
+      <w:r>
+        <w:rPr>
+          <w:rFonts w:hint="eastAsia"/>
+        </w:rPr>
+        <w:t>存</w:t>
+      </w:r>
+      <w:r>
+        <w:t>需</w:t>
+      </w:r>
+      <w:r>
+        <w:rPr>
+          <w:rFonts w:hint="eastAsia"/>
+        </w:rPr>
+        <w:t>求</w:t>
+      </w:r>
+    </w:p>
+    <w:p>
+      <w:r>
+        <w:rPr>
+          <w:rFonts w:hint="eastAsia"/>
+        </w:rPr>
+        <w:t>维</w:t>
+      </w:r>
+      <w:r>
+        <w:t>灾难：随着数据维度的增加，许多数据分析变得非常困难。特别</w:t>
+      </w:r>
+      <w:r>
+        <w:rPr>
+          <w:rFonts w:hint="eastAsia"/>
+        </w:rPr>
+        <w:t>是</w:t>
+      </w:r>
+      <w:r>
+        <w:t>随着维度增加，数据在它所占据的空间中越来越稀疏。对</w:t>
+      </w:r>
+      <w:r>
+        <w:rPr>
+          <w:rFonts w:hint="eastAsia"/>
+        </w:rPr>
+        <w:t>于</w:t>
+      </w:r>
+      <w:r>
+        <w:t>分类，这可能意味着没有足够的数据对象来创建模型，将所有可能的对象可靠地指派到一个类。对</w:t>
+      </w:r>
+      <w:r>
+        <w:rPr>
+          <w:rFonts w:hint="eastAsia"/>
+        </w:rPr>
+        <w:t>于</w:t>
+      </w:r>
+      <w:r>
+        <w:t>聚类，点之间的密度和距离的定义</w:t>
+      </w:r>
+      <w:r>
+        <w:rPr>
+          <w:rFonts w:hint="eastAsia"/>
+        </w:rPr>
+        <w:t>失去</w:t>
+      </w:r>
+      <w:r>
+        <w:t>了意义</w:t>
+      </w:r>
+    </w:p>
+    <w:p>
+      <w:r>
+        <w:rPr>
+          <w:rFonts w:hint="eastAsia"/>
+        </w:rPr>
+        <w:t>最</w:t>
+      </w:r>
+      <w:r>
+        <w:t>常用的方法：线性代数技术，将数据由高维空间投影到低维空间。如</w:t>
+      </w:r>
+      <w:r>
+        <w:rPr>
+          <w:rFonts w:hint="eastAsia"/>
+        </w:rPr>
+        <w:t>主</w:t>
+      </w:r>
+      <w:r>
+        <w:t>成分分析</w:t>
+      </w:r>
+      <w:r>
+        <w:rPr>
+          <w:rFonts w:hint="eastAsia"/>
+        </w:rPr>
+        <w:t>PCA:</w:t>
+      </w:r>
+      <w:r>
+        <w:rPr>
+          <w:rFonts w:hint="eastAsia"/>
+        </w:rPr>
+        <w:t>找出</w:t>
+      </w:r>
+      <w:r>
+        <w:t>新的属性（主成分），这些属性是原属性的线性</w:t>
+      </w:r>
+      <w:r>
+        <w:rPr>
+          <w:rFonts w:hint="eastAsia"/>
+        </w:rPr>
+        <w:t>组合</w:t>
+      </w:r>
+      <w:r>
+        <w:t>，是相互正交的，并且捕获了数据的最大变差；如奇异值分解</w:t>
+      </w:r>
+    </w:p>
+    <w:p>
+      <w:pPr>
+        <w:pStyle w:val="ListParagraph"/>
+        <w:numPr>
+          <w:ilvl w:val="0"/>
+          <w:numId w:val="3"/>
+        </w:numPr>
+        <w:ind w:firstLineChars="0"/>
+        <w:outlineLvl w:val="3"/>
+      </w:pPr>
+      <w:r>
+        <w:rPr>
+          <w:rFonts w:hint="eastAsia"/>
+        </w:rPr>
+        <w:t>特征</w:t>
+      </w:r>
+      <w:r>
+        <w:t>子集选择</w:t>
+      </w:r>
+    </w:p>
+    <w:p>
+      <w:pPr>
+        <w:rPr>
+          <w:rFonts w:hint="eastAsia"/>
+        </w:rPr>
+      </w:pPr>
+      <w:r>
+        <w:rPr>
+          <w:rFonts w:hint="eastAsia"/>
+        </w:rPr>
+        <w:t>看</w:t>
+      </w:r>
+      <w:r>
+        <w:t>起来这种方法可能丢失信息，但是在存在冗余或不相关</w:t>
+      </w:r>
+      <w:r>
+        <w:rPr>
+          <w:rFonts w:hint="eastAsia"/>
+        </w:rPr>
+        <w:t>特征</w:t>
+      </w:r>
+      <w:r>
+        <w:t>的时候，情况并非如此。冗余</w:t>
+      </w:r>
+      <w:r>
+        <w:rPr>
+          <w:rFonts w:hint="eastAsia"/>
+        </w:rPr>
+        <w:t>特征</w:t>
+      </w:r>
+      <w:r>
+        <w:t>重复了包含在一个或多个其他属性中的许多或所有信息。不</w:t>
+      </w:r>
+      <w:r>
+        <w:rPr>
+          <w:rFonts w:hint="eastAsia"/>
+        </w:rPr>
+        <w:t>相</w:t>
+      </w:r>
+      <w:r>
+        <w:t>关特征包含对于手头的数据挖掘任务几乎</w:t>
+      </w:r>
+      <w:r>
+        <w:rPr>
+          <w:rFonts w:hint="eastAsia"/>
+        </w:rPr>
+        <w:t>完全没用</w:t>
+      </w:r>
+      <w:r>
+        <w:t>的信息。冗余</w:t>
+      </w:r>
+      <w:r>
+        <w:rPr>
+          <w:rFonts w:hint="eastAsia"/>
+        </w:rPr>
+        <w:t>和</w:t>
+      </w:r>
+      <w:r>
+        <w:t>不相关的特征可能降低分类的准确率，影响所发现的聚类</w:t>
+      </w:r>
+      <w:r>
+        <w:rPr>
+          <w:rFonts w:hint="eastAsia"/>
+        </w:rPr>
+        <w:t>的</w:t>
+      </w:r>
+      <w:r>
+        <w:t>质量</w:t>
+      </w:r>
+    </w:p>
+    <w:p>
+      <w:pPr>
+        <w:pStyle w:val="ListParagraph"/>
+        <w:numPr>
+          <w:ilvl w:val="0"/>
+          <w:numId w:val="3"/>
+        </w:numPr>
+        <w:ind w:firstLineChars="0"/>
+        <w:outlineLvl w:val="3"/>
+      </w:pPr>
+      <w:r>
+        <w:rPr>
+          <w:rFonts w:hint="eastAsia"/>
+        </w:rPr>
+        <w:t>特征</w:t>
+      </w:r>
+      <w:r>
+        <w:t>创建</w:t>
+      </w:r>
+    </w:p>
+    <w:p>
+      <w:r>
+        <w:rPr>
+          <w:rFonts w:hint="eastAsia"/>
+        </w:rPr>
+        <w:t>特征</w:t>
+      </w:r>
+      <w:r>
+        <w:t>提取：对数据进行处理，获得一些较高层次的特征</w:t>
+      </w:r>
+      <w:r>
+        <w:rPr>
+          <w:rFonts w:hint="eastAsia"/>
+        </w:rPr>
+        <w:t>。</w:t>
+      </w:r>
+      <w:r>
+        <w:t>最</w:t>
+      </w:r>
+      <w:r>
+        <w:rPr>
+          <w:rFonts w:hint="eastAsia"/>
+        </w:rPr>
+        <w:t>常</w:t>
+      </w:r>
+      <w:r>
+        <w:t>使用的特征提取技术都是高度针对具体领域</w:t>
+      </w:r>
+    </w:p>
+    <w:p>
+      <w:r>
+        <w:rPr>
+          <w:rFonts w:hint="eastAsia"/>
+        </w:rPr>
+        <w:t>映射</w:t>
+      </w:r>
+      <w:r>
+        <w:t>数据到新的空间：</w:t>
+      </w:r>
+      <w:r>
+        <w:rPr>
+          <w:rFonts w:hint="eastAsia"/>
+        </w:rPr>
+        <w:t>使用</w:t>
+      </w:r>
+      <w:r>
+        <w:t>一种完全</w:t>
+      </w:r>
+      <w:r>
+        <w:rPr>
+          <w:rFonts w:hint="eastAsia"/>
+        </w:rPr>
+        <w:t>不</w:t>
+      </w:r>
+      <w:r>
+        <w:t>同的视角挖掘数据可能揭示出重要和有趣的特征。如果</w:t>
+      </w:r>
+      <w:r>
+        <w:rPr>
+          <w:rFonts w:hint="eastAsia"/>
+        </w:rPr>
+        <w:t>有大量</w:t>
+      </w:r>
+      <w:r>
+        <w:t>周期模式，并且存在大量噪声，则很难检测这些模式。尽管</w:t>
+      </w:r>
+      <w:r>
+        <w:rPr>
+          <w:rFonts w:hint="eastAsia"/>
+        </w:rPr>
+        <w:t>如此</w:t>
+      </w:r>
+      <w:r>
+        <w:t>，通过对该时间序列</w:t>
+      </w:r>
+      <w:r>
+        <w:rPr>
+          <w:rFonts w:hint="eastAsia"/>
+        </w:rPr>
+        <w:t>实施</w:t>
+      </w:r>
+      <w:r>
+        <w:t>傅</w:t>
+      </w:r>
+      <w:r>
+        <w:rPr>
+          <w:rFonts w:hint="eastAsia"/>
+        </w:rPr>
+        <w:t>里</w:t>
+      </w:r>
+      <w:r>
+        <w:t>叶变换，将它转换成频率信息明显的表示，就能检测到这些模式</w:t>
+      </w:r>
+    </w:p>
+    <w:p>
+      <w:pPr>
+        <w:rPr>
+          <w:rFonts w:hint="eastAsia"/>
+        </w:rPr>
+      </w:pPr>
+      <w:r>
+        <w:rPr>
+          <w:rFonts w:hint="eastAsia"/>
+        </w:rPr>
+        <w:t>特征</w:t>
+      </w:r>
+      <w:r>
+        <w:t>构造：使用专家的意见构造特征</w:t>
+      </w:r>
+    </w:p>
+    <w:p>
+      <w:pPr>
+        <w:pStyle w:val="ListParagraph"/>
+        <w:numPr>
+          <w:ilvl w:val="0"/>
+          <w:numId w:val="3"/>
+        </w:numPr>
+        <w:ind w:firstLineChars="0"/>
+        <w:outlineLvl w:val="3"/>
+      </w:pPr>
+      <w:r>
+        <w:rPr>
+          <w:rFonts w:hint="eastAsia"/>
+        </w:rPr>
+        <w:t>离散</w:t>
+      </w:r>
+      <w:r>
+        <w:t>化和二元化</w:t>
+      </w:r>
+    </w:p>
+    <w:p>
+      <w:pPr>
+        <w:rPr>
+          <w:rFonts w:hint="eastAsia"/>
+        </w:rPr>
+      </w:pPr>
+      <w:r>
+        <w:rPr>
+          <w:rFonts w:hint="eastAsia"/>
+        </w:rPr>
+        <w:t>非</w:t>
+      </w:r>
+      <w:r>
+        <w:t>监督离散化</w:t>
+      </w:r>
+    </w:p>
+    <w:p>
+      <w:r>
+        <w:rPr>
+          <w:rFonts w:hint="eastAsia"/>
+        </w:rPr>
+        <w:t>用</w:t>
+      </w:r>
+      <w:r>
+        <w:t>于分类的离散化方法之间的根本</w:t>
+      </w:r>
+      <w:r>
+        <w:rPr>
+          <w:rFonts w:hint="eastAsia"/>
+        </w:rPr>
+        <w:t>区别</w:t>
+      </w:r>
+      <w:r>
+        <w:t>在于使用类信息还是不使用类信</w:t>
+      </w:r>
+      <w:r>
+        <w:rPr>
+          <w:rFonts w:hint="eastAsia"/>
+        </w:rPr>
+        <w:t>息</w:t>
+      </w:r>
+      <w:r>
+        <w:t>。如果</w:t>
+      </w:r>
+      <w:r>
+        <w:rPr>
+          <w:rFonts w:hint="eastAsia"/>
+        </w:rPr>
+        <w:t>不</w:t>
+      </w:r>
+      <w:r>
+        <w:t>使用类信息，则常使用一些相对简单的方法，如等宽，等频</w:t>
+      </w:r>
+    </w:p>
+    <w:p>
+      <w:r>
+        <w:rPr>
+          <w:rFonts w:hint="eastAsia"/>
+        </w:rPr>
+        <w:t>监督</w:t>
+      </w:r>
+      <w:r>
+        <w:t>离散化</w:t>
+      </w:r>
+    </w:p>
+    <w:p>
+      <w:pPr>
+        <w:rPr>
+          <w:rFonts w:hint="eastAsia"/>
+        </w:rPr>
+      </w:pPr>
+      <w:r>
+        <w:rPr>
+          <w:rFonts w:hint="eastAsia"/>
+        </w:rPr>
+        <w:t>如熵</w:t>
+      </w:r>
+      <w:r>
+        <w:rPr>
+          <w:rFonts w:hint="eastAsia"/>
+        </w:rPr>
+        <w:t>entropy,</w:t>
+      </w:r>
+      <w:r>
+        <w:rPr>
+          <w:rFonts w:hint="eastAsia"/>
+        </w:rPr>
+        <w:t>区</w:t>
+      </w:r>
+      <w:r>
+        <w:t>间的熵是区</w:t>
+      </w:r>
+      <w:r>
+        <w:rPr>
+          <w:rFonts w:hint="eastAsia"/>
+        </w:rPr>
+        <w:t>间</w:t>
+      </w:r>
+      <w:r>
+        <w:t>纯度的度量。如果</w:t>
+      </w:r>
+      <w:r>
+        <w:rPr>
+          <w:rFonts w:hint="eastAsia"/>
+        </w:rPr>
+        <w:t>一</w:t>
+      </w:r>
+      <w:r>
+        <w:t>个区间只</w:t>
+      </w:r>
+      <w:r>
+        <w:rPr>
+          <w:rFonts w:hint="eastAsia"/>
+        </w:rPr>
+        <w:t>包含</w:t>
+      </w:r>
+      <w:r>
+        <w:t>一个类的值（该区间非常纯），则其熵为</w:t>
+      </w:r>
+      <w:r>
+        <w:rPr>
+          <w:rFonts w:hint="eastAsia"/>
+        </w:rPr>
+        <w:t>0</w:t>
+      </w:r>
+      <w:r>
+        <w:rPr>
+          <w:rFonts w:hint="eastAsia"/>
+        </w:rPr>
+        <w:t>并</w:t>
+      </w:r>
+      <w:r>
+        <w:t>且不影响总熵。如果</w:t>
+      </w:r>
+      <w:r>
+        <w:rPr>
+          <w:rFonts w:hint="eastAsia"/>
+        </w:rPr>
+        <w:t>一</w:t>
+      </w:r>
+      <w:r>
+        <w:t>个区间中的值类出现的频率相等（该区间心可能不纯），则其熵最大。</w:t>
+      </w:r>
+    </w:p>
+    <w:p>
+      <w:pPr>
+        <w:pStyle w:val="ListParagraph"/>
+        <w:numPr>
+          <w:ilvl w:val="0"/>
+          <w:numId w:val="3"/>
+        </w:numPr>
+        <w:ind w:firstLineChars="0"/>
+        <w:outlineLvl w:val="3"/>
+      </w:pPr>
+      <w:r>
+        <w:rPr>
+          <w:rFonts w:hint="eastAsia"/>
+        </w:rPr>
+        <w:t>变量</w:t>
+      </w:r>
+      <w:r>
+        <w:t>变换</w:t>
+      </w:r>
+    </w:p>
+    <w:p>
+      <w:r>
+        <w:rPr>
+          <w:rFonts w:hint="eastAsia"/>
+        </w:rPr>
+        <w:t>在</w:t>
+      </w:r>
+      <w:r>
+        <w:t>统计学中，变量变换（特</w:t>
+      </w:r>
+      <w:r>
+        <w:rPr>
+          <w:rFonts w:hint="eastAsia"/>
+        </w:rPr>
+        <w:t>别</w:t>
+      </w:r>
+      <w:r>
+        <w:t>是平方根、对数和倒数变换）常用来将不具有高斯（正</w:t>
+      </w:r>
+      <w:r>
+        <w:rPr>
+          <w:rFonts w:hint="eastAsia"/>
+        </w:rPr>
+        <w:t>态</w:t>
+      </w:r>
+      <w:r>
+        <w:t>）分</w:t>
+      </w:r>
+      <w:r>
+        <w:rPr>
+          <w:rFonts w:hint="eastAsia"/>
+        </w:rPr>
+        <w:t>布</w:t>
+      </w:r>
+      <w:r>
+        <w:t>的数据变换成具有高斯（正</w:t>
+      </w:r>
+      <w:r>
+        <w:rPr>
+          <w:rFonts w:hint="eastAsia"/>
+        </w:rPr>
+        <w:t>态</w:t>
+      </w:r>
+      <w:r>
+        <w:t>）分</w:t>
+      </w:r>
+      <w:r>
+        <w:rPr>
+          <w:rFonts w:hint="eastAsia"/>
+        </w:rPr>
+        <w:t>布</w:t>
+      </w:r>
+      <w:r>
+        <w:t>的数据。</w:t>
+      </w:r>
+    </w:p>
+    <w:p>
+      <w:r>
+        <w:rPr>
+          <w:rFonts w:hint="eastAsia"/>
+        </w:rPr>
+        <w:t>使用</w:t>
+      </w:r>
+      <w:r>
+        <w:t>变量变换时需要小心，因为它们改变了数据的特性。</w:t>
+      </w:r>
+    </w:p>
+    <w:p>
+      <w:pPr>
+        <w:rPr>
+          <w:rFonts w:hint="eastAsia"/>
+        </w:rPr>
+      </w:pPr>
+      <w:r>
+        <w:rPr>
+          <w:rFonts w:hint="eastAsia"/>
+        </w:rPr>
+        <w:t>标准</w:t>
+      </w:r>
+      <w:r>
+        <w:t>化或规范化：目标是使整个值的集合具有特定的性</w:t>
+      </w:r>
+      <w:r>
+        <w:rPr>
+          <w:rFonts w:hint="eastAsia"/>
+        </w:rPr>
+        <w:t>质</w:t>
+      </w:r>
+      <w:r>
+        <w:t>。统计</w:t>
+      </w:r>
+      <w:r>
+        <w:rPr>
+          <w:rFonts w:hint="eastAsia"/>
+        </w:rPr>
+        <w:t>学</w:t>
+      </w:r>
+      <w:r>
+        <w:t>中术语规范化可能与使变量正态（高斯）的变换相混淆。</w:t>
+      </w:r>
+      <w:r>
+        <w:rPr>
+          <w:rFonts w:hint="eastAsia"/>
+        </w:rPr>
+        <w:t>对</w:t>
+      </w:r>
+      <w:r>
+        <w:t>变量标准化是为了避免具有较大</w:t>
+      </w:r>
+      <w:r>
+        <w:rPr>
+          <w:rFonts w:hint="eastAsia"/>
+        </w:rPr>
+        <w:t>值</w:t>
+      </w:r>
+      <w:r>
+        <w:t>域的变量左右计算结果</w:t>
+      </w:r>
+      <w:r>
+        <w:rPr>
+          <w:rFonts w:hint="eastAsia"/>
+        </w:rPr>
+        <w:t>。</w:t>
+      </w:r>
+      <w:r>
+        <w:t>均值</w:t>
+      </w:r>
+      <w:r>
+        <w:rPr>
+          <w:rFonts w:hint="eastAsia"/>
+        </w:rPr>
+        <w:t>和</w:t>
+      </w:r>
+      <w:r>
+        <w:t>标准差受离群点的影响很大，因此通常需要修改，用中位数取代均值，用绝对标准差取代标准差</w:t>
+      </w:r>
+    </w:p>
+    <w:p/>
+    <w:p>
+      <w:pPr>
+        <w:pStyle w:val="Heading3"/>
+      </w:pPr>
+      <w:bookmarkStart w:id="6" w:name="_Toc453676337"/>
+      <w:r>
+        <w:rPr>
+          <w:rFonts w:hint="eastAsia"/>
+        </w:rPr>
+        <w:t>相似</w:t>
+      </w:r>
+      <w:r>
+        <w:t>性和相异性的度量</w:t>
+      </w:r>
+      <w:bookmarkEnd w:id="6"/>
+    </w:p>
+    <w:p>
+      <w:r>
+        <w:rPr>
+          <w:rFonts w:hint="eastAsia"/>
+        </w:rPr>
+        <w:t>邻</w:t>
+      </w:r>
+      <w:r>
+        <w:t>近度</w:t>
+      </w:r>
+      <w:r>
+        <w:rPr>
+          <w:rFonts w:hint="eastAsia"/>
+        </w:rPr>
+        <w:t>：</w:t>
+      </w:r>
+      <w:r>
+        <w:t>表示相似性或相异性，由于两个对象之间的邻近度是两个对象对应属性之间的邻近度的函数</w:t>
+      </w:r>
+    </w:p>
+    <w:p>
+      <w:r>
+        <w:rPr>
+          <w:rFonts w:hint="eastAsia"/>
+        </w:rPr>
+        <w:lastRenderedPageBreak/>
+        <w:t>相</w:t>
+      </w:r>
+      <w:r>
+        <w:t>似度：</w:t>
+      </w:r>
+      <w:r>
+        <w:t>[0, 1]</w:t>
+      </w:r>
+    </w:p>
+    <w:p>
+      <w:r>
+        <w:rPr>
+          <w:rFonts w:hint="eastAsia"/>
+        </w:rPr>
+        <w:t>相</w:t>
+      </w:r>
+      <w:r>
+        <w:t>异度：</w:t>
+      </w:r>
+      <w:r>
+        <w:rPr>
+          <w:rFonts w:hint="eastAsia"/>
+        </w:rPr>
+        <w:t>&gt;0</w:t>
+      </w:r>
+    </w:p>
+    <w:p>
+      <w:pPr>
+        <w:rPr>
+          <w:rFonts w:hint="eastAsia"/>
+        </w:rPr>
+      </w:pPr>
+      <w:r>
+        <w:rPr>
+          <w:rFonts w:hint="eastAsia"/>
+        </w:rPr>
+        <w:t>相关</w:t>
+      </w:r>
+      <w:r>
+        <w:t>性：</w:t>
+      </w:r>
+      <w:r>
+        <w:rPr>
+          <w:rFonts w:hint="eastAsia"/>
+        </w:rPr>
+        <w:t>[-1, 1]</w:t>
+      </w:r>
+    </w:p>
+    <w:p>
+      <w:r>
+        <w:rPr>
+          <w:rFonts w:hint="eastAsia"/>
+        </w:rPr>
+        <w:t>如果</w:t>
+      </w:r>
+      <w:r>
+        <w:t>邻近</w:t>
+      </w:r>
+      <w:r>
+        <w:rPr>
+          <w:rFonts w:hint="eastAsia"/>
+        </w:rPr>
+        <w:t>度</w:t>
+      </w:r>
+      <w:r>
+        <w:t>度量原来在区间</w:t>
+      </w:r>
+      <w:r>
+        <w:rPr>
+          <w:rFonts w:hint="eastAsia"/>
+        </w:rPr>
+        <w:t xml:space="preserve">[0, </w:t>
+      </w:r>
+      <w:r>
+        <w:t>]</w:t>
+      </w:r>
+      <w:r>
+        <w:rPr>
+          <w:rFonts w:hint="eastAsia"/>
+        </w:rPr>
+        <w:t>上取</w:t>
+      </w:r>
+      <w:r>
+        <w:t>值，则需要使用非</w:t>
+      </w:r>
+      <w:r>
+        <w:rPr>
+          <w:rFonts w:hint="eastAsia"/>
+        </w:rPr>
+        <w:t>线</w:t>
+      </w:r>
+      <w:r>
+        <w:t>性变换，</w:t>
+      </w:r>
+      <w:r>
+        <w:t>d’ = d/(d+1</w:t>
+      </w:r>
+      <w:r>
+        <w:rPr>
+          <w:rFonts w:hint="eastAsia"/>
+        </w:rPr>
+        <w:t>)</w:t>
+      </w:r>
+    </w:p>
+    <w:p>
+      <w:r>
+        <w:rPr>
+          <w:rFonts w:hint="eastAsia"/>
+        </w:rPr>
+        <w:t>任意</w:t>
+      </w:r>
+      <w:r>
+        <w:t>单调减函数都可以用来将相异度转换到相似度（或相反）</w:t>
+      </w:r>
+    </w:p>
+    <w:p>
+      <w:pPr>
+        <w:pStyle w:val="Heading4"/>
+        <w:rPr>
+          <w:rFonts w:hint="eastAsia"/>
+        </w:rPr>
+      </w:pPr>
+      <w:r>
+        <w:rPr>
+          <w:rFonts w:hint="eastAsia"/>
+        </w:rPr>
+        <w:t>简单</w:t>
+      </w:r>
+      <w:r>
+        <w:t>属性的</w:t>
+      </w:r>
+      <w:r>
+        <w:rPr>
+          <w:rFonts w:hint="eastAsia"/>
+        </w:rPr>
+        <w:t>相异</w:t>
+      </w:r>
+      <w:r>
+        <w:t>度</w:t>
+      </w:r>
+    </w:p>
+    <w:p>
+      <w:r>
+        <w:rPr>
+          <w:rFonts w:hint="eastAsia"/>
+        </w:rPr>
+        <w:t>标称属</w:t>
+      </w:r>
+      <w:r>
+        <w:t>性：</w:t>
+      </w:r>
+    </w:p>
+    <w:p>
+      <m:oMathPara>
+        <m:oMathParaPr>
+          <m:jc m:val="left"/>
+        </m:oMathParaPr>
+        <m:oMath>
+          <m:r>
+            <m:rPr>
+              <m:sty m:val="p"/>
+            </m:rPr>
+            <w:rPr>
+              <w:rFonts w:ascii="Cambria Math" w:hAnsi="Cambria Math"/>
+            </w:rPr>
+            <m:t>d={</m:t>
+          </m:r>
+          <m:m>
+            <m:mPr>
+              <m:mcs>
+                <m:mc>
+                  <m:mcPr>
+                    <m:count m:val="1"/>
+                    <m:mcJc m:val="center"/>
+                  </m:mcPr>
+                </m:mc>
+              </m:mcs>
+              <m:ctrlPr>
+                <w:rPr>
+                  <w:rFonts w:ascii="Cambria Math" w:hAnsi="Cambria Math"/>
+                </w:rPr>
+              </m:ctrlPr>
+            </m:mPr>
+            <m:mr>
+              <m:e>
+                <m:r>
+                  <w:rPr>
+                    <w:rFonts w:ascii="Cambria Math" w:hAnsi="Cambria Math"/>
+                  </w:rPr>
+                  <m:t>0  if x=y</m:t>
+                </m:r>
+              </m:e>
+            </m:mr>
+            <m:mr>
+              <m:e>
+                <m:r>
+                  <w:rPr>
+                    <w:rFonts w:ascii="Cambria Math" w:hAnsi="Cambria Math"/>
+                  </w:rPr>
+                  <m:t>1 if x≠y</m:t>
+                </m:r>
+              </m:e>
+            </m:mr>
+          </m:m>
+        </m:oMath>
+      </m:oMathPara>
+    </w:p>
+    <w:p>
+      <w:r>
+        <w:rPr>
+          <w:rFonts w:hint="eastAsia"/>
+        </w:rPr>
+        <w:t>序数属</w:t>
+      </w:r>
+      <w:r>
+        <w:t>性：</w:t>
+      </w:r>
+    </w:p>
+    <w:p>
+      <m:oMath>
+        <m:r>
+          <m:rPr>
+            <m:sty m:val="p"/>
+          </m:rPr>
+          <w:rPr>
+            <w:rFonts w:ascii="Cambria Math" w:hAnsi="Cambria Math"/>
+          </w:rPr>
+          <m:t>d=</m:t>
+        </m:r>
+        <m:d>
+          <m:dPr>
+            <m:begChr m:val="|"/>
+            <m:endChr m:val="|"/>
+            <m:ctrlPr>
+              <w:rPr>
+                <w:rFonts w:ascii="Cambria Math" w:hAnsi="Cambria Math"/>
+              </w:rPr>
+            </m:ctrlPr>
+          </m:dPr>
+          <m:e>
+            <m:r>
+              <m:rPr>
+                <m:sty m:val="p"/>
+              </m:rPr>
+              <w:rPr>
+                <w:rFonts w:ascii="Cambria Math" w:hAnsi="Cambria Math"/>
+              </w:rPr>
+              <m:t>x-y</m:t>
+            </m:r>
+          </m:e>
+        </m:d>
+        <m:r>
+          <m:rPr>
+            <m:sty m:val="p"/>
+          </m:rPr>
+          <w:rPr>
+            <w:rFonts w:ascii="Cambria Math" w:hAnsi="Cambria Math"/>
+          </w:rPr>
+          <m:t>/(n-1)</m:t>
+        </m:r>
+      </m:oMath>
+      <w:r>
+        <w:rPr>
+          <w:rFonts w:hint="eastAsia"/>
+        </w:rPr>
+        <w:t xml:space="preserve">, </w:t>
+      </w:r>
+      <w:r>
+        <w:rPr>
+          <w:rFonts w:hint="eastAsia"/>
+        </w:rPr>
+        <w:t>值</w:t>
+      </w:r>
+      <w:r>
+        <w:t>映射到整数</w:t>
+      </w:r>
+      <w:r>
+        <w:rPr>
+          <w:rFonts w:hint="eastAsia"/>
+        </w:rPr>
+        <w:t>0~n-1,</w:t>
+      </w:r>
+      <w:r>
+        <w:rPr>
+          <w:rFonts w:hint="eastAsia"/>
+        </w:rPr>
+        <w:t>其中</w:t>
+      </w:r>
+      <w:r>
+        <w:rPr>
+          <w:rFonts w:hint="eastAsia"/>
+        </w:rPr>
+        <w:t>n</w:t>
+      </w:r>
+      <w:r>
+        <w:rPr>
+          <w:rFonts w:hint="eastAsia"/>
+        </w:rPr>
+        <w:t>是</w:t>
+      </w:r>
+      <w:r>
+        <w:t>值的个数</w:t>
+      </w:r>
+    </w:p>
+    <w:p>
+      <w:r>
+        <w:rPr>
+          <w:rFonts w:hint="eastAsia"/>
+        </w:rPr>
+        <w:t>区间或比率</w:t>
+      </w:r>
+      <w:r>
+        <w:t>的属性：</w:t>
+      </w:r>
+    </w:p>
+    <w:p>
+      <w:r>
+        <w:t xml:space="preserve">d </w:t>
+      </w:r>
+      <w:r>
+        <w:rPr>
+          <w:rFonts w:hint="eastAsia"/>
+        </w:rPr>
+        <w:t>=</w:t>
+      </w:r>
+      <w:r>
+        <w:t>|x-y|</w:t>
+      </w:r>
+    </w:p>
+    <w:p>
+      <w:r>
+        <w:rPr>
+          <w:rFonts w:hint="eastAsia"/>
+        </w:rPr>
+        <w:t>数据</w:t>
+      </w:r>
+      <w:r>
+        <w:t>对象之间的相异度</w:t>
+      </w:r>
+    </w:p>
+    <w:p>
+      <w:pPr>
+        <w:rPr>
+          <w:rFonts w:hint="eastAsia"/>
+        </w:rPr>
+      </w:pPr>
+      <w:proofErr w:type="spellStart"/>
+      <w:r>
+        <w:rPr>
+          <w:rFonts w:hint="eastAsia"/>
+        </w:rPr>
+        <w:t>Minkowski</w:t>
+      </w:r>
+      <w:proofErr w:type="spellEnd"/>
+      <w:r>
+        <w:rPr>
+          <w:rFonts w:hint="eastAsia"/>
+        </w:rPr>
+        <w:t xml:space="preserve"> distance</w:t>
+      </w:r>
+      <w:r>
+        <w:t xml:space="preserve">, </w:t>
+      </w:r>
+      <w:r>
+        <w:rPr>
+          <w:rFonts w:hint="eastAsia"/>
+        </w:rPr>
+        <w:t>见</w:t>
+      </w:r>
+      <w:r>
+        <w:rPr>
+          <w:rFonts w:hint="eastAsia"/>
+        </w:rPr>
+        <w:t>page42</w:t>
+      </w:r>
+    </w:p>
+    <w:p>
+      <w:pPr>
+        <w:rPr>
+          <w:rFonts w:hint="eastAsia"/>
+        </w:rPr>
+      </w:pPr>
+    </w:p>
+    <w:p>
+      <w:pPr>
+        <w:pStyle w:val="Heading4"/>
+      </w:pPr>
+      <w:r>
+        <w:rPr>
+          <w:rFonts w:hint="eastAsia"/>
+        </w:rPr>
+        <w:t>记录之</w:t>
+      </w:r>
+      <w:r>
+        <w:t>间的相似性度量</w:t>
+      </w:r>
+    </w:p>
+    <w:p>
+      <w:pPr>
+        <w:rPr>
+          <w:rFonts w:hint="eastAsia"/>
+        </w:rPr>
+      </w:pPr>
+      <w:r>
+        <w:rPr>
+          <w:rFonts w:hint="eastAsia"/>
+        </w:rPr>
+        <w:t>对</w:t>
+      </w:r>
+      <w:r>
+        <w:t>称二</w:t>
+      </w:r>
+      <w:r>
+        <w:rPr>
+          <w:rFonts w:hint="eastAsia"/>
+        </w:rPr>
+        <w:t>元</w:t>
+      </w:r>
+      <w:r>
+        <w:t>属性：简单匹配系</w:t>
+      </w:r>
+      <w:r>
+        <w:rPr>
+          <w:rFonts w:hint="eastAsia"/>
+        </w:rPr>
+        <w:t>数</w:t>
+      </w:r>
+      <w:r>
+        <w:rPr>
+          <w:rFonts w:hint="eastAsia"/>
+        </w:rPr>
+        <w:t>simple Matching Coefficient</w:t>
+      </w:r>
+    </w:p>
+    <w:p>
+      <w:r>
+        <w:t xml:space="preserve">SMC = </w:t>
+      </w:r>
+      <w:r>
+        <w:rPr>
+          <w:rFonts w:hint="eastAsia"/>
+        </w:rPr>
+        <w:t>值</w:t>
+      </w:r>
+      <w:r>
+        <w:t>匹配的属性个数</w:t>
+      </w:r>
+      <w:r>
+        <w:t>/</w:t>
+      </w:r>
+      <w:r>
+        <w:rPr>
+          <w:rFonts w:hint="eastAsia"/>
+        </w:rPr>
+        <w:t>属</w:t>
+      </w:r>
+      <w:r>
+        <w:t>性个数</w:t>
+      </w:r>
+    </w:p>
+    <w:p>
+      <w:r>
+        <w:rPr>
+          <w:rFonts w:hint="eastAsia"/>
+        </w:rPr>
+        <w:t>S</w:t>
+      </w:r>
+      <w:r>
+        <w:t>MC</w:t>
+      </w:r>
+      <w:r>
+        <w:rPr>
+          <w:rFonts w:hint="eastAsia"/>
+        </w:rPr>
+        <w:t>可以</w:t>
+      </w:r>
+      <w:r>
+        <w:t>在一个仅包含是非题的测验中用来发现回答问题</w:t>
+      </w:r>
+      <w:r>
+        <w:rPr>
+          <w:rFonts w:hint="eastAsia"/>
+        </w:rPr>
+        <w:t>相似</w:t>
+      </w:r>
+      <w:r>
+        <w:t>的学生</w:t>
+      </w:r>
+    </w:p>
+    <w:p>
+      <w:pPr>
+        <w:rPr>
+          <w:rFonts w:hint="eastAsia"/>
+        </w:rPr>
+      </w:pPr>
+      <w:r>
+        <w:rPr>
+          <w:rFonts w:hint="eastAsia"/>
+        </w:rPr>
+        <w:t>非</w:t>
+      </w:r>
+      <w:r>
+        <w:t>对称二元属性：</w:t>
+      </w:r>
+      <w:proofErr w:type="spellStart"/>
+      <w:r>
+        <w:rPr>
+          <w:rFonts w:hint="eastAsia"/>
+        </w:rPr>
+        <w:t>Jaccard</w:t>
+      </w:r>
+      <w:proofErr w:type="spellEnd"/>
+      <w:r>
+        <w:rPr>
+          <w:rFonts w:hint="eastAsia"/>
+        </w:rPr>
+        <w:t>系数</w:t>
+      </w:r>
+      <w:r>
+        <w:t>，忽略</w:t>
+      </w:r>
+      <w:r>
+        <w:t>0-0</w:t>
+      </w:r>
+      <w:r>
+        <w:rPr>
+          <w:rFonts w:hint="eastAsia"/>
+        </w:rPr>
+        <w:t>度量，</w:t>
+      </w:r>
+      <w:r>
+        <w:t>因为稀疏性大多</w:t>
+      </w:r>
+      <w:r>
+        <w:rPr>
+          <w:rFonts w:hint="eastAsia"/>
+        </w:rPr>
+        <w:t>0</w:t>
+      </w:r>
+    </w:p>
+    <w:p>
+      <w:r>
+        <w:t xml:space="preserve">J = </w:t>
+      </w:r>
+      <w:r>
+        <w:rPr>
+          <w:rFonts w:hint="eastAsia"/>
+        </w:rPr>
+        <w:t>匹配</w:t>
+      </w:r>
+      <w:r>
+        <w:t>的个</w:t>
+      </w:r>
+      <w:r>
+        <w:rPr>
+          <w:rFonts w:hint="eastAsia"/>
+        </w:rPr>
+        <w:t>数</w:t>
+      </w:r>
+      <w:r>
+        <w:rPr>
+          <w:rFonts w:hint="eastAsia"/>
+        </w:rPr>
+        <w:t>/</w:t>
+      </w:r>
+      <w:r>
+        <w:rPr>
+          <w:rFonts w:hint="eastAsia"/>
+        </w:rPr>
+        <w:t>不</w:t>
+      </w:r>
+      <w:r>
+        <w:t>涉及</w:t>
+      </w:r>
+      <w:r>
+        <w:rPr>
+          <w:rFonts w:hint="eastAsia"/>
+        </w:rPr>
+        <w:t>0-0</w:t>
+      </w:r>
+      <w:r>
+        <w:rPr>
+          <w:rFonts w:hint="eastAsia"/>
+        </w:rPr>
+        <w:t>匹配</w:t>
+      </w:r>
+      <w:r>
+        <w:t>的属性个数</w:t>
+      </w:r>
+    </w:p>
+    <w:p>
+      <w:pPr>
+        <w:rPr>
+          <w:rFonts w:hint="eastAsia"/>
+        </w:rPr>
+      </w:pPr>
+      <w:r>
+        <w:rPr>
+          <w:rFonts w:hint="eastAsia"/>
+        </w:rPr>
+        <w:t>多</w:t>
+      </w:r>
+      <w:r>
+        <w:t>元属性：</w:t>
+      </w:r>
+      <w:r>
+        <w:rPr>
+          <w:rFonts w:hint="eastAsia"/>
+        </w:rPr>
+        <w:t>余弦</w:t>
+      </w:r>
+      <w:r>
+        <w:t>相似度</w:t>
+      </w:r>
+    </w:p>
+    <w:p>
+      <w:r>
+        <w:rPr>
+          <w:rFonts w:hint="eastAsia"/>
+        </w:rPr>
+        <w:t>余弦相似</w:t>
+      </w:r>
+      <w:r>
+        <w:t>度实际上是</w:t>
+      </w:r>
+      <w:r>
+        <w:rPr>
+          <w:rFonts w:hint="eastAsia"/>
+        </w:rPr>
+        <w:t>x</w:t>
+      </w:r>
+      <w:r>
+        <w:rPr>
+          <w:rFonts w:hint="eastAsia"/>
+        </w:rPr>
+        <w:t>和</w:t>
+      </w:r>
+      <w:r>
+        <w:rPr>
+          <w:rFonts w:hint="eastAsia"/>
+        </w:rPr>
+        <w:t>y</w:t>
+      </w:r>
+      <w:r>
+        <w:rPr>
+          <w:rFonts w:hint="eastAsia"/>
+        </w:rPr>
+        <w:t>之</w:t>
+      </w:r>
+      <w:r>
+        <w:t>间夹角（余弦）的度量，如果余弦</w:t>
+      </w:r>
+      <w:r>
+        <w:rPr>
+          <w:rFonts w:hint="eastAsia"/>
+        </w:rPr>
+        <w:t>相似</w:t>
+      </w:r>
+      <w:r>
+        <w:t>度为</w:t>
+      </w:r>
+      <w:r>
+        <w:rPr>
+          <w:rFonts w:hint="eastAsia"/>
+        </w:rPr>
+        <w:t>1,</w:t>
+      </w:r>
+      <w:r>
+        <w:rPr>
+          <w:rFonts w:hint="eastAsia"/>
+        </w:rPr>
+        <w:t>则</w:t>
+      </w:r>
+      <w:r>
+        <w:rPr>
+          <w:rFonts w:hint="eastAsia"/>
+        </w:rPr>
+        <w:t>x and y</w:t>
+      </w:r>
+      <w:r>
+        <w:rPr>
+          <w:rFonts w:hint="eastAsia"/>
+        </w:rPr>
+        <w:t>之</w:t>
+      </w:r>
+      <w:r>
+        <w:t>间夹角是</w:t>
+      </w:r>
+      <w:r>
+        <w:rPr>
+          <w:rFonts w:hint="eastAsia"/>
+        </w:rPr>
+        <w:t>0.</w:t>
+      </w:r>
+      <w:r>
+        <w:rPr>
+          <w:rFonts w:hint="eastAsia"/>
+        </w:rPr>
+        <w:t>余弦</w:t>
+      </w:r>
+      <w:r>
+        <w:t>相似不考虑两个数据对象的量值。</w:t>
+      </w:r>
+    </w:p>
+    <w:p>
+      <w:pPr>
+        <w:rPr>
+          <w:rFonts w:hint="eastAsia"/>
+        </w:rPr>
+      </w:pPr>
+    </w:p>
+    <w:p>
+      <w:pPr>
+        <w:pStyle w:val="Heading4"/>
+        <w:rPr>
+          <w:rFonts w:hint="eastAsia"/>
+        </w:rPr>
+      </w:pPr>
+      <w:r>
+        <w:rPr>
+          <w:rFonts w:hint="eastAsia"/>
+        </w:rPr>
+        <w:t>记录</w:t>
+      </w:r>
+      <w:r>
+        <w:t>之间的相关</w:t>
+      </w:r>
+      <w:r>
+        <w:rPr>
+          <w:rFonts w:hint="eastAsia"/>
+        </w:rPr>
+        <w:t>性度量</w:t>
+      </w:r>
+    </w:p>
+    <w:p>
+      <w:r>
+        <w:t>P</w:t>
+      </w:r>
+      <w:r>
+        <w:rPr>
+          <w:rFonts w:hint="eastAsia"/>
+        </w:rPr>
+        <w:t>erson</w:t>
+      </w:r>
+      <w:r>
+        <w:t>’s correlation:</w:t>
+      </w:r>
+    </w:p>
+    <w:p>
+      <w:r>
+        <w:rPr>
+          <w:rFonts w:hint="eastAsia"/>
+        </w:rPr>
+        <w:t>连续</w:t>
+      </w:r>
+      <w:r>
+        <w:t>变量：</w:t>
+      </w:r>
+      <w:proofErr w:type="spellStart"/>
+      <w:r>
+        <w:t>C</w:t>
+      </w:r>
+      <w:r>
+        <w:rPr>
+          <w:rFonts w:hint="eastAsia"/>
+        </w:rPr>
+        <w:t>orr</w:t>
+      </w:r>
+      <w:proofErr w:type="spellEnd"/>
+      <w:r>
+        <w:rPr>
+          <w:rFonts w:hint="eastAsia"/>
+        </w:rPr>
+        <w:t>(</w:t>
+      </w:r>
+      <w:proofErr w:type="spellStart"/>
+      <w:r>
+        <w:t>x,y</w:t>
+      </w:r>
+      <w:proofErr w:type="spellEnd"/>
+      <w:r>
+        <w:t>) = covariance(x, y) / (</w:t>
+      </w:r>
+      <w:proofErr w:type="spellStart"/>
+      <w:r>
+        <w:t>standard_deviation</w:t>
+      </w:r>
+      <w:proofErr w:type="spellEnd"/>
+      <w:r>
+        <w:t xml:space="preserve">(x) * </w:t>
+      </w:r>
+      <w:proofErr w:type="spellStart"/>
+      <w:r>
+        <w:t>standard_deviation</w:t>
+      </w:r>
+      <w:proofErr w:type="spellEnd"/>
+      <w:r>
+        <w:t>(y))</w:t>
+      </w:r>
+    </w:p>
+    <w:p>
+      <w:pPr>
+        <w:rPr>
+          <w:rFonts w:hint="eastAsia"/>
+        </w:rPr>
+      </w:pPr>
+      <w:r>
+        <w:rPr>
+          <w:rFonts w:hint="eastAsia"/>
+        </w:rPr>
+        <w:t>二元</w:t>
+      </w:r>
+      <w:r>
+        <w:t>变量：</w:t>
+      </w:r>
+      <m:oMath>
+        <m:r>
+          <m:rPr>
+            <m:sty m:val="p"/>
+          </m:rPr>
+          <w:rPr>
+            <w:rFonts w:ascii="Cambria Math" w:hAnsi="Cambria Math"/>
+          </w:rPr>
+          <m:t>∅=</m:t>
+        </m:r>
+        <m:rad>
+          <m:radPr>
+            <m:degHide m:val="1"/>
+            <m:ctrlPr>
+              <w:rPr>
+                <w:rFonts w:ascii="Cambria Math" w:hAnsi="Cambria Math"/>
+              </w:rPr>
+            </m:ctrlPr>
+          </m:radPr>
+          <m:deg/>
+          <m:e>
+            <m:sSup>
+              <m:sSupPr>
+                <m:ctrlPr>
+                  <w:rPr>
+                    <w:rFonts w:ascii="Cambria Math" w:hAnsi="Cambria Math"/>
+                    <w:i/>
+                  </w:rPr>
+                </m:ctrlPr>
+              </m:sSupPr>
+              <m:e>
+                <m:r>
+                  <w:rPr>
+                    <w:rFonts w:ascii="Cambria Math" w:hAnsi="Cambria Math"/>
+                  </w:rPr>
+                  <m:t>x</m:t>
+                </m:r>
+              </m:e>
+              <m:sup>
+                <m:r>
+                  <w:rPr>
+                    <w:rFonts w:ascii="Cambria Math" w:hAnsi="Cambria Math"/>
+                  </w:rPr>
+                  <m:t>2</m:t>
+                </m:r>
+              </m:sup>
+            </m:sSup>
+            <m:r>
+              <w:rPr>
+                <w:rFonts w:ascii="Cambria Math" w:hAnsi="Cambria Math"/>
+              </w:rPr>
+              <m:t>/N</m:t>
+            </m:r>
+          </m:e>
+        </m:rad>
+      </m:oMath>
+    </w:p>
+    <w:p>
+      <m:oMath>
+        <m:sSup>
+          <m:sSupPr>
+            <m:ctrlPr>
+              <w:rPr>
+                <w:rFonts w:ascii="Cambria Math" w:hAnsi="Cambria Math"/>
+                <w:i/>
+              </w:rPr>
+            </m:ctrlPr>
+          </m:sSupPr>
+          <m:e>
+            <m:r>
+              <w:rPr>
+                <w:rFonts w:ascii="Cambria Math" w:hAnsi="Cambria Math"/>
+              </w:rPr>
+              <m:t>x</m:t>
+            </m:r>
+          </m:e>
+          <m:sup>
+            <m:r>
+              <w:rPr>
+                <w:rFonts w:ascii="Cambria Math" w:hAnsi="Cambria Math"/>
+              </w:rPr>
+              <m:t>2</m:t>
+            </m:r>
+          </m:sup>
+        </m:sSup>
+      </m:oMath>
+      <w:r>
+        <w:t xml:space="preserve"> </w:t>
+      </w:r>
+      <w:proofErr w:type="gramStart"/>
+      <w:r>
+        <w:t>is</w:t>
+      </w:r>
+      <w:proofErr w:type="gramEnd"/>
+      <w:r>
+        <w:t xml:space="preserve"> </w:t>
+      </w:r>
+      <w:proofErr w:type="spellStart"/>
+      <w:r>
+        <w:t>defrieved</w:t>
+      </w:r>
+      <w:proofErr w:type="spellEnd"/>
+      <w:r>
+        <w:t xml:space="preserve"> from Pearson’s chi-squared test</w:t>
+      </w:r>
+    </w:p>
+    <w:p>
+      <w:r>
+        <w:rPr>
+          <w:rFonts w:hint="eastAsia"/>
+        </w:rPr>
+        <w:t>如果</w:t>
+      </w:r>
+      <w:r>
+        <w:t>相关度为</w:t>
+      </w:r>
+      <w:r>
+        <w:rPr>
+          <w:rFonts w:hint="eastAsia"/>
+        </w:rPr>
+        <w:t>0,</w:t>
+      </w:r>
+      <w:r>
+        <w:rPr>
+          <w:rFonts w:hint="eastAsia"/>
+        </w:rPr>
+        <w:t>则</w:t>
+      </w:r>
+      <w:r>
+        <w:t>两个数据对象的属性</w:t>
+      </w:r>
+      <w:r>
+        <w:rPr>
+          <w:rFonts w:hint="eastAsia"/>
+        </w:rPr>
+        <w:t>之</w:t>
+      </w:r>
+      <w:r>
+        <w:t>间不存在线性关系</w:t>
+      </w:r>
+      <w:r>
+        <w:rPr>
+          <w:rFonts w:hint="eastAsia"/>
+        </w:rPr>
+        <w:t>。</w:t>
+      </w:r>
+      <w:r>
+        <w:t>然而</w:t>
+      </w:r>
+      <w:r>
+        <w:rPr>
+          <w:rFonts w:hint="eastAsia"/>
+        </w:rPr>
+        <w:t>仍然</w:t>
+      </w:r>
+      <w:r>
+        <w:t>可能存在非线性关系</w:t>
+      </w:r>
+      <w:r>
+        <w:rPr>
+          <w:rFonts w:hint="eastAsia"/>
+        </w:rPr>
+        <w:t>。</w:t>
+      </w:r>
+    </w:p>
+    <w:p/>
+    <w:p>
+      <w:pPr>
+        <w:pStyle w:val="Heading4"/>
+      </w:pPr>
+      <w:r>
+        <w:rPr>
+          <w:rFonts w:hint="eastAsia"/>
+        </w:rPr>
+        <w:lastRenderedPageBreak/>
+        <w:t>邻近</w:t>
+      </w:r>
+      <w:r>
+        <w:t>度计算</w:t>
+      </w:r>
+    </w:p>
+    <w:p>
+      <w:pPr>
+        <w:rPr>
+          <w:rFonts w:hint="eastAsia"/>
+        </w:rPr>
+      </w:pPr>
+      <w:r>
+        <w:rPr>
+          <w:rFonts w:hint="eastAsia"/>
+        </w:rPr>
+        <w:t>若</w:t>
+      </w:r>
+      <w:r>
+        <w:t>属性不同</w:t>
+      </w:r>
+      <w:r>
+        <w:rPr>
+          <w:rFonts w:hint="eastAsia"/>
+        </w:rPr>
+        <w:t>尺度</w:t>
+      </w:r>
+      <w:r>
+        <w:t>，但属</w:t>
+      </w:r>
+      <w:r>
+        <w:rPr>
+          <w:rFonts w:hint="eastAsia"/>
+        </w:rPr>
+        <w:t>性</w:t>
+      </w:r>
+      <w:r>
+        <w:t>之间</w:t>
+      </w:r>
+      <w:r>
+        <w:rPr>
+          <w:rFonts w:hint="eastAsia"/>
+        </w:rPr>
+        <w:t>独立，</w:t>
+      </w:r>
+      <w:r>
+        <w:t>只需要</w:t>
+      </w:r>
+      <w:r>
+        <w:rPr>
+          <w:rFonts w:hint="eastAsia"/>
+        </w:rPr>
+        <w:t>对</w:t>
+      </w:r>
+      <w:r>
+        <w:t>变量标准化，然后计算欧几</w:t>
+      </w:r>
+      <w:r>
+        <w:rPr>
+          <w:rFonts w:hint="eastAsia"/>
+        </w:rPr>
+        <w:t>里</w:t>
+      </w:r>
+      <w:r>
+        <w:t>得距离</w:t>
+      </w:r>
+    </w:p>
+    <w:p>
+      <w:pPr>
+        <w:rPr>
+          <w:rFonts w:hint="eastAsia"/>
+        </w:rPr>
+      </w:pPr>
+      <w:r>
+        <w:rPr>
+          <w:rFonts w:hint="eastAsia"/>
+        </w:rPr>
+        <w:t>若</w:t>
+      </w:r>
+      <w:r>
+        <w:t>属性不同</w:t>
+      </w:r>
+      <w:r>
+        <w:rPr>
+          <w:rFonts w:hint="eastAsia"/>
+        </w:rPr>
+        <w:t>尺度</w:t>
+      </w:r>
+      <w:r>
+        <w:t>，</w:t>
+      </w:r>
+      <w:r>
+        <w:rPr>
+          <w:rFonts w:hint="eastAsia"/>
+        </w:rPr>
+        <w:t>且</w:t>
+      </w:r>
+      <w:r>
+        <w:t>属性之间相关</w:t>
+      </w:r>
+      <w:r>
+        <w:rPr>
+          <w:rFonts w:hint="eastAsia"/>
+        </w:rPr>
+        <w:t>，需要</w:t>
+      </w:r>
+      <w:r>
+        <w:t>计算</w:t>
+      </w:r>
+      <w:proofErr w:type="spellStart"/>
+      <w:r>
+        <w:rPr>
+          <w:rFonts w:hint="eastAsia"/>
+        </w:rPr>
+        <w:t>Mahalanobis</w:t>
+      </w:r>
+      <w:proofErr w:type="spellEnd"/>
+      <w:r>
+        <w:rPr>
+          <w:rFonts w:hint="eastAsia"/>
+        </w:rPr>
+        <w:t>距离</w:t>
+      </w:r>
+    </w:p>
+    <w:p>
+      <w:pPr>
+        <w:rPr>
+          <w:rFonts w:hint="eastAsia"/>
+        </w:rPr>
+      </w:pPr>
+    </w:p>
+    <w:p>
+      <w:pPr>
+        <w:rPr>
+          <w:rFonts w:hint="eastAsia"/>
+        </w:rPr>
+      </w:pPr>
+    </w:p>
+    <w:p>
+      <w:pPr>
+        <w:rPr>
+          <w:rFonts w:hint="eastAsia"/>
+        </w:rPr>
+      </w:pPr>
+    </w:p>
+    <w:p>
+      <w:pPr>
+        <w:pStyle w:val="Heading2"/>
+      </w:pPr>
+      <w:bookmarkStart w:id="7" w:name="_Toc453676338"/>
+      <w:r>
+        <w:rPr>
+          <w:rFonts w:hint="eastAsia"/>
+        </w:rPr>
+        <w:t>分类</w:t>
+      </w:r>
+      <w:bookmarkEnd w:id="7"/>
+    </w:p>
+    <w:p>
+      <w:pPr>
+        <w:pStyle w:val="Heading2"/>
+      </w:pPr>
+      <w:bookmarkStart w:id="8" w:name="_Toc453676339"/>
+      <w:r>
+        <w:rPr>
+          <w:rFonts w:hint="eastAsia"/>
+        </w:rPr>
+        <w:t>关联</w:t>
+      </w:r>
+      <w:r>
+        <w:t>分析</w:t>
+      </w:r>
+      <w:bookmarkEnd w:id="8"/>
+    </w:p>
+    <w:p>
+      <w:pPr>
+        <w:rPr>
+          <w:rFonts w:hint="eastAsia"/>
+        </w:rPr>
+      </w:pPr>
+      <w:r>
+        <w:rPr>
+          <w:rFonts w:hint="eastAsia"/>
+        </w:rPr>
+        <w:t>用</w:t>
+      </w:r>
+      <w:r>
+        <w:t>来发现描述数据中强关联特征的模式。由</w:t>
+      </w:r>
+      <w:r>
+        <w:rPr>
+          <w:rFonts w:hint="eastAsia"/>
+        </w:rPr>
+        <w:t>于</w:t>
+      </w:r>
+      <w:r>
+        <w:t>搜索空间是指数规模的，关联分析的目标是以有效的方式提取最有趣的模式。</w:t>
+      </w:r>
+      <w:r>
+        <w:rPr>
+          <w:rFonts w:hint="eastAsia"/>
+        </w:rPr>
+        <w:t>常见</w:t>
+      </w:r>
+      <w:r>
+        <w:t>的应用：</w:t>
+      </w:r>
+      <w:r>
+        <w:rPr>
+          <w:rFonts w:hint="eastAsia"/>
+        </w:rPr>
+        <w:t>具体</w:t>
+      </w:r>
+      <w:r>
+        <w:t>有相关功能的基因组、识别用户</w:t>
+      </w:r>
+      <w:r>
+        <w:rPr>
+          <w:rFonts w:hint="eastAsia"/>
+        </w:rPr>
+        <w:t>一</w:t>
+      </w:r>
+      <w:r>
+        <w:t>起访问的</w:t>
+      </w:r>
+      <w:r>
+        <w:rPr>
+          <w:rFonts w:hint="eastAsia"/>
+        </w:rPr>
+        <w:t>web</w:t>
+      </w:r>
+      <w:r>
+        <w:rPr>
+          <w:rFonts w:hint="eastAsia"/>
+        </w:rPr>
+        <w:t>页面</w:t>
+      </w:r>
+      <w:r>
+        <w:t>、理解地球</w:t>
+      </w:r>
+      <w:r>
+        <w:rPr>
+          <w:rFonts w:hint="eastAsia"/>
+        </w:rPr>
+        <w:t>气候</w:t>
+      </w:r>
+      <w:r>
+        <w:t>系统不同元素之间的联系等</w:t>
+      </w:r>
+    </w:p>
+    <w:p>
+      <w:pPr>
+        <w:pStyle w:val="Heading2"/>
+      </w:pPr>
+      <w:bookmarkStart w:id="9" w:name="_Toc453676340"/>
+      <w:r>
+        <w:rPr>
+          <w:rFonts w:hint="eastAsia"/>
+        </w:rPr>
+        <w:t>聚类</w:t>
+      </w:r>
+      <w:bookmarkEnd w:id="9"/>
+    </w:p>
+    <w:p>
+      <w:pPr>
+        <w:rPr>
+          <w:rFonts w:hint="eastAsia"/>
+        </w:rPr>
+      </w:pPr>
+      <w:r>
+        <w:rPr>
+          <w:rFonts w:hint="eastAsia"/>
+        </w:rPr>
+        <w:t>发</w:t>
+      </w:r>
+      <w:r>
+        <w:t>现紧密相关的观测值结果</w:t>
+      </w:r>
+      <w:r>
+        <w:rPr>
+          <w:rFonts w:hint="eastAsia"/>
+        </w:rPr>
+        <w:t>。</w:t>
+      </w:r>
+      <w:r>
+        <w:t>常见</w:t>
+      </w:r>
+      <w:r>
+        <w:rPr>
+          <w:rFonts w:hint="eastAsia"/>
+        </w:rPr>
+        <w:t>应用</w:t>
+      </w:r>
+      <w:r>
+        <w:t>：对相关的顾客分组、找出显著影响地球气候的海洋区域以及压缩数据等。</w:t>
+      </w:r>
+    </w:p>
+    <w:p>
+      <w:pPr>
+        <w:pStyle w:val="Heading2"/>
+      </w:pPr>
+      <w:bookmarkStart w:id="10" w:name="_Toc453676341"/>
+      <w:r>
+        <w:rPr>
+          <w:rFonts w:hint="eastAsia"/>
+        </w:rPr>
+        <w:t>异常</w:t>
+      </w:r>
+      <w:r>
+        <w:t>检测</w:t>
+      </w:r>
+      <w:bookmarkEnd w:id="10"/>
+    </w:p>
+    <w:p>
+      <w:pPr>
+        <w:rPr>
+          <w:rFonts w:hint="eastAsia"/>
+        </w:rPr>
+      </w:pPr>
+      <w:r>
+        <w:rPr>
+          <w:rFonts w:hint="eastAsia"/>
+        </w:rPr>
+        <w:t>识别</w:t>
+      </w:r>
+      <w:r>
+        <w:t>其特征显著不同于其他数据的观测值。常见</w:t>
+      </w:r>
+      <w:r>
+        <w:rPr>
+          <w:rFonts w:hint="eastAsia"/>
+        </w:rPr>
+        <w:t>应用</w:t>
+      </w:r>
+      <w:r>
+        <w:t>：检测欺诈</w:t>
+      </w:r>
+      <w:r>
+        <w:rPr>
+          <w:rFonts w:hint="eastAsia"/>
+        </w:rPr>
+        <w:t>、</w:t>
+      </w:r>
+      <w:r>
+        <w:t>网络攻击、疾病的不寻常模式、生态系统扰动等。</w:t>
+      </w:r>
     </w:p>
     <w:sectPr>
       <w:pgSz w:w="11906" w:h="16838"/>
@@ -49,7 +5380,1127 @@
 </w:document>
 </file>
 
+<file path=word/numbering.xml><?xml version="1.0" encoding="utf-8"?>
+<w:numbering xmlns:wpc="http://schemas.microsoft.com/office/word/2010/wordprocessingCanvas" xmlns:mc="http://schemas.openxmlformats.org/markup-compatibility/2006" xmlns:o="urn:schemas-microsoft-com:office:office" xmlns:r="http://schemas.openxmlformats.org/officeDocument/2006/relationships" xmlns:m="http://schemas.openxmlformats.org/officeDocument/2006/math" xmlns:v="urn:schemas-microsoft-com:vml" xmlns:wp14="http://schemas.microsoft.com/office/word/2010/wordprocessingDrawing" xmlns:wp="http://schemas.openxmlformats.org/drawingml/2006/wordprocessingDrawing" xmlns:w10="urn:schemas-microsoft-com:office:word" xmlns:w="http://schemas.openxmlformats.org/wordprocessingml/2006/main" xmlns:w14="http://schemas.microsoft.com/office/word/2010/wordml" xmlns:w15="http://schemas.microsoft.com/office/word/2012/wordml" xmlns:wpg="http://schemas.microsoft.com/office/word/2010/wordprocessingGroup" xmlns:wpi="http://schemas.microsoft.com/office/word/2010/wordprocessingInk" xmlns:wne="http://schemas.microsoft.com/office/word/2006/wordml" xmlns:wps="http://schemas.microsoft.com/office/word/2010/wordprocessingShape" mc:Ignorable="w14 w15 wp14">
+  <w:abstractNum w:abstractNumId="0" w15:restartNumberingAfterBreak="0">
+    <w:nsid w:val="23D733FA"/>
+    <w:multiLevelType w:val="hybridMultilevel"/>
+    <w:tmpl w:val="665677CE"/>
+    <w:lvl w:ilvl="0" w:tplc="0409000F">
+      <w:start w:val="1"/>
+      <w:numFmt w:val="decimal"/>
+      <w:lvlText w:val="%1."/>
+      <w:lvlJc w:val="left"/>
+      <w:pPr>
+        <w:ind w:left="420" w:hanging="420"/>
+      </w:pPr>
+      <w:rPr>
+        <w:rFonts w:hint="default"/>
+      </w:rPr>
+    </w:lvl>
+    <w:lvl w:ilvl="1" w:tplc="04090003" w:tentative="1">
+      <w:start w:val="1"/>
+      <w:numFmt w:val="bullet"/>
+      <w:lvlText w:val=""/>
+      <w:lvlJc w:val="left"/>
+      <w:pPr>
+        <w:ind w:left="840" w:hanging="420"/>
+      </w:pPr>
+      <w:rPr>
+        <w:rFonts w:ascii="Wingdings" w:hAnsi="Wingdings" w:hint="default"/>
+      </w:rPr>
+    </w:lvl>
+    <w:lvl w:ilvl="2" w:tplc="04090005" w:tentative="1">
+      <w:start w:val="1"/>
+      <w:numFmt w:val="bullet"/>
+      <w:lvlText w:val=""/>
+      <w:lvlJc w:val="left"/>
+      <w:pPr>
+        <w:ind w:left="1260" w:hanging="420"/>
+      </w:pPr>
+      <w:rPr>
+        <w:rFonts w:ascii="Wingdings" w:hAnsi="Wingdings" w:hint="default"/>
+      </w:rPr>
+    </w:lvl>
+    <w:lvl w:ilvl="3" w:tplc="04090001" w:tentative="1">
+      <w:start w:val="1"/>
+      <w:numFmt w:val="bullet"/>
+      <w:lvlText w:val=""/>
+      <w:lvlJc w:val="left"/>
+      <w:pPr>
+        <w:ind w:left="1680" w:hanging="420"/>
+      </w:pPr>
+      <w:rPr>
+        <w:rFonts w:ascii="Wingdings" w:hAnsi="Wingdings" w:hint="default"/>
+      </w:rPr>
+    </w:lvl>
+    <w:lvl w:ilvl="4" w:tplc="04090003" w:tentative="1">
+      <w:start w:val="1"/>
+      <w:numFmt w:val="bullet"/>
+      <w:lvlText w:val=""/>
+      <w:lvlJc w:val="left"/>
+      <w:pPr>
+        <w:ind w:left="2100" w:hanging="420"/>
+      </w:pPr>
+      <w:rPr>
+        <w:rFonts w:ascii="Wingdings" w:hAnsi="Wingdings" w:hint="default"/>
+      </w:rPr>
+    </w:lvl>
+    <w:lvl w:ilvl="5" w:tplc="04090005" w:tentative="1">
+      <w:start w:val="1"/>
+      <w:numFmt w:val="bullet"/>
+      <w:lvlText w:val=""/>
+      <w:lvlJc w:val="left"/>
+      <w:pPr>
+        <w:ind w:left="2520" w:hanging="420"/>
+      </w:pPr>
+      <w:rPr>
+        <w:rFonts w:ascii="Wingdings" w:hAnsi="Wingdings" w:hint="default"/>
+      </w:rPr>
+    </w:lvl>
+    <w:lvl w:ilvl="6" w:tplc="04090001" w:tentative="1">
+      <w:start w:val="1"/>
+      <w:numFmt w:val="bullet"/>
+      <w:lvlText w:val=""/>
+      <w:lvlJc w:val="left"/>
+      <w:pPr>
+        <w:ind w:left="2940" w:hanging="420"/>
+      </w:pPr>
+      <w:rPr>
+        <w:rFonts w:ascii="Wingdings" w:hAnsi="Wingdings" w:hint="default"/>
+      </w:rPr>
+    </w:lvl>
+    <w:lvl w:ilvl="7" w:tplc="04090003" w:tentative="1">
+      <w:start w:val="1"/>
+      <w:numFmt w:val="bullet"/>
+      <w:lvlText w:val=""/>
+      <w:lvlJc w:val="left"/>
+      <w:pPr>
+        <w:ind w:left="3360" w:hanging="420"/>
+      </w:pPr>
+      <w:rPr>
+        <w:rFonts w:ascii="Wingdings" w:hAnsi="Wingdings" w:hint="default"/>
+      </w:rPr>
+    </w:lvl>
+    <w:lvl w:ilvl="8" w:tplc="04090005" w:tentative="1">
+      <w:start w:val="1"/>
+      <w:numFmt w:val="bullet"/>
+      <w:lvlText w:val=""/>
+      <w:lvlJc w:val="left"/>
+      <w:pPr>
+        <w:ind w:left="3780" w:hanging="420"/>
+      </w:pPr>
+      <w:rPr>
+        <w:rFonts w:ascii="Wingdings" w:hAnsi="Wingdings" w:hint="default"/>
+      </w:rPr>
+    </w:lvl>
+  </w:abstractNum>
+  <w:abstractNum w:abstractNumId="1" w15:restartNumberingAfterBreak="0">
+    <w:nsid w:val="290724BA"/>
+    <w:multiLevelType w:val="hybridMultilevel"/>
+    <w:tmpl w:val="57CCA426"/>
+    <w:lvl w:ilvl="0" w:tplc="04090001">
+      <w:start w:val="1"/>
+      <w:numFmt w:val="bullet"/>
+      <w:lvlText w:val=""/>
+      <w:lvlJc w:val="left"/>
+      <w:pPr>
+        <w:ind w:left="420" w:hanging="420"/>
+      </w:pPr>
+      <w:rPr>
+        <w:rFonts w:ascii="Wingdings" w:hAnsi="Wingdings" w:hint="default"/>
+      </w:rPr>
+    </w:lvl>
+    <w:lvl w:ilvl="1" w:tplc="04090003" w:tentative="1">
+      <w:start w:val="1"/>
+      <w:numFmt w:val="bullet"/>
+      <w:lvlText w:val=""/>
+      <w:lvlJc w:val="left"/>
+      <w:pPr>
+        <w:ind w:left="840" w:hanging="420"/>
+      </w:pPr>
+      <w:rPr>
+        <w:rFonts w:ascii="Wingdings" w:hAnsi="Wingdings" w:hint="default"/>
+      </w:rPr>
+    </w:lvl>
+    <w:lvl w:ilvl="2" w:tplc="04090005" w:tentative="1">
+      <w:start w:val="1"/>
+      <w:numFmt w:val="bullet"/>
+      <w:lvlText w:val=""/>
+      <w:lvlJc w:val="left"/>
+      <w:pPr>
+        <w:ind w:left="1260" w:hanging="420"/>
+      </w:pPr>
+      <w:rPr>
+        <w:rFonts w:ascii="Wingdings" w:hAnsi="Wingdings" w:hint="default"/>
+      </w:rPr>
+    </w:lvl>
+    <w:lvl w:ilvl="3" w:tplc="04090001" w:tentative="1">
+      <w:start w:val="1"/>
+      <w:numFmt w:val="bullet"/>
+      <w:lvlText w:val=""/>
+      <w:lvlJc w:val="left"/>
+      <w:pPr>
+        <w:ind w:left="1680" w:hanging="420"/>
+      </w:pPr>
+      <w:rPr>
+        <w:rFonts w:ascii="Wingdings" w:hAnsi="Wingdings" w:hint="default"/>
+      </w:rPr>
+    </w:lvl>
+    <w:lvl w:ilvl="4" w:tplc="04090003" w:tentative="1">
+      <w:start w:val="1"/>
+      <w:numFmt w:val="bullet"/>
+      <w:lvlText w:val=""/>
+      <w:lvlJc w:val="left"/>
+      <w:pPr>
+        <w:ind w:left="2100" w:hanging="420"/>
+      </w:pPr>
+      <w:rPr>
+        <w:rFonts w:ascii="Wingdings" w:hAnsi="Wingdings" w:hint="default"/>
+      </w:rPr>
+    </w:lvl>
+    <w:lvl w:ilvl="5" w:tplc="04090005" w:tentative="1">
+      <w:start w:val="1"/>
+      <w:numFmt w:val="bullet"/>
+      <w:lvlText w:val=""/>
+      <w:lvlJc w:val="left"/>
+      <w:pPr>
+        <w:ind w:left="2520" w:hanging="420"/>
+      </w:pPr>
+      <w:rPr>
+        <w:rFonts w:ascii="Wingdings" w:hAnsi="Wingdings" w:hint="default"/>
+      </w:rPr>
+    </w:lvl>
+    <w:lvl w:ilvl="6" w:tplc="04090001" w:tentative="1">
+      <w:start w:val="1"/>
+      <w:numFmt w:val="bullet"/>
+      <w:lvlText w:val=""/>
+      <w:lvlJc w:val="left"/>
+      <w:pPr>
+        <w:ind w:left="2940" w:hanging="420"/>
+      </w:pPr>
+      <w:rPr>
+        <w:rFonts w:ascii="Wingdings" w:hAnsi="Wingdings" w:hint="default"/>
+      </w:rPr>
+    </w:lvl>
+    <w:lvl w:ilvl="7" w:tplc="04090003" w:tentative="1">
+      <w:start w:val="1"/>
+      <w:numFmt w:val="bullet"/>
+      <w:lvlText w:val=""/>
+      <w:lvlJc w:val="left"/>
+      <w:pPr>
+        <w:ind w:left="3360" w:hanging="420"/>
+      </w:pPr>
+      <w:rPr>
+        <w:rFonts w:ascii="Wingdings" w:hAnsi="Wingdings" w:hint="default"/>
+      </w:rPr>
+    </w:lvl>
+    <w:lvl w:ilvl="8" w:tplc="04090005" w:tentative="1">
+      <w:start w:val="1"/>
+      <w:numFmt w:val="bullet"/>
+      <w:lvlText w:val=""/>
+      <w:lvlJc w:val="left"/>
+      <w:pPr>
+        <w:ind w:left="3780" w:hanging="420"/>
+      </w:pPr>
+      <w:rPr>
+        <w:rFonts w:ascii="Wingdings" w:hAnsi="Wingdings" w:hint="default"/>
+      </w:rPr>
+    </w:lvl>
+  </w:abstractNum>
+  <w:abstractNum w:abstractNumId="2" w15:restartNumberingAfterBreak="0">
+    <w:nsid w:val="2C155E0D"/>
+    <w:multiLevelType w:val="hybridMultilevel"/>
+    <w:tmpl w:val="D22EE43C"/>
+    <w:lvl w:ilvl="0" w:tplc="04090001">
+      <w:start w:val="1"/>
+      <w:numFmt w:val="bullet"/>
+      <w:lvlText w:val=""/>
+      <w:lvlJc w:val="left"/>
+      <w:pPr>
+        <w:ind w:left="420" w:hanging="420"/>
+      </w:pPr>
+      <w:rPr>
+        <w:rFonts w:ascii="Wingdings" w:hAnsi="Wingdings" w:hint="default"/>
+      </w:rPr>
+    </w:lvl>
+    <w:lvl w:ilvl="1" w:tplc="04090003" w:tentative="1">
+      <w:start w:val="1"/>
+      <w:numFmt w:val="bullet"/>
+      <w:lvlText w:val=""/>
+      <w:lvlJc w:val="left"/>
+      <w:pPr>
+        <w:ind w:left="840" w:hanging="420"/>
+      </w:pPr>
+      <w:rPr>
+        <w:rFonts w:ascii="Wingdings" w:hAnsi="Wingdings" w:hint="default"/>
+      </w:rPr>
+    </w:lvl>
+    <w:lvl w:ilvl="2" w:tplc="04090005" w:tentative="1">
+      <w:start w:val="1"/>
+      <w:numFmt w:val="bullet"/>
+      <w:lvlText w:val=""/>
+      <w:lvlJc w:val="left"/>
+      <w:pPr>
+        <w:ind w:left="1260" w:hanging="420"/>
+      </w:pPr>
+      <w:rPr>
+        <w:rFonts w:ascii="Wingdings" w:hAnsi="Wingdings" w:hint="default"/>
+      </w:rPr>
+    </w:lvl>
+    <w:lvl w:ilvl="3" w:tplc="04090001" w:tentative="1">
+      <w:start w:val="1"/>
+      <w:numFmt w:val="bullet"/>
+      <w:lvlText w:val=""/>
+      <w:lvlJc w:val="left"/>
+      <w:pPr>
+        <w:ind w:left="1680" w:hanging="420"/>
+      </w:pPr>
+      <w:rPr>
+        <w:rFonts w:ascii="Wingdings" w:hAnsi="Wingdings" w:hint="default"/>
+      </w:rPr>
+    </w:lvl>
+    <w:lvl w:ilvl="4" w:tplc="04090003" w:tentative="1">
+      <w:start w:val="1"/>
+      <w:numFmt w:val="bullet"/>
+      <w:lvlText w:val=""/>
+      <w:lvlJc w:val="left"/>
+      <w:pPr>
+        <w:ind w:left="2100" w:hanging="420"/>
+      </w:pPr>
+      <w:rPr>
+        <w:rFonts w:ascii="Wingdings" w:hAnsi="Wingdings" w:hint="default"/>
+      </w:rPr>
+    </w:lvl>
+    <w:lvl w:ilvl="5" w:tplc="04090005" w:tentative="1">
+      <w:start w:val="1"/>
+      <w:numFmt w:val="bullet"/>
+      <w:lvlText w:val=""/>
+      <w:lvlJc w:val="left"/>
+      <w:pPr>
+        <w:ind w:left="2520" w:hanging="420"/>
+      </w:pPr>
+      <w:rPr>
+        <w:rFonts w:ascii="Wingdings" w:hAnsi="Wingdings" w:hint="default"/>
+      </w:rPr>
+    </w:lvl>
+    <w:lvl w:ilvl="6" w:tplc="04090001" w:tentative="1">
+      <w:start w:val="1"/>
+      <w:numFmt w:val="bullet"/>
+      <w:lvlText w:val=""/>
+      <w:lvlJc w:val="left"/>
+      <w:pPr>
+        <w:ind w:left="2940" w:hanging="420"/>
+      </w:pPr>
+      <w:rPr>
+        <w:rFonts w:ascii="Wingdings" w:hAnsi="Wingdings" w:hint="default"/>
+      </w:rPr>
+    </w:lvl>
+    <w:lvl w:ilvl="7" w:tplc="04090003" w:tentative="1">
+      <w:start w:val="1"/>
+      <w:numFmt w:val="bullet"/>
+      <w:lvlText w:val=""/>
+      <w:lvlJc w:val="left"/>
+      <w:pPr>
+        <w:ind w:left="3360" w:hanging="420"/>
+      </w:pPr>
+      <w:rPr>
+        <w:rFonts w:ascii="Wingdings" w:hAnsi="Wingdings" w:hint="default"/>
+      </w:rPr>
+    </w:lvl>
+    <w:lvl w:ilvl="8" w:tplc="04090005" w:tentative="1">
+      <w:start w:val="1"/>
+      <w:numFmt w:val="bullet"/>
+      <w:lvlText w:val=""/>
+      <w:lvlJc w:val="left"/>
+      <w:pPr>
+        <w:ind w:left="3780" w:hanging="420"/>
+      </w:pPr>
+      <w:rPr>
+        <w:rFonts w:ascii="Wingdings" w:hAnsi="Wingdings" w:hint="default"/>
+      </w:rPr>
+    </w:lvl>
+  </w:abstractNum>
+  <w:num w:numId="1">
+    <w:abstractNumId w:val="2"/>
+  </w:num>
+  <w:num w:numId="2">
+    <w:abstractNumId w:val="0"/>
+  </w:num>
+  <w:num w:numId="3">
+    <w:abstractNumId w:val="1"/>
+  </w:num>
+</w:numbering>
+</file>
+
 <file path=word/styles.xml><?xml version="1.0" encoding="utf-8"?>
+<w:styles xmlns:mc="http://schemas.openxmlformats.org/markup-compatibility/2006" xmlns:r="http://schemas.openxmlformats.org/officeDocument/2006/relationships" xmlns:w="http://schemas.openxmlformats.org/wordprocessingml/2006/main" xmlns:w14="http://schemas.microsoft.com/office/word/2010/wordml" xmlns:w15="http://schemas.microsoft.com/office/word/2012/wordml" mc:Ignorable="w14 w15">
+  <w:docDefaults>
+    <w:rPrDefault>
+      <w:rPr>
+        <w:rFonts w:asciiTheme="minorHAnsi" w:eastAsiaTheme="minorEastAsia" w:hAnsiTheme="minorHAnsi" w:cstheme="minorBidi"/>
+        <w:kern w:val="2"/>
+        <w:sz w:val="21"/>
+        <w:szCs w:val="22"/>
+        <w:lang w:val="en-US" w:eastAsia="zh-CN" w:bidi="ar-SA"/>
+      </w:rPr>
+    </w:rPrDefault>
+    <w:pPrDefault/>
+  </w:docDefaults>
+  <w:latentStyles w:defLockedState="0" w:defUIPriority="99" w:defSemiHidden="0" w:defUnhideWhenUsed="0" w:defQFormat="0" w:count="371">
+    <w:lsdException w:name="Normal" w:uiPriority="0" w:qFormat="1"/>
+    <w:lsdException w:name="heading 1" w:uiPriority="9" w:qFormat="1"/>
+    <w:lsdException w:name="heading 2" w:semiHidden="1" w:uiPriority="9" w:unhideWhenUsed="1" w:qFormat="1"/>
+    <w:lsdException w:name="heading 3" w:semiHidden="1" w:uiPriority="9" w:unhideWhenUsed="1" w:qFormat="1"/>
+    <w:lsdException w:name="heading 4" w:semiHidden="1" w:uiPriority="9" w:unhideWhenUsed="1" w:qFormat="1"/>
+    <w:lsdException w:name="heading 5" w:semiHidden="1" w:uiPriority="9" w:unhideWhenUsed="1" w:qFormat="1"/>
+    <w:lsdException w:name="heading 6" w:semiHidden="1" w:uiPriority="9" w:unhideWhenUsed="1" w:qFormat="1"/>
+    <w:lsdException w:name="heading 7" w:semiHidden="1" w:uiPriority="9" w:unhideWhenUsed="1" w:qFormat="1"/>
+    <w:lsdException w:name="heading 8" w:semiHidden="1" w:uiPriority="9" w:unhideWhenUsed="1" w:qFormat="1"/>
+    <w:lsdException w:name="heading 9" w:semiHidden="1" w:uiPriority="9" w:unhideWhenUsed="1" w:qFormat="1"/>
+    <w:lsdException w:name="index 1" w:semiHidden="1" w:unhideWhenUsed="1"/>
+    <w:lsdException w:name="index 2" w:semiHidden="1" w:unhideWhenUsed="1"/>
+    <w:lsdException w:name="index 3" w:semiHidden="1" w:unhideWhenUsed="1"/>
+    <w:lsdException w:name="index 4" w:semiHidden="1" w:unhideWhenUsed="1"/>
+    <w:lsdException w:name="index 5" w:semiHidden="1" w:unhideWhenUsed="1"/>
+    <w:lsdException w:name="index 6" w:semiHidden="1" w:unhideWhenUsed="1"/>
+    <w:lsdException w:name="index 7" w:semiHidden="1" w:unhideWhenUsed="1"/>
+    <w:lsdException w:name="index 8" w:semiHidden="1" w:unhideWhenUsed="1"/>
+    <w:lsdException w:name="index 9" w:semiHidden="1" w:unhideWhenUsed="1"/>
+    <w:lsdException w:name="toc 1" w:semiHidden="1" w:uiPriority="39" w:unhideWhenUsed="1"/>
+    <w:lsdException w:name="toc 2" w:semiHidden="1" w:uiPriority="39" w:unhideWhenUsed="1"/>
+    <w:lsdException w:name="toc 3" w:semiHidden="1" w:uiPriority="39" w:unhideWhenUsed="1"/>
+    <w:lsdException w:name="toc 4" w:semiHidden="1" w:uiPriority="39" w:unhideWhenUsed="1"/>
+    <w:lsdException w:name="toc 5" w:semiHidden="1" w:uiPriority="39" w:unhideWhenUsed="1"/>
+    <w:lsdException w:name="toc 6" w:semiHidden="1" w:uiPriority="39" w:unhideWhenUsed="1"/>
+    <w:lsdException w:name="toc 7" w:semiHidden="1" w:uiPriority="39" w:unhideWhenUsed="1"/>
+    <w:lsdException w:name="toc 8" w:semiHidden="1" w:uiPriority="39" w:unhideWhenUsed="1"/>
+    <w:lsdException w:name="toc 9" w:semiHidden="1" w:uiPriority="39" w:unhideWhenUsed="1"/>
+    <w:lsdException w:name="Normal Indent" w:semiHidden="1" w:unhideWhenUsed="1"/>
+    <w:lsdException w:name="footnote text" w:semiHidden="1" w:unhideWhenUsed="1"/>
+    <w:lsdException w:name="annotation text" w:semiHidden="1" w:unhideWhenUsed="1"/>
+    <w:lsdException w:name="header" w:semiHidden="1" w:unhideWhenUsed="1"/>
+    <w:lsdException w:name="footer" w:semiHidden="1" w:unhideWhenUsed="1"/>
+    <w:lsdException w:name="index heading" w:semiHidden="1" w:unhideWhenUsed="1"/>
+    <w:lsdException w:name="caption" w:semiHidden="1" w:uiPriority="35" w:unhideWhenUsed="1" w:qFormat="1"/>
+    <w:lsdException w:name="table of figures" w:semiHidden="1" w:unhideWhenUsed="1"/>
+    <w:lsdException w:name="envelope address" w:semiHidden="1" w:unhideWhenUsed="1"/>
+    <w:lsdException w:name="envelope return" w:semiHidden="1" w:unhideWhenUsed="1"/>
+    <w:lsdException w:name="footnote reference" w:semiHidden="1" w:unhideWhenUsed="1"/>
+    <w:lsdException w:name="annotation reference" w:semiHidden="1" w:unhideWhenUsed="1"/>
+    <w:lsdException w:name="line number" w:semiHidden="1" w:unhideWhenUsed="1"/>
+    <w:lsdException w:name="page number" w:semiHidden="1" w:unhideWhenUsed="1"/>
+    <w:lsdException w:name="endnote reference" w:semiHidden="1" w:unhideWhenUsed="1"/>
+    <w:lsdException w:name="endnote text" w:semiHidden="1" w:unhideWhenUsed="1"/>
+    <w:lsdException w:name="table of authorities" w:semiHidden="1" w:unhideWhenUsed="1"/>
+    <w:lsdException w:name="macro" w:semiHidden="1" w:unhideWhenUsed="1"/>
+    <w:lsdException w:name="toa heading" w:semiHidden="1" w:unhideWhenUsed="1"/>
+    <w:lsdException w:name="List" w:semiHidden="1" w:unhideWhenUsed="1"/>
+    <w:lsdException w:name="List Bullet" w:semiHidden="1" w:unhideWhenUsed="1"/>
+    <w:lsdException w:name="List Number" w:semiHidden="1" w:unhideWhenUsed="1"/>
+    <w:lsdException w:name="List 2" w:semiHidden="1" w:unhideWhenUsed="1"/>
+    <w:lsdException w:name="List 3" w:semiHidden="1" w:unhideWhenUsed="1"/>
+    <w:lsdException w:name="List 4" w:semiHidden="1" w:unhideWhenUsed="1"/>
+    <w:lsdException w:name="List 5" w:semiHidden="1" w:unhideWhenUsed="1"/>
+    <w:lsdException w:name="List Bullet 2" w:semiHidden="1" w:unhideWhenUsed="1"/>
+    <w:lsdException w:name="List Bullet 3" w:semiHidden="1" w:unhideWhenUsed="1"/>
+    <w:lsdException w:name="List Bullet 4" w:semiHidden="1" w:unhideWhenUsed="1"/>
+    <w:lsdException w:name="List Bullet 5" w:semiHidden="1" w:unhideWhenUsed="1"/>
+    <w:lsdException w:name="List Number 2" w:semiHidden="1" w:unhideWhenUsed="1"/>
+    <w:lsdException w:name="List Number 3" w:semiHidden="1" w:unhideWhenUsed="1"/>
+    <w:lsdException w:name="List Number 4" w:semiHidden="1" w:unhideWhenUsed="1"/>
+    <w:lsdException w:name="List Number 5" w:semiHidden="1" w:unhideWhenUsed="1"/>
+    <w:lsdException w:name="Title" w:uiPriority="10" w:qFormat="1"/>
+    <w:lsdException w:name="Closing" w:semiHidden="1" w:unhideWhenUsed="1"/>
+    <w:lsdException w:name="Signature" w:semiHidden="1" w:unhideWhenUsed="1"/>
+    <w:lsdException w:name="Default Paragraph Font" w:semiHidden="1" w:uiPriority="1" w:unhideWhenUsed="1"/>
+    <w:lsdException w:name="Body Text" w:semiHidden="1" w:unhideWhenUsed="1"/>
+    <w:lsdException w:name="Body Text Indent" w:semiHidden="1" w:unhideWhenUsed="1"/>
+    <w:lsdException w:name="List Continue" w:semiHidden="1" w:unhideWhenUsed="1"/>
+    <w:lsdException w:name="List Continue 2" w:semiHidden="1" w:unhideWhenUsed="1"/>
+    <w:lsdException w:name="List Continue 3" w:semiHidden="1" w:unhideWhenUsed="1"/>
+    <w:lsdException w:name="List Continue 4" w:semiHidden="1" w:unhideWhenUsed="1"/>
+    <w:lsdException w:name="List Continue 5" w:semiHidden="1" w:unhideWhenUsed="1"/>
+    <w:lsdException w:name="Message Header" w:semiHidden="1" w:unhideWhenUsed="1"/>
+    <w:lsdException w:name="Subtitle" w:uiPriority="11" w:qFormat="1"/>
+    <w:lsdException w:name="Salutation" w:semiHidden="1" w:unhideWhenUsed="1"/>
+    <w:lsdException w:name="Date" w:semiHidden="1" w:unhideWhenUsed="1"/>
+    <w:lsdException w:name="Body Text First Indent" w:semiHidden="1" w:unhideWhenUsed="1"/>
+    <w:lsdException w:name="Body Text First Indent 2" w:semiHidden="1" w:unhideWhenUsed="1"/>
+    <w:lsdException w:name="Note Heading" w:semiHidden="1" w:unhideWhenUsed="1"/>
+    <w:lsdException w:name="Body Text 2" w:semiHidden="1" w:unhideWhenUsed="1"/>
+    <w:lsdException w:name="Body Text 3" w:semiHidden="1" w:unhideWhenUsed="1"/>
+    <w:lsdException w:name="Body Text Indent 2" w:semiHidden="1" w:unhideWhenUsed="1"/>
+    <w:lsdException w:name="Body Text Indent 3" w:semiHidden="1" w:unhideWhenUsed="1"/>
+    <w:lsdException w:name="Block Text" w:semiHidden="1" w:unhideWhenUsed="1"/>
+    <w:lsdException w:name="Hyperlink" w:semiHidden="1" w:unhideWhenUsed="1"/>
+    <w:lsdException w:name="FollowedHyperlink" w:semiHidden="1" w:unhideWhenUsed="1"/>
+    <w:lsdException w:name="Strong" w:uiPriority="22" w:qFormat="1"/>
+    <w:lsdException w:name="Emphasis" w:uiPriority="20" w:qFormat="1"/>
+    <w:lsdException w:name="Document Map" w:semiHidden="1" w:unhideWhenUsed="1"/>
+    <w:lsdException w:name="Plain Text" w:semiHidden="1" w:unhideWhenUsed="1"/>
+    <w:lsdException w:name="E-mail Signature" w:semiHidden="1" w:unhideWhenUsed="1"/>
+    <w:lsdException w:name="HTML Top of Form" w:semiHidden="1" w:unhideWhenUsed="1"/>
+    <w:lsdException w:name="HTML Bottom of Form" w:semiHidden="1" w:unhideWhenUsed="1"/>
+    <w:lsdException w:name="Normal (Web)" w:semiHidden="1" w:unhideWhenUsed="1"/>
+    <w:lsdException w:name="HTML Acronym" w:semiHidden="1" w:unhideWhenUsed="1"/>
+    <w:lsdException w:name="HTML Address" w:semiHidden="1" w:unhideWhenUsed="1"/>
+    <w:lsdException w:name="HTML Cite" w:semiHidden="1" w:unhideWhenUsed="1"/>
+    <w:lsdException w:name="HTML Code" w:semiHidden="1" w:unhideWhenUsed="1"/>
+    <w:lsdException w:name="HTML Definition" w:semiHidden="1" w:unhideWhenUsed="1"/>
+    <w:lsdException w:name="HTML Keyboard" w:semiHidden="1" w:unhideWhenUsed="1"/>
+    <w:lsdException w:name="HTML Preformatted" w:semiHidden="1" w:unhideWhenUsed="1"/>
+    <w:lsdException w:name="HTML Sample" w:semiHidden="1" w:unhideWhenUsed="1"/>
+    <w:lsdException w:name="HTML Typewriter" w:semiHidden="1" w:unhideWhenUsed="1"/>
+    <w:lsdException w:name="HTML Variable" w:semiHidden="1" w:unhideWhenUsed="1"/>
+    <w:lsdException w:name="Normal Table" w:semiHidden="1" w:unhideWhenUsed="1"/>
+    <w:lsdException w:name="annotation subject" w:semiHidden="1" w:unhideWhenUsed="1"/>
+    <w:lsdException w:name="No List" w:semiHidden="1" w:unhideWhenUsed="1"/>
+    <w:lsdException w:name="Outline List 1" w:semiHidden="1" w:unhideWhenUsed="1"/>
+    <w:lsdException w:name="Outline List 2" w:semiHidden="1" w:unhideWhenUsed="1"/>
+    <w:lsdException w:name="Outline List 3" w:semiHidden="1" w:unhideWhenUsed="1"/>
+    <w:lsdException w:name="Table Simple 1" w:semiHidden="1" w:unhideWhenUsed="1"/>
+    <w:lsdException w:name="Table Simple 2" w:semiHidden="1" w:unhideWhenUsed="1"/>
+    <w:lsdException w:name="Table Simple 3" w:semiHidden="1" w:unhideWhenUsed="1"/>
+    <w:lsdException w:name="Table Classic 1" w:semiHidden="1" w:unhideWhenUsed="1"/>
+    <w:lsdException w:name="Table Classic 2" w:semiHidden="1" w:unhideWhenUsed="1"/>
+    <w:lsdException w:name="Table Classic 3" w:semiHidden="1" w:unhideWhenUsed="1"/>
+    <w:lsdException w:name="Table Classic 4" w:semiHidden="1" w:unhideWhenUsed="1"/>
+    <w:lsdException w:name="Table Colorful 1" w:semiHidden="1" w:unhideWhenUsed="1"/>
+    <w:lsdException w:name="Table Colorful 2" w:semiHidden="1" w:unhideWhenUsed="1"/>
+    <w:lsdException w:name="Table Colorful 3" w:semiHidden="1" w:unhideWhenUsed="1"/>
+    <w:lsdException w:name="Table Columns 1" w:semiHidden="1" w:unhideWhenUsed="1"/>
+    <w:lsdException w:name="Table Columns 2" w:semiHidden="1" w:unhideWhenUsed="1"/>
+    <w:lsdException w:name="Table Columns 3" w:semiHidden="1" w:unhideWhenUsed="1"/>
+    <w:lsdException w:name="Table Columns 4" w:semiHidden="1" w:unhideWhenUsed="1"/>
+    <w:lsdException w:name="Table Columns 5" w:semiHidden="1" w:unhideWhenUsed="1"/>
+    <w:lsdException w:name="Table Grid 1" w:semiHidden="1" w:unhideWhenUsed="1"/>
+    <w:lsdException w:name="Table Grid 2" w:semiHidden="1" w:unhideWhenUsed="1"/>
+    <w:lsdException w:name="Table Grid 3" w:semiHidden="1" w:unhideWhenUsed="1"/>
+    <w:lsdException w:name="Table Grid 4" w:semiHidden="1" w:unhideWhenUsed="1"/>
+    <w:lsdException w:name="Table Grid 5" w:semiHidden="1" w:unhideWhenUsed="1"/>
+    <w:lsdException w:name="Table Grid 6" w:semiHidden="1" w:unhideWhenUsed="1"/>
+    <w:lsdException w:name="Table Grid 7" w:semiHidden="1" w:unhideWhenUsed="1"/>
+    <w:lsdException w:name="Table Grid 8" w:semiHidden="1" w:unhideWhenUsed="1"/>
+    <w:lsdException w:name="Table List 1" w:semiHidden="1" w:unhideWhenUsed="1"/>
+    <w:lsdException w:name="Table List 2" w:semiHidden="1" w:unhideWhenUsed="1"/>
+    <w:lsdException w:name="Table List 3" w:semiHidden="1" w:unhideWhenUsed="1"/>
+    <w:lsdException w:name="Table List 4" w:semiHidden="1" w:unhideWhenUsed="1"/>
+    <w:lsdException w:name="Table List 5" w:semiHidden="1" w:unhideWhenUsed="1"/>
+    <w:lsdException w:name="Table List 6" w:semiHidden="1" w:unhideWhenUsed="1"/>
+    <w:lsdException w:name="Table List 7" w:semiHidden="1" w:unhideWhenUsed="1"/>
+    <w:lsdException w:name="Table List 8" w:semiHidden="1" w:unhideWhenUsed="1"/>
+    <w:lsdException w:name="Table 3D effects 1" w:semiHidden="1" w:unhideWhenUsed="1"/>
+    <w:lsdException w:name="Table 3D effects 2" w:semiHidden="1" w:unhideWhenUsed="1"/>
+    <w:lsdException w:name="Table 3D effects 3" w:semiHidden="1" w:unhideWhenUsed="1"/>
+    <w:lsdException w:name="Table Contemporary" w:semiHidden="1" w:unhideWhenUsed="1"/>
+    <w:lsdException w:name="Table Elegant" w:semiHidden="1" w:unhideWhenUsed="1"/>
+    <w:lsdException w:name="Table Professional" w:semiHidden="1" w:unhideWhenUsed="1"/>
+    <w:lsdException w:name="Table Subtle 1" w:semiHidden="1" w:unhideWhenUsed="1"/>
+    <w:lsdException w:name="Table Subtle 2" w:semiHidden="1" w:unhideWhenUsed="1"/>
+    <w:lsdException w:name="Table Web 1" w:semiHidden="1" w:unhideWhenUsed="1"/>
+    <w:lsdException w:name="Table Web 2" w:semiHidden="1" w:unhideWhenUsed="1"/>
+    <w:lsdException w:name="Table Web 3" w:semiHidden="1" w:unhideWhenUsed="1"/>
+    <w:lsdException w:name="Balloon Text" w:semiHidden="1" w:unhideWhenUsed="1"/>
+    <w:lsdException w:name="Table Grid" w:uiPriority="39"/>
+    <w:lsdException w:name="Table Theme" w:semiHidden="1" w:unhideWhenUsed="1"/>
+    <w:lsdException w:name="Placeholder Text" w:semiHidden="1"/>
+    <w:lsdException w:name="No Spacing" w:uiPriority="1" w:qFormat="1"/>
+    <w:lsdException w:name="Light Shading" w:uiPriority="60"/>
+    <w:lsdException w:name="Light List" w:uiPriority="61"/>
+    <w:lsdException w:name="Light Grid" w:uiPriority="62"/>
+    <w:lsdException w:name="Medium Shading 1" w:uiPriority="63"/>
+    <w:lsdException w:name="Medium Shading 2" w:uiPriority="64"/>
+    <w:lsdException w:name="Medium List 1" w:uiPriority="65"/>
+    <w:lsdException w:name="Medium List 2" w:uiPriority="66"/>
+    <w:lsdException w:name="Medium Grid 1" w:uiPriority="67"/>
+    <w:lsdException w:name="Medium Grid 2" w:uiPriority="68"/>
+    <w:lsdException w:name="Medium Grid 3" w:uiPriority="69"/>
+    <w:lsdException w:name="Dark List" w:uiPriority="70"/>
+    <w:lsdException w:name="Colorful Shading" w:uiPriority="71"/>
+    <w:lsdException w:name="Colorful List" w:uiPriority="72"/>
+    <w:lsdException w:name="Colorful Grid" w:uiPriority="73"/>
+    <w:lsdException w:name="Light Shading Accent 1" w:uiPriority="60"/>
+    <w:lsdException w:name="Light List Accent 1" w:uiPriority="61"/>
+    <w:lsdException w:name="Light Grid Accent 1" w:uiPriority="62"/>
+    <w:lsdException w:name="Medium Shading 1 Accent 1" w:uiPriority="63"/>
+    <w:lsdException w:name="Medium Shading 2 Accent 1" w:uiPriority="64"/>
+    <w:lsdException w:name="Medium List 1 Accent 1" w:uiPriority="65"/>
+    <w:lsdException w:name="Revision" w:semiHidden="1"/>
+    <w:lsdException w:name="List Paragraph" w:uiPriority="34" w:qFormat="1"/>
+    <w:lsdException w:name="Quote" w:uiPriority="29" w:qFormat="1"/>
+    <w:lsdException w:name="Intense Quote" w:uiPriority="30" w:qFormat="1"/>
+    <w:lsdException w:name="Medium List 2 Accent 1" w:uiPriority="66"/>
+    <w:lsdException w:name="Medium Grid 1 Accent 1" w:uiPriority="67"/>
+    <w:lsdException w:name="Medium Grid 2 Accent 1" w:uiPriority="68"/>
+    <w:lsdException w:name="Medium Grid 3 Accent 1" w:uiPriority="69"/>
+    <w:lsdException w:name="Dark List Accent 1" w:uiPriority="70"/>
+    <w:lsdException w:name="Colorful Shading Accent 1" w:uiPriority="71"/>
+    <w:lsdException w:name="Colorful List Accent 1" w:uiPriority="72"/>
+    <w:lsdException w:name="Colorful Grid Accent 1" w:uiPriority="73"/>
+    <w:lsdException w:name="Light Shading Accent 2" w:uiPriority="60"/>
+    <w:lsdException w:name="Light List Accent 2" w:uiPriority="61"/>
+    <w:lsdException w:name="Light Grid Accent 2" w:uiPriority="62"/>
+    <w:lsdException w:name="Medium Shading 1 Accent 2" w:uiPriority="63"/>
+    <w:lsdException w:name="Medium Shading 2 Accent 2" w:uiPriority="64"/>
+    <w:lsdException w:name="Medium List 1 Accent 2" w:uiPriority="65"/>
+    <w:lsdException w:name="Medium List 2 Accent 2" w:uiPriority="66"/>
+    <w:lsdException w:name="Medium Grid 1 Accent 2" w:uiPriority="67"/>
+    <w:lsdException w:name="Medium Grid 2 Accent 2" w:uiPriority="68"/>
+    <w:lsdException w:name="Medium Grid 3 Accent 2" w:uiPriority="69"/>
+    <w:lsdException w:name="Dark List Accent 2" w:uiPriority="70"/>
+    <w:lsdException w:name="Colorful Shading Accent 2" w:uiPriority="71"/>
+    <w:lsdException w:name="Colorful List Accent 2" w:uiPriority="72"/>
+    <w:lsdException w:name="Colorful Grid Accent 2" w:uiPriority="73"/>
+    <w:lsdException w:name="Light Shading Accent 3" w:uiPriority="60"/>
+    <w:lsdException w:name="Light List Accent 3" w:uiPriority="61"/>
+    <w:lsdException w:name="Light Grid Accent 3" w:uiPriority="62"/>
+    <w:lsdException w:name="Medium Shading 1 Accent 3" w:uiPriority="63"/>
+    <w:lsdException w:name="Medium Shading 2 Accent 3" w:uiPriority="64"/>
+    <w:lsdException w:name="Medium List 1 Accent 3" w:uiPriority="65"/>
+    <w:lsdException w:name="Medium List 2 Accent 3" w:uiPriority="66"/>
+    <w:lsdException w:name="Medium Grid 1 Accent 3" w:uiPriority="67"/>
+    <w:lsdException w:name="Medium Grid 2 Accent 3" w:uiPriority="68"/>
+    <w:lsdException w:name="Medium Grid 3 Accent 3" w:uiPriority="69"/>
+    <w:lsdException w:name="Dark List Accent 3" w:uiPriority="70"/>
+    <w:lsdException w:name="Colorful Shading Accent 3" w:uiPriority="71"/>
+    <w:lsdException w:name="Colorful List Accent 3" w:uiPriority="72"/>
+    <w:lsdException w:name="Colorful Grid Accent 3" w:uiPriority="73"/>
+    <w:lsdException w:name="Light Shading Accent 4" w:uiPriority="60"/>
+    <w:lsdException w:name="Light List Accent 4" w:uiPriority="61"/>
+    <w:lsdException w:name="Light Grid Accent 4" w:uiPriority="62"/>
+    <w:lsdException w:name="Medium Shading 1 Accent 4" w:uiPriority="63"/>
+    <w:lsdException w:name="Medium Shading 2 Accent 4" w:uiPriority="64"/>
+    <w:lsdException w:name="Medium List 1 Accent 4" w:uiPriority="65"/>
+    <w:lsdException w:name="Medium List 2 Accent 4" w:uiPriority="66"/>
+    <w:lsdException w:name="Medium Grid 1 Accent 4" w:uiPriority="67"/>
+    <w:lsdException w:name="Medium Grid 2 Accent 4" w:uiPriority="68"/>
+    <w:lsdException w:name="Medium Grid 3 Accent 4" w:uiPriority="69"/>
+    <w:lsdException w:name="Dark List Accent 4" w:uiPriority="70"/>
+    <w:lsdException w:name="Colorful Shading Accent 4" w:uiPriority="71"/>
+    <w:lsdException w:name="Colorful List Accent 4" w:uiPriority="72"/>
+    <w:lsdException w:name="Colorful Grid Accent 4" w:uiPriority="73"/>
+    <w:lsdException w:name="Light Shading Accent 5" w:uiPriority="60"/>
+    <w:lsdException w:name="Light List Accent 5" w:uiPriority="61"/>
+    <w:lsdException w:name="Light Grid Accent 5" w:uiPriority="62"/>
+    <w:lsdException w:name="Medium Shading 1 Accent 5" w:uiPriority="63"/>
+    <w:lsdException w:name="Medium Shading 2 Accent 5" w:uiPriority="64"/>
+    <w:lsdException w:name="Medium List 1 Accent 5" w:uiPriority="65"/>
+    <w:lsdException w:name="Medium List 2 Accent 5" w:uiPriority="66"/>
+    <w:lsdException w:name="Medium Grid 1 Accent 5" w:uiPriority="67"/>
+    <w:lsdException w:name="Medium Grid 2 Accent 5" w:uiPriority="68"/>
+    <w:lsdException w:name="Medium Grid 3 Accent 5" w:uiPriority="69"/>
+    <w:lsdException w:name="Dark List Accent 5" w:uiPriority="70"/>
+    <w:lsdException w:name="Colorful Shading Accent 5" w:uiPriority="71"/>
+    <w:lsdException w:name="Colorful List Accent 5" w:uiPriority="72"/>
+    <w:lsdException w:name="Colorful Grid Accent 5" w:uiPriority="73"/>
+    <w:lsdException w:name="Light Shading Accent 6" w:uiPriority="60"/>
+    <w:lsdException w:name="Light List Accent 6" w:uiPriority="61"/>
+    <w:lsdException w:name="Light Grid Accent 6" w:uiPriority="62"/>
+    <w:lsdException w:name="Medium Shading 1 Accent 6" w:uiPriority="63"/>
+    <w:lsdException w:name="Medium Shading 2 Accent 6" w:uiPriority="64"/>
+    <w:lsdException w:name="Medium List 1 Accent 6" w:uiPriority="65"/>
+    <w:lsdException w:name="Medium List 2 Accent 6" w:uiPriority="66"/>
+    <w:lsdException w:name="Medium Grid 1 Accent 6" w:uiPriority="67"/>
+    <w:lsdException w:name="Medium Grid 2 Accent 6" w:uiPriority="68"/>
+    <w:lsdException w:name="Medium Grid 3 Accent 6" w:uiPriority="69"/>
+    <w:lsdException w:name="Dark List Accent 6" w:uiPriority="70"/>
+    <w:lsdException w:name="Colorful Shading Accent 6" w:uiPriority="71"/>
+    <w:lsdException w:name="Colorful List Accent 6" w:uiPriority="72"/>
+    <w:lsdException w:name="Colorful Grid Accent 6" w:uiPriority="73"/>
+    <w:lsdException w:name="Subtle Emphasis" w:uiPriority="19" w:qFormat="1"/>
+    <w:lsdException w:name="Intense Emphasis" w:uiPriority="21" w:qFormat="1"/>
+    <w:lsdException w:name="Subtle Reference" w:uiPriority="31" w:qFormat="1"/>
+    <w:lsdException w:name="Intense Reference" w:uiPriority="32" w:qFormat="1"/>
+    <w:lsdException w:name="Book Title" w:uiPriority="33" w:qFormat="1"/>
+    <w:lsdException w:name="Bibliography" w:semiHidden="1" w:uiPriority="37" w:unhideWhenUsed="1"/>
+    <w:lsdException w:name="TOC Heading" w:semiHidden="1" w:uiPriority="39" w:unhideWhenUsed="1" w:qFormat="1"/>
+    <w:lsdException w:name="Plain Table 1" w:uiPriority="41"/>
+    <w:lsdException w:name="Plain Table 2" w:uiPriority="42"/>
+    <w:lsdException w:name="Plain Table 3" w:uiPriority="43"/>
+    <w:lsdException w:name="Plain Table 4" w:uiPriority="44"/>
+    <w:lsdException w:name="Plain Table 5" w:uiPriority="45"/>
+    <w:lsdException w:name="Grid Table Light" w:uiPriority="40"/>
+    <w:lsdException w:name="Grid Table 1 Light" w:uiPriority="46"/>
+    <w:lsdException w:name="Grid Table 2" w:uiPriority="47"/>
+    <w:lsdException w:name="Grid Table 3" w:uiPriority="48"/>
+    <w:lsdException w:name="Grid Table 4" w:uiPriority="49"/>
+    <w:lsdException w:name="Grid Table 5 Dark" w:uiPriority="50"/>
+    <w:lsdException w:name="Grid Table 6 Colorful" w:uiPriority="51"/>
+    <w:lsdException w:name="Grid Table 7 Colorful" w:uiPriority="52"/>
+    <w:lsdException w:name="Grid Table 1 Light Accent 1" w:uiPriority="46"/>
+    <w:lsdException w:name="Grid Table 2 Accent 1" w:uiPriority="47"/>
+    <w:lsdException w:name="Grid Table 3 Accent 1" w:uiPriority="48"/>
+    <w:lsdException w:name="Grid Table 4 Accent 1" w:uiPriority="49"/>
+    <w:lsdException w:name="Grid Table 5 Dark Accent 1" w:uiPriority="50"/>
+    <w:lsdException w:name="Grid Table 6 Colorful Accent 1" w:uiPriority="51"/>
+    <w:lsdException w:name="Grid Table 7 Colorful Accent 1" w:uiPriority="52"/>
+    <w:lsdException w:name="Grid Table 1 Light Accent 2" w:uiPriority="46"/>
+    <w:lsdException w:name="Grid Table 2 Accent 2" w:uiPriority="47"/>
+    <w:lsdException w:name="Grid Table 3 Accent 2" w:uiPriority="48"/>
+    <w:lsdException w:name="Grid Table 4 Accent 2" w:uiPriority="49"/>
+    <w:lsdException w:name="Grid Table 5 Dark Accent 2" w:uiPriority="50"/>
+    <w:lsdException w:name="Grid Table 6 Colorful Accent 2" w:uiPriority="51"/>
+    <w:lsdException w:name="Grid Table 7 Colorful Accent 2" w:uiPriority="52"/>
+    <w:lsdException w:name="Grid Table 1 Light Accent 3" w:uiPriority="46"/>
+    <w:lsdException w:name="Grid Table 2 Accent 3" w:uiPriority="47"/>
+    <w:lsdException w:name="Grid Table 3 Accent 3" w:uiPriority="48"/>
+    <w:lsdException w:name="Grid Table 4 Accent 3" w:uiPriority="49"/>
+    <w:lsdException w:name="Grid Table 5 Dark Accent 3" w:uiPriority="50"/>
+    <w:lsdException w:name="Grid Table 6 Colorful Accent 3" w:uiPriority="51"/>
+    <w:lsdException w:name="Grid Table 7 Colorful Accent 3" w:uiPriority="52"/>
+    <w:lsdException w:name="Grid Table 1 Light Accent 4" w:uiPriority="46"/>
+    <w:lsdException w:name="Grid Table 2 Accent 4" w:uiPriority="47"/>
+    <w:lsdException w:name="Grid Table 3 Accent 4" w:uiPriority="48"/>
+    <w:lsdException w:name="Grid Table 4 Accent 4" w:uiPriority="49"/>
+    <w:lsdException w:name="Grid Table 5 Dark Accent 4" w:uiPriority="50"/>
+    <w:lsdException w:name="Grid Table 6 Colorful Accent 4" w:uiPriority="51"/>
+    <w:lsdException w:name="Grid Table 7 Colorful Accent 4" w:uiPriority="52"/>
+    <w:lsdException w:name="Grid Table 1 Light Accent 5" w:uiPriority="46"/>
+    <w:lsdException w:name="Grid Table 2 Accent 5" w:uiPriority="47"/>
+    <w:lsdException w:name="Grid Table 3 Accent 5" w:uiPriority="48"/>
+    <w:lsdException w:name="Grid Table 4 Accent 5" w:uiPriority="49"/>
+    <w:lsdException w:name="Grid Table 5 Dark Accent 5" w:uiPriority="50"/>
+    <w:lsdException w:name="Grid Table 6 Colorful Accent 5" w:uiPriority="51"/>
+    <w:lsdException w:name="Grid Table 7 Colorful Accent 5" w:uiPriority="52"/>
+    <w:lsdException w:name="Grid Table 1 Light Accent 6" w:uiPriority="46"/>
+    <w:lsdException w:name="Grid Table 2 Accent 6" w:uiPriority="47"/>
+    <w:lsdException w:name="Grid Table 3 Accent 6" w:uiPriority="48"/>
+    <w:lsdException w:name="Grid Table 4 Accent 6" w:uiPriority="49"/>
+    <w:lsdException w:name="Grid Table 5 Dark Accent 6" w:uiPriority="50"/>
+    <w:lsdException w:name="Grid Table 6 Colorful Accent 6" w:uiPriority="51"/>
+    <w:lsdException w:name="Grid Table 7 Colorful Accent 6" w:uiPriority="52"/>
+    <w:lsdException w:name="List Table 1 Light" w:uiPriority="46"/>
+    <w:lsdException w:name="List Table 2" w:uiPriority="47"/>
+    <w:lsdException w:name="List Table 3" w:uiPriority="48"/>
+    <w:lsdException w:name="List Table 4" w:uiPriority="49"/>
+    <w:lsdException w:name="List Table 5 Dark" w:uiPriority="50"/>
+    <w:lsdException w:name="List Table 6 Colorful" w:uiPriority="51"/>
+    <w:lsdException w:name="List Table 7 Colorful" w:uiPriority="52"/>
+    <w:lsdException w:name="List Table 1 Light Accent 1" w:uiPriority="46"/>
+    <w:lsdException w:name="List Table 2 Accent 1" w:uiPriority="47"/>
+    <w:lsdException w:name="List Table 3 Accent 1" w:uiPriority="48"/>
+    <w:lsdException w:name="List Table 4 Accent 1" w:uiPriority="49"/>
+    <w:lsdException w:name="List Table 5 Dark Accent 1" w:uiPriority="50"/>
+    <w:lsdException w:name="List Table 6 Colorful Accent 1" w:uiPriority="51"/>
+    <w:lsdException w:name="List Table 7 Colorful Accent 1" w:uiPriority="52"/>
+    <w:lsdException w:name="List Table 1 Light Accent 2" w:uiPriority="46"/>
+    <w:lsdException w:name="List Table 2 Accent 2" w:uiPriority="47"/>
+    <w:lsdException w:name="List Table 3 Accent 2" w:uiPriority="48"/>
+    <w:lsdException w:name="List Table 4 Accent 2" w:uiPriority="49"/>
+    <w:lsdException w:name="List Table 5 Dark Accent 2" w:uiPriority="50"/>
+    <w:lsdException w:name="List Table 6 Colorful Accent 2" w:uiPriority="51"/>
+    <w:lsdException w:name="List Table 7 Colorful Accent 2" w:uiPriority="52"/>
+    <w:lsdException w:name="List Table 1 Light Accent 3" w:uiPriority="46"/>
+    <w:lsdException w:name="List Table 2 Accent 3" w:uiPriority="47"/>
+    <w:lsdException w:name="List Table 3 Accent 3" w:uiPriority="48"/>
+    <w:lsdException w:name="List Table 4 Accent 3" w:uiPriority="49"/>
+    <w:lsdException w:name="List Table 5 Dark Accent 3" w:uiPriority="50"/>
+    <w:lsdException w:name="List Table 6 Colorful Accent 3" w:uiPriority="51"/>
+    <w:lsdException w:name="List Table 7 Colorful Accent 3" w:uiPriority="52"/>
+    <w:lsdException w:name="List Table 1 Light Accent 4" w:uiPriority="46"/>
+    <w:lsdException w:name="List Table 2 Accent 4" w:uiPriority="47"/>
+    <w:lsdException w:name="List Table 3 Accent 4" w:uiPriority="48"/>
+    <w:lsdException w:name="List Table 4 Accent 4" w:uiPriority="49"/>
+    <w:lsdException w:name="List Table 5 Dark Accent 4" w:uiPriority="50"/>
+    <w:lsdException w:name="List Table 6 Colorful Accent 4" w:uiPriority="51"/>
+    <w:lsdException w:name="List Table 7 Colorful Accent 4" w:uiPriority="52"/>
+    <w:lsdException w:name="List Table 1 Light Accent 5" w:uiPriority="46"/>
+    <w:lsdException w:name="List Table 2 Accent 5" w:uiPriority="47"/>
+    <w:lsdException w:name="List Table 3 Accent 5" w:uiPriority="48"/>
+    <w:lsdException w:name="List Table 4 Accent 5" w:uiPriority="49"/>
+    <w:lsdException w:name="List Table 5 Dark Accent 5" w:uiPriority="50"/>
+    <w:lsdException w:name="List Table 6 Colorful Accent 5" w:uiPriority="51"/>
+    <w:lsdException w:name="List Table 7 Colorful Accent 5" w:uiPriority="52"/>
+    <w:lsdException w:name="List Table 1 Light Accent 6" w:uiPriority="46"/>
+    <w:lsdException w:name="List Table 2 Accent 6" w:uiPriority="47"/>
+    <w:lsdException w:name="List Table 3 Accent 6" w:uiPriority="48"/>
+    <w:lsdException w:name="List Table 4 Accent 6" w:uiPriority="49"/>
+    <w:lsdException w:name="List Table 5 Dark Accent 6" w:uiPriority="50"/>
+    <w:lsdException w:name="List Table 6 Colorful Accent 6" w:uiPriority="51"/>
+    <w:lsdException w:name="List Table 7 Colorful Accent 6" w:uiPriority="52"/>
+  </w:latentStyles>
+  <w:style w:type="paragraph" w:default="1" w:styleId="Normal">
+    <w:name w:val="Normal"/>
+    <w:qFormat/>
+    <w:pPr>
+      <w:widowControl w:val="0"/>
+      <w:jc w:val="both"/>
+    </w:pPr>
+  </w:style>
+  <w:style w:type="paragraph" w:styleId="Heading1">
+    <w:name w:val="heading 1"/>
+    <w:basedOn w:val="Normal"/>
+    <w:next w:val="Normal"/>
+    <w:link w:val="Heading1Char"/>
+    <w:uiPriority w:val="9"/>
+    <w:qFormat/>
+    <w:rsid w:val="00510CBE"/>
+    <w:pPr>
+      <w:keepNext/>
+      <w:keepLines/>
+      <w:spacing w:before="340" w:after="330" w:line="578" w:lineRule="auto"/>
+      <w:outlineLvl w:val="0"/>
+    </w:pPr>
+    <w:rPr>
+      <w:b/>
+      <w:bCs/>
+      <w:kern w:val="44"/>
+      <w:sz w:val="44"/>
+      <w:szCs w:val="44"/>
+    </w:rPr>
+  </w:style>
+  <w:style w:type="paragraph" w:styleId="Heading2">
+    <w:name w:val="heading 2"/>
+    <w:basedOn w:val="Normal"/>
+    <w:next w:val="Normal"/>
+    <w:link w:val="Heading2Char"/>
+    <w:uiPriority w:val="9"/>
+    <w:semiHidden/>
+    <w:unhideWhenUsed/>
+    <w:qFormat/>
+    <w:rsid w:val="00510CBE"/>
+    <w:pPr>
+      <w:keepNext/>
+      <w:keepLines/>
+      <w:spacing w:before="260" w:after="260" w:line="416" w:lineRule="auto"/>
+      <w:outlineLvl w:val="1"/>
+    </w:pPr>
+    <w:rPr>
+      <w:rFonts w:asciiTheme="majorHAnsi" w:eastAsiaTheme="majorEastAsia" w:hAnsiTheme="majorHAnsi" w:cstheme="majorBidi"/>
+      <w:b/>
+      <w:bCs/>
+      <w:sz w:val="32"/>
+      <w:szCs w:val="32"/>
+    </w:rPr>
+  </w:style>
+  <w:style w:type="paragraph" w:styleId="Heading3">
+    <w:name w:val="heading 3"/>
+    <w:basedOn w:val="Normal"/>
+    <w:next w:val="Normal"/>
+    <w:link w:val="Heading3Char"/>
+    <w:uiPriority w:val="9"/>
+    <w:semiHidden/>
+    <w:unhideWhenUsed/>
+    <w:qFormat/>
+    <w:rsid w:val="00510CBE"/>
+    <w:pPr>
+      <w:keepNext/>
+      <w:keepLines/>
+      <w:spacing w:before="260" w:after="260" w:line="416" w:lineRule="auto"/>
+      <w:outlineLvl w:val="2"/>
+    </w:pPr>
+    <w:rPr>
+      <w:b/>
+      <w:bCs/>
+      <w:sz w:val="32"/>
+      <w:szCs w:val="32"/>
+    </w:rPr>
+  </w:style>
+  <w:style w:type="paragraph" w:styleId="Heading4">
+    <w:name w:val="heading 4"/>
+    <w:basedOn w:val="Normal"/>
+    <w:next w:val="Normal"/>
+    <w:link w:val="Heading4Char"/>
+    <w:uiPriority w:val="9"/>
+    <w:semiHidden/>
+    <w:unhideWhenUsed/>
+    <w:qFormat/>
+    <w:rsid w:val="00510CBE"/>
+    <w:pPr>
+      <w:keepNext/>
+      <w:keepLines/>
+      <w:spacing w:before="280" w:after="290" w:line="376" w:lineRule="auto"/>
+      <w:outlineLvl w:val="3"/>
+    </w:pPr>
+    <w:rPr>
+      <w:rFonts w:asciiTheme="majorHAnsi" w:eastAsiaTheme="majorEastAsia" w:hAnsiTheme="majorHAnsi" w:cstheme="majorBidi"/>
+      <w:b/>
+      <w:bCs/>
+      <w:sz w:val="28"/>
+      <w:szCs w:val="28"/>
+    </w:rPr>
+  </w:style>
+  <w:style w:type="character" w:default="1" w:styleId="DefaultParagraphFont">
+    <w:name w:val="Default Paragraph Font"/>
+    <w:uiPriority w:val="1"/>
+    <w:semiHidden/>
+    <w:unhideWhenUsed/>
+  </w:style>
+  <w:style w:type="table" w:default="1" w:styleId="TableNormal">
+    <w:name w:val="Normal Table"/>
+    <w:uiPriority w:val="99"/>
+    <w:semiHidden/>
+    <w:unhideWhenUsed/>
+    <w:tblPr>
+      <w:tblInd w:w="0" w:type="dxa"/>
+      <w:tblCellMar>
+        <w:top w:w="0" w:type="dxa"/>
+        <w:left w:w="108" w:type="dxa"/>
+        <w:bottom w:w="0" w:type="dxa"/>
+        <w:right w:w="108" w:type="dxa"/>
+      </w:tblCellMar>
+    </w:tblPr>
+  </w:style>
+  <w:style w:type="numbering" w:default="1" w:styleId="NoList">
+    <w:name w:val="No List"/>
+    <w:uiPriority w:val="99"/>
+    <w:semiHidden/>
+    <w:unhideWhenUsed/>
+  </w:style>
+  <w:style w:type="paragraph" w:styleId="ListParagraph">
+    <w:name w:val="List Paragraph"/>
+    <w:basedOn w:val="Normal"/>
+    <w:uiPriority w:val="34"/>
+    <w:qFormat/>
+    <w:rsid w:val="00045410"/>
+    <w:pPr>
+      <w:ind w:firstLineChars="200" w:firstLine="420"/>
+    </w:pPr>
+  </w:style>
+  <w:style w:type="character" w:styleId="PlaceholderText">
+    <w:name w:val="Placeholder Text"/>
+    <w:basedOn w:val="DefaultParagraphFont"/>
+    <w:uiPriority w:val="99"/>
+    <w:semiHidden/>
+    <w:rsid w:val="00B35ED1"/>
+    <w:rPr>
+      <w:color w:val="808080"/>
+    </w:rPr>
+  </w:style>
+  <w:style w:type="character" w:customStyle="1" w:styleId="Heading1Char">
+    <w:name w:val="Heading 1 Char"/>
+    <w:basedOn w:val="DefaultParagraphFont"/>
+    <w:link w:val="Heading1"/>
+    <w:uiPriority w:val="9"/>
+    <w:rsid w:val="00510CBE"/>
+    <w:rPr>
+      <w:b/>
+      <w:bCs/>
+      <w:kern w:val="44"/>
+      <w:sz w:val="44"/>
+      <w:szCs w:val="44"/>
+    </w:rPr>
+  </w:style>
+  <w:style w:type="character" w:customStyle="1" w:styleId="Heading2Char">
+    <w:name w:val="Heading 2 Char"/>
+    <w:basedOn w:val="DefaultParagraphFont"/>
+    <w:link w:val="Heading2"/>
+    <w:uiPriority w:val="9"/>
+    <w:semiHidden/>
+    <w:rsid w:val="00510CBE"/>
+    <w:rPr>
+      <w:rFonts w:asciiTheme="majorHAnsi" w:eastAsiaTheme="majorEastAsia" w:hAnsiTheme="majorHAnsi" w:cstheme="majorBidi"/>
+      <w:b/>
+      <w:bCs/>
+      <w:sz w:val="32"/>
+      <w:szCs w:val="32"/>
+    </w:rPr>
+  </w:style>
+  <w:style w:type="character" w:customStyle="1" w:styleId="Heading3Char">
+    <w:name w:val="Heading 3 Char"/>
+    <w:basedOn w:val="DefaultParagraphFont"/>
+    <w:link w:val="Heading3"/>
+    <w:uiPriority w:val="9"/>
+    <w:semiHidden/>
+    <w:rsid w:val="00510CBE"/>
+    <w:rPr>
+      <w:b/>
+      <w:bCs/>
+      <w:sz w:val="32"/>
+      <w:szCs w:val="32"/>
+    </w:rPr>
+  </w:style>
+  <w:style w:type="character" w:customStyle="1" w:styleId="Heading4Char">
+    <w:name w:val="Heading 4 Char"/>
+    <w:basedOn w:val="DefaultParagraphFont"/>
+    <w:link w:val="Heading4"/>
+    <w:uiPriority w:val="9"/>
+    <w:semiHidden/>
+    <w:rsid w:val="00510CBE"/>
+    <w:rPr>
+      <w:rFonts w:asciiTheme="majorHAnsi" w:eastAsiaTheme="majorEastAsia" w:hAnsiTheme="majorHAnsi" w:cstheme="majorBidi"/>
+      <w:b/>
+      <w:bCs/>
+      <w:sz w:val="28"/>
+      <w:szCs w:val="28"/>
+    </w:rPr>
+  </w:style>
+  <w:style w:type="paragraph" w:styleId="TOCHeading">
+    <w:name w:val="TOC Heading"/>
+    <w:basedOn w:val="Heading1"/>
+    <w:next w:val="Normal"/>
+    <w:uiPriority w:val="39"/>
+    <w:unhideWhenUsed/>
+    <w:qFormat/>
+    <w:rsid w:val="00510CBE"/>
+    <w:pPr>
+      <w:widowControl/>
+      <w:spacing w:before="240" w:after="0" w:line="259" w:lineRule="auto"/>
+      <w:jc w:val="left"/>
+      <w:outlineLvl w:val="9"/>
+    </w:pPr>
+    <w:rPr>
+      <w:rFonts w:asciiTheme="majorHAnsi" w:eastAsiaTheme="majorEastAsia" w:hAnsiTheme="majorHAnsi" w:cstheme="majorBidi"/>
+      <w:b w:val="0"/>
+      <w:bCs w:val="0"/>
+      <w:color w:val="2E74B5" w:themeColor="accent1" w:themeShade="BF"/>
+      <w:kern w:val="0"/>
+      <w:sz w:val="32"/>
+      <w:szCs w:val="32"/>
+      <w:lang w:eastAsia="en-US"/>
+    </w:rPr>
+  </w:style>
+  <w:style w:type="paragraph" w:styleId="TOC1">
+    <w:name w:val="toc 1"/>
+    <w:basedOn w:val="Normal"/>
+    <w:next w:val="Normal"/>
+    <w:autoRedefine/>
+    <w:uiPriority w:val="39"/>
+    <w:unhideWhenUsed/>
+    <w:rsid w:val="00510CBE"/>
+  </w:style>
+  <w:style w:type="paragraph" w:styleId="TOC2">
+    <w:name w:val="toc 2"/>
+    <w:basedOn w:val="Normal"/>
+    <w:next w:val="Normal"/>
+    <w:autoRedefine/>
+    <w:uiPriority w:val="39"/>
+    <w:unhideWhenUsed/>
+    <w:rsid w:val="00510CBE"/>
+    <w:pPr>
+      <w:ind w:leftChars="200" w:left="420"/>
+    </w:pPr>
+  </w:style>
+  <w:style w:type="paragraph" w:styleId="TOC3">
+    <w:name w:val="toc 3"/>
+    <w:basedOn w:val="Normal"/>
+    <w:next w:val="Normal"/>
+    <w:autoRedefine/>
+    <w:uiPriority w:val="39"/>
+    <w:unhideWhenUsed/>
+    <w:rsid w:val="00510CBE"/>
+    <w:pPr>
+      <w:ind w:leftChars="400" w:left="840"/>
+    </w:pPr>
+  </w:style>
+  <w:style w:type="character" w:styleId="Hyperlink">
+    <w:name w:val="Hyperlink"/>
+    <w:basedOn w:val="DefaultParagraphFont"/>
+    <w:uiPriority w:val="99"/>
+    <w:unhideWhenUsed/>
+    <w:rsid w:val="00510CBE"/>
+    <w:rPr>
+      <w:color w:val="0563C1" w:themeColor="hyperlink"/>
+      <w:u w:val="single"/>
+    </w:rPr>
+  </w:style>
+</w:styles>
+</file>
+
+<file path=word/glossary/document.xml><?xml version="1.0" encoding="utf-8"?>
+<w:glossaryDocument xmlns:wpc="http://schemas.microsoft.com/office/word/2010/wordprocessingCanvas" xmlns:mc="http://schemas.openxmlformats.org/markup-compatibility/2006" xmlns:o="urn:schemas-microsoft-com:office:office" xmlns:r="http://schemas.openxmlformats.org/officeDocument/2006/relationships" xmlns:m="http://schemas.openxmlformats.org/officeDocument/2006/math" xmlns:v="urn:schemas-microsoft-com:vml" xmlns:wp14="http://schemas.microsoft.com/office/word/2010/wordprocessingDrawing" xmlns:wp="http://schemas.openxmlformats.org/drawingml/2006/wordprocessingDrawing" xmlns:w10="urn:schemas-microsoft-com:office:word" xmlns:w="http://schemas.openxmlformats.org/wordprocessingml/2006/main" xmlns:w14="http://schemas.microsoft.com/office/word/2010/wordml" xmlns:w15="http://schemas.microsoft.com/office/word/2012/wordml" xmlns:wpg="http://schemas.microsoft.com/office/word/2010/wordprocessingGroup" xmlns:wpi="http://schemas.microsoft.com/office/word/2010/wordprocessingInk" xmlns:wne="http://schemas.microsoft.com/office/word/2006/wordml" xmlns:wps="http://schemas.microsoft.com/office/word/2010/wordprocessingShape" mc:Ignorable="w14 w15 wp14"/>
+</file>
+
+<file path=word/glossary/fontTable.xml><?xml version="1.0" encoding="utf-8"?>
+<w:fonts xmlns:mc="http://schemas.openxmlformats.org/markup-compatibility/2006" xmlns:r="http://schemas.openxmlformats.org/officeDocument/2006/relationships" xmlns:w="http://schemas.openxmlformats.org/wordprocessingml/2006/main" xmlns:w14="http://schemas.microsoft.com/office/word/2010/wordml" xmlns:w15="http://schemas.microsoft.com/office/word/2012/wordml" mc:Ignorable="w14 w15">
+  <w:font w:name="Times New Roman">
+    <w:panose1 w:val="02020603050405020304"/>
+    <w:charset w:val="00"/>
+    <w:family w:val="roman"/>
+    <w:pitch w:val="variable"/>
+    <w:sig w:usb0="E0002AFF" w:usb1="C0007841" w:usb2="00000009" w:usb3="00000000" w:csb0="000001FF" w:csb1="00000000"/>
+  </w:font>
+  <w:font w:name="Wingdings">
+    <w:panose1 w:val="05000000000000000000"/>
+    <w:charset w:val="02"/>
+    <w:family w:val="auto"/>
+    <w:pitch w:val="variable"/>
+    <w:sig w:usb0="00000000" w:usb1="10000000" w:usb2="00000000" w:usb3="00000000" w:csb0="80000000" w:csb1="00000000"/>
+  </w:font>
+  <w:font w:name="Calibri">
+    <w:panose1 w:val="020F0502020204030204"/>
+    <w:charset w:val="00"/>
+    <w:family w:val="swiss"/>
+    <w:pitch w:val="variable"/>
+    <w:sig w:usb0="E10002FF" w:usb1="4000ACFF" w:usb2="00000009" w:usb3="00000000" w:csb0="0000019F" w:csb1="00000000"/>
+  </w:font>
+  <w:font w:name="宋体">
+    <w:altName w:val="SimSun"/>
+    <w:panose1 w:val="02010600030101010101"/>
+    <w:charset w:val="86"/>
+    <w:family w:val="auto"/>
+    <w:pitch w:val="variable"/>
+    <w:sig w:usb0="00000003" w:usb1="288F0000" w:usb2="00000016" w:usb3="00000000" w:csb0="00040001" w:csb1="00000000"/>
+  </w:font>
+  <w:font w:name="Calibri Light">
+    <w:panose1 w:val="020F0302020204030204"/>
+    <w:charset w:val="00"/>
+    <w:family w:val="swiss"/>
+    <w:pitch w:val="variable"/>
+    <w:sig w:usb0="A00002EF" w:usb1="4000207B" w:usb2="00000000" w:usb3="00000000" w:csb0="0000019F" w:csb1="00000000"/>
+  </w:font>
+  <w:font w:name="Cambria Math">
+    <w:panose1 w:val="02040503050406030204"/>
+    <w:charset w:val="00"/>
+    <w:family w:val="roman"/>
+    <w:pitch w:val="variable"/>
+    <w:sig w:usb0="E00002FF" w:usb1="420024FF" w:usb2="00000000" w:usb3="00000000" w:csb0="0000019F" w:csb1="00000000"/>
+  </w:font>
+</w:fonts>
+</file>
+
+<file path=word/glossary/settings.xml><?xml version="1.0" encoding="utf-8"?>
+<w:settings xmlns:mc="http://schemas.openxmlformats.org/markup-compatibility/2006" xmlns:o="urn:schemas-microsoft-com:office:office" xmlns:r="http://schemas.openxmlformats.org/officeDocument/2006/relationships" xmlns:m="http://schemas.openxmlformats.org/officeDocument/2006/math" xmlns:v="urn:schemas-microsoft-com:vml" xmlns:w10="urn:schemas-microsoft-com:office:word" xmlns:w="http://schemas.openxmlformats.org/wordprocessingml/2006/main" xmlns:w14="http://schemas.microsoft.com/office/word/2010/wordml" xmlns:w15="http://schemas.microsoft.com/office/word/2012/wordml" xmlns:sl="http://schemas.openxmlformats.org/schemaLibrary/2006/main" mc:Ignorable="w14 w15">
+  <w:view w:val="normal"/>
+  <w:bordersDoNotSurroundHeader/>
+  <w:bordersDoNotSurroundFooter/>
+  <w:defaultTabStop w:val="420"/>
+  <w:drawingGridVerticalSpacing w:val="156"/>
+  <w:displayHorizontalDrawingGridEvery w:val="0"/>
+  <w:displayVerticalDrawingGridEvery w:val="2"/>
+  <w:characterSpacingControl w:val="compressPunctuation"/>
+  <w:compat>
+    <w:spaceForUL/>
+    <w:balanceSingleByteDoubleByteWidth/>
+    <w:doNotLeaveBackslashAlone/>
+    <w:ulTrailSpace/>
+    <w:doNotExpandShiftReturn/>
+    <w:adjustLineHeightInTable/>
+    <w:useFELayout/>
+    <w:compatSetting w:name="compatibilityMode" w:uri="http://schemas.microsoft.com/office/word" w:val="15"/>
+    <w:compatSetting w:name="overrideTableStyleFontSizeAndJustification" w:uri="http://schemas.microsoft.com/office/word" w:val="1"/>
+    <w:compatSetting w:name="enableOpenTypeFeatures" w:uri="http://schemas.microsoft.com/office/word" w:val="1"/>
+    <w:compatSetting w:name="doNotFlipMirrorIndents" w:uri="http://schemas.microsoft.com/office/word" w:val="1"/>
+    <w:compatSetting w:name="differentiateMultirowTableHeaders" w:uri="http://schemas.microsoft.com/office/word" w:val="1"/>
+  </w:compat>
+  <w:rsids>
+    <w:rsidRoot w:val="00F01488"/>
+    <w:rsid w:val="0053403F"/>
+    <w:rsid w:val="00F01488"/>
+  </w:rsids>
+  <m:mathPr>
+    <m:mathFont m:val="Cambria Math"/>
+    <m:brkBin m:val="before"/>
+    <m:brkBinSub m:val="--"/>
+    <m:smallFrac m:val="0"/>
+    <m:dispDef/>
+    <m:lMargin m:val="0"/>
+    <m:rMargin m:val="0"/>
+    <m:defJc m:val="centerGroup"/>
+    <m:wrapIndent m:val="1440"/>
+    <m:intLim m:val="subSup"/>
+    <m:naryLim m:val="undOvr"/>
+  </m:mathPr>
+  <w:themeFontLang w:val="en-US" w:eastAsia="zh-CN"/>
+  <w:clrSchemeMapping w:bg1="light1" w:t1="dark1" w:bg2="light2" w:t2="dark2" w:accent1="accent1" w:accent2="accent2" w:accent3="accent3" w:accent4="accent4" w:accent5="accent5" w:accent6="accent6" w:hyperlink="hyperlink" w:followedHyperlink="followedHyperlink"/>
+  <w:decimalSymbol w:val="."/>
+  <w:listSeparator w:val=","/>
+  <w15:chartTrackingRefBased/>
+</w:settings>
+</file>
+
+<file path=word/glossary/styles.xml><?xml version="1.0" encoding="utf-8"?>
 <w:styles xmlns:mc="http://schemas.openxmlformats.org/markup-compatibility/2006" xmlns:r="http://schemas.openxmlformats.org/officeDocument/2006/relationships" xmlns:w="http://schemas.openxmlformats.org/wordprocessingml/2006/main" xmlns:w14="http://schemas.microsoft.com/office/word/2010/wordml" xmlns:w15="http://schemas.microsoft.com/office/word/2012/wordml" mc:Ignorable="w14 w15">
   <w:docDefaults>
     <w:rPrDefault>
@@ -471,7 +6922,24 @@
     <w:semiHidden/>
     <w:unhideWhenUsed/>
   </w:style>
+  <w:style w:type="character" w:styleId="PlaceholderText">
+    <w:name w:val="Placeholder Text"/>
+    <w:basedOn w:val="DefaultParagraphFont"/>
+    <w:uiPriority w:val="99"/>
+    <w:semiHidden/>
+    <w:rsid w:val="00F01488"/>
+    <w:rPr>
+      <w:color w:val="808080"/>
+    </w:rPr>
+  </w:style>
 </w:styles>
+</file>
+
+<file path=word/glossary/webSettings.xml><?xml version="1.0" encoding="utf-8"?>
+<w:webSettings xmlns:mc="http://schemas.openxmlformats.org/markup-compatibility/2006" xmlns:r="http://schemas.openxmlformats.org/officeDocument/2006/relationships" xmlns:w="http://schemas.openxmlformats.org/wordprocessingml/2006/main" xmlns:w14="http://schemas.microsoft.com/office/word/2010/wordml" xmlns:w15="http://schemas.microsoft.com/office/word/2012/wordml" mc:Ignorable="w14 w15">
+  <w:optimizeForBrowser/>
+  <w:allowPNG/>
+</w:webSettings>
 </file>
 
 <file path=word/theme/theme1.xml><?xml version="1.0" encoding="utf-8"?>
@@ -482,7 +6950,7 @@
         <a:sysClr val="windowText" lastClr="000000"/>
       </a:dk1>
       <a:lt1>
-        <a:sysClr val="window" lastClr="DAE8CC"/>
+        <a:sysClr val="window" lastClr="CCE8CF"/>
       </a:lt1>
       <a:dk2>
         <a:srgbClr val="44546A"/>
@@ -733,4 +7201,16 @@
     </a:ext>
   </a:extLst>
 </a:theme>
+</file>
+
+<file path=customXml/item1.xml><?xml version="1.0" encoding="utf-8"?>
+<b:Sources xmlns:b="http://schemas.openxmlformats.org/officeDocument/2006/bibliography" xmlns="http://schemas.openxmlformats.org/officeDocument/2006/bibliography" SelectedStyle="\APASixthEditionOfficeOnline.xsl" StyleName="APA" Version="6"/>
+</file>
+
+<file path=customXml/itemProps1.xml><?xml version="1.0" encoding="utf-8"?>
+<ds:datastoreItem xmlns:ds="http://schemas.openxmlformats.org/officeDocument/2006/customXml" ds:itemID="{23DCE64D-6C89-4869-8E54-587BD032B32A}">
+  <ds:schemaRefs>
+    <ds:schemaRef ds:uri="http://schemas.openxmlformats.org/officeDocument/2006/bibliography"/>
+  </ds:schemaRefs>
+</ds:datastoreItem>
 </file>
--- a/DA-ML-NLP/Data Mining.docx
+++ b/DA-ML-NLP/Data Mining.docx
@@ -4,6 +4,14 @@
   <w:body>
     <w:sdt>
       <w:sdtPr>
+        <w:rPr>
+          <w:rFonts w:asciiTheme="minorHAnsi" w:eastAsiaTheme="minorEastAsia" w:hAnsiTheme="minorHAnsi" w:cstheme="minorBidi"/>
+          <w:color w:val="auto"/>
+          <w:kern w:val="2"/>
+          <w:sz w:val="21"/>
+          <w:szCs w:val="22"/>
+          <w:lang w:eastAsia="zh-CN"/>
+        </w:rPr>
         <w:id w:val="-1020156603"/>
         <w:docPartObj>
           <w:docPartGallery w:val="Table of Contents"/>
@@ -12,15 +20,9 @@
       </w:sdtPr>
       <w:sdtEndPr>
         <w:rPr>
-          <w:rFonts w:asciiTheme="minorHAnsi" w:eastAsiaTheme="minorEastAsia" w:hAnsiTheme="minorHAnsi" w:cstheme="minorBidi"/>
           <w:b/>
           <w:bCs/>
           <w:noProof/>
-          <w:color w:val="auto"/>
-          <w:kern w:val="2"/>
-          <w:sz w:val="21"/>
-          <w:szCs w:val="22"/>
-          <w:lang w:eastAsia="zh-CN"/>
         </w:rPr>
       </w:sdtEndPr>
       <w:sdtContent>
@@ -772,8 +774,6 @@
       <w:r>
         <w:br w:type="page"/>
       </w:r>
-      <w:bookmarkStart w:id="0" w:name="_GoBack"/>
-      <w:bookmarkEnd w:id="0"/>
     </w:p>
     <w:p>
       <w:pPr>
@@ -783,11 +783,8 @@
     <w:p>
       <w:pPr>
         <w:pStyle w:val="Heading1"/>
-        <w:rPr>
-          <w:rFonts w:hint="eastAsia"/>
-        </w:rPr>
       </w:pPr>
-      <w:bookmarkStart w:id="1" w:name="_Toc453676332"/>
+      <w:bookmarkStart w:id="0" w:name="_Toc453676332"/>
       <w:r>
         <w:rPr>
           <w:rFonts w:hint="eastAsia"/>
@@ -809,7 +806,7 @@
         </w:rPr>
         <w:t>&gt;</w:t>
       </w:r>
-      <w:bookmarkEnd w:id="1"/>
+      <w:bookmarkEnd w:id="0"/>
     </w:p>
     <w:p>
       <w:r>
@@ -1302,11 +1299,6 @@
       </w:r>
     </w:p>
     <w:p>
-      <w:pPr>
-        <w:rPr>
-          <w:rFonts w:hint="eastAsia"/>
-        </w:rPr>
-      </w:pPr>
       <w:r>
         <w:rPr>
           <w:rFonts w:hint="eastAsia"/>
@@ -1442,25 +1434,13 @@
         <w:t>是探查性的，并且常常需要后处理技术验证和解释结果。</w:t>
       </w:r>
     </w:p>
-    <w:p>
-      <w:pPr>
-        <w:rPr>
-          <w:rFonts w:hint="eastAsia"/>
-        </w:rPr>
-      </w:pPr>
-    </w:p>
-    <w:p>
-      <w:pPr>
-        <w:rPr>
-          <w:rFonts w:hint="eastAsia"/>
-        </w:rPr>
-      </w:pPr>
-    </w:p>
+    <w:p/>
+    <w:p/>
     <w:p>
       <w:pPr>
         <w:pStyle w:val="Heading2"/>
       </w:pPr>
-      <w:bookmarkStart w:id="2" w:name="_Toc453676333"/>
+      <w:bookmarkStart w:id="1" w:name="_Toc453676333"/>
       <w:r>
         <w:rPr>
           <w:rFonts w:hint="eastAsia"/>
@@ -1468,504 +1448,13 @@
         <w:lastRenderedPageBreak/>
         <w:t>数据</w:t>
       </w:r>
-      <w:bookmarkEnd w:id="2"/>
-    </w:p>
-    <w:p>
-      <w:pPr>
-        <w:pStyle w:val="Heading3"/>
-        <w:rPr>
-          <w:rFonts w:hint="eastAsia"/>
-        </w:rPr>
-      </w:pPr>
-      <w:bookmarkStart w:id="3" w:name="_Toc453676334"/>
-      <w:r>
-        <w:rPr>
-          <w:rFonts w:hint="eastAsia"/>
-        </w:rPr>
-        <w:t>数据</w:t>
-      </w:r>
-      <w:r>
-        <w:t>类型</w:t>
-      </w:r>
-      <w:bookmarkEnd w:id="3"/>
-    </w:p>
-    <w:p>
-      <w:r>
-        <w:t>决定我们应使用何种工具和技术来分析数据。</w:t>
-      </w:r>
-    </w:p>
-    <w:p>
-      <w:r>
-        <w:rPr>
-          <w:rFonts w:hint="eastAsia"/>
-        </w:rPr>
-        <w:t>知道属</w:t>
-      </w:r>
-      <w:r>
-        <w:t>性的类型是重要的，因为它告诉我们测量值的哪些性质与属性的基本性质一致，从而使得我们可以避免诸如计算雇员的平均</w:t>
-      </w:r>
-      <w:r>
-        <w:rPr>
-          <w:rFonts w:hint="eastAsia"/>
-        </w:rPr>
-        <w:t>ID</w:t>
-      </w:r>
-      <w:r>
-        <w:rPr>
-          <w:rFonts w:hint="eastAsia"/>
-        </w:rPr>
-        <w:t>这</w:t>
-      </w:r>
-      <w:r>
-        <w:t>样的愚蠢行为</w:t>
-      </w:r>
-    </w:p>
-    <w:p>
-      <w:pPr>
-        <w:rPr>
-          <w:rFonts w:hint="eastAsia"/>
-        </w:rPr>
-      </w:pPr>
-      <w:r>
-        <w:rPr>
-          <w:rFonts w:hint="eastAsia"/>
-        </w:rPr>
-        <w:t>不</w:t>
-      </w:r>
-      <w:r>
-        <w:t>同的属性类型</w:t>
-      </w:r>
-    </w:p>
-    <w:p>
-      <w:r>
-        <w:rPr>
-          <w:rFonts w:hint="eastAsia"/>
-        </w:rPr>
-        <w:t>分类的</w:t>
-      </w:r>
-      <w:r>
-        <w:rPr>
-          <w:rFonts w:hint="eastAsia"/>
-        </w:rPr>
-        <w:t>(</w:t>
-      </w:r>
-      <w:r>
-        <w:rPr>
-          <w:rFonts w:hint="eastAsia"/>
-        </w:rPr>
-        <w:t>定性</w:t>
-      </w:r>
-      <w:r>
-        <w:t>的</w:t>
-      </w:r>
-      <w:r>
-        <w:rPr>
-          <w:rFonts w:hint="eastAsia"/>
-        </w:rPr>
-        <w:t>)</w:t>
-      </w:r>
-    </w:p>
-    <w:p>
-      <w:pPr>
-        <w:rPr>
-          <w:rFonts w:hint="eastAsia"/>
-        </w:rPr>
-      </w:pPr>
-      <w:r>
-        <w:tab/>
-      </w:r>
-      <w:r>
-        <w:rPr>
-          <w:rFonts w:hint="eastAsia"/>
-        </w:rPr>
-        <w:t>标称</w:t>
-      </w:r>
-      <w:r>
-        <w:tab/>
-      </w:r>
-      <w:r>
-        <w:rPr>
-          <w:rFonts w:hint="eastAsia"/>
-        </w:rPr>
-        <w:t>区分</w:t>
-      </w:r>
-      <w:r>
-        <w:t>对象</w:t>
-      </w:r>
-      <w:r>
-        <w:rPr>
-          <w:rFonts w:hint="eastAsia"/>
-        </w:rPr>
-        <w:t>(=, ~=)</w:t>
-      </w:r>
-      <w:r>
-        <w:tab/>
-      </w:r>
-      <w:r>
-        <w:tab/>
-      </w:r>
-      <w:r>
-        <w:rPr>
-          <w:rFonts w:hint="eastAsia"/>
-        </w:rPr>
-        <w:t>一</w:t>
-      </w:r>
-      <w:r>
-        <w:t>对一变换</w:t>
-      </w:r>
-    </w:p>
-    <w:p>
-      <w:pPr>
-        <w:rPr>
-          <w:rFonts w:hint="eastAsia"/>
-        </w:rPr>
-      </w:pPr>
-      <w:r>
-        <w:tab/>
-      </w:r>
-      <w:r>
-        <w:rPr>
-          <w:rFonts w:hint="eastAsia"/>
-        </w:rPr>
-        <w:t>序</w:t>
-      </w:r>
-      <w:r>
-        <w:t>数</w:t>
-      </w:r>
-      <w:r>
-        <w:tab/>
-      </w:r>
-      <w:r>
-        <w:rPr>
-          <w:rFonts w:hint="eastAsia"/>
-        </w:rPr>
-        <w:t>确定对象</w:t>
-      </w:r>
-      <w:r>
-        <w:t>的序</w:t>
-      </w:r>
-      <w:r>
-        <w:rPr>
-          <w:rFonts w:hint="eastAsia"/>
-        </w:rPr>
-        <w:t>(&gt;, &lt;)</w:t>
-      </w:r>
-      <w:r>
-        <w:tab/>
-      </w:r>
-      <w:r>
-        <w:rPr>
-          <w:rFonts w:hint="eastAsia"/>
-        </w:rPr>
-        <w:t>值</w:t>
-      </w:r>
-      <w:r>
-        <w:t>的保</w:t>
-      </w:r>
-      <w:r>
-        <w:rPr>
-          <w:rFonts w:hint="eastAsia"/>
-        </w:rPr>
-        <w:t>序</w:t>
-      </w:r>
-      <w:r>
-        <w:t>变换</w:t>
-      </w:r>
-      <w:r>
-        <w:rPr>
-          <w:rFonts w:hint="eastAsia"/>
-        </w:rPr>
-        <w:t>，</w:t>
-      </w:r>
-      <w:r>
-        <w:t>即新值</w:t>
-      </w:r>
-      <w:r>
-        <w:t>=f(</w:t>
-      </w:r>
-      <w:r>
-        <w:rPr>
-          <w:rFonts w:hint="eastAsia"/>
-        </w:rPr>
-        <w:t>旧</w:t>
-      </w:r>
-      <w:r>
-        <w:t>值</w:t>
-      </w:r>
-      <w:r>
-        <w:rPr>
-          <w:rFonts w:hint="eastAsia"/>
-        </w:rPr>
-        <w:t>)</w:t>
-      </w:r>
-      <w:r>
-        <w:t>，</w:t>
-      </w:r>
-      <w:r>
-        <w:rPr>
-          <w:rFonts w:hint="eastAsia"/>
-        </w:rPr>
-        <w:t>f</w:t>
-      </w:r>
-      <w:r>
-        <w:rPr>
-          <w:rFonts w:hint="eastAsia"/>
-        </w:rPr>
-        <w:t>是</w:t>
-      </w:r>
-      <w:r>
-        <w:t>单调函数</w:t>
-      </w:r>
-    </w:p>
-    <w:p>
-      <w:r>
-        <w:rPr>
-          <w:rFonts w:hint="eastAsia"/>
-        </w:rPr>
-        <w:t>数值</w:t>
-      </w:r>
-      <w:r>
-        <w:t>的（定量</w:t>
-      </w:r>
-      <w:r>
-        <w:rPr>
-          <w:rFonts w:hint="eastAsia"/>
-        </w:rPr>
-        <w:t>的</w:t>
-      </w:r>
-      <w:r>
-        <w:t>）</w:t>
-      </w:r>
-    </w:p>
-    <w:p>
-      <w:pPr>
-        <w:rPr>
-          <w:rFonts w:hint="eastAsia"/>
-        </w:rPr>
-      </w:pPr>
-      <w:r>
-        <w:tab/>
-      </w:r>
-      <w:r>
-        <w:rPr>
-          <w:rFonts w:hint="eastAsia"/>
-        </w:rPr>
-        <w:t>区间</w:t>
-      </w:r>
-      <w:r>
-        <w:tab/>
-      </w:r>
-      <w:r>
-        <w:rPr>
-          <w:rFonts w:hint="eastAsia"/>
-        </w:rPr>
-        <w:t>值之</w:t>
-      </w:r>
-      <w:r>
-        <w:t>间的差</w:t>
-      </w:r>
-      <w:r>
-        <w:rPr>
-          <w:rFonts w:hint="eastAsia"/>
-        </w:rPr>
-        <w:t>(+, -)</w:t>
-      </w:r>
-      <w:r>
-        <w:tab/>
-      </w:r>
-      <w:r>
-        <w:tab/>
-      </w:r>
-      <w:r>
-        <w:rPr>
-          <w:rFonts w:hint="eastAsia"/>
-        </w:rPr>
-        <w:t>新</w:t>
-      </w:r>
-      <w:r>
-        <w:t>值</w:t>
-      </w:r>
-      <w:r>
-        <w:t>=a</w:t>
-      </w:r>
-      <w:r>
-        <w:rPr>
-          <w:rFonts w:hint="eastAsia"/>
-        </w:rPr>
-        <w:t>*</w:t>
-      </w:r>
-      <w:r>
-        <w:rPr>
-          <w:rFonts w:hint="eastAsia"/>
-        </w:rPr>
-        <w:t>旧</w:t>
-      </w:r>
-      <w:r>
-        <w:t>值</w:t>
-      </w:r>
-      <w:r>
-        <w:rPr>
-          <w:rFonts w:hint="eastAsia"/>
-        </w:rPr>
-        <w:t>+b</w:t>
-      </w:r>
-    </w:p>
-    <w:p>
-      <w:r>
-        <w:tab/>
-      </w:r>
-      <w:r>
-        <w:rPr>
-          <w:rFonts w:hint="eastAsia"/>
-        </w:rPr>
-        <w:t>比率</w:t>
-      </w:r>
-      <w:r>
-        <w:tab/>
-      </w:r>
-      <w:r>
-        <w:rPr>
-          <w:rFonts w:hint="eastAsia"/>
-        </w:rPr>
-        <w:t>差</w:t>
-      </w:r>
-      <w:r>
-        <w:t>和比率</w:t>
-      </w:r>
-      <w:r>
-        <w:rPr>
-          <w:rFonts w:hint="eastAsia"/>
-        </w:rPr>
-        <w:t>(*, /)</w:t>
-      </w:r>
-      <w:r>
-        <w:tab/>
-      </w:r>
-      <w:r>
-        <w:tab/>
-      </w:r>
-      <w:r>
-        <w:tab/>
-      </w:r>
-      <w:r>
-        <w:rPr>
-          <w:rFonts w:hint="eastAsia"/>
-        </w:rPr>
-        <w:t>新</w:t>
-      </w:r>
-      <w:r>
-        <w:t>值</w:t>
-      </w:r>
-      <w:r>
-        <w:rPr>
-          <w:rFonts w:hint="eastAsia"/>
-        </w:rPr>
-        <w:t>=</w:t>
-      </w:r>
-      <w:r>
-        <w:t>a*</w:t>
-      </w:r>
-      <w:r>
-        <w:rPr>
-          <w:rFonts w:hint="eastAsia"/>
-        </w:rPr>
-        <w:t>旧</w:t>
-      </w:r>
-      <w:r>
-        <w:t>值</w:t>
-      </w:r>
-    </w:p>
-    <w:p>
-      <w:pPr>
-        <w:rPr>
-          <w:rFonts w:hint="eastAsia"/>
-        </w:rPr>
-      </w:pPr>
-      <w:r>
-        <w:rPr>
-          <w:rFonts w:hint="eastAsia"/>
-        </w:rPr>
-        <w:t>数据</w:t>
-      </w:r>
-      <w:r>
-        <w:t>集特性：维度，</w:t>
-      </w:r>
-      <w:r>
-        <w:rPr>
-          <w:rFonts w:hint="eastAsia"/>
-        </w:rPr>
-        <w:t>稀疏</w:t>
-      </w:r>
-      <w:r>
-        <w:t>性</w:t>
-      </w:r>
-      <w:r>
-        <w:rPr>
-          <w:rFonts w:hint="eastAsia"/>
-        </w:rPr>
-        <w:t>和分辨</w:t>
-      </w:r>
-      <w:r>
-        <w:t>率</w:t>
-      </w:r>
-      <w:r>
-        <w:rPr>
-          <w:rFonts w:hint="eastAsia"/>
-        </w:rPr>
-        <w:t>（常常</w:t>
-      </w:r>
-      <w:r>
-        <w:t>可以在不同的分辨率下</w:t>
-      </w:r>
-      <w:r>
-        <w:rPr>
-          <w:rFonts w:hint="eastAsia"/>
-        </w:rPr>
-        <w:t>得</w:t>
-      </w:r>
-      <w:r>
-        <w:t>到数据，并且在不同的分辨率下数据的性质</w:t>
-      </w:r>
-      <w:r>
-        <w:rPr>
-          <w:rFonts w:hint="eastAsia"/>
-        </w:rPr>
-        <w:t>也</w:t>
-      </w:r>
-      <w:r>
-        <w:t>不同</w:t>
-      </w:r>
-      <w:r>
-        <w:rPr>
-          <w:rFonts w:hint="eastAsia"/>
-        </w:rPr>
-        <w:t>，即</w:t>
-      </w:r>
-      <w:r>
-        <w:t>数据的模式也依赖于分辨率，如果分辨率太高，模式可能看不出，或者掩埋在噪声中</w:t>
-      </w:r>
-      <w:r>
-        <w:rPr>
-          <w:rFonts w:hint="eastAsia"/>
-        </w:rPr>
-        <w:t>；</w:t>
-      </w:r>
-      <w:r>
-        <w:t>如果分辨率太低，模式可能不出现）</w:t>
-      </w:r>
-    </w:p>
-    <w:p>
-      <w:pPr>
-        <w:rPr>
-          <w:rFonts w:hint="eastAsia"/>
-        </w:rPr>
-      </w:pPr>
+      <w:bookmarkEnd w:id="1"/>
     </w:p>
     <w:p>
       <w:pPr>
         <w:pStyle w:val="Heading3"/>
       </w:pPr>
-      <w:bookmarkStart w:id="4" w:name="_Toc453676335"/>
+      <w:bookmarkStart w:id="2" w:name="_Toc453676334"/>
       <w:r>
         <w:rPr>
           <w:rFonts w:hint="eastAsia"/>
@@ -1973,9 +1462,466 @@
         <w:t>数据</w:t>
       </w:r>
       <w:r>
+        <w:t>类型</w:t>
+      </w:r>
+      <w:bookmarkEnd w:id="2"/>
+    </w:p>
+    <w:p>
+      <w:r>
+        <w:t>决定我们应使用何种工具和技术来分析数据。</w:t>
+      </w:r>
+    </w:p>
+    <w:p>
+      <w:r>
+        <w:rPr>
+          <w:rFonts w:hint="eastAsia"/>
+        </w:rPr>
+        <w:t>知道属</w:t>
+      </w:r>
+      <w:r>
+        <w:t>性的类型是重要的，因为它告诉我们测量值的哪些性质与属性的基本性质一致，从而使得我们可以避免诸如计算雇员的平均</w:t>
+      </w:r>
+      <w:r>
+        <w:rPr>
+          <w:rFonts w:hint="eastAsia"/>
+        </w:rPr>
+        <w:t>ID</w:t>
+      </w:r>
+      <w:r>
+        <w:rPr>
+          <w:rFonts w:hint="eastAsia"/>
+        </w:rPr>
+        <w:t>这</w:t>
+      </w:r>
+      <w:r>
+        <w:t>样的愚蠢行为</w:t>
+      </w:r>
+    </w:p>
+    <w:p>
+      <w:r>
+        <w:rPr>
+          <w:rFonts w:hint="eastAsia"/>
+        </w:rPr>
+        <w:t>不</w:t>
+      </w:r>
+      <w:r>
+        <w:t>同的属性类型</w:t>
+      </w:r>
+    </w:p>
+    <w:p>
+      <w:r>
+        <w:rPr>
+          <w:rFonts w:hint="eastAsia"/>
+        </w:rPr>
+        <w:t>分类的</w:t>
+      </w:r>
+      <w:r>
+        <w:rPr>
+          <w:rFonts w:hint="eastAsia"/>
+        </w:rPr>
+        <w:t>(</w:t>
+      </w:r>
+      <w:r>
+        <w:rPr>
+          <w:rFonts w:hint="eastAsia"/>
+        </w:rPr>
+        <w:t>定性</w:t>
+      </w:r>
+      <w:r>
+        <w:t>的</w:t>
+      </w:r>
+      <w:r>
+        <w:rPr>
+          <w:rFonts w:hint="eastAsia"/>
+        </w:rPr>
+        <w:t>)</w:t>
+      </w:r>
+    </w:p>
+    <w:p>
+      <w:r>
+        <w:tab/>
+      </w:r>
+      <w:r>
+        <w:rPr>
+          <w:rFonts w:hint="eastAsia"/>
+        </w:rPr>
+        <w:t>标称</w:t>
+      </w:r>
+      <w:r>
+        <w:tab/>
+      </w:r>
+      <w:r>
+        <w:rPr>
+          <w:rFonts w:hint="eastAsia"/>
+        </w:rPr>
+        <w:t>区分</w:t>
+      </w:r>
+      <w:r>
+        <w:t>对象</w:t>
+      </w:r>
+      <w:r>
+        <w:rPr>
+          <w:rFonts w:hint="eastAsia"/>
+        </w:rPr>
+        <w:t>(=, ~=)</w:t>
+      </w:r>
+      <w:r>
+        <w:tab/>
+      </w:r>
+      <w:r>
+        <w:tab/>
+      </w:r>
+      <w:r>
+        <w:rPr>
+          <w:rFonts w:hint="eastAsia"/>
+        </w:rPr>
+        <w:t>一</w:t>
+      </w:r>
+      <w:r>
+        <w:t>对一变换</w:t>
+      </w:r>
+    </w:p>
+    <w:p>
+      <w:r>
+        <w:tab/>
+      </w:r>
+      <w:r>
+        <w:rPr>
+          <w:rFonts w:hint="eastAsia"/>
+        </w:rPr>
+        <w:t>序</w:t>
+      </w:r>
+      <w:r>
+        <w:t>数</w:t>
+      </w:r>
+      <w:r>
+        <w:tab/>
+      </w:r>
+      <w:r>
+        <w:rPr>
+          <w:rFonts w:hint="eastAsia"/>
+        </w:rPr>
+        <w:t>确定对象</w:t>
+      </w:r>
+      <w:r>
+        <w:t>的序</w:t>
+      </w:r>
+      <w:r>
+        <w:rPr>
+          <w:rFonts w:hint="eastAsia"/>
+        </w:rPr>
+        <w:t>(&gt;, &lt;)</w:t>
+      </w:r>
+      <w:r>
+        <w:tab/>
+      </w:r>
+      <w:r>
+        <w:rPr>
+          <w:rFonts w:hint="eastAsia"/>
+        </w:rPr>
+        <w:t>值</w:t>
+      </w:r>
+      <w:r>
+        <w:t>的保</w:t>
+      </w:r>
+      <w:r>
+        <w:rPr>
+          <w:rFonts w:hint="eastAsia"/>
+        </w:rPr>
+        <w:t>序</w:t>
+      </w:r>
+      <w:r>
+        <w:t>变换</w:t>
+      </w:r>
+      <w:r>
+        <w:rPr>
+          <w:rFonts w:hint="eastAsia"/>
+        </w:rPr>
+        <w:t>，</w:t>
+      </w:r>
+      <w:r>
+        <w:t>即新值</w:t>
+      </w:r>
+      <w:r>
+        <w:t>=f(</w:t>
+      </w:r>
+      <w:r>
+        <w:rPr>
+          <w:rFonts w:hint="eastAsia"/>
+        </w:rPr>
+        <w:t>旧</w:t>
+      </w:r>
+      <w:r>
+        <w:t>值</w:t>
+      </w:r>
+      <w:r>
+        <w:rPr>
+          <w:rFonts w:hint="eastAsia"/>
+        </w:rPr>
+        <w:t>)</w:t>
+      </w:r>
+      <w:r>
+        <w:t>，</w:t>
+      </w:r>
+      <w:r>
+        <w:rPr>
+          <w:rFonts w:hint="eastAsia"/>
+        </w:rPr>
+        <w:t>f</w:t>
+      </w:r>
+      <w:r>
+        <w:rPr>
+          <w:rFonts w:hint="eastAsia"/>
+        </w:rPr>
+        <w:t>是</w:t>
+      </w:r>
+      <w:r>
+        <w:t>单调函数</w:t>
+      </w:r>
+    </w:p>
+    <w:p>
+      <w:r>
+        <w:rPr>
+          <w:rFonts w:hint="eastAsia"/>
+        </w:rPr>
+        <w:t>数值</w:t>
+      </w:r>
+      <w:r>
+        <w:t>的（定量</w:t>
+      </w:r>
+      <w:r>
+        <w:rPr>
+          <w:rFonts w:hint="eastAsia"/>
+        </w:rPr>
+        <w:t>的</w:t>
+      </w:r>
+      <w:r>
+        <w:t>）</w:t>
+      </w:r>
+    </w:p>
+    <w:p>
+      <w:r>
+        <w:tab/>
+      </w:r>
+      <w:r>
+        <w:rPr>
+          <w:rFonts w:hint="eastAsia"/>
+        </w:rPr>
+        <w:t>区间</w:t>
+      </w:r>
+      <w:r>
+        <w:tab/>
+      </w:r>
+      <w:r>
+        <w:rPr>
+          <w:rFonts w:hint="eastAsia"/>
+        </w:rPr>
+        <w:t>值之</w:t>
+      </w:r>
+      <w:r>
+        <w:t>间的差</w:t>
+      </w:r>
+      <w:r>
+        <w:rPr>
+          <w:rFonts w:hint="eastAsia"/>
+        </w:rPr>
+        <w:t>(+, -)</w:t>
+      </w:r>
+      <w:r>
+        <w:tab/>
+      </w:r>
+      <w:r>
+        <w:tab/>
+      </w:r>
+      <w:r>
+        <w:rPr>
+          <w:rFonts w:hint="eastAsia"/>
+        </w:rPr>
+        <w:t>新</w:t>
+      </w:r>
+      <w:r>
+        <w:t>值</w:t>
+      </w:r>
+      <w:r>
+        <w:t>=a</w:t>
+      </w:r>
+      <w:r>
+        <w:rPr>
+          <w:rFonts w:hint="eastAsia"/>
+        </w:rPr>
+        <w:t>*</w:t>
+      </w:r>
+      <w:r>
+        <w:rPr>
+          <w:rFonts w:hint="eastAsia"/>
+        </w:rPr>
+        <w:t>旧</w:t>
+      </w:r>
+      <w:r>
+        <w:t>值</w:t>
+      </w:r>
+      <w:r>
+        <w:rPr>
+          <w:rFonts w:hint="eastAsia"/>
+        </w:rPr>
+        <w:t>+b</w:t>
+      </w:r>
+    </w:p>
+    <w:p>
+      <w:r>
+        <w:tab/>
+      </w:r>
+      <w:r>
+        <w:rPr>
+          <w:rFonts w:hint="eastAsia"/>
+        </w:rPr>
+        <w:t>比率</w:t>
+      </w:r>
+      <w:r>
+        <w:tab/>
+      </w:r>
+      <w:r>
+        <w:rPr>
+          <w:rFonts w:hint="eastAsia"/>
+        </w:rPr>
+        <w:t>差</w:t>
+      </w:r>
+      <w:r>
+        <w:t>和比率</w:t>
+      </w:r>
+      <w:r>
+        <w:rPr>
+          <w:rFonts w:hint="eastAsia"/>
+        </w:rPr>
+        <w:t>(*, /)</w:t>
+      </w:r>
+      <w:r>
+        <w:tab/>
+      </w:r>
+      <w:r>
+        <w:tab/>
+      </w:r>
+      <w:r>
+        <w:tab/>
+      </w:r>
+      <w:r>
+        <w:rPr>
+          <w:rFonts w:hint="eastAsia"/>
+        </w:rPr>
+        <w:t>新</w:t>
+      </w:r>
+      <w:r>
+        <w:t>值</w:t>
+      </w:r>
+      <w:r>
+        <w:rPr>
+          <w:rFonts w:hint="eastAsia"/>
+        </w:rPr>
+        <w:t>=</w:t>
+      </w:r>
+      <w:r>
+        <w:t>a*</w:t>
+      </w:r>
+      <w:r>
+        <w:rPr>
+          <w:rFonts w:hint="eastAsia"/>
+        </w:rPr>
+        <w:t>旧</w:t>
+      </w:r>
+      <w:r>
+        <w:t>值</w:t>
+      </w:r>
+    </w:p>
+    <w:p>
+      <w:r>
+        <w:rPr>
+          <w:rFonts w:hint="eastAsia"/>
+        </w:rPr>
+        <w:t>数据</w:t>
+      </w:r>
+      <w:r>
+        <w:t>集特性：维度，</w:t>
+      </w:r>
+      <w:r>
+        <w:rPr>
+          <w:rFonts w:hint="eastAsia"/>
+        </w:rPr>
+        <w:t>稀疏</w:t>
+      </w:r>
+      <w:r>
+        <w:t>性</w:t>
+      </w:r>
+      <w:r>
+        <w:rPr>
+          <w:rFonts w:hint="eastAsia"/>
+        </w:rPr>
+        <w:t>和分辨</w:t>
+      </w:r>
+      <w:r>
+        <w:t>率</w:t>
+      </w:r>
+      <w:r>
+        <w:rPr>
+          <w:rFonts w:hint="eastAsia"/>
+        </w:rPr>
+        <w:t>（常常</w:t>
+      </w:r>
+      <w:r>
+        <w:t>可以在不同的分辨率下</w:t>
+      </w:r>
+      <w:r>
+        <w:rPr>
+          <w:rFonts w:hint="eastAsia"/>
+        </w:rPr>
+        <w:t>得</w:t>
+      </w:r>
+      <w:r>
+        <w:t>到数据，并且在不同的分辨率下数据的性质</w:t>
+      </w:r>
+      <w:r>
+        <w:rPr>
+          <w:rFonts w:hint="eastAsia"/>
+        </w:rPr>
+        <w:t>也</w:t>
+      </w:r>
+      <w:r>
+        <w:t>不同</w:t>
+      </w:r>
+      <w:r>
+        <w:rPr>
+          <w:rFonts w:hint="eastAsia"/>
+        </w:rPr>
+        <w:t>，即</w:t>
+      </w:r>
+      <w:r>
+        <w:t>数据的模式也依赖于分辨率，如果分辨率太高，模式可能看不出，或者掩埋在噪声中</w:t>
+      </w:r>
+      <w:r>
+        <w:rPr>
+          <w:rFonts w:hint="eastAsia"/>
+        </w:rPr>
+        <w:t>；</w:t>
+      </w:r>
+      <w:r>
+        <w:t>如果分辨率太低，模式可能不出现）</w:t>
+      </w:r>
+    </w:p>
+    <w:p/>
+    <w:p>
+      <w:pPr>
+        <w:pStyle w:val="Heading3"/>
+      </w:pPr>
+      <w:bookmarkStart w:id="3" w:name="_Toc453676335"/>
+      <w:r>
+        <w:rPr>
+          <w:rFonts w:hint="eastAsia"/>
+        </w:rPr>
+        <w:t>数据</w:t>
+      </w:r>
+      <w:r>
         <w:t>质量</w:t>
       </w:r>
-      <w:bookmarkEnd w:id="4"/>
+      <w:bookmarkEnd w:id="3"/>
     </w:p>
     <w:p>
       <w:r>
@@ -2076,9 +2022,6 @@
           <w:numId w:val="2"/>
         </w:numPr>
         <w:ind w:firstLineChars="0"/>
-        <w:rPr>
-          <w:rFonts w:hint="eastAsia"/>
-        </w:rPr>
       </w:pPr>
       <w:r>
         <w:rPr>
@@ -2132,11 +2075,6 @@
       </w:r>
     </w:p>
     <w:p>
-      <w:pPr>
-        <w:rPr>
-          <w:rFonts w:hint="eastAsia"/>
-        </w:rPr>
-      </w:pPr>
       <w:r>
         <w:rPr>
           <w:rFonts w:hint="eastAsia"/>
@@ -2267,11 +2205,6 @@
       </w:r>
     </w:p>
     <w:p>
-      <w:pPr>
-        <w:rPr>
-          <w:rFonts w:hint="eastAsia"/>
-        </w:rPr>
-      </w:pPr>
       <w:r>
         <w:rPr>
           <w:rFonts w:hint="eastAsia"/>
@@ -2409,9 +2342,6 @@
           <w:numId w:val="2"/>
         </w:numPr>
         <w:ind w:firstLineChars="0"/>
-        <w:rPr>
-          <w:rFonts w:hint="eastAsia"/>
-        </w:rPr>
       </w:pPr>
       <w:r>
         <w:rPr>
@@ -2423,26 +2353,9 @@
         <w:t>数据</w:t>
       </w:r>
     </w:p>
-    <w:p>
-      <w:pPr>
-        <w:rPr>
-          <w:rFonts w:hint="eastAsia"/>
-        </w:rPr>
-      </w:pPr>
-    </w:p>
-    <w:p>
-      <w:pPr>
-        <w:rPr>
-          <w:rFonts w:hint="eastAsia"/>
-        </w:rPr>
-      </w:pPr>
-    </w:p>
-    <w:p>
-      <w:pPr>
-        <w:rPr>
-          <w:rFonts w:hint="eastAsia"/>
-        </w:rPr>
-      </w:pPr>
+    <w:p/>
+    <w:p/>
+    <w:p>
       <w:r>
         <w:rPr>
           <w:rFonts w:hint="eastAsia"/>
@@ -2504,11 +2417,6 @@
       </w:r>
     </w:p>
     <w:p>
-      <w:pPr>
-        <w:rPr>
-          <w:rFonts w:hint="eastAsia"/>
-        </w:rPr>
-      </w:pPr>
       <w:r>
         <w:rPr>
           <w:rFonts w:hint="eastAsia"/>
@@ -2692,18 +2600,12 @@
         <w:t>和降水量</w:t>
       </w:r>
     </w:p>
-    <w:p>
-      <w:pPr>
-        <w:rPr>
-          <w:rFonts w:hint="eastAsia"/>
-        </w:rPr>
-      </w:pPr>
-    </w:p>
+    <w:p/>
     <w:p>
       <w:pPr>
         <w:pStyle w:val="Heading3"/>
       </w:pPr>
-      <w:bookmarkStart w:id="5" w:name="_Toc453676336"/>
+      <w:bookmarkStart w:id="4" w:name="_Toc453676336"/>
       <w:r>
         <w:rPr>
           <w:rFonts w:hint="eastAsia"/>
@@ -2713,7 +2615,7 @@
       <w:r>
         <w:t>处理</w:t>
       </w:r>
-      <w:bookmarkEnd w:id="5"/>
+      <w:bookmarkEnd w:id="4"/>
     </w:p>
     <w:p>
       <w:r>
@@ -2760,507 +2662,6 @@
       </w:r>
       <w:r>
         <w:t>如数据集属性的数目常常需要减少，因为属性较少时许多技术用起来更加有效</w:t>
-      </w:r>
-    </w:p>
-    <w:p>
-      <w:pPr>
-        <w:pStyle w:val="ListParagraph"/>
-        <w:numPr>
-          <w:ilvl w:val="0"/>
-          <w:numId w:val="3"/>
-        </w:numPr>
-        <w:ind w:firstLineChars="0"/>
-        <w:outlineLvl w:val="3"/>
-        <w:rPr>
-          <w:rFonts w:hint="eastAsia"/>
-        </w:rPr>
-      </w:pPr>
-      <w:r>
-        <w:rPr>
-          <w:rFonts w:hint="eastAsia"/>
-        </w:rPr>
-        <w:t>聚集</w:t>
-      </w:r>
-    </w:p>
-    <w:p>
-      <w:r>
-        <w:t>将多个对象合并成单个对象</w:t>
-      </w:r>
-      <w:r>
-        <w:rPr>
-          <w:rFonts w:hint="eastAsia"/>
-        </w:rPr>
-        <w:t>，</w:t>
-      </w:r>
-      <w:r>
-        <w:t>聚集是删除属性（如商品类型</w:t>
-      </w:r>
-      <w:r>
-        <w:rPr>
-          <w:rFonts w:hint="eastAsia"/>
-        </w:rPr>
-        <w:t>）</w:t>
-      </w:r>
-      <w:r>
-        <w:t>的过程，或者是压缩特定属性不同值个数的过程</w:t>
-      </w:r>
-    </w:p>
-    <w:p>
-      <w:r>
-        <w:rPr>
-          <w:rFonts w:hint="eastAsia"/>
-        </w:rPr>
-        <w:t>好</w:t>
-      </w:r>
-      <w:r>
-        <w:t>处：</w:t>
-      </w:r>
-      <w:r>
-        <w:t>1</w:t>
-      </w:r>
-      <w:r>
-        <w:t>数据归约导致较小数据集需要较少的内</w:t>
-      </w:r>
-      <w:r>
-        <w:rPr>
-          <w:rFonts w:hint="eastAsia"/>
-        </w:rPr>
-        <w:t>存</w:t>
-      </w:r>
-      <w:r>
-        <w:t>和处理时间</w:t>
-      </w:r>
-      <w:r>
-        <w:t>2</w:t>
-      </w:r>
-      <w:r>
-        <w:t>通过</w:t>
-      </w:r>
-      <w:r>
-        <w:rPr>
-          <w:rFonts w:hint="eastAsia"/>
-        </w:rPr>
-        <w:t>高</w:t>
-      </w:r>
-      <w:r>
-        <w:t>层</w:t>
-      </w:r>
-      <w:r>
-        <w:rPr>
-          <w:rFonts w:hint="eastAsia"/>
-        </w:rPr>
-        <w:t>而</w:t>
-      </w:r>
-      <w:r>
-        <w:t>不是低层数据视图，聚集起到了范围或</w:t>
-      </w:r>
-      <w:r>
-        <w:rPr>
-          <w:rFonts w:hint="eastAsia"/>
-        </w:rPr>
-        <w:t>标</w:t>
-      </w:r>
-      <w:r>
-        <w:t>度转换的作用</w:t>
-      </w:r>
-      <w:r>
-        <w:t>3</w:t>
-      </w:r>
-      <w:r>
-        <w:t>对象或属性群的</w:t>
-      </w:r>
-      <w:r>
-        <w:rPr>
-          <w:rFonts w:hint="eastAsia"/>
-        </w:rPr>
-        <w:t>行</w:t>
-      </w:r>
-      <w:r>
-        <w:t>为通常比单个对象或属性的行为更加稳定</w:t>
-      </w:r>
-      <w:r>
-        <w:rPr>
-          <w:rFonts w:hint="eastAsia"/>
-        </w:rPr>
-        <w:t xml:space="preserve"> </w:t>
-      </w:r>
-    </w:p>
-    <w:p>
-      <w:pPr>
-        <w:rPr>
-          <w:rFonts w:hint="eastAsia"/>
-        </w:rPr>
-      </w:pPr>
-      <w:r>
-        <w:rPr>
-          <w:rFonts w:hint="eastAsia"/>
-        </w:rPr>
-        <w:t>缺</w:t>
-      </w:r>
-      <w:r>
-        <w:t>点：丢失有趣的细节</w:t>
-      </w:r>
-    </w:p>
-    <w:p>
-      <w:pPr>
-        <w:pStyle w:val="ListParagraph"/>
-        <w:numPr>
-          <w:ilvl w:val="0"/>
-          <w:numId w:val="3"/>
-        </w:numPr>
-        <w:ind w:firstLineChars="0"/>
-        <w:outlineLvl w:val="3"/>
-        <w:rPr>
-          <w:rFonts w:hint="eastAsia"/>
-        </w:rPr>
-      </w:pPr>
-      <w:r>
-        <w:rPr>
-          <w:rFonts w:hint="eastAsia"/>
-        </w:rPr>
-        <w:t>抽样</w:t>
-      </w:r>
-    </w:p>
-    <w:p>
-      <w:r>
-        <w:rPr>
-          <w:rFonts w:hint="eastAsia"/>
-        </w:rPr>
-        <w:t>统</w:t>
-      </w:r>
-      <w:r>
-        <w:t>计学</w:t>
-      </w:r>
-      <w:r>
-        <w:rPr>
-          <w:rFonts w:hint="eastAsia"/>
-        </w:rPr>
-        <w:t>使用</w:t>
-      </w:r>
-      <w:r>
-        <w:t>抽样是因为得到感兴趣的整个数据集的费用太高、太费时间</w:t>
-      </w:r>
-      <w:r>
-        <w:rPr>
-          <w:rFonts w:hint="eastAsia"/>
-        </w:rPr>
-        <w:t>；</w:t>
-      </w:r>
-    </w:p>
-    <w:p>
-      <w:r>
-        <w:rPr>
-          <w:rFonts w:hint="eastAsia"/>
-        </w:rPr>
-        <w:t>数据</w:t>
-      </w:r>
-      <w:r>
-        <w:t>挖掘使用抽样是因为处理所有的数据的费用太高、太费</w:t>
-      </w:r>
-      <w:r>
-        <w:rPr>
-          <w:rFonts w:hint="eastAsia"/>
-        </w:rPr>
-        <w:t>时间</w:t>
-      </w:r>
-    </w:p>
-    <w:p>
-      <w:r>
-        <w:rPr>
-          <w:rFonts w:hint="eastAsia"/>
-        </w:rPr>
-        <w:t>有</w:t>
-      </w:r>
-      <w:r>
-        <w:t>效抽样</w:t>
-      </w:r>
-      <w:r>
-        <w:rPr>
-          <w:rFonts w:hint="eastAsia"/>
-        </w:rPr>
-        <w:t>：</w:t>
-      </w:r>
-      <w:r>
-        <w:t>样本是</w:t>
-      </w:r>
-      <w:r>
-        <w:rPr>
-          <w:rFonts w:hint="eastAsia"/>
-        </w:rPr>
-        <w:t>代表</w:t>
-      </w:r>
-      <w:r>
-        <w:t>性的，前提是它近似地具有与原数据集相同的感兴趣的性</w:t>
-      </w:r>
-      <w:r>
-        <w:rPr>
-          <w:rFonts w:hint="eastAsia"/>
-        </w:rPr>
-        <w:t>质</w:t>
-      </w:r>
-      <w:r>
-        <w:t>。如果</w:t>
-      </w:r>
-      <w:r>
-        <w:rPr>
-          <w:rFonts w:hint="eastAsia"/>
-        </w:rPr>
-        <w:t>数据</w:t>
-      </w:r>
-      <w:r>
-        <w:t>对象的均值</w:t>
-      </w:r>
-      <w:r>
-        <w:rPr>
-          <w:rFonts w:hint="eastAsia"/>
-        </w:rPr>
-        <w:t>是</w:t>
-      </w:r>
-      <w:r>
-        <w:t>感</w:t>
-      </w:r>
-      <w:r>
-        <w:rPr>
-          <w:rFonts w:hint="eastAsia"/>
-        </w:rPr>
-        <w:t>兴</w:t>
-      </w:r>
-      <w:r>
-        <w:t>趣的性质，而样本具有</w:t>
-      </w:r>
-      <w:r>
-        <w:rPr>
-          <w:rFonts w:hint="eastAsia"/>
-        </w:rPr>
-        <w:t>近似</w:t>
-      </w:r>
-      <w:r>
-        <w:t>于原数据集的均值，则样本就是有代表性的。我</w:t>
-      </w:r>
-      <w:r>
-        <w:rPr>
-          <w:rFonts w:hint="eastAsia"/>
-        </w:rPr>
-        <w:t>们所能</w:t>
-      </w:r>
-      <w:r>
-        <w:t>做的最好的抽样方案</w:t>
-      </w:r>
-      <w:r>
-        <w:rPr>
-          <w:rFonts w:hint="eastAsia"/>
-        </w:rPr>
-        <w:t>就</w:t>
-      </w:r>
-      <w:r>
-        <w:t>是选择一个确保以很高的概率得到有</w:t>
-      </w:r>
-      <w:r>
-        <w:rPr>
-          <w:rFonts w:hint="eastAsia"/>
-        </w:rPr>
-        <w:t>代表</w:t>
-      </w:r>
-      <w:r>
-        <w:t>性的样本</w:t>
-      </w:r>
-    </w:p>
-    <w:p>
-      <w:pPr>
-        <w:rPr>
-          <w:rFonts w:hint="eastAsia"/>
-        </w:rPr>
-      </w:pPr>
-      <w:r>
-        <w:rPr>
-          <w:rFonts w:hint="eastAsia"/>
-        </w:rPr>
-        <w:t>抽样</w:t>
-      </w:r>
-      <w:r>
-        <w:t>方法</w:t>
-      </w:r>
-    </w:p>
-    <w:p>
-      <w:r>
-        <w:rPr>
-          <w:rFonts w:hint="eastAsia"/>
-        </w:rPr>
-        <w:t>无</w:t>
-      </w:r>
-      <w:r>
-        <w:t>放回抽样</w:t>
-      </w:r>
-      <w:r>
-        <w:rPr>
-          <w:rFonts w:hint="eastAsia"/>
-        </w:rPr>
-        <w:t>和有</w:t>
-      </w:r>
-      <w:r>
-        <w:t>放回抽样。当</w:t>
-      </w:r>
-      <w:r>
-        <w:rPr>
-          <w:rFonts w:hint="eastAsia"/>
-        </w:rPr>
-        <w:t>样本</w:t>
-      </w:r>
-      <w:r>
-        <w:t>与数据集相比相对较小时，两种方法产生的样本差别不</w:t>
-      </w:r>
-      <w:r>
-        <w:rPr>
-          <w:rFonts w:hint="eastAsia"/>
-        </w:rPr>
-        <w:t>大</w:t>
-      </w:r>
-      <w:r>
-        <w:t>。但</w:t>
-      </w:r>
-      <w:r>
-        <w:rPr>
-          <w:rFonts w:hint="eastAsia"/>
-        </w:rPr>
-        <w:t>是</w:t>
-      </w:r>
-      <w:r>
-        <w:t>对于分析，有</w:t>
-      </w:r>
-      <w:r>
-        <w:rPr>
-          <w:rFonts w:hint="eastAsia"/>
-        </w:rPr>
-        <w:t>放</w:t>
-      </w:r>
-      <w:r>
-        <w:t>回抽样较为简单，因为在抽样过程中，每个对象被选</w:t>
-      </w:r>
-      <w:r>
-        <w:rPr>
-          <w:rFonts w:hint="eastAsia"/>
-        </w:rPr>
-        <w:t>中</w:t>
-      </w:r>
-      <w:r>
-        <w:t>的概率保</w:t>
-      </w:r>
-      <w:r>
-        <w:rPr>
-          <w:rFonts w:hint="eastAsia"/>
-        </w:rPr>
-        <w:t>持</w:t>
-      </w:r>
-      <w:r>
-        <w:t>不变</w:t>
-      </w:r>
-    </w:p>
-    <w:p>
-      <w:r>
-        <w:rPr>
-          <w:rFonts w:hint="eastAsia"/>
-        </w:rPr>
-        <w:t>分层</w:t>
-      </w:r>
-      <w:r>
-        <w:t>抽样：从预先指定的组开始抽样。在</w:t>
-      </w:r>
-      <w:r>
-        <w:rPr>
-          <w:rFonts w:hint="eastAsia"/>
-        </w:rPr>
-        <w:t>最简单</w:t>
-      </w:r>
-      <w:r>
-        <w:t>的情况下，尽管抽样的大小不同，但是从每</w:t>
-      </w:r>
-      <w:r>
-        <w:rPr>
-          <w:rFonts w:hint="eastAsia"/>
-        </w:rPr>
-        <w:t>组</w:t>
-      </w:r>
-      <w:r>
-        <w:t>抽取的对象个数相同。另</w:t>
-      </w:r>
-      <w:r>
-        <w:rPr>
-          <w:rFonts w:hint="eastAsia"/>
-        </w:rPr>
-        <w:t>一</w:t>
-      </w:r>
-      <w:r>
-        <w:t>种变形是从每一组抽取的对象数量正比于该组的大小。</w:t>
-      </w:r>
-    </w:p>
-    <w:p>
-      <w:pPr>
-        <w:rPr>
-          <w:rFonts w:hint="eastAsia"/>
-        </w:rPr>
-      </w:pPr>
-      <w:r>
-        <w:rPr>
-          <w:rFonts w:hint="eastAsia"/>
-        </w:rPr>
-        <w:t>渐进</w:t>
-      </w:r>
-      <w:r>
-        <w:t>抽样</w:t>
-      </w:r>
-      <w:r>
-        <w:rPr>
-          <w:rFonts w:hint="eastAsia"/>
-        </w:rPr>
-        <w:t>（</w:t>
-      </w:r>
-      <w:r>
-        <w:t>自适应抽样）：</w:t>
-      </w:r>
-      <w:r>
-        <w:rPr>
-          <w:rFonts w:hint="eastAsia"/>
-        </w:rPr>
-        <w:t>从</w:t>
-      </w:r>
-      <w:r>
-        <w:t>一个小样本开始，然后增加样本容量直至得到足够容量</w:t>
-      </w:r>
-      <w:r>
-        <w:rPr>
-          <w:rFonts w:hint="eastAsia"/>
-        </w:rPr>
-        <w:t>的</w:t>
-      </w:r>
-      <w:r>
-        <w:t>样本。尽管</w:t>
-      </w:r>
-      <w:r>
-        <w:rPr>
-          <w:rFonts w:hint="eastAsia"/>
-        </w:rPr>
-        <w:t>这</w:t>
-      </w:r>
-      <w:r>
-        <w:t>种技术不需要在开始就确定正确的样本容量，但是需要评估样本的方法，确定它是否足够大。</w:t>
-      </w:r>
-      <w:r>
-        <w:rPr>
-          <w:rFonts w:hint="eastAsia"/>
-        </w:rPr>
-        <w:t>尽管</w:t>
-      </w:r>
-      <w:r>
-        <w:t>预测模型的准确率随样本</w:t>
-      </w:r>
-      <w:r>
-        <w:rPr>
-          <w:rFonts w:hint="eastAsia"/>
-        </w:rPr>
-        <w:t>容量增加</w:t>
-      </w:r>
-      <w:r>
-        <w:t>，但是在某一点准确率的增加趋于确定</w:t>
       </w:r>
     </w:p>
     <w:p>
@@ -3277,11 +2678,30 @@
         <w:rPr>
           <w:rFonts w:hint="eastAsia"/>
         </w:rPr>
-        <w:lastRenderedPageBreak/>
-        <w:t>维</w:t>
-      </w:r>
-      <w:r>
-        <w:t>归约</w:t>
+        <w:t>聚集</w:t>
+      </w:r>
+    </w:p>
+    <w:p>
+      <w:r>
+        <w:t>将多个对象合并成单个对象</w:t>
+      </w:r>
+      <w:r>
+        <w:rPr>
+          <w:rFonts w:hint="eastAsia"/>
+        </w:rPr>
+        <w:t>，</w:t>
+      </w:r>
+      <w:r>
+        <w:t>聚集是删除属性（如商品类型</w:t>
+      </w:r>
+      <w:r>
+        <w:rPr>
+          <w:rFonts w:hint="eastAsia"/>
+        </w:rPr>
+        <w:t>）</w:t>
+      </w:r>
+      <w:r>
+        <w:t>的过程，或者是压缩特定属性不同值个数的过程</w:t>
       </w:r>
     </w:p>
     <w:p>
@@ -3295,158 +2715,84 @@
         <w:t>处：</w:t>
       </w:r>
       <w:r>
-        <w:rPr>
-          <w:rFonts w:hint="eastAsia"/>
-        </w:rPr>
         <w:t>1</w:t>
       </w:r>
       <w:r>
-        <w:t>维归约可以删除不相关的特征并降低噪声，一部分是因为维灾难。</w:t>
-      </w:r>
-      <w:r>
-        <w:rPr>
-          <w:rFonts w:hint="eastAsia"/>
-        </w:rPr>
+        <w:t>数据归约导致较小数据集需要较少的内</w:t>
+      </w:r>
+      <w:r>
+        <w:rPr>
+          <w:rFonts w:hint="eastAsia"/>
+        </w:rPr>
+        <w:t>存</w:t>
+      </w:r>
+      <w:r>
+        <w:t>和处理时间</w:t>
+      </w:r>
+      <w:r>
         <w:t>2</w:t>
       </w:r>
       <w:r>
-        <w:t>维</w:t>
-      </w:r>
-      <w:r>
-        <w:rPr>
-          <w:rFonts w:hint="eastAsia"/>
-        </w:rPr>
-        <w:t>归约可</w:t>
-      </w:r>
-      <w:r>
-        <w:t>以使模型更容易理解，因为模型可能只涉及较小的属性</w:t>
+        <w:t>通过</w:t>
+      </w:r>
+      <w:r>
+        <w:rPr>
+          <w:rFonts w:hint="eastAsia"/>
+        </w:rPr>
+        <w:t>高</w:t>
+      </w:r>
+      <w:r>
+        <w:t>层</w:t>
+      </w:r>
+      <w:r>
+        <w:rPr>
+          <w:rFonts w:hint="eastAsia"/>
+        </w:rPr>
+        <w:t>而</w:t>
+      </w:r>
+      <w:r>
+        <w:t>不是低层数据视图，聚集起到了范围或</w:t>
+      </w:r>
+      <w:r>
+        <w:rPr>
+          <w:rFonts w:hint="eastAsia"/>
+        </w:rPr>
+        <w:t>标</w:t>
+      </w:r>
+      <w:r>
+        <w:t>度转换的作用</w:t>
       </w:r>
       <w:r>
         <w:t>3</w:t>
       </w:r>
       <w:r>
-        <w:t>数据也可通过观察属性或对三元组属性达到可视化</w:t>
-      </w:r>
-      <w:r>
-        <w:t>4</w:t>
-      </w:r>
-      <w:r>
-        <w:t>使</w:t>
-      </w:r>
-      <w:r>
-        <w:rPr>
-          <w:rFonts w:hint="eastAsia"/>
-        </w:rPr>
-        <w:t>用</w:t>
-      </w:r>
-      <w:r>
-        <w:t>维归约降低了数据挖掘算法的时间和内</w:t>
-      </w:r>
-      <w:r>
-        <w:rPr>
-          <w:rFonts w:hint="eastAsia"/>
-        </w:rPr>
-        <w:t>存</w:t>
-      </w:r>
-      <w:r>
-        <w:t>需</w:t>
-      </w:r>
-      <w:r>
-        <w:rPr>
-          <w:rFonts w:hint="eastAsia"/>
-        </w:rPr>
-        <w:t>求</w:t>
-      </w:r>
-    </w:p>
-    <w:p>
-      <w:r>
-        <w:rPr>
-          <w:rFonts w:hint="eastAsia"/>
-        </w:rPr>
-        <w:t>维</w:t>
-      </w:r>
-      <w:r>
-        <w:t>灾难：随着数据维度的增加，许多数据分析变得非常困难。特别</w:t>
-      </w:r>
-      <w:r>
-        <w:rPr>
-          <w:rFonts w:hint="eastAsia"/>
-        </w:rPr>
-        <w:t>是</w:t>
-      </w:r>
-      <w:r>
-        <w:t>随着维度增加，数据在它所占据的空间中越来越稀疏。对</w:t>
-      </w:r>
-      <w:r>
-        <w:rPr>
-          <w:rFonts w:hint="eastAsia"/>
-        </w:rPr>
-        <w:t>于</w:t>
-      </w:r>
-      <w:r>
-        <w:t>分类，这可能意味着没有足够的数据对象来创建模型，将所有可能的对象可靠地指派到一个类。对</w:t>
-      </w:r>
-      <w:r>
-        <w:rPr>
-          <w:rFonts w:hint="eastAsia"/>
-        </w:rPr>
-        <w:t>于</w:t>
-      </w:r>
-      <w:r>
-        <w:t>聚类，点之间的密度和距离的定义</w:t>
-      </w:r>
-      <w:r>
-        <w:rPr>
-          <w:rFonts w:hint="eastAsia"/>
-        </w:rPr>
-        <w:t>失去</w:t>
-      </w:r>
-      <w:r>
-        <w:t>了意义</w:t>
-      </w:r>
-    </w:p>
-    <w:p>
-      <w:r>
-        <w:rPr>
-          <w:rFonts w:hint="eastAsia"/>
-        </w:rPr>
-        <w:t>最</w:t>
-      </w:r>
-      <w:r>
-        <w:t>常用的方法：线性代数技术，将数据由高维空间投影到低维空间。如</w:t>
-      </w:r>
-      <w:r>
-        <w:rPr>
-          <w:rFonts w:hint="eastAsia"/>
-        </w:rPr>
-        <w:t>主</w:t>
-      </w:r>
-      <w:r>
-        <w:t>成分分析</w:t>
-      </w:r>
-      <w:r>
-        <w:rPr>
-          <w:rFonts w:hint="eastAsia"/>
-        </w:rPr>
-        <w:t>PCA:</w:t>
-      </w:r>
-      <w:r>
-        <w:rPr>
-          <w:rFonts w:hint="eastAsia"/>
-        </w:rPr>
-        <w:t>找出</w:t>
-      </w:r>
-      <w:r>
-        <w:t>新的属性（主成分），这些属性是原属性的线性</w:t>
-      </w:r>
-      <w:r>
-        <w:rPr>
-          <w:rFonts w:hint="eastAsia"/>
-        </w:rPr>
-        <w:t>组合</w:t>
-      </w:r>
-      <w:r>
-        <w:t>，是相互正交的，并且捕获了数据的最大变差；如奇异值分解</w:t>
+        <w:t>对象或属性群的</w:t>
+      </w:r>
+      <w:r>
+        <w:rPr>
+          <w:rFonts w:hint="eastAsia"/>
+        </w:rPr>
+        <w:t>行</w:t>
+      </w:r>
+      <w:r>
+        <w:t>为通常比单个对象或属性的行为更加稳定</w:t>
+      </w:r>
+      <w:r>
+        <w:rPr>
+          <w:rFonts w:hint="eastAsia"/>
+        </w:rPr>
+        <w:t xml:space="preserve"> </w:t>
+      </w:r>
+    </w:p>
+    <w:p>
+      <w:r>
+        <w:rPr>
+          <w:rFonts w:hint="eastAsia"/>
+        </w:rPr>
+        <w:t>缺</w:t>
+      </w:r>
+      <w:r>
+        <w:t>点：丢失有趣的细节</w:t>
       </w:r>
     </w:p>
     <w:p>
@@ -3463,71 +2809,303 @@
         <w:rPr>
           <w:rFonts w:hint="eastAsia"/>
         </w:rPr>
-        <w:t>特征</w:t>
-      </w:r>
-      <w:r>
-        <w:t>子集选择</w:t>
-      </w:r>
-    </w:p>
-    <w:p>
-      <w:pPr>
-        <w:rPr>
-          <w:rFonts w:hint="eastAsia"/>
-        </w:rPr>
-      </w:pPr>
-      <w:r>
-        <w:rPr>
-          <w:rFonts w:hint="eastAsia"/>
-        </w:rPr>
-        <w:t>看</w:t>
-      </w:r>
-      <w:r>
-        <w:t>起来这种方法可能丢失信息，但是在存在冗余或不相关</w:t>
-      </w:r>
-      <w:r>
-        <w:rPr>
-          <w:rFonts w:hint="eastAsia"/>
-        </w:rPr>
-        <w:t>特征</w:t>
-      </w:r>
-      <w:r>
-        <w:t>的时候，情况并非如此。冗余</w:t>
-      </w:r>
-      <w:r>
-        <w:rPr>
-          <w:rFonts w:hint="eastAsia"/>
-        </w:rPr>
-        <w:t>特征</w:t>
-      </w:r>
-      <w:r>
-        <w:t>重复了包含在一个或多个其他属性中的许多或所有信息。不</w:t>
-      </w:r>
-      <w:r>
-        <w:rPr>
-          <w:rFonts w:hint="eastAsia"/>
-        </w:rPr>
-        <w:t>相</w:t>
-      </w:r>
-      <w:r>
-        <w:t>关特征包含对于手头的数据挖掘任务几乎</w:t>
-      </w:r>
-      <w:r>
-        <w:rPr>
-          <w:rFonts w:hint="eastAsia"/>
-        </w:rPr>
-        <w:t>完全没用</w:t>
-      </w:r>
-      <w:r>
-        <w:t>的信息。冗余</w:t>
-      </w:r>
-      <w:r>
-        <w:rPr>
-          <w:rFonts w:hint="eastAsia"/>
-        </w:rPr>
-        <w:t>和</w:t>
-      </w:r>
-      <w:r>
-        <w:t>不相关的特征可能降低分类的准确率，影响所发现的聚类</w:t>
+        <w:t>抽样</w:t>
+      </w:r>
+    </w:p>
+    <w:p>
+      <w:r>
+        <w:rPr>
+          <w:rFonts w:hint="eastAsia"/>
+        </w:rPr>
+        <w:t>统</w:t>
+      </w:r>
+      <w:r>
+        <w:t>计学</w:t>
+      </w:r>
+      <w:r>
+        <w:rPr>
+          <w:rFonts w:hint="eastAsia"/>
+        </w:rPr>
+        <w:t>使用</w:t>
+      </w:r>
+      <w:r>
+        <w:t>抽样是因为得到感兴趣的整个数据集的费用太高、太费时间</w:t>
+      </w:r>
+      <w:r>
+        <w:rPr>
+          <w:rFonts w:hint="eastAsia"/>
+        </w:rPr>
+        <w:t>；</w:t>
+      </w:r>
+    </w:p>
+    <w:p>
+      <w:r>
+        <w:rPr>
+          <w:rFonts w:hint="eastAsia"/>
+        </w:rPr>
+        <w:t>数据</w:t>
+      </w:r>
+      <w:r>
+        <w:t>挖掘使用抽样是因为处理所有的数据的费用太高、太费</w:t>
+      </w:r>
+      <w:r>
+        <w:rPr>
+          <w:rFonts w:hint="eastAsia"/>
+        </w:rPr>
+        <w:t>时间</w:t>
+      </w:r>
+    </w:p>
+    <w:p>
+      <w:r>
+        <w:rPr>
+          <w:rFonts w:hint="eastAsia"/>
+        </w:rPr>
+        <w:t>有</w:t>
+      </w:r>
+      <w:r>
+        <w:t>效抽样</w:t>
+      </w:r>
+      <w:r>
+        <w:rPr>
+          <w:rFonts w:hint="eastAsia"/>
+        </w:rPr>
+        <w:t>：</w:t>
+      </w:r>
+      <w:r>
+        <w:t>样本是</w:t>
+      </w:r>
+      <w:r>
+        <w:rPr>
+          <w:rFonts w:hint="eastAsia"/>
+        </w:rPr>
+        <w:t>代表</w:t>
+      </w:r>
+      <w:r>
+        <w:t>性的，前提是它近似地具有与原数据集相同的感兴趣的性</w:t>
+      </w:r>
+      <w:r>
+        <w:rPr>
+          <w:rFonts w:hint="eastAsia"/>
+        </w:rPr>
+        <w:t>质</w:t>
+      </w:r>
+      <w:r>
+        <w:t>。如果</w:t>
+      </w:r>
+      <w:r>
+        <w:rPr>
+          <w:rFonts w:hint="eastAsia"/>
+        </w:rPr>
+        <w:t>数据</w:t>
+      </w:r>
+      <w:r>
+        <w:t>对象的均值</w:t>
+      </w:r>
+      <w:r>
+        <w:rPr>
+          <w:rFonts w:hint="eastAsia"/>
+        </w:rPr>
+        <w:t>是</w:t>
+      </w:r>
+      <w:r>
+        <w:t>感</w:t>
+      </w:r>
+      <w:r>
+        <w:rPr>
+          <w:rFonts w:hint="eastAsia"/>
+        </w:rPr>
+        <w:t>兴</w:t>
+      </w:r>
+      <w:r>
+        <w:t>趣的性质，而样本具有</w:t>
+      </w:r>
+      <w:r>
+        <w:rPr>
+          <w:rFonts w:hint="eastAsia"/>
+        </w:rPr>
+        <w:t>近似</w:t>
+      </w:r>
+      <w:r>
+        <w:t>于原数据集的均值，则样本就是有代表性的。我</w:t>
+      </w:r>
+      <w:r>
+        <w:rPr>
+          <w:rFonts w:hint="eastAsia"/>
+        </w:rPr>
+        <w:t>们所能</w:t>
+      </w:r>
+      <w:r>
+        <w:t>做的最好的抽样方案</w:t>
+      </w:r>
+      <w:r>
+        <w:rPr>
+          <w:rFonts w:hint="eastAsia"/>
+        </w:rPr>
+        <w:t>就</w:t>
+      </w:r>
+      <w:r>
+        <w:t>是选择一个确保以很高的概率得到有</w:t>
+      </w:r>
+      <w:r>
+        <w:rPr>
+          <w:rFonts w:hint="eastAsia"/>
+        </w:rPr>
+        <w:t>代表</w:t>
+      </w:r>
+      <w:r>
+        <w:t>性的样本</w:t>
+      </w:r>
+    </w:p>
+    <w:p>
+      <w:r>
+        <w:rPr>
+          <w:rFonts w:hint="eastAsia"/>
+        </w:rPr>
+        <w:t>抽样</w:t>
+      </w:r>
+      <w:r>
+        <w:t>方法</w:t>
+      </w:r>
+    </w:p>
+    <w:p>
+      <w:r>
+        <w:rPr>
+          <w:rFonts w:hint="eastAsia"/>
+        </w:rPr>
+        <w:t>无</w:t>
+      </w:r>
+      <w:r>
+        <w:t>放回抽样</w:t>
+      </w:r>
+      <w:r>
+        <w:rPr>
+          <w:rFonts w:hint="eastAsia"/>
+        </w:rPr>
+        <w:t>和有</w:t>
+      </w:r>
+      <w:r>
+        <w:t>放回抽样。当</w:t>
+      </w:r>
+      <w:r>
+        <w:rPr>
+          <w:rFonts w:hint="eastAsia"/>
+        </w:rPr>
+        <w:t>样本</w:t>
+      </w:r>
+      <w:r>
+        <w:t>与数据集相比相对较小时，两种方法产生的样本差别不</w:t>
+      </w:r>
+      <w:r>
+        <w:rPr>
+          <w:rFonts w:hint="eastAsia"/>
+        </w:rPr>
+        <w:t>大</w:t>
+      </w:r>
+      <w:r>
+        <w:t>。但</w:t>
+      </w:r>
+      <w:r>
+        <w:rPr>
+          <w:rFonts w:hint="eastAsia"/>
+        </w:rPr>
+        <w:t>是</w:t>
+      </w:r>
+      <w:r>
+        <w:t>对于分析，有</w:t>
+      </w:r>
+      <w:r>
+        <w:rPr>
+          <w:rFonts w:hint="eastAsia"/>
+        </w:rPr>
+        <w:t>放</w:t>
+      </w:r>
+      <w:r>
+        <w:t>回抽样较为简单，因为在抽样过程中，每个对象被选</w:t>
+      </w:r>
+      <w:r>
+        <w:rPr>
+          <w:rFonts w:hint="eastAsia"/>
+        </w:rPr>
+        <w:t>中</w:t>
+      </w:r>
+      <w:r>
+        <w:t>的概率保</w:t>
+      </w:r>
+      <w:r>
+        <w:rPr>
+          <w:rFonts w:hint="eastAsia"/>
+        </w:rPr>
+        <w:t>持</w:t>
+      </w:r>
+      <w:r>
+        <w:t>不变</w:t>
+      </w:r>
+    </w:p>
+    <w:p>
+      <w:r>
+        <w:rPr>
+          <w:rFonts w:hint="eastAsia"/>
+        </w:rPr>
+        <w:t>分层</w:t>
+      </w:r>
+      <w:r>
+        <w:t>抽样：从预先指定的组开始抽样。在</w:t>
+      </w:r>
+      <w:r>
+        <w:rPr>
+          <w:rFonts w:hint="eastAsia"/>
+        </w:rPr>
+        <w:t>最简单</w:t>
+      </w:r>
+      <w:r>
+        <w:t>的情况下，尽管抽样的大小不同，但是从每</w:t>
+      </w:r>
+      <w:r>
+        <w:rPr>
+          <w:rFonts w:hint="eastAsia"/>
+        </w:rPr>
+        <w:t>组</w:t>
+      </w:r>
+      <w:r>
+        <w:t>抽取的对象个数相同。另</w:t>
+      </w:r>
+      <w:r>
+        <w:rPr>
+          <w:rFonts w:hint="eastAsia"/>
+        </w:rPr>
+        <w:t>一</w:t>
+      </w:r>
+      <w:r>
+        <w:t>种变形是从每一组抽取的对象数量正比于该组的大小。</w:t>
+      </w:r>
+    </w:p>
+    <w:p>
+      <w:r>
+        <w:rPr>
+          <w:rFonts w:hint="eastAsia"/>
+        </w:rPr>
+        <w:t>渐进</w:t>
+      </w:r>
+      <w:r>
+        <w:t>抽样</w:t>
+      </w:r>
+      <w:r>
+        <w:rPr>
+          <w:rFonts w:hint="eastAsia"/>
+        </w:rPr>
+        <w:t>（</w:t>
+      </w:r>
+      <w:r>
+        <w:t>自适应抽样）：</w:t>
+      </w:r>
+      <w:r>
+        <w:rPr>
+          <w:rFonts w:hint="eastAsia"/>
+        </w:rPr>
+        <w:t>从</w:t>
+      </w:r>
+      <w:r>
+        <w:t>一个小样本开始，然后增加样本容量直至得到足够容量</w:t>
       </w:r>
       <w:r>
         <w:rPr>
@@ -3536,7 +3114,34 @@
         <w:t>的</w:t>
       </w:r>
       <w:r>
-        <w:t>质量</w:t>
+        <w:t>样本。尽管</w:t>
+      </w:r>
+      <w:r>
+        <w:rPr>
+          <w:rFonts w:hint="eastAsia"/>
+        </w:rPr>
+        <w:t>这</w:t>
+      </w:r>
+      <w:r>
+        <w:t>种技术不需要在开始就确定正确的样本容量，但是需要评估样本的方法，确定它是否足够大。</w:t>
+      </w:r>
+      <w:r>
+        <w:rPr>
+          <w:rFonts w:hint="eastAsia"/>
+        </w:rPr>
+        <w:t>尽管</w:t>
+      </w:r>
+      <w:r>
+        <w:t>预测模型的准确率随样本</w:t>
+      </w:r>
+      <w:r>
+        <w:rPr>
+          <w:rFonts w:hint="eastAsia"/>
+        </w:rPr>
+        <w:t>容量增加</w:t>
+      </w:r>
+      <w:r>
+        <w:t>，但是在某一点准确率的增加趋于确定</w:t>
       </w:r>
     </w:p>
     <w:p>
@@ -3553,120 +3158,176 @@
         <w:rPr>
           <w:rFonts w:hint="eastAsia"/>
         </w:rPr>
-        <w:t>特征</w:t>
-      </w:r>
-      <w:r>
-        <w:t>创建</w:t>
-      </w:r>
-    </w:p>
-    <w:p>
-      <w:r>
-        <w:rPr>
-          <w:rFonts w:hint="eastAsia"/>
-        </w:rPr>
-        <w:t>特征</w:t>
-      </w:r>
-      <w:r>
-        <w:t>提取：对数据进行处理，获得一些较高层次的特征</w:t>
-      </w:r>
-      <w:r>
-        <w:rPr>
-          <w:rFonts w:hint="eastAsia"/>
-        </w:rPr>
-        <w:t>。</w:t>
-      </w:r>
-      <w:r>
+        <w:lastRenderedPageBreak/>
+        <w:t>维</w:t>
+      </w:r>
+      <w:r>
+        <w:t>归约</w:t>
+      </w:r>
+    </w:p>
+    <w:p>
+      <w:r>
+        <w:rPr>
+          <w:rFonts w:hint="eastAsia"/>
+        </w:rPr>
+        <w:t>好</w:t>
+      </w:r>
+      <w:r>
+        <w:t>处：</w:t>
+      </w:r>
+      <w:r>
+        <w:rPr>
+          <w:rFonts w:hint="eastAsia"/>
+        </w:rPr>
+        <w:t>1</w:t>
+      </w:r>
+      <w:r>
+        <w:t>维归约可以删除不相关的特征并降低噪声，一部分是因为维灾难。</w:t>
+      </w:r>
+      <w:r>
+        <w:rPr>
+          <w:rFonts w:hint="eastAsia"/>
+        </w:rPr>
+        <w:t>2</w:t>
+      </w:r>
+      <w:r>
+        <w:t>维</w:t>
+      </w:r>
+      <w:r>
+        <w:rPr>
+          <w:rFonts w:hint="eastAsia"/>
+        </w:rPr>
+        <w:t>归约可</w:t>
+      </w:r>
+      <w:r>
+        <w:t>以使模型更容易理解，因为模型可能只涉及较小的属性</w:t>
+      </w:r>
+      <w:r>
+        <w:t>3</w:t>
+      </w:r>
+      <w:r>
+        <w:t>数据也可通过观察属性或对三元组属性达到可视化</w:t>
+      </w:r>
+      <w:r>
+        <w:t>4</w:t>
+      </w:r>
+      <w:r>
+        <w:t>使</w:t>
+      </w:r>
+      <w:r>
+        <w:rPr>
+          <w:rFonts w:hint="eastAsia"/>
+        </w:rPr>
+        <w:t>用</w:t>
+      </w:r>
+      <w:r>
+        <w:t>维归约降低了数据挖掘算法的时间和内</w:t>
+      </w:r>
+      <w:r>
+        <w:rPr>
+          <w:rFonts w:hint="eastAsia"/>
+        </w:rPr>
+        <w:t>存</w:t>
+      </w:r>
+      <w:r>
+        <w:t>需</w:t>
+      </w:r>
+      <w:r>
+        <w:rPr>
+          <w:rFonts w:hint="eastAsia"/>
+        </w:rPr>
+        <w:t>求</w:t>
+      </w:r>
+    </w:p>
+    <w:p>
+      <w:r>
+        <w:rPr>
+          <w:rFonts w:hint="eastAsia"/>
+        </w:rPr>
+        <w:t>维</w:t>
+      </w:r>
+      <w:r>
+        <w:t>灾难：随着数据维度的增加，许多数据分析变得非常困难。特别</w:t>
+      </w:r>
+      <w:r>
+        <w:rPr>
+          <w:rFonts w:hint="eastAsia"/>
+        </w:rPr>
+        <w:t>是</w:t>
+      </w:r>
+      <w:r>
+        <w:t>随着维度增加，数据在它所占据的空间中越来越稀疏。对</w:t>
+      </w:r>
+      <w:r>
+        <w:rPr>
+          <w:rFonts w:hint="eastAsia"/>
+        </w:rPr>
+        <w:t>于</w:t>
+      </w:r>
+      <w:r>
+        <w:t>分类，这可能意味着没有足够的数据对象来创建模型，将所有可能的对象可靠地指派到一个类。对</w:t>
+      </w:r>
+      <w:r>
+        <w:rPr>
+          <w:rFonts w:hint="eastAsia"/>
+        </w:rPr>
+        <w:t>于</w:t>
+      </w:r>
+      <w:r>
+        <w:t>聚类，点之间的密度和距离的定义</w:t>
+      </w:r>
+      <w:r>
+        <w:rPr>
+          <w:rFonts w:hint="eastAsia"/>
+        </w:rPr>
+        <w:t>失去</w:t>
+      </w:r>
+      <w:r>
+        <w:t>了意义</w:t>
+      </w:r>
+    </w:p>
+    <w:p>
+      <w:r>
+        <w:rPr>
+          <w:rFonts w:hint="eastAsia"/>
+        </w:rPr>
         <w:t>最</w:t>
       </w:r>
       <w:r>
-        <w:rPr>
-          <w:rFonts w:hint="eastAsia"/>
-        </w:rPr>
-        <w:t>常</w:t>
-      </w:r>
-      <w:r>
-        <w:t>使用的特征提取技术都是高度针对具体领域</w:t>
-      </w:r>
-    </w:p>
-    <w:p>
-      <w:r>
-        <w:rPr>
-          <w:rFonts w:hint="eastAsia"/>
-        </w:rPr>
-        <w:t>映射</w:t>
-      </w:r>
-      <w:r>
-        <w:t>数据到新的空间：</w:t>
-      </w:r>
-      <w:r>
-        <w:rPr>
-          <w:rFonts w:hint="eastAsia"/>
-        </w:rPr>
-        <w:t>使用</w:t>
-      </w:r>
-      <w:r>
-        <w:t>一种完全</w:t>
-      </w:r>
-      <w:r>
-        <w:rPr>
-          <w:rFonts w:hint="eastAsia"/>
-        </w:rPr>
-        <w:t>不</w:t>
-      </w:r>
-      <w:r>
-        <w:t>同的视角挖掘数据可能揭示出重要和有趣的特征。如果</w:t>
-      </w:r>
-      <w:r>
-        <w:rPr>
-          <w:rFonts w:hint="eastAsia"/>
-        </w:rPr>
-        <w:t>有大量</w:t>
-      </w:r>
-      <w:r>
-        <w:t>周期模式，并且存在大量噪声，则很难检测这些模式。尽管</w:t>
-      </w:r>
-      <w:r>
-        <w:rPr>
-          <w:rFonts w:hint="eastAsia"/>
-        </w:rPr>
-        <w:t>如此</w:t>
-      </w:r>
-      <w:r>
-        <w:t>，通过对该时间序列</w:t>
-      </w:r>
-      <w:r>
-        <w:rPr>
-          <w:rFonts w:hint="eastAsia"/>
-        </w:rPr>
-        <w:t>实施</w:t>
-      </w:r>
-      <w:r>
-        <w:t>傅</w:t>
-      </w:r>
-      <w:r>
-        <w:rPr>
-          <w:rFonts w:hint="eastAsia"/>
-        </w:rPr>
-        <w:t>里</w:t>
-      </w:r>
-      <w:r>
-        <w:t>叶变换，将它转换成频率信息明显的表示，就能检测到这些模式</w:t>
-      </w:r>
-    </w:p>
-    <w:p>
-      <w:pPr>
-        <w:rPr>
-          <w:rFonts w:hint="eastAsia"/>
-        </w:rPr>
-      </w:pPr>
-      <w:r>
-        <w:rPr>
-          <w:rFonts w:hint="eastAsia"/>
-        </w:rPr>
-        <w:t>特征</w:t>
-      </w:r>
-      <w:r>
-        <w:t>构造：使用专家的意见构造特征</w:t>
+        <w:t>常用的方法：线性代数技术，将数据由高维空间投影到低维空间。如</w:t>
+      </w:r>
+      <w:r>
+        <w:rPr>
+          <w:rFonts w:hint="eastAsia"/>
+        </w:rPr>
+        <w:t>主</w:t>
+      </w:r>
+      <w:r>
+        <w:t>成分分析</w:t>
+      </w:r>
+      <w:r>
+        <w:rPr>
+          <w:rFonts w:hint="eastAsia"/>
+        </w:rPr>
+        <w:t>PCA:</w:t>
+      </w:r>
+      <w:r>
+        <w:rPr>
+          <w:rFonts w:hint="eastAsia"/>
+        </w:rPr>
+        <w:t>找出</w:t>
+      </w:r>
+      <w:r>
+        <w:t>新的属性（主成分），这些属性是原属性的线性</w:t>
+      </w:r>
+      <w:r>
+        <w:rPr>
+          <w:rFonts w:hint="eastAsia"/>
+        </w:rPr>
+        <w:t>组合</w:t>
+      </w:r>
+      <w:r>
+        <w:t>，是相互正交的，并且捕获了数据的最大变差；如奇异值分解</w:t>
       </w:r>
     </w:p>
     <w:p>
@@ -3683,154 +3344,75 @@
         <w:rPr>
           <w:rFonts w:hint="eastAsia"/>
         </w:rPr>
-        <w:t>离散</w:t>
-      </w:r>
-      <w:r>
-        <w:t>化和二元化</w:t>
-      </w:r>
-    </w:p>
-    <w:p>
-      <w:pPr>
-        <w:rPr>
-          <w:rFonts w:hint="eastAsia"/>
-        </w:rPr>
-      </w:pPr>
-      <w:r>
-        <w:rPr>
-          <w:rFonts w:hint="eastAsia"/>
-        </w:rPr>
-        <w:t>非</w:t>
-      </w:r>
-      <w:r>
-        <w:t>监督离散化</w:t>
-      </w:r>
-    </w:p>
-    <w:p>
-      <w:r>
-        <w:rPr>
-          <w:rFonts w:hint="eastAsia"/>
-        </w:rPr>
-        <w:t>用</w:t>
-      </w:r>
-      <w:r>
-        <w:t>于分类的离散化方法之间的根本</w:t>
-      </w:r>
-      <w:r>
-        <w:rPr>
-          <w:rFonts w:hint="eastAsia"/>
-        </w:rPr>
-        <w:t>区别</w:t>
-      </w:r>
-      <w:r>
-        <w:t>在于使用类信息还是不使用类信</w:t>
-      </w:r>
-      <w:r>
-        <w:rPr>
-          <w:rFonts w:hint="eastAsia"/>
-        </w:rPr>
-        <w:t>息</w:t>
-      </w:r>
-      <w:r>
-        <w:t>。如果</w:t>
-      </w:r>
-      <w:r>
-        <w:rPr>
-          <w:rFonts w:hint="eastAsia"/>
-        </w:rPr>
-        <w:t>不</w:t>
-      </w:r>
-      <w:r>
-        <w:t>使用类信息，则常使用一些相对简单的方法，如等宽，等频</w:t>
-      </w:r>
-    </w:p>
-    <w:p>
-      <w:r>
-        <w:rPr>
-          <w:rFonts w:hint="eastAsia"/>
-        </w:rPr>
-        <w:t>监督</w:t>
-      </w:r>
-      <w:r>
-        <w:t>离散化</w:t>
-      </w:r>
-    </w:p>
-    <w:p>
-      <w:pPr>
-        <w:rPr>
-          <w:rFonts w:hint="eastAsia"/>
-        </w:rPr>
-      </w:pPr>
-      <w:r>
-        <w:rPr>
-          <w:rFonts w:hint="eastAsia"/>
-        </w:rPr>
-        <w:t>如熵</w:t>
-      </w:r>
-      <w:r>
-        <w:rPr>
-          <w:rFonts w:hint="eastAsia"/>
-        </w:rPr>
-        <w:t>entropy,</w:t>
-      </w:r>
-      <w:r>
-        <w:rPr>
-          <w:rFonts w:hint="eastAsia"/>
-        </w:rPr>
-        <w:t>区</w:t>
-      </w:r>
-      <w:r>
-        <w:t>间的熵是区</w:t>
-      </w:r>
-      <w:r>
-        <w:rPr>
-          <w:rFonts w:hint="eastAsia"/>
-        </w:rPr>
-        <w:t>间</w:t>
-      </w:r>
-      <w:r>
-        <w:t>纯度的度量。如果</w:t>
-      </w:r>
-      <w:r>
-        <w:rPr>
-          <w:rFonts w:hint="eastAsia"/>
-        </w:rPr>
-        <w:t>一</w:t>
-      </w:r>
-      <w:r>
-        <w:t>个区间只</w:t>
-      </w:r>
-      <w:r>
-        <w:rPr>
-          <w:rFonts w:hint="eastAsia"/>
-        </w:rPr>
-        <w:t>包含</w:t>
-      </w:r>
-      <w:r>
-        <w:t>一个类的值（该区间非常纯），则其熵为</w:t>
-      </w:r>
-      <w:r>
-        <w:rPr>
-          <w:rFonts w:hint="eastAsia"/>
-        </w:rPr>
-        <w:t>0</w:t>
-      </w:r>
-      <w:r>
-        <w:rPr>
-          <w:rFonts w:hint="eastAsia"/>
-        </w:rPr>
-        <w:t>并</w:t>
-      </w:r>
-      <w:r>
-        <w:t>且不影响总熵。如果</w:t>
-      </w:r>
-      <w:r>
-        <w:rPr>
-          <w:rFonts w:hint="eastAsia"/>
-        </w:rPr>
-        <w:t>一</w:t>
-      </w:r>
-      <w:r>
-        <w:t>个区间中的值类出现的频率相等（该区间心可能不纯），则其熵最大。</w:t>
+        <w:t>特征</w:t>
+      </w:r>
+      <w:r>
+        <w:t>子集选择</w:t>
+      </w:r>
+    </w:p>
+    <w:p>
+      <w:r>
+        <w:rPr>
+          <w:rFonts w:hint="eastAsia"/>
+        </w:rPr>
+        <w:t>看</w:t>
+      </w:r>
+      <w:r>
+        <w:t>起来这种方法可能丢失信息，但是在存在冗余或不相关</w:t>
+      </w:r>
+      <w:r>
+        <w:rPr>
+          <w:rFonts w:hint="eastAsia"/>
+        </w:rPr>
+        <w:t>特征</w:t>
+      </w:r>
+      <w:r>
+        <w:t>的时候，情况并非如此。冗余</w:t>
+      </w:r>
+      <w:r>
+        <w:rPr>
+          <w:rFonts w:hint="eastAsia"/>
+        </w:rPr>
+        <w:t>特征</w:t>
+      </w:r>
+      <w:r>
+        <w:t>重复了包含在一个或多个其他属性中的许多或所有信息。不</w:t>
+      </w:r>
+      <w:r>
+        <w:rPr>
+          <w:rFonts w:hint="eastAsia"/>
+        </w:rPr>
+        <w:t>相</w:t>
+      </w:r>
+      <w:r>
+        <w:t>关特征包含对于手头的数据挖掘任务几乎</w:t>
+      </w:r>
+      <w:r>
+        <w:rPr>
+          <w:rFonts w:hint="eastAsia"/>
+        </w:rPr>
+        <w:t>完全没用</w:t>
+      </w:r>
+      <w:r>
+        <w:t>的信息。冗余</w:t>
+      </w:r>
+      <w:r>
+        <w:rPr>
+          <w:rFonts w:hint="eastAsia"/>
+        </w:rPr>
+        <w:t>和</w:t>
+      </w:r>
+      <w:r>
+        <w:t>不相关的特征可能降低分类的准确率，影响所发现的聚类</w:t>
+      </w:r>
+      <w:r>
+        <w:rPr>
+          <w:rFonts w:hint="eastAsia"/>
+        </w:rPr>
+        <w:t>的</w:t>
+      </w:r>
+      <w:r>
+        <w:t>质量</w:t>
       </w:r>
     </w:p>
     <w:p>
@@ -3847,6 +3429,285 @@
         <w:rPr>
           <w:rFonts w:hint="eastAsia"/>
         </w:rPr>
+        <w:t>特征</w:t>
+      </w:r>
+      <w:r>
+        <w:t>创建</w:t>
+      </w:r>
+    </w:p>
+    <w:p>
+      <w:r>
+        <w:rPr>
+          <w:rFonts w:hint="eastAsia"/>
+        </w:rPr>
+        <w:t>特征</w:t>
+      </w:r>
+      <w:r>
+        <w:t>提取：对数据进行处理，获得一些较高层次的特征</w:t>
+      </w:r>
+      <w:r>
+        <w:rPr>
+          <w:rFonts w:hint="eastAsia"/>
+        </w:rPr>
+        <w:t>。</w:t>
+      </w:r>
+      <w:r>
+        <w:t>最</w:t>
+      </w:r>
+      <w:r>
+        <w:rPr>
+          <w:rFonts w:hint="eastAsia"/>
+        </w:rPr>
+        <w:t>常</w:t>
+      </w:r>
+      <w:r>
+        <w:t>使用的特征提取技术都是高度针对具体领域</w:t>
+      </w:r>
+    </w:p>
+    <w:p>
+      <w:r>
+        <w:rPr>
+          <w:rFonts w:hint="eastAsia"/>
+        </w:rPr>
+        <w:t>映射</w:t>
+      </w:r>
+      <w:r>
+        <w:t>数据到新的空间：</w:t>
+      </w:r>
+      <w:r>
+        <w:rPr>
+          <w:rFonts w:hint="eastAsia"/>
+        </w:rPr>
+        <w:t>使用</w:t>
+      </w:r>
+      <w:r>
+        <w:t>一种完全</w:t>
+      </w:r>
+      <w:r>
+        <w:rPr>
+          <w:rFonts w:hint="eastAsia"/>
+        </w:rPr>
+        <w:t>不</w:t>
+      </w:r>
+      <w:r>
+        <w:t>同的视角挖掘数据可能揭示出重要和有趣的特征。如果</w:t>
+      </w:r>
+      <w:r>
+        <w:rPr>
+          <w:rFonts w:hint="eastAsia"/>
+        </w:rPr>
+        <w:t>有大量</w:t>
+      </w:r>
+      <w:r>
+        <w:t>周期模式，并且存在大量噪声，则很难检测这些模式。尽管</w:t>
+      </w:r>
+      <w:r>
+        <w:rPr>
+          <w:rFonts w:hint="eastAsia"/>
+        </w:rPr>
+        <w:t>如此</w:t>
+      </w:r>
+      <w:r>
+        <w:t>，通过对该时间序列</w:t>
+      </w:r>
+      <w:r>
+        <w:rPr>
+          <w:rFonts w:hint="eastAsia"/>
+        </w:rPr>
+        <w:t>实施</w:t>
+      </w:r>
+      <w:r>
+        <w:t>傅</w:t>
+      </w:r>
+      <w:r>
+        <w:rPr>
+          <w:rFonts w:hint="eastAsia"/>
+        </w:rPr>
+        <w:t>里</w:t>
+      </w:r>
+      <w:r>
+        <w:t>叶变换，将它转换成频率信息明显的表示，就能检测到这些模式</w:t>
+      </w:r>
+    </w:p>
+    <w:p>
+      <w:r>
+        <w:rPr>
+          <w:rFonts w:hint="eastAsia"/>
+        </w:rPr>
+        <w:t>特征</w:t>
+      </w:r>
+      <w:r>
+        <w:t>构造：使用专家的意见构造特征</w:t>
+      </w:r>
+    </w:p>
+    <w:p>
+      <w:pPr>
+        <w:pStyle w:val="ListParagraph"/>
+        <w:numPr>
+          <w:ilvl w:val="0"/>
+          <w:numId w:val="3"/>
+        </w:numPr>
+        <w:ind w:firstLineChars="0"/>
+        <w:outlineLvl w:val="3"/>
+      </w:pPr>
+      <w:r>
+        <w:rPr>
+          <w:rFonts w:hint="eastAsia"/>
+        </w:rPr>
+        <w:t>离散</w:t>
+      </w:r>
+      <w:r>
+        <w:t>化和二元化</w:t>
+      </w:r>
+    </w:p>
+    <w:p>
+      <w:r>
+        <w:rPr>
+          <w:rFonts w:hint="eastAsia"/>
+        </w:rPr>
+        <w:t>非</w:t>
+      </w:r>
+      <w:r>
+        <w:t>监督离散化</w:t>
+      </w:r>
+    </w:p>
+    <w:p>
+      <w:r>
+        <w:rPr>
+          <w:rFonts w:hint="eastAsia"/>
+        </w:rPr>
+        <w:t>用</w:t>
+      </w:r>
+      <w:r>
+        <w:t>于分类的离散化方法之间的根本</w:t>
+      </w:r>
+      <w:r>
+        <w:rPr>
+          <w:rFonts w:hint="eastAsia"/>
+        </w:rPr>
+        <w:t>区别</w:t>
+      </w:r>
+      <w:r>
+        <w:t>在于使用类信息还是不使用类信</w:t>
+      </w:r>
+      <w:r>
+        <w:rPr>
+          <w:rFonts w:hint="eastAsia"/>
+        </w:rPr>
+        <w:t>息</w:t>
+      </w:r>
+      <w:r>
+        <w:t>。如果</w:t>
+      </w:r>
+      <w:r>
+        <w:rPr>
+          <w:rFonts w:hint="eastAsia"/>
+        </w:rPr>
+        <w:t>不</w:t>
+      </w:r>
+      <w:r>
+        <w:t>使用类信息，则常使用一些相对简单的方法，如等宽，等频</w:t>
+      </w:r>
+    </w:p>
+    <w:p>
+      <w:r>
+        <w:rPr>
+          <w:rFonts w:hint="eastAsia"/>
+        </w:rPr>
+        <w:t>监督</w:t>
+      </w:r>
+      <w:r>
+        <w:t>离散化</w:t>
+      </w:r>
+    </w:p>
+    <w:p>
+      <w:r>
+        <w:rPr>
+          <w:rFonts w:hint="eastAsia"/>
+        </w:rPr>
+        <w:t>如熵</w:t>
+      </w:r>
+      <w:r>
+        <w:rPr>
+          <w:rFonts w:hint="eastAsia"/>
+        </w:rPr>
+        <w:t>entropy,</w:t>
+      </w:r>
+      <w:r>
+        <w:rPr>
+          <w:rFonts w:hint="eastAsia"/>
+        </w:rPr>
+        <w:t>区</w:t>
+      </w:r>
+      <w:r>
+        <w:t>间的熵是区</w:t>
+      </w:r>
+      <w:r>
+        <w:rPr>
+          <w:rFonts w:hint="eastAsia"/>
+        </w:rPr>
+        <w:t>间</w:t>
+      </w:r>
+      <w:r>
+        <w:t>纯度的度量。如果</w:t>
+      </w:r>
+      <w:r>
+        <w:rPr>
+          <w:rFonts w:hint="eastAsia"/>
+        </w:rPr>
+        <w:t>一</w:t>
+      </w:r>
+      <w:r>
+        <w:t>个区间只</w:t>
+      </w:r>
+      <w:r>
+        <w:rPr>
+          <w:rFonts w:hint="eastAsia"/>
+        </w:rPr>
+        <w:t>包含</w:t>
+      </w:r>
+      <w:r>
+        <w:t>一个类的值（该区间非常纯），则其熵为</w:t>
+      </w:r>
+      <w:r>
+        <w:rPr>
+          <w:rFonts w:hint="eastAsia"/>
+        </w:rPr>
+        <w:t>0</w:t>
+      </w:r>
+      <w:r>
+        <w:rPr>
+          <w:rFonts w:hint="eastAsia"/>
+        </w:rPr>
+        <w:t>并</w:t>
+      </w:r>
+      <w:r>
+        <w:t>且不影响总熵。如果</w:t>
+      </w:r>
+      <w:r>
+        <w:rPr>
+          <w:rFonts w:hint="eastAsia"/>
+        </w:rPr>
+        <w:t>一</w:t>
+      </w:r>
+      <w:r>
+        <w:t>个区间中的值类出现的频率相等（该区间心可能不纯），则其熵最大。</w:t>
+      </w:r>
+    </w:p>
+    <w:p>
+      <w:pPr>
+        <w:pStyle w:val="ListParagraph"/>
+        <w:numPr>
+          <w:ilvl w:val="0"/>
+          <w:numId w:val="3"/>
+        </w:numPr>
+        <w:ind w:firstLineChars="0"/>
+        <w:outlineLvl w:val="3"/>
+      </w:pPr>
+      <w:r>
+        <w:rPr>
+          <w:rFonts w:hint="eastAsia"/>
+        </w:rPr>
         <w:t>变量</w:t>
       </w:r>
       <w:r>
@@ -3921,11 +3782,6 @@
       </w:r>
     </w:p>
     <w:p>
-      <w:pPr>
-        <w:rPr>
-          <w:rFonts w:hint="eastAsia"/>
-        </w:rPr>
-      </w:pPr>
       <w:r>
         <w:rPr>
           <w:rFonts w:hint="eastAsia"/>
@@ -3995,7 +3851,7 @@
       <w:pPr>
         <w:pStyle w:val="Heading3"/>
       </w:pPr>
-      <w:bookmarkStart w:id="6" w:name="_Toc453676337"/>
+      <w:bookmarkStart w:id="5" w:name="_Toc453676337"/>
       <w:r>
         <w:rPr>
           <w:rFonts w:hint="eastAsia"/>
@@ -4005,7 +3861,7 @@
       <w:r>
         <w:t>性和相异性的度量</w:t>
       </w:r>
-      <w:bookmarkEnd w:id="6"/>
+      <w:bookmarkEnd w:id="5"/>
     </w:p>
     <w:p>
       <w:r>
@@ -4060,11 +3916,6 @@
       </w:r>
     </w:p>
     <w:p>
-      <w:pPr>
-        <w:rPr>
-          <w:rFonts w:hint="eastAsia"/>
-        </w:rPr>
-      </w:pPr>
       <w:r>
         <w:rPr>
           <w:rFonts w:hint="eastAsia"/>
@@ -4151,9 +4002,6 @@
     <w:p>
       <w:pPr>
         <w:pStyle w:val="Heading4"/>
-        <w:rPr>
-          <w:rFonts w:hint="eastAsia"/>
-        </w:rPr>
       </w:pPr>
       <w:r>
         <w:rPr>
@@ -4374,24 +4222,11 @@
       </w:r>
     </w:p>
     <w:p>
-      <w:pPr>
-        <w:rPr>
-          <w:rFonts w:hint="eastAsia"/>
-        </w:rPr>
-      </w:pPr>
-      <w:proofErr w:type="spellStart"/>
-      <w:r>
-        <w:rPr>
-          <w:rFonts w:hint="eastAsia"/>
-        </w:rPr>
-        <w:t>Minkowski</w:t>
-      </w:r>
-      <w:proofErr w:type="spellEnd"/>
-      <w:r>
-        <w:rPr>
-          <w:rFonts w:hint="eastAsia"/>
-        </w:rPr>
-        <w:t xml:space="preserve"> distance</w:t>
+      <w:r>
+        <w:rPr>
+          <w:rFonts w:hint="eastAsia"/>
+        </w:rPr>
+        <w:t>Minkowski distance</w:t>
       </w:r>
       <w:r>
         <w:t xml:space="preserve">, </w:t>
@@ -4409,13 +4244,7 @@
         <w:t>page42</w:t>
       </w:r>
     </w:p>
-    <w:p>
-      <w:pPr>
-        <w:rPr>
-          <w:rFonts w:hint="eastAsia"/>
-        </w:rPr>
-      </w:pPr>
-    </w:p>
+    <w:p/>
     <w:p>
       <w:pPr>
         <w:pStyle w:val="Heading4"/>
@@ -4431,11 +4260,6 @@
       </w:r>
     </w:p>
     <w:p>
-      <w:pPr>
-        <w:rPr>
-          <w:rFonts w:hint="eastAsia"/>
-        </w:rPr>
-      </w:pPr>
       <w:r>
         <w:rPr>
           <w:rFonts w:hint="eastAsia"/>
@@ -4523,11 +4347,6 @@
       </w:r>
     </w:p>
     <w:p>
-      <w:pPr>
-        <w:rPr>
-          <w:rFonts w:hint="eastAsia"/>
-        </w:rPr>
-      </w:pPr>
       <w:r>
         <w:rPr>
           <w:rFonts w:hint="eastAsia"/>
@@ -4537,14 +4356,12 @@
       <w:r>
         <w:t>对称二元属性：</w:t>
       </w:r>
-      <w:proofErr w:type="spellStart"/>
       <w:r>
         <w:rPr>
           <w:rFonts w:hint="eastAsia"/>
         </w:rPr>
         <w:t>Jaccard</w:t>
       </w:r>
-      <w:proofErr w:type="spellEnd"/>
       <w:r>
         <w:rPr>
           <w:rFonts w:hint="eastAsia"/>
@@ -4624,11 +4441,6 @@
       </w:r>
     </w:p>
     <w:p>
-      <w:pPr>
-        <w:rPr>
-          <w:rFonts w:hint="eastAsia"/>
-        </w:rPr>
-      </w:pPr>
       <w:r>
         <w:rPr>
           <w:rFonts w:hint="eastAsia"/>
@@ -4737,19 +4549,10 @@
         <w:t>相似不考虑两个数据对象的量值。</w:t>
       </w:r>
     </w:p>
-    <w:p>
-      <w:pPr>
-        <w:rPr>
-          <w:rFonts w:hint="eastAsia"/>
-        </w:rPr>
-      </w:pPr>
-    </w:p>
+    <w:p/>
     <w:p>
       <w:pPr>
         <w:pStyle w:val="Heading4"/>
-        <w:rPr>
-          <w:rFonts w:hint="eastAsia"/>
-        </w:rPr>
       </w:pPr>
       <w:r>
         <w:rPr>
@@ -4791,7 +4594,6 @@
       <w:r>
         <w:t>变量：</w:t>
       </w:r>
-      <w:proofErr w:type="spellStart"/>
       <w:r>
         <w:t>C</w:t>
       </w:r>
@@ -4799,46 +4601,13 @@
         <w:rPr>
           <w:rFonts w:hint="eastAsia"/>
         </w:rPr>
-        <w:t>orr</w:t>
-      </w:r>
-      <w:proofErr w:type="spellEnd"/>
-      <w:r>
-        <w:rPr>
-          <w:rFonts w:hint="eastAsia"/>
-        </w:rPr>
-        <w:t>(</w:t>
-      </w:r>
-      <w:proofErr w:type="spellStart"/>
-      <w:r>
-        <w:t>x,y</w:t>
-      </w:r>
-      <w:proofErr w:type="spellEnd"/>
-      <w:r>
-        <w:t>) = covariance(x, y) / (</w:t>
-      </w:r>
-      <w:proofErr w:type="spellStart"/>
-      <w:r>
-        <w:t>standard_deviation</w:t>
-      </w:r>
-      <w:proofErr w:type="spellEnd"/>
-      <w:r>
-        <w:t xml:space="preserve">(x) * </w:t>
-      </w:r>
-      <w:proofErr w:type="spellStart"/>
-      <w:r>
-        <w:t>standard_deviation</w:t>
-      </w:r>
-      <w:proofErr w:type="spellEnd"/>
-      <w:r>
-        <w:t>(y))</w:t>
-      </w:r>
-    </w:p>
-    <w:p>
-      <w:pPr>
-        <w:rPr>
-          <w:rFonts w:hint="eastAsia"/>
-        </w:rPr>
-      </w:pPr>
+        <w:t>orr(</w:t>
+      </w:r>
+      <w:r>
+        <w:t>x,y) = covariance(x, y) / (standard_deviation(x) * standard_deviation(y))</w:t>
+      </w:r>
+    </w:p>
+    <w:p>
       <w:r>
         <w:rPr>
           <w:rFonts w:hint="eastAsia"/>
@@ -4935,23 +4704,7 @@
         </m:sSup>
       </m:oMath>
       <w:r>
-        <w:t xml:space="preserve"> </w:t>
-      </w:r>
-      <w:proofErr w:type="gramStart"/>
-      <w:r>
-        <w:t>is</w:t>
-      </w:r>
-      <w:proofErr w:type="gramEnd"/>
-      <w:r>
-        <w:t xml:space="preserve"> </w:t>
-      </w:r>
-      <w:proofErr w:type="spellStart"/>
-      <w:r>
-        <w:t>defrieved</w:t>
-      </w:r>
-      <w:proofErr w:type="spellEnd"/>
-      <w:r>
-        <w:t xml:space="preserve"> from Pearson’s chi-squared test</w:t>
+        <w:t xml:space="preserve"> is defrieved from Pearson’s chi-squared test</w:t>
       </w:r>
     </w:p>
     <w:p>
@@ -5030,6 +4783,136 @@
       </w:r>
     </w:p>
     <w:p>
+      <w:r>
+        <w:rPr>
+          <w:rFonts w:hint="eastAsia"/>
+        </w:rPr>
+        <w:t>若</w:t>
+      </w:r>
+      <w:r>
+        <w:t>属性不同</w:t>
+      </w:r>
+      <w:r>
+        <w:rPr>
+          <w:rFonts w:hint="eastAsia"/>
+        </w:rPr>
+        <w:t>尺度</w:t>
+      </w:r>
+      <w:r>
+        <w:t>，但属</w:t>
+      </w:r>
+      <w:r>
+        <w:rPr>
+          <w:rFonts w:hint="eastAsia"/>
+        </w:rPr>
+        <w:t>性</w:t>
+      </w:r>
+      <w:r>
+        <w:t>之间</w:t>
+      </w:r>
+      <w:r>
+        <w:rPr>
+          <w:rFonts w:hint="eastAsia"/>
+        </w:rPr>
+        <w:t>独立，</w:t>
+      </w:r>
+      <w:r>
+        <w:t>只需要</w:t>
+      </w:r>
+      <w:r>
+        <w:rPr>
+          <w:rFonts w:hint="eastAsia"/>
+        </w:rPr>
+        <w:t>对</w:t>
+      </w:r>
+      <w:r>
+        <w:t>变量标准化，然后计算欧几</w:t>
+      </w:r>
+      <w:r>
+        <w:rPr>
+          <w:rFonts w:hint="eastAsia"/>
+        </w:rPr>
+        <w:t>里</w:t>
+      </w:r>
+      <w:r>
+        <w:t>得距离</w:t>
+      </w:r>
+    </w:p>
+    <w:p>
+      <w:r>
+        <w:rPr>
+          <w:rFonts w:hint="eastAsia"/>
+        </w:rPr>
+        <w:t>若</w:t>
+      </w:r>
+      <w:r>
+        <w:t>属性不同</w:t>
+      </w:r>
+      <w:r>
+        <w:rPr>
+          <w:rFonts w:hint="eastAsia"/>
+        </w:rPr>
+        <w:t>尺度</w:t>
+      </w:r>
+      <w:r>
+        <w:t>，</w:t>
+      </w:r>
+      <w:r>
+        <w:rPr>
+          <w:rFonts w:hint="eastAsia"/>
+        </w:rPr>
+        <w:t>且</w:t>
+      </w:r>
+      <w:r>
+        <w:t>属性之间相关</w:t>
+      </w:r>
+      <w:r>
+        <w:rPr>
+          <w:rFonts w:hint="eastAsia"/>
+        </w:rPr>
+        <w:t>，需要</w:t>
+      </w:r>
+      <w:r>
+        <w:t>计算</w:t>
+      </w:r>
+      <w:r>
+        <w:rPr>
+          <w:rFonts w:hint="eastAsia"/>
+        </w:rPr>
+        <w:t>Mahalanobis</w:t>
+      </w:r>
+      <w:r>
+        <w:rPr>
+          <w:rFonts w:hint="eastAsia"/>
+        </w:rPr>
+        <w:t>距离</w:t>
+      </w:r>
+    </w:p>
+    <w:p/>
+    <w:p/>
+    <w:p>
+      <w:r>
+        <w:rPr>
+          <w:rFonts w:hint="eastAsia"/>
+        </w:rPr>
+        <w:t>数据</w:t>
+      </w:r>
+      <w:r>
+        <w:t>探索</w:t>
+      </w:r>
+    </w:p>
+    <w:p>
+      <w:r>
+        <w:rPr>
+          <w:rFonts w:hint="eastAsia"/>
+        </w:rPr>
+        <w:t>汇总</w:t>
+      </w:r>
+      <w:r>
+        <w:t>统计</w:t>
+      </w:r>
+    </w:p>
+    <w:p>
       <w:pPr>
         <w:rPr>
           <w:rFonts w:hint="eastAsia"/>
@@ -5039,38 +4922,290 @@
         <w:rPr>
           <w:rFonts w:hint="eastAsia"/>
         </w:rPr>
-        <w:t>若</w:t>
-      </w:r>
-      <w:r>
-        <w:t>属性不同</w:t>
-      </w:r>
-      <w:r>
-        <w:rPr>
-          <w:rFonts w:hint="eastAsia"/>
-        </w:rPr>
-        <w:t>尺度</w:t>
-      </w:r>
-      <w:r>
-        <w:t>，但属</w:t>
-      </w:r>
-      <w:r>
-        <w:rPr>
-          <w:rFonts w:hint="eastAsia"/>
-        </w:rPr>
-        <w:t>性</w:t>
-      </w:r>
-      <w:r>
-        <w:t>之间</w:t>
-      </w:r>
-      <w:r>
-        <w:rPr>
-          <w:rFonts w:hint="eastAsia"/>
-        </w:rPr>
-        <w:t>独立，</w:t>
-      </w:r>
-      <w:r>
-        <w:t>只需要</w:t>
-      </w:r>
+        <w:t>频率：</w:t>
+      </w:r>
+      <w:r>
+        <w:rPr>
+          <w:rFonts w:hint="eastAsia"/>
+        </w:rPr>
+        <w:t xml:space="preserve">frequency(vi) = </w:t>
+      </w:r>
+      <w:r>
+        <w:rPr>
+          <w:rFonts w:hint="eastAsia"/>
+        </w:rPr>
+        <w:t>具</w:t>
+      </w:r>
+      <w:r>
+        <w:t>有</w:t>
+      </w:r>
+      <w:r>
+        <w:rPr>
+          <w:rFonts w:hint="eastAsia"/>
+        </w:rPr>
+        <w:t>属</w:t>
+      </w:r>
+      <w:r>
+        <w:t>性值</w:t>
+      </w:r>
+      <w:r>
+        <w:rPr>
+          <w:rFonts w:hint="eastAsia"/>
+        </w:rPr>
+        <w:t>vi</w:t>
+      </w:r>
+      <w:r>
+        <w:rPr>
+          <w:rFonts w:hint="eastAsia"/>
+        </w:rPr>
+        <w:t>的</w:t>
+      </w:r>
+      <w:r>
+        <w:t>对象数</w:t>
+      </w:r>
+      <w:r>
+        <w:rPr>
+          <w:rFonts w:hint="eastAsia"/>
+        </w:rPr>
+        <w:t>/m</w:t>
+      </w:r>
+    </w:p>
+    <w:p>
+      <w:r>
+        <w:t>众数</w:t>
+      </w:r>
+      <w:r>
+        <w:rPr>
+          <w:rFonts w:hint="eastAsia"/>
+        </w:rPr>
+        <w:t xml:space="preserve">: </w:t>
+      </w:r>
+      <w:r>
+        <w:rPr>
+          <w:rFonts w:hint="eastAsia"/>
+        </w:rPr>
+        <w:t>最</w:t>
+      </w:r>
+      <w:r>
+        <w:t>高频率值</w:t>
+      </w:r>
+    </w:p>
+    <w:p>
+      <w:r>
+        <w:rPr>
+          <w:rFonts w:hint="eastAsia"/>
+        </w:rPr>
+        <w:t>百</w:t>
+      </w:r>
+      <w:r>
+        <w:t>分位数</w:t>
+      </w:r>
+    </w:p>
+    <w:p>
+      <w:r>
+        <w:rPr>
+          <w:rFonts w:hint="eastAsia"/>
+        </w:rPr>
+        <w:t>位置</w:t>
+      </w:r>
+      <w:r>
+        <w:t>度量：均值和中位数</w:t>
+      </w:r>
+    </w:p>
+    <w:p>
+      <w:r>
+        <w:rPr>
+          <w:rFonts w:hint="eastAsia"/>
+        </w:rPr>
+        <w:t>均</w:t>
+      </w:r>
+      <w:r>
+        <w:t>值对离群值</w:t>
+      </w:r>
+      <w:r>
+        <w:rPr>
+          <w:rFonts w:hint="eastAsia"/>
+        </w:rPr>
+        <w:t>很敏</w:t>
+      </w:r>
+      <w:r>
+        <w:t>感</w:t>
+      </w:r>
+      <w:r>
+        <w:rPr>
+          <w:rFonts w:hint="eastAsia"/>
+        </w:rPr>
+        <w:t>，</w:t>
+      </w:r>
+      <w:r>
+        <w:t>对于包含离群值的数据，中位数可以更稳健地提供值集中间的估计</w:t>
+      </w:r>
+    </w:p>
+    <w:p>
+      <w:pPr>
+        <w:rPr>
+          <w:rFonts w:hint="eastAsia"/>
+        </w:rPr>
+      </w:pPr>
+      <w:r>
+        <w:rPr>
+          <w:rFonts w:hint="eastAsia"/>
+        </w:rPr>
+        <w:t>散</w:t>
+      </w:r>
+      <w:r>
+        <w:t>布度量：极差和方差</w:t>
+      </w:r>
+      <w:r>
+        <w:rPr>
+          <w:rFonts w:hint="eastAsia"/>
+        </w:rPr>
+        <w:t xml:space="preserve"> (</w:t>
+      </w:r>
+      <w:r>
+        <w:rPr>
+          <w:rFonts w:hint="eastAsia"/>
+        </w:rPr>
+        <w:t>表明</w:t>
+      </w:r>
+      <w:r>
+        <w:t>属性值是否散布很宽，或是否相对集中在</w:t>
+      </w:r>
+      <w:r>
+        <w:rPr>
+          <w:rFonts w:hint="eastAsia"/>
+        </w:rPr>
+        <w:t>均</w:t>
+      </w:r>
+      <w:r>
+        <w:t>值附近</w:t>
+      </w:r>
+    </w:p>
+    <w:p>
+      <w:pPr>
+        <w:rPr>
+          <w:rFonts w:hint="eastAsia"/>
+        </w:rPr>
+      </w:pPr>
+      <w:r>
+        <w:rPr>
+          <w:rFonts w:hint="eastAsia"/>
+        </w:rPr>
+        <w:t>极差：</w:t>
+      </w:r>
+      <w:r>
+        <w:rPr>
+          <w:rFonts w:hint="eastAsia"/>
+        </w:rPr>
+        <w:t>range(x) = max(x)-min(x)</w:t>
+      </w:r>
+    </w:p>
+    <w:p>
+      <w:pPr>
+        <w:rPr>
+          <w:rFonts w:hint="eastAsia"/>
+        </w:rPr>
+      </w:pPr>
+      <w:r>
+        <w:rPr>
+          <w:rFonts w:hint="eastAsia"/>
+        </w:rPr>
+        <w:t>标准</w:t>
+      </w:r>
+      <w:r>
+        <w:t>差：</w:t>
+      </w:r>
+      <w:r>
+        <w:rPr>
+          <w:rFonts w:hint="eastAsia"/>
+        </w:rPr>
+        <w:t>与</w:t>
+      </w:r>
+      <w:r>
+        <w:t>均值差平方</w:t>
+      </w:r>
+      <w:r>
+        <w:rPr>
+          <w:rFonts w:hint="eastAsia"/>
+        </w:rPr>
+        <w:t>和除</w:t>
+      </w:r>
+      <w:r>
+        <w:t>以</w:t>
+      </w:r>
+      <w:r>
+        <w:rPr>
+          <w:rFonts w:hint="eastAsia"/>
+        </w:rPr>
+        <w:t>(m-1)</w:t>
+      </w:r>
+      <w:r>
+        <w:t xml:space="preserve"> = </w:t>
+      </w:r>
+      <w:r>
+        <w:rPr>
+          <w:rFonts w:hint="eastAsia"/>
+        </w:rPr>
+        <w:t>方</w:t>
+      </w:r>
+      <w:r>
+        <w:t>差的平方根</w:t>
+      </w:r>
+    </w:p>
+    <w:p>
+      <w:r>
+        <w:rPr>
+          <w:rFonts w:hint="eastAsia"/>
+        </w:rPr>
+        <w:t>因</w:t>
+      </w:r>
+      <w:r>
+        <w:t>为方差</w:t>
+      </w:r>
+      <w:r>
+        <w:rPr>
+          <w:rFonts w:hint="eastAsia"/>
+        </w:rPr>
+        <w:t>用</w:t>
+      </w:r>
+      <w:r>
+        <w:t>均值</w:t>
+      </w:r>
+      <w:r>
+        <w:rPr>
+          <w:rFonts w:hint="eastAsia"/>
+        </w:rPr>
+        <w:t>计算</w:t>
+      </w:r>
+      <w:r>
+        <w:t>，因此它也对</w:t>
+      </w:r>
+      <w:r>
+        <w:rPr>
+          <w:rFonts w:hint="eastAsia"/>
+        </w:rPr>
+        <w:t>离群</w:t>
+      </w:r>
+      <w:r>
+        <w:t>值</w:t>
+      </w:r>
+      <w:r>
+        <w:rPr>
+          <w:rFonts w:hint="eastAsia"/>
+        </w:rPr>
+        <w:t>敏</w:t>
+      </w:r>
+      <w:r>
+        <w:t>感</w:t>
+      </w:r>
+      <w:r>
+        <w:rPr>
+          <w:rFonts w:hint="eastAsia"/>
+        </w:rPr>
+        <w:t>。</w:t>
+      </w:r>
+    </w:p>
+    <w:p>
       <w:r>
         <w:rPr>
           <w:rFonts w:hint="eastAsia"/>
@@ -5078,16 +5213,388 @@
         <w:t>对</w:t>
       </w:r>
       <w:r>
-        <w:t>变量标准化，然后计算欧几</w:t>
-      </w:r>
-      <w:r>
-        <w:rPr>
-          <w:rFonts w:hint="eastAsia"/>
-        </w:rPr>
-        <w:t>里</w:t>
-      </w:r>
-      <w:r>
-        <w:t>得距离</w:t>
+        <w:t>于多元数据，数据的</w:t>
+      </w:r>
+      <w:r>
+        <w:rPr>
+          <w:rFonts w:hint="eastAsia"/>
+        </w:rPr>
+        <w:t>散</w:t>
+      </w:r>
+      <w:r>
+        <w:t>布用协方差矩阵表示。</w:t>
+      </w:r>
+      <w:r>
+        <w:rPr>
+          <w:rFonts w:hint="eastAsia"/>
+        </w:rPr>
+        <w:t>协</w:t>
+      </w:r>
+      <w:r>
+        <w:t>方差矩阵的对角线上是属性的方差。</w:t>
+      </w:r>
+    </w:p>
+    <w:p>
+      <m:oMathPara>
+        <m:oMathParaPr>
+          <m:jc m:val="left"/>
+        </m:oMathParaPr>
+        <m:oMath>
+          <m:r>
+            <m:rPr>
+              <m:sty m:val="p"/>
+            </m:rPr>
+            <w:rPr>
+              <w:rFonts w:ascii="Cambria Math" w:hAnsi="Cambria Math"/>
+            </w:rPr>
+            <m:t>covariance</m:t>
+          </m:r>
+          <m:d>
+            <m:dPr>
+              <m:ctrlPr>
+                <w:rPr>
+                  <w:rFonts w:ascii="Cambria Math" w:hAnsi="Cambria Math"/>
+                </w:rPr>
+              </m:ctrlPr>
+            </m:dPr>
+            <m:e>
+              <m:sSub>
+                <m:sSubPr>
+                  <m:ctrlPr>
+                    <w:rPr>
+                      <w:rFonts w:ascii="Cambria Math" w:hAnsi="Cambria Math"/>
+                    </w:rPr>
+                  </m:ctrlPr>
+                </m:sSubPr>
+                <m:e>
+                  <m:r>
+                    <w:rPr>
+                      <w:rFonts w:ascii="Cambria Math" w:hAnsi="Cambria Math"/>
+                    </w:rPr>
+                    <m:t>x</m:t>
+                  </m:r>
+                </m:e>
+                <m:sub>
+                  <m:r>
+                    <w:rPr>
+                      <w:rFonts w:ascii="Cambria Math" w:hAnsi="Cambria Math"/>
+                    </w:rPr>
+                    <m:t>i</m:t>
+                  </m:r>
+                </m:sub>
+              </m:sSub>
+              <m:r>
+                <w:rPr>
+                  <w:rFonts w:ascii="Cambria Math" w:hAnsi="Cambria Math"/>
+                </w:rPr>
+                <m:t>,</m:t>
+              </m:r>
+              <m:r>
+                <m:rPr>
+                  <m:sty m:val="p"/>
+                </m:rPr>
+                <w:rPr>
+                  <w:rFonts w:ascii="Cambria Math" w:hAnsi="Cambria Math"/>
+                </w:rPr>
+                <m:t xml:space="preserve"> </m:t>
+              </m:r>
+              <m:sSub>
+                <m:sSubPr>
+                  <m:ctrlPr>
+                    <w:rPr>
+                      <w:rFonts w:ascii="Cambria Math" w:hAnsi="Cambria Math"/>
+                    </w:rPr>
+                  </m:ctrlPr>
+                </m:sSubPr>
+                <m:e>
+                  <m:r>
+                    <w:rPr>
+                      <w:rFonts w:ascii="Cambria Math" w:hAnsi="Cambria Math"/>
+                    </w:rPr>
+                    <m:t>x</m:t>
+                  </m:r>
+                </m:e>
+                <m:sub>
+                  <m:r>
+                    <w:rPr>
+                      <w:rFonts w:ascii="Cambria Math" w:hAnsi="Cambria Math"/>
+                    </w:rPr>
+                    <m:t>y</m:t>
+                  </m:r>
+                </m:sub>
+              </m:sSub>
+              <m:ctrlPr>
+                <w:rPr>
+                  <w:rFonts w:ascii="Cambria Math" w:hAnsi="Cambria Math"/>
+                  <w:i/>
+                </w:rPr>
+              </m:ctrlPr>
+            </m:e>
+          </m:d>
+          <m:r>
+            <w:rPr>
+              <w:rFonts w:ascii="Cambria Math" w:hAnsi="Cambria Math"/>
+            </w:rPr>
+            <m:t xml:space="preserve">= </m:t>
+          </m:r>
+          <m:f>
+            <m:fPr>
+              <m:ctrlPr>
+                <w:rPr>
+                  <w:rFonts w:ascii="Cambria Math" w:hAnsi="Cambria Math"/>
+                  <w:i/>
+                </w:rPr>
+              </m:ctrlPr>
+            </m:fPr>
+            <m:num>
+              <m:r>
+                <w:rPr>
+                  <w:rFonts w:ascii="Cambria Math" w:hAnsi="Cambria Math"/>
+                </w:rPr>
+                <m:t>1</m:t>
+              </m:r>
+            </m:num>
+            <m:den>
+              <m:r>
+                <w:rPr>
+                  <w:rFonts w:ascii="Cambria Math" w:hAnsi="Cambria Math"/>
+                </w:rPr>
+                <m:t>m-1</m:t>
+              </m:r>
+            </m:den>
+          </m:f>
+          <m:nary>
+            <m:naryPr>
+              <m:chr m:val="∑"/>
+              <m:limLoc m:val="undOvr"/>
+              <m:ctrlPr>
+                <w:rPr>
+                  <w:rFonts w:ascii="Cambria Math" w:hAnsi="Cambria Math"/>
+                  <w:i/>
+                </w:rPr>
+              </m:ctrlPr>
+            </m:naryPr>
+            <m:sub>
+              <m:r>
+                <w:rPr>
+                  <w:rFonts w:ascii="Cambria Math" w:hAnsi="Cambria Math"/>
+                </w:rPr>
+                <m:t>k=1</m:t>
+              </m:r>
+            </m:sub>
+            <m:sup>
+              <m:r>
+                <w:rPr>
+                  <w:rFonts w:ascii="Cambria Math" w:hAnsi="Cambria Math"/>
+                </w:rPr>
+                <m:t>m</m:t>
+              </m:r>
+            </m:sup>
+            <m:e>
+              <m:r>
+                <w:rPr>
+                  <w:rFonts w:ascii="Cambria Math" w:hAnsi="Cambria Math"/>
+                </w:rPr>
+                <m:t>(</m:t>
+              </m:r>
+              <m:sSub>
+                <m:sSubPr>
+                  <m:ctrlPr>
+                    <w:rPr>
+                      <w:rFonts w:ascii="Cambria Math" w:hAnsi="Cambria Math"/>
+                      <w:i/>
+                    </w:rPr>
+                  </m:ctrlPr>
+                </m:sSubPr>
+                <m:e>
+                  <m:r>
+                    <w:rPr>
+                      <w:rFonts w:ascii="Cambria Math" w:hAnsi="Cambria Math"/>
+                    </w:rPr>
+                    <m:t>x</m:t>
+                  </m:r>
+                </m:e>
+                <m:sub>
+                  <m:r>
+                    <w:rPr>
+                      <w:rFonts w:ascii="Cambria Math" w:hAnsi="Cambria Math"/>
+                    </w:rPr>
+                    <m:t>ki</m:t>
+                  </m:r>
+                </m:sub>
+              </m:sSub>
+              <m:r>
+                <w:rPr>
+                  <w:rFonts w:ascii="Cambria Math" w:hAnsi="Cambria Math"/>
+                </w:rPr>
+                <m:t>-</m:t>
+              </m:r>
+              <m:acc>
+                <m:accPr>
+                  <m:chr m:val="̅"/>
+                  <m:ctrlPr>
+                    <w:rPr>
+                      <w:rFonts w:ascii="Cambria Math" w:hAnsi="Cambria Math"/>
+                      <w:i/>
+                    </w:rPr>
+                  </m:ctrlPr>
+                </m:accPr>
+                <m:e>
+                  <m:sSub>
+                    <m:sSubPr>
+                      <m:ctrlPr>
+                        <w:rPr>
+                          <w:rFonts w:ascii="Cambria Math" w:hAnsi="Cambria Math"/>
+                          <w:i/>
+                        </w:rPr>
+                      </m:ctrlPr>
+                    </m:sSubPr>
+                    <m:e>
+                      <m:r>
+                        <w:rPr>
+                          <w:rFonts w:ascii="Cambria Math" w:hAnsi="Cambria Math"/>
+                        </w:rPr>
+                        <m:t>x</m:t>
+                      </m:r>
+                    </m:e>
+                    <m:sub>
+                      <m:r>
+                        <w:rPr>
+                          <w:rFonts w:ascii="Cambria Math" w:hAnsi="Cambria Math"/>
+                        </w:rPr>
+                        <m:t>i</m:t>
+                      </m:r>
+                    </m:sub>
+                  </m:sSub>
+                </m:e>
+              </m:acc>
+              <m:r>
+                <w:rPr>
+                  <w:rFonts w:ascii="Cambria Math" w:hAnsi="Cambria Math"/>
+                </w:rPr>
+                <m:t>)</m:t>
+              </m:r>
+              <m:r>
+                <w:rPr>
+                  <w:rFonts w:ascii="Cambria Math" w:hAnsi="Cambria Math"/>
+                </w:rPr>
+                <m:t>(</m:t>
+              </m:r>
+              <m:sSub>
+                <m:sSubPr>
+                  <m:ctrlPr>
+                    <w:rPr>
+                      <w:rFonts w:ascii="Cambria Math" w:hAnsi="Cambria Math"/>
+                      <w:i/>
+                    </w:rPr>
+                  </m:ctrlPr>
+                </m:sSubPr>
+                <m:e>
+                  <m:r>
+                    <w:rPr>
+                      <w:rFonts w:ascii="Cambria Math" w:hAnsi="Cambria Math"/>
+                    </w:rPr>
+                    <m:t>x</m:t>
+                  </m:r>
+                </m:e>
+                <m:sub>
+                  <m:r>
+                    <w:rPr>
+                      <w:rFonts w:ascii="Cambria Math" w:hAnsi="Cambria Math"/>
+                    </w:rPr>
+                    <m:t>kj</m:t>
+                  </m:r>
+                </m:sub>
+              </m:sSub>
+              <m:r>
+                <w:rPr>
+                  <w:rFonts w:ascii="Cambria Math" w:hAnsi="Cambria Math"/>
+                </w:rPr>
+                <m:t>-</m:t>
+              </m:r>
+              <m:acc>
+                <m:accPr>
+                  <m:chr m:val="̅"/>
+                  <m:ctrlPr>
+                    <w:rPr>
+                      <w:rFonts w:ascii="Cambria Math" w:hAnsi="Cambria Math"/>
+                      <w:i/>
+                    </w:rPr>
+                  </m:ctrlPr>
+                </m:accPr>
+                <m:e>
+                  <m:sSub>
+                    <m:sSubPr>
+                      <m:ctrlPr>
+                        <w:rPr>
+                          <w:rFonts w:ascii="Cambria Math" w:hAnsi="Cambria Math"/>
+                          <w:i/>
+                        </w:rPr>
+                      </m:ctrlPr>
+                    </m:sSubPr>
+                    <m:e>
+                      <m:r>
+                        <w:rPr>
+                          <w:rFonts w:ascii="Cambria Math" w:hAnsi="Cambria Math"/>
+                        </w:rPr>
+                        <m:t>x</m:t>
+                      </m:r>
+                    </m:e>
+                    <m:sub>
+                      <m:r>
+                        <w:rPr>
+                          <w:rFonts w:ascii="Cambria Math" w:hAnsi="Cambria Math"/>
+                        </w:rPr>
+                        <m:t>j</m:t>
+                      </m:r>
+                    </m:sub>
+                  </m:sSub>
+                </m:e>
+              </m:acc>
+              <m:r>
+                <w:rPr>
+                  <w:rFonts w:ascii="Cambria Math" w:hAnsi="Cambria Math"/>
+                </w:rPr>
+                <m:t>)</m:t>
+              </m:r>
+            </m:e>
+          </m:nary>
+        </m:oMath>
+      </m:oMathPara>
+    </w:p>
+    <w:p>
+      <w:r>
+        <w:rPr>
+          <w:rFonts w:hint="eastAsia"/>
+        </w:rPr>
+        <w:t>两</w:t>
+      </w:r>
+      <w:r>
+        <w:t>个属性的协</w:t>
+      </w:r>
+      <w:r>
+        <w:rPr>
+          <w:rFonts w:hint="eastAsia"/>
+        </w:rPr>
+        <w:t>方</w:t>
+      </w:r>
+      <w:r>
+        <w:t>差是两个属性一起变化并依赖于变量大小的度量。协</w:t>
+      </w:r>
+      <w:r>
+        <w:rPr>
+          <w:rFonts w:hint="eastAsia"/>
+        </w:rPr>
+        <w:t>方</w:t>
+      </w:r>
+      <w:r>
+        <w:t>差的值</w:t>
+      </w:r>
+      <w:r>
+        <w:rPr>
+          <w:rFonts w:hint="eastAsia"/>
+        </w:rPr>
+        <w:t>接近</w:t>
       </w:r>
     </w:p>
     <w:p>
@@ -5096,55 +5603,142 @@
           <w:rFonts w:hint="eastAsia"/>
         </w:rPr>
       </w:pPr>
-      <w:r>
-        <w:rPr>
-          <w:rFonts w:hint="eastAsia"/>
-        </w:rPr>
-        <w:t>若</w:t>
-      </w:r>
-      <w:r>
-        <w:t>属性不同</w:t>
-      </w:r>
-      <w:r>
-        <w:rPr>
-          <w:rFonts w:hint="eastAsia"/>
-        </w:rPr>
-        <w:t>尺度</w:t>
-      </w:r>
-      <w:r>
+    </w:p>
+    <w:p>
+      <w:r>
+        <w:rPr>
+          <w:rFonts w:hint="eastAsia"/>
+        </w:rPr>
+        <w:t>可</w:t>
+      </w:r>
+      <w:r>
+        <w:t>视化</w:t>
+      </w:r>
+    </w:p>
+    <w:p>
+      <w:r>
+        <w:rPr>
+          <w:rFonts w:hint="eastAsia"/>
+        </w:rPr>
+        <w:t>数据</w:t>
+      </w:r>
+      <w:r>
+        <w:t>对象、它们的属性，以及数据对象之间的联系要转换成诸如点、线、</w:t>
+      </w:r>
+      <w:r>
+        <w:rPr>
+          <w:rFonts w:hint="eastAsia"/>
+        </w:rPr>
+        <w:t>形状</w:t>
+      </w:r>
+      <w:r>
+        <w:t>和</w:t>
+      </w:r>
+      <w:r>
+        <w:rPr>
+          <w:rFonts w:hint="eastAsia"/>
+        </w:rPr>
+        <w:t>颜色等</w:t>
+      </w:r>
+      <w:r>
+        <w:t>图形元素。</w:t>
+      </w:r>
+    </w:p>
+    <w:p>
+      <w:r>
+        <w:t>S</w:t>
+      </w:r>
+      <w:r>
+        <w:rPr>
+          <w:rFonts w:hint="eastAsia"/>
+        </w:rPr>
+        <w:t xml:space="preserve">tem </w:t>
+      </w:r>
+      <w:r>
+        <w:t>and leaf plot</w:t>
+      </w:r>
+    </w:p>
+    <w:p>
+      <w:r>
+        <w:t>Histogram</w:t>
+      </w:r>
+    </w:p>
+    <w:p>
+      <w:r>
+        <w:t>2D historgram</w:t>
+      </w:r>
+    </w:p>
+    <w:p>
+      <w:r>
+        <w:t>Box plot</w:t>
+      </w:r>
+    </w:p>
+    <w:p>
+      <w:r>
+        <w:t>Pie chart</w:t>
+      </w:r>
+    </w:p>
+    <w:p>
+      <w:r>
+        <w:t>Scatter plot</w:t>
+      </w:r>
+    </w:p>
+    <w:p>
+      <w:r>
+        <w:rPr>
+          <w:rFonts w:hint="eastAsia"/>
+        </w:rPr>
+        <w:t>散</w:t>
+      </w:r>
+      <w:r>
+        <w:t>布图的作用：图形化显示两个属性之间的关系</w:t>
+      </w:r>
+      <w:r>
+        <w:rPr>
+          <w:rFonts w:hint="eastAsia"/>
+        </w:rPr>
+        <w:t>。</w:t>
+      </w:r>
+      <w:r>
+        <w:t>当</w:t>
+      </w:r>
+      <w:r>
+        <w:rPr>
+          <w:rFonts w:hint="eastAsia"/>
+        </w:rPr>
+        <w:t>类标</w:t>
+      </w:r>
+      <w:r>
+        <w:t>给出时</w:t>
+      </w:r>
+      <w:r>
+        <w:rPr>
+          <w:rFonts w:hint="eastAsia"/>
+        </w:rPr>
         <w:t>，</w:t>
       </w:r>
       <w:r>
-        <w:rPr>
-          <w:rFonts w:hint="eastAsia"/>
-        </w:rPr>
-        <w:t>且</w:t>
-      </w:r>
-      <w:r>
-        <w:t>属性之间相关</w:t>
-      </w:r>
-      <w:r>
-        <w:rPr>
-          <w:rFonts w:hint="eastAsia"/>
-        </w:rPr>
-        <w:t>，需要</w:t>
-      </w:r>
-      <w:r>
-        <w:t>计算</w:t>
-      </w:r>
-      <w:proofErr w:type="spellStart"/>
-      <w:r>
-        <w:rPr>
-          <w:rFonts w:hint="eastAsia"/>
-        </w:rPr>
-        <w:t>Mahalanobis</w:t>
-      </w:r>
-      <w:proofErr w:type="spellEnd"/>
-      <w:r>
-        <w:rPr>
-          <w:rFonts w:hint="eastAsia"/>
-        </w:rPr>
-        <w:t>距离</w:t>
+        <w:t>可以使用散布图考察两个属性将类分开的程度</w:t>
+      </w:r>
+      <w:r>
+        <w:rPr>
+          <w:rFonts w:hint="eastAsia"/>
+        </w:rPr>
+        <w:t>。</w:t>
+      </w:r>
+    </w:p>
+    <w:p>
+      <w:r>
+        <w:t xml:space="preserve">Contour plot </w:t>
+      </w:r>
+      <w:r>
+        <w:rPr>
+          <w:rFonts w:hint="eastAsia"/>
+        </w:rPr>
+        <w:t>（</w:t>
+      </w:r>
+      <w:r>
+        <w:t>等高线图）</w:t>
       </w:r>
     </w:p>
     <w:p>
@@ -5153,6 +5747,30 @@
           <w:rFonts w:hint="eastAsia"/>
         </w:rPr>
       </w:pPr>
+      <w:r>
+        <w:t>S</w:t>
+      </w:r>
+      <w:r>
+        <w:rPr>
+          <w:rFonts w:hint="eastAsia"/>
+        </w:rPr>
+        <w:t xml:space="preserve">urface </w:t>
+      </w:r>
+      <w:r>
+        <w:t>plot</w:t>
+      </w:r>
+      <w:r>
+        <w:tab/>
+      </w:r>
+      <w:r>
+        <w:rPr>
+          <w:rFonts w:hint="eastAsia"/>
+        </w:rPr>
+        <w:t>（</w:t>
+      </w:r>
+      <w:r>
+        <w:t>曲面图）</w:t>
+      </w:r>
     </w:p>
     <w:p>
       <w:pPr>
@@ -5162,11 +5780,50 @@
       </w:pPr>
     </w:p>
     <w:p>
+      <w:r>
+        <w:rPr>
+          <w:rFonts w:hint="eastAsia"/>
+        </w:rPr>
+        <w:t>联机</w:t>
+      </w:r>
+      <w:r>
+        <w:t>分析处理</w:t>
+      </w:r>
+      <w:r>
+        <w:rPr>
+          <w:rFonts w:hint="eastAsia"/>
+        </w:rPr>
+        <w:t>(OLAP)</w:t>
+      </w:r>
+    </w:p>
+    <w:p>
+      <w:r>
+        <w:rPr>
+          <w:rFonts w:hint="eastAsia"/>
+        </w:rPr>
+        <w:t>在</w:t>
+      </w:r>
+      <w:r>
+        <w:t>不同的维上或不同的属性值上聚集数据</w:t>
+      </w:r>
+    </w:p>
+    <w:p>
       <w:pPr>
         <w:rPr>
           <w:rFonts w:hint="eastAsia"/>
         </w:rPr>
       </w:pPr>
+      <w:r>
+        <w:rPr>
+          <w:rFonts w:hint="eastAsia"/>
+        </w:rPr>
+        <w:t>多</w:t>
+      </w:r>
+      <w:r>
+        <w:t>维数据分析的关键目标是观察聚集量，如总和或平均值</w:t>
+      </w:r>
+      <w:bookmarkStart w:id="6" w:name="_GoBack"/>
+      <w:bookmarkEnd w:id="6"/>
     </w:p>
     <w:p>
       <w:pPr>
@@ -5177,6 +5834,7 @@
         <w:rPr>
           <w:rFonts w:hint="eastAsia"/>
         </w:rPr>
+        <w:lastRenderedPageBreak/>
         <w:t>分类</w:t>
       </w:r>
       <w:bookmarkEnd w:id="7"/>
@@ -5198,11 +5856,6 @@
       <w:bookmarkEnd w:id="8"/>
     </w:p>
     <w:p>
-      <w:pPr>
-        <w:rPr>
-          <w:rFonts w:hint="eastAsia"/>
-        </w:rPr>
-      </w:pPr>
       <w:r>
         <w:rPr>
           <w:rFonts w:hint="eastAsia"/>
@@ -5287,11 +5940,6 @@
       <w:bookmarkEnd w:id="9"/>
     </w:p>
     <w:p>
-      <w:pPr>
-        <w:rPr>
-          <w:rFonts w:hint="eastAsia"/>
-        </w:rPr>
-      </w:pPr>
       <w:r>
         <w:rPr>
           <w:rFonts w:hint="eastAsia"/>
@@ -5337,11 +5985,6 @@
       <w:bookmarkEnd w:id="10"/>
     </w:p>
     <w:p>
-      <w:pPr>
-        <w:rPr>
-          <w:rFonts w:hint="eastAsia"/>
-        </w:rPr>
-      </w:pPr>
       <w:r>
         <w:rPr>
           <w:rFonts w:hint="eastAsia"/>
@@ -6477,6 +7120,8 @@
   <w:rsids>
     <w:rsidRoot w:val="00F01488"/>
     <w:rsid w:val="0053403F"/>
+    <w:rsid w:val="00B40F35"/>
+    <w:rsid w:val="00D37B78"/>
     <w:rsid w:val="00F01488"/>
   </w:rsids>
   <m:mathPr>
@@ -6927,7 +7572,7 @@
     <w:basedOn w:val="DefaultParagraphFont"/>
     <w:uiPriority w:val="99"/>
     <w:semiHidden/>
-    <w:rsid w:val="00F01488"/>
+    <w:rsid w:val="00D37B78"/>
     <w:rPr>
       <w:color w:val="808080"/>
     </w:rPr>
@@ -7208,7 +7853,7 @@
 </file>
 
 <file path=customXml/itemProps1.xml><?xml version="1.0" encoding="utf-8"?>
-<ds:datastoreItem xmlns:ds="http://schemas.openxmlformats.org/officeDocument/2006/customXml" ds:itemID="{23DCE64D-6C89-4869-8E54-587BD032B32A}">
+<ds:datastoreItem xmlns:ds="http://schemas.openxmlformats.org/officeDocument/2006/customXml" ds:itemID="{EF0F1E5E-B906-41EF-B2C4-9A0465FA8304}">
   <ds:schemaRefs>
     <ds:schemaRef ds:uri="http://schemas.openxmlformats.org/officeDocument/2006/bibliography"/>
   </ds:schemaRefs>

--- a/DA-ML-NLP/Data Mining.docx
+++ b/DA-ML-NLP/Data Mining.docx
@@ -4222,11 +4222,19 @@
       </w:r>
     </w:p>
     <w:p>
-      <w:r>
-        <w:rPr>
-          <w:rFonts w:hint="eastAsia"/>
-        </w:rPr>
-        <w:t>Minkowski distance</w:t>
+      <w:proofErr w:type="spellStart"/>
+      <w:r>
+        <w:rPr>
+          <w:rFonts w:hint="eastAsia"/>
+        </w:rPr>
+        <w:t>Minkowski</w:t>
+      </w:r>
+      <w:proofErr w:type="spellEnd"/>
+      <w:r>
+        <w:rPr>
+          <w:rFonts w:hint="eastAsia"/>
+        </w:rPr>
+        <w:t xml:space="preserve"> distance</w:t>
       </w:r>
       <w:r>
         <w:t xml:space="preserve">, </w:t>
@@ -4356,12 +4364,14 @@
       <w:r>
         <w:t>对称二元属性：</w:t>
       </w:r>
+      <w:proofErr w:type="spellStart"/>
       <w:r>
         <w:rPr>
           <w:rFonts w:hint="eastAsia"/>
         </w:rPr>
         <w:t>Jaccard</w:t>
       </w:r>
+      <w:proofErr w:type="spellEnd"/>
       <w:r>
         <w:rPr>
           <w:rFonts w:hint="eastAsia"/>
@@ -4594,6 +4604,7 @@
       <w:r>
         <w:t>变量：</w:t>
       </w:r>
+      <w:proofErr w:type="spellStart"/>
       <w:r>
         <w:t>C</w:t>
       </w:r>
@@ -4601,10 +4612,38 @@
         <w:rPr>
           <w:rFonts w:hint="eastAsia"/>
         </w:rPr>
-        <w:t>orr(</w:t>
-      </w:r>
-      <w:r>
-        <w:t>x,y) = covariance(x, y) / (standard_deviation(x) * standard_deviation(y))</w:t>
+        <w:t>orr</w:t>
+      </w:r>
+      <w:proofErr w:type="spellEnd"/>
+      <w:r>
+        <w:rPr>
+          <w:rFonts w:hint="eastAsia"/>
+        </w:rPr>
+        <w:t>(</w:t>
+      </w:r>
+      <w:proofErr w:type="spellStart"/>
+      <w:r>
+        <w:t>x,y</w:t>
+      </w:r>
+      <w:proofErr w:type="spellEnd"/>
+      <w:r>
+        <w:t>) = covariance(x, y) / (</w:t>
+      </w:r>
+      <w:proofErr w:type="spellStart"/>
+      <w:r>
+        <w:t>standard_deviation</w:t>
+      </w:r>
+      <w:proofErr w:type="spellEnd"/>
+      <w:r>
+        <w:t xml:space="preserve">(x) * </w:t>
+      </w:r>
+      <w:proofErr w:type="spellStart"/>
+      <w:r>
+        <w:t>standard_deviation</w:t>
+      </w:r>
+      <w:proofErr w:type="spellEnd"/>
+      <w:r>
+        <w:t>(y))</w:t>
       </w:r>
     </w:p>
     <w:p>
@@ -4704,7 +4743,15 @@
         </m:sSup>
       </m:oMath>
       <w:r>
-        <w:t xml:space="preserve"> is defrieved from Pearson’s chi-squared test</w:t>
+        <w:t xml:space="preserve"> </w:t>
+      </w:r>
+      <w:proofErr w:type="gramStart"/>
+      <w:r>
+        <w:t>is</w:t>
+      </w:r>
+      <w:proofErr w:type="gramEnd"/>
+      <w:r>
+        <w:t xml:space="preserve"> defrieved from Pearson’s chi-squared test</w:t>
       </w:r>
     </w:p>
     <w:p>
@@ -4875,12 +4922,14 @@
       <w:r>
         <w:t>计算</w:t>
       </w:r>
+      <w:proofErr w:type="spellStart"/>
       <w:r>
         <w:rPr>
           <w:rFonts w:hint="eastAsia"/>
         </w:rPr>
         <w:t>Mahalanobis</w:t>
       </w:r>
+      <w:proofErr w:type="spellEnd"/>
       <w:r>
         <w:rPr>
           <w:rFonts w:hint="eastAsia"/>
@@ -4913,11 +4962,6 @@
       </w:r>
     </w:p>
     <w:p>
-      <w:pPr>
-        <w:rPr>
-          <w:rFonts w:hint="eastAsia"/>
-        </w:rPr>
-      </w:pPr>
       <w:r>
         <w:rPr>
           <w:rFonts w:hint="eastAsia"/>
@@ -5042,11 +5086,6 @@
       </w:r>
     </w:p>
     <w:p>
-      <w:pPr>
-        <w:rPr>
-          <w:rFonts w:hint="eastAsia"/>
-        </w:rPr>
-      </w:pPr>
       <w:r>
         <w:rPr>
           <w:rFonts w:hint="eastAsia"/>
@@ -5082,11 +5121,6 @@
       </w:r>
     </w:p>
     <w:p>
-      <w:pPr>
-        <w:rPr>
-          <w:rFonts w:hint="eastAsia"/>
-        </w:rPr>
-      </w:pPr>
       <w:r>
         <w:rPr>
           <w:rFonts w:hint="eastAsia"/>
@@ -5101,11 +5135,6 @@
       </w:r>
     </w:p>
     <w:p>
-      <w:pPr>
-        <w:rPr>
-          <w:rFonts w:hint="eastAsia"/>
-        </w:rPr>
-      </w:pPr>
       <w:r>
         <w:rPr>
           <w:rFonts w:hint="eastAsia"/>
@@ -5472,13 +5501,7 @@
                 <w:rPr>
                   <w:rFonts w:ascii="Cambria Math" w:hAnsi="Cambria Math"/>
                 </w:rPr>
-                <m:t>)</m:t>
-              </m:r>
-              <m:r>
-                <w:rPr>
-                  <w:rFonts w:ascii="Cambria Math" w:hAnsi="Cambria Math"/>
-                </w:rPr>
-                <m:t>(</m:t>
+                <m:t>)(</m:t>
               </m:r>
               <m:sSub>
                 <m:sSubPr>
@@ -5597,13 +5620,7 @@
         <w:t>接近</w:t>
       </w:r>
     </w:p>
-    <w:p>
-      <w:pPr>
-        <w:rPr>
-          <w:rFonts w:hint="eastAsia"/>
-        </w:rPr>
-      </w:pPr>
-    </w:p>
+    <w:p/>
     <w:p>
       <w:r>
         <w:rPr>
@@ -5665,8 +5682,13 @@
     </w:p>
     <w:p>
       <w:r>
-        <w:t>2D historgram</w:t>
-      </w:r>
+        <w:t xml:space="preserve">2D </w:t>
+      </w:r>
+      <w:proofErr w:type="spellStart"/>
+      <w:r>
+        <w:t>historgram</w:t>
+      </w:r>
+      <w:proofErr w:type="spellEnd"/>
     </w:p>
     <w:p>
       <w:r>
@@ -5742,11 +5764,6 @@
       </w:r>
     </w:p>
     <w:p>
-      <w:pPr>
-        <w:rPr>
-          <w:rFonts w:hint="eastAsia"/>
-        </w:rPr>
-      </w:pPr>
       <w:r>
         <w:t>S</w:t>
       </w:r>
@@ -5772,13 +5789,7 @@
         <w:t>曲面图）</w:t>
       </w:r>
     </w:p>
-    <w:p>
-      <w:pPr>
-        <w:rPr>
-          <w:rFonts w:hint="eastAsia"/>
-        </w:rPr>
-      </w:pPr>
-    </w:p>
+    <w:p/>
     <w:p>
       <w:r>
         <w:rPr>
@@ -5808,11 +5819,6 @@
       </w:r>
     </w:p>
     <w:p>
-      <w:pPr>
-        <w:rPr>
-          <w:rFonts w:hint="eastAsia"/>
-        </w:rPr>
-      </w:pPr>
       <w:r>
         <w:rPr>
           <w:rFonts w:hint="eastAsia"/>
@@ -5822,14 +5828,12 @@
       <w:r>
         <w:t>维数据分析的关键目标是观察聚集量，如总和或平均值</w:t>
       </w:r>
-      <w:bookmarkStart w:id="6" w:name="_GoBack"/>
-      <w:bookmarkEnd w:id="6"/>
     </w:p>
     <w:p>
       <w:pPr>
         <w:pStyle w:val="Heading2"/>
       </w:pPr>
-      <w:bookmarkStart w:id="7" w:name="_Toc453676338"/>
+      <w:bookmarkStart w:id="6" w:name="_Toc453676338"/>
       <w:r>
         <w:rPr>
           <w:rFonts w:hint="eastAsia"/>
@@ -5837,7 +5841,1165 @@
         <w:lastRenderedPageBreak/>
         <w:t>分类</w:t>
       </w:r>
+      <w:bookmarkEnd w:id="6"/>
+    </w:p>
+    <w:p>
+      <w:r>
+        <w:rPr>
+          <w:rFonts w:hint="eastAsia"/>
+        </w:rPr>
+        <w:t>应用</w:t>
+      </w:r>
+      <w:r>
+        <w:t>场景：根据电子邮件的标题和内容检查出垃圾邮件</w:t>
+      </w:r>
+      <w:r>
+        <w:rPr>
+          <w:rFonts w:hint="eastAsia"/>
+        </w:rPr>
+        <w:t>；</w:t>
+      </w:r>
+      <w:r>
+        <w:t>根据核磁共振扫描的结果</w:t>
+      </w:r>
+      <w:r>
+        <w:rPr>
+          <w:rFonts w:hint="eastAsia"/>
+        </w:rPr>
+        <w:t>区分</w:t>
+      </w:r>
+      <w:r>
+        <w:t>肿瘤是</w:t>
+      </w:r>
+      <w:r>
+        <w:rPr>
+          <w:rFonts w:hint="eastAsia"/>
+        </w:rPr>
+        <w:t>恶性</w:t>
+      </w:r>
+      <w:r>
+        <w:t>的还是良性的</w:t>
+      </w:r>
+      <w:r>
+        <w:rPr>
+          <w:rFonts w:hint="eastAsia"/>
+        </w:rPr>
+        <w:t>？</w:t>
+      </w:r>
+    </w:p>
+    <w:p>
+      <w:r>
+        <w:rPr>
+          <w:rFonts w:hint="eastAsia"/>
+        </w:rPr>
+        <w:t>分类</w:t>
+      </w:r>
+      <w:r>
+        <w:t>任务的输入数据</w:t>
+      </w:r>
+      <w:r>
+        <w:rPr>
+          <w:rFonts w:hint="eastAsia"/>
+        </w:rPr>
+        <w:t>是样例</w:t>
+      </w:r>
+      <w:r>
+        <w:t>的</w:t>
+      </w:r>
+      <w:r>
+        <w:rPr>
+          <w:rFonts w:hint="eastAsia"/>
+        </w:rPr>
+        <w:t>集合，</w:t>
+      </w:r>
+      <w:r>
+        <w:t>用元组</w:t>
+      </w:r>
+      <w:r>
+        <w:rPr>
+          <w:rFonts w:hint="eastAsia"/>
+        </w:rPr>
+        <w:t>(X, y)</w:t>
+      </w:r>
+      <w:r>
+        <w:rPr>
+          <w:rFonts w:hint="eastAsia"/>
+        </w:rPr>
+        <w:t>表示，</w:t>
+      </w:r>
+      <w:r>
+        <w:t>其中</w:t>
+      </w:r>
+      <w:r>
+        <w:rPr>
+          <w:rFonts w:hint="eastAsia"/>
+        </w:rPr>
+        <w:t>X</w:t>
+      </w:r>
+      <w:r>
+        <w:rPr>
+          <w:rFonts w:hint="eastAsia"/>
+        </w:rPr>
+        <w:t>是</w:t>
+      </w:r>
+      <w:r>
+        <w:t>属性的集合，</w:t>
+      </w:r>
+      <w:r>
+        <w:rPr>
+          <w:rFonts w:hint="eastAsia"/>
+        </w:rPr>
+        <w:t>y</w:t>
+      </w:r>
+      <w:r>
+        <w:rPr>
+          <w:rFonts w:hint="eastAsia"/>
+        </w:rPr>
+        <w:t>是</w:t>
+      </w:r>
+      <w:r>
+        <w:t>样例类标号。类</w:t>
+      </w:r>
+      <w:r>
+        <w:rPr>
+          <w:rFonts w:hint="eastAsia"/>
+        </w:rPr>
+        <w:t>桔</w:t>
+      </w:r>
+      <w:r>
+        <w:t>必须是离散属性。</w:t>
+      </w:r>
+    </w:p>
+    <w:p>
+      <w:r>
+        <w:rPr>
+          <w:rFonts w:hint="eastAsia"/>
+        </w:rPr>
+        <w:t>区别</w:t>
+      </w:r>
+      <w:r>
+        <w:t>分类</w:t>
+      </w:r>
+      <w:r>
+        <w:rPr>
+          <w:rFonts w:hint="eastAsia"/>
+        </w:rPr>
+        <w:t>与</w:t>
+      </w:r>
+      <w:r>
+        <w:t>回归？回归</w:t>
+      </w:r>
+      <w:r>
+        <w:rPr>
+          <w:rFonts w:hint="eastAsia"/>
+        </w:rPr>
+        <w:t>也是一</w:t>
+      </w:r>
+      <w:r>
+        <w:t>种预测建模任务，其中</w:t>
+      </w:r>
+      <w:r>
+        <w:rPr>
+          <w:rFonts w:hint="eastAsia"/>
+        </w:rPr>
+        <w:t>目标</w:t>
+      </w:r>
+      <w:r>
+        <w:t>属性是连续</w:t>
+      </w:r>
+    </w:p>
+    <w:p>
+      <w:r>
+        <w:rPr>
+          <w:rFonts w:hint="eastAsia"/>
+        </w:rPr>
+        <w:t>分类任务</w:t>
+      </w:r>
+      <w:r>
+        <w:t>是通过学习得到一个目标函数</w:t>
+      </w:r>
+      <w:r>
+        <w:rPr>
+          <w:rFonts w:hint="eastAsia"/>
+        </w:rPr>
+        <w:t>f,</w:t>
+      </w:r>
+      <w:r>
+        <w:rPr>
+          <w:rFonts w:hint="eastAsia"/>
+        </w:rPr>
+        <w:t>把</w:t>
+      </w:r>
+      <w:r>
+        <w:t>每个属性集</w:t>
+      </w:r>
+      <w:r>
+        <w:rPr>
+          <w:rFonts w:hint="eastAsia"/>
+        </w:rPr>
+        <w:t>X</w:t>
+      </w:r>
+      <w:r>
+        <w:rPr>
+          <w:rFonts w:hint="eastAsia"/>
+        </w:rPr>
+        <w:t>映射</w:t>
+      </w:r>
+      <w:r>
+        <w:t>到一个预先定义的类</w:t>
+      </w:r>
+      <w:r>
+        <w:rPr>
+          <w:rFonts w:hint="eastAsia"/>
+        </w:rPr>
+        <w:t>标</w:t>
+      </w:r>
+      <w:r>
+        <w:t>号</w:t>
+      </w:r>
+      <w:r>
+        <w:rPr>
+          <w:rFonts w:hint="eastAsia"/>
+        </w:rPr>
+        <w:t xml:space="preserve">y. </w:t>
+      </w:r>
+      <w:r>
+        <w:rPr>
+          <w:rFonts w:hint="eastAsia"/>
+        </w:rPr>
+        <w:t>目标</w:t>
+      </w:r>
+      <w:r>
+        <w:t>函数也称为分类</w:t>
+      </w:r>
+      <w:r>
+        <w:rPr>
+          <w:rFonts w:hint="eastAsia"/>
+        </w:rPr>
+        <w:t>模型</w:t>
+      </w:r>
+    </w:p>
+    <w:p>
+      <w:r>
+        <w:rPr>
+          <w:rFonts w:hint="eastAsia"/>
+        </w:rPr>
+        <w:t>分类</w:t>
+      </w:r>
+      <w:r>
+        <w:t>模型的有两个目</w:t>
+      </w:r>
+      <w:r>
+        <w:rPr>
+          <w:rFonts w:hint="eastAsia"/>
+        </w:rPr>
+        <w:t>的</w:t>
+      </w:r>
+      <w:r>
+        <w:t>：</w:t>
+      </w:r>
+    </w:p>
+    <w:p>
+      <w:r>
+        <w:rPr>
+          <w:rFonts w:hint="eastAsia"/>
+        </w:rPr>
+        <w:t>描述</w:t>
+      </w:r>
+      <w:r>
+        <w:t>性建模</w:t>
+      </w:r>
+    </w:p>
+    <w:p>
+      <w:r>
+        <w:rPr>
+          <w:rFonts w:hint="eastAsia"/>
+        </w:rPr>
+        <w:t>分类</w:t>
+      </w:r>
+      <w:r>
+        <w:t>模型可以作为解释性的工具，用于区分不同类中的对象</w:t>
+      </w:r>
+    </w:p>
+    <w:p>
+      <w:r>
+        <w:rPr>
+          <w:rFonts w:hint="eastAsia"/>
+        </w:rPr>
+        <w:t>预测</w:t>
+      </w:r>
+      <w:r>
+        <w:t>性建模</w:t>
+      </w:r>
+    </w:p>
+    <w:p>
+      <w:r>
+        <w:rPr>
+          <w:rFonts w:hint="eastAsia"/>
+        </w:rPr>
+        <w:t>分类</w:t>
+      </w:r>
+      <w:r>
+        <w:t>模型还可以用于预测未知记录的类</w:t>
+      </w:r>
+      <w:r>
+        <w:rPr>
+          <w:rFonts w:hint="eastAsia"/>
+        </w:rPr>
+        <w:t>标</w:t>
+      </w:r>
+      <w:r>
+        <w:t>号</w:t>
+      </w:r>
+    </w:p>
+    <w:p>
+      <w:r>
+        <w:rPr>
+          <w:rFonts w:hint="eastAsia"/>
+        </w:rPr>
+        <w:t>分</w:t>
+      </w:r>
+      <w:r>
+        <w:t>类技术</w:t>
+      </w:r>
+      <w:r>
+        <w:rPr>
+          <w:rFonts w:hint="eastAsia"/>
+        </w:rPr>
+        <w:t>非常</w:t>
+      </w:r>
+      <w:r>
+        <w:t>适合预测或描述二元或标称类型</w:t>
+      </w:r>
+      <w:r>
+        <w:rPr>
+          <w:rFonts w:hint="eastAsia"/>
+        </w:rPr>
+        <w:t>的</w:t>
+      </w:r>
+      <w:r>
+        <w:t>数据集，</w:t>
+      </w:r>
+      <w:r>
+        <w:rPr>
+          <w:rFonts w:hint="eastAsia"/>
+        </w:rPr>
+        <w:t>对于序数</w:t>
+      </w:r>
+      <w:r>
+        <w:t>分类</w:t>
+      </w:r>
+      <w:r>
+        <w:rPr>
+          <w:rFonts w:hint="eastAsia"/>
+        </w:rPr>
+        <w:t>（</w:t>
+      </w:r>
+      <w:r>
+        <w:t>如把人分类为高收入，中等收入或低收入组），分类技术不太有效，因为分类</w:t>
+      </w:r>
+      <w:r>
+        <w:rPr>
+          <w:rFonts w:hint="eastAsia"/>
+        </w:rPr>
+        <w:t>技术</w:t>
+      </w:r>
+      <w:r>
+        <w:t>不考虑隐含在目标类中的序关系。</w:t>
+      </w:r>
+    </w:p>
+    <w:p>
+      <w:r>
+        <w:rPr>
+          <w:rFonts w:hint="eastAsia"/>
+        </w:rPr>
+        <w:t>分类法</w:t>
+      </w:r>
+      <w:r>
+        <w:t>：根据输入数据集建立</w:t>
+      </w:r>
+      <w:r>
+        <w:rPr>
+          <w:rFonts w:hint="eastAsia"/>
+        </w:rPr>
+        <w:t>分类模型</w:t>
+      </w:r>
+      <w:r>
+        <w:t>的系统方法。如</w:t>
+      </w:r>
+      <w:r>
+        <w:rPr>
+          <w:rFonts w:hint="eastAsia"/>
+        </w:rPr>
+        <w:t>决策</w:t>
+      </w:r>
+      <w:r>
+        <w:t>树</w:t>
+      </w:r>
+      <w:r>
+        <w:rPr>
+          <w:rFonts w:hint="eastAsia"/>
+        </w:rPr>
+        <w:t>，</w:t>
+      </w:r>
+      <w:r>
+        <w:t>基于规则，神经网络，支持</w:t>
+      </w:r>
+      <w:r>
+        <w:rPr>
+          <w:rFonts w:hint="eastAsia"/>
+        </w:rPr>
+        <w:t>向</w:t>
+      </w:r>
+      <w:r>
+        <w:t>量机和</w:t>
+      </w:r>
+      <w:r>
+        <w:rPr>
+          <w:rFonts w:hint="eastAsia"/>
+        </w:rPr>
+        <w:t>贝叶斯</w:t>
+      </w:r>
+      <w:r>
+        <w:t>。这</w:t>
+      </w:r>
+      <w:r>
+        <w:rPr>
+          <w:rFonts w:hint="eastAsia"/>
+        </w:rPr>
+        <w:t>些</w:t>
+      </w:r>
+      <w:r>
+        <w:t>技术都使用学习算法确定分类模型，该模型能很好地拟合输入数据中类</w:t>
+      </w:r>
+      <w:r>
+        <w:rPr>
+          <w:rFonts w:hint="eastAsia"/>
+        </w:rPr>
+        <w:t>标</w:t>
+      </w:r>
+      <w:r>
+        <w:t>号和属性集之间的联系。学</w:t>
+      </w:r>
+      <w:r>
+        <w:rPr>
+          <w:rFonts w:hint="eastAsia"/>
+        </w:rPr>
+        <w:t>习</w:t>
+      </w:r>
+      <w:r>
+        <w:t>算法很到的模型不仅要很好地拟合输入数据，还要能够正确地预测未知样本的</w:t>
+      </w:r>
+      <w:r>
+        <w:rPr>
+          <w:rFonts w:hint="eastAsia"/>
+        </w:rPr>
+        <w:t>类</w:t>
+      </w:r>
+      <w:r>
+        <w:t>标号。</w:t>
+      </w:r>
+    </w:p>
+    <w:p>
+      <w:pPr>
+        <w:rPr>
+          <w:rFonts w:hint="eastAsia"/>
+        </w:rPr>
+      </w:pPr>
+    </w:p>
+    <w:p>
+      <w:r>
+        <w:rPr>
+          <w:rFonts w:hint="eastAsia"/>
+        </w:rPr>
+        <w:t>决策</w:t>
+      </w:r>
+      <w:r>
+        <w:t>树</w:t>
+      </w:r>
+    </w:p>
+    <w:p>
+      <w:pPr>
+        <w:rPr>
+          <w:rFonts w:hint="eastAsia"/>
+        </w:rPr>
+      </w:pPr>
+      <w:r>
+        <w:rPr>
+          <w:rFonts w:hint="eastAsia"/>
+        </w:rPr>
+        <w:t>决策</w:t>
+      </w:r>
+      <w:r>
+        <w:t>树是一种由结点和有向边组成的层次结构</w:t>
+      </w:r>
+    </w:p>
+    <w:p>
+      <w:pPr>
+        <w:rPr>
+          <w:rFonts w:hint="eastAsia"/>
+        </w:rPr>
+      </w:pPr>
+      <w:r>
+        <w:rPr>
+          <w:rFonts w:hint="eastAsia"/>
+        </w:rPr>
+        <w:t>在决策</w:t>
+      </w:r>
+      <w:r>
+        <w:t>树中，每个叶结点都赋予一个类标号。非</w:t>
+      </w:r>
+      <w:r>
+        <w:rPr>
+          <w:rFonts w:hint="eastAsia"/>
+        </w:rPr>
+        <w:t>终</w:t>
+      </w:r>
+      <w:r>
+        <w:t>结点（包</w:t>
+      </w:r>
+      <w:r>
+        <w:rPr>
+          <w:rFonts w:hint="eastAsia"/>
+        </w:rPr>
+        <w:t>含根</w:t>
+      </w:r>
+      <w:r>
+        <w:t>结点和内部结点）包含属性测试条件，用以分开具有不同特性的记录。</w:t>
+      </w:r>
+    </w:p>
+    <w:p>
+      <w:r>
+        <w:rPr>
+          <w:rFonts w:hint="eastAsia"/>
+        </w:rPr>
+        <w:t>如何建立</w:t>
+      </w:r>
+      <w:r>
+        <w:t>决策树？</w:t>
+      </w:r>
+    </w:p>
+    <w:p>
+      <w:r>
+        <w:rPr>
+          <w:rFonts w:hint="eastAsia"/>
+        </w:rPr>
+        <w:t>原则</w:t>
+      </w:r>
+      <w:r>
+        <w:t>上讲，对于给定的属性集，可以构造的决策树的数目达指数级。</w:t>
+      </w:r>
+      <w:r>
+        <w:rPr>
+          <w:rFonts w:hint="eastAsia"/>
+        </w:rPr>
+        <w:t>由</w:t>
+      </w:r>
+      <w:r>
+        <w:t>于搜索空间是指数规模的，找出最佳决策树在计算上是不可行的。所</w:t>
+      </w:r>
+      <w:r>
+        <w:rPr>
+          <w:rFonts w:hint="eastAsia"/>
+        </w:rPr>
+        <w:t>以</w:t>
+      </w:r>
+      <w:r>
+        <w:t>算法的目</w:t>
+      </w:r>
+      <w:r>
+        <w:rPr>
+          <w:rFonts w:hint="eastAsia"/>
+        </w:rPr>
+        <w:t>的</w:t>
+      </w:r>
+      <w:r>
+        <w:t>是能够在合理的时间内构造出具有一定准确率的</w:t>
+      </w:r>
+      <w:r>
+        <w:rPr>
+          <w:rFonts w:hint="eastAsia"/>
+        </w:rPr>
+        <w:t>局</w:t>
+      </w:r>
+      <w:r>
+        <w:t>部最优决策树</w:t>
+      </w:r>
+    </w:p>
+    <w:p>
+      <w:pPr>
+        <w:rPr>
+          <w:rFonts w:hint="eastAsia"/>
+        </w:rPr>
+      </w:pPr>
+      <w:r>
+        <w:rPr>
+          <w:rFonts w:hint="eastAsia"/>
+        </w:rPr>
+        <w:t>Hunt</w:t>
+      </w:r>
+      <w:r>
+        <w:rPr>
+          <w:rFonts w:hint="eastAsia"/>
+        </w:rPr>
+        <w:t>算</w:t>
+      </w:r>
+      <w:r>
+        <w:t>法是许多决策树算法的基础，如</w:t>
+      </w:r>
+      <w:r>
+        <w:rPr>
+          <w:rFonts w:hint="eastAsia"/>
+        </w:rPr>
+        <w:t>CART</w:t>
+      </w:r>
+    </w:p>
+    <w:p>
+      <w:pPr>
+        <w:pStyle w:val="ListParagraph"/>
+        <w:numPr>
+          <w:ilvl w:val="0"/>
+          <w:numId w:val="4"/>
+        </w:numPr>
+        <w:ind w:firstLineChars="0"/>
+      </w:pPr>
+      <w:r>
+        <w:rPr>
+          <w:rFonts w:hint="eastAsia"/>
+        </w:rPr>
+        <w:t>假定</w:t>
+      </w:r>
+      <w:r>
+        <w:t>分类问题的初始决策树只有一个结点</w:t>
+      </w:r>
+      <w:r>
+        <w:rPr>
+          <w:rFonts w:hint="eastAsia"/>
+        </w:rPr>
+        <w:t>，</w:t>
+      </w:r>
+      <w:r>
+        <w:t>因为根结点包含</w:t>
+      </w:r>
+      <w:r>
+        <w:rPr>
+          <w:rFonts w:hint="eastAsia"/>
+        </w:rPr>
+        <w:t>超</w:t>
+      </w:r>
+      <w:r>
+        <w:t>过一个类的记录，所以需要进一步的细化</w:t>
+      </w:r>
+    </w:p>
+    <w:p>
+      <w:pPr>
+        <w:pStyle w:val="ListParagraph"/>
+        <w:numPr>
+          <w:ilvl w:val="0"/>
+          <w:numId w:val="4"/>
+        </w:numPr>
+        <w:ind w:firstLineChars="0"/>
+        <w:rPr>
+          <w:rFonts w:hint="eastAsia"/>
+        </w:rPr>
+      </w:pPr>
+      <w:r>
+        <w:rPr>
+          <w:rFonts w:hint="eastAsia"/>
+        </w:rPr>
+        <w:t>根据一</w:t>
+      </w:r>
+      <w:r>
+        <w:t>个属性测试</w:t>
+      </w:r>
+      <w:r>
+        <w:rPr>
+          <w:rFonts w:hint="eastAsia"/>
+        </w:rPr>
+        <w:t>条件</w:t>
+      </w:r>
+      <w:r>
+        <w:t>，数据集被划分为较小的子集</w:t>
+      </w:r>
+    </w:p>
+    <w:p>
+      <w:pPr>
+        <w:pStyle w:val="ListParagraph"/>
+        <w:numPr>
+          <w:ilvl w:val="0"/>
+          <w:numId w:val="4"/>
+        </w:numPr>
+        <w:ind w:firstLineChars="0"/>
+        <w:rPr>
+          <w:rFonts w:hint="eastAsia"/>
+        </w:rPr>
+      </w:pPr>
+      <w:r>
+        <w:rPr>
+          <w:rFonts w:hint="eastAsia"/>
+        </w:rPr>
+        <w:t>对</w:t>
+      </w:r>
+      <w:r>
+        <w:t>根结点的每个子</w:t>
+      </w:r>
+      <w:r>
+        <w:rPr>
+          <w:rFonts w:hint="eastAsia"/>
+        </w:rPr>
+        <w:t>女</w:t>
+      </w:r>
+      <w:r>
+        <w:t>递归地调用</w:t>
+      </w:r>
+      <w:r>
+        <w:rPr>
+          <w:rFonts w:hint="eastAsia"/>
+        </w:rPr>
+        <w:t>Hunt</w:t>
+      </w:r>
+      <w:r>
+        <w:rPr>
+          <w:rFonts w:hint="eastAsia"/>
+        </w:rPr>
+        <w:t>算</w:t>
+      </w:r>
+      <w:r>
+        <w:t>法</w:t>
+      </w:r>
+    </w:p>
+    <w:p>
+      <w:r>
+        <w:rPr>
+          <w:rFonts w:hint="eastAsia"/>
+        </w:rPr>
+        <w:t>核心</w:t>
+      </w:r>
+      <w:r>
+        <w:t>：</w:t>
+      </w:r>
+    </w:p>
+    <w:p>
+      <w:r>
+        <w:rPr>
+          <w:rFonts w:hint="eastAsia"/>
+        </w:rPr>
+        <w:t>如何</w:t>
+      </w:r>
+      <w:r>
+        <w:t>选择一个属性测试条件</w:t>
+      </w:r>
+      <w:r>
+        <w:rPr>
+          <w:rFonts w:hint="eastAsia"/>
+        </w:rPr>
+        <w:t>，作</w:t>
+      </w:r>
+      <w:r>
+        <w:t>为划分数据的最优标准？</w:t>
+      </w:r>
+      <w:r>
+        <w:rPr>
+          <w:rFonts w:hint="eastAsia"/>
+        </w:rPr>
+        <w:t>也</w:t>
+      </w:r>
+      <w:r>
+        <w:t>就是说，算法必须提供为不同类的属性指定测试条件的方法，并且提供评估每种测试条件的客观度量</w:t>
+      </w:r>
+    </w:p>
+    <w:p>
+      <w:r>
+        <w:rPr>
+          <w:rFonts w:hint="eastAsia"/>
+        </w:rPr>
+        <w:t>选择</w:t>
+      </w:r>
+      <w:r>
+        <w:t>最佳划分的度量通常是：根据划分</w:t>
+      </w:r>
+      <w:r>
+        <w:rPr>
+          <w:rFonts w:hint="eastAsia"/>
+        </w:rPr>
+        <w:t>后</w:t>
+      </w:r>
+      <w:r>
+        <w:t>子女结点不纯性的程</w:t>
+      </w:r>
+      <w:r>
+        <w:rPr>
+          <w:rFonts w:hint="eastAsia"/>
+        </w:rPr>
+        <w:t>度</w:t>
+      </w:r>
+      <w:r>
+        <w:t>。不</w:t>
+      </w:r>
+      <w:r>
+        <w:rPr>
+          <w:rFonts w:hint="eastAsia"/>
+        </w:rPr>
+        <w:t>纯</w:t>
+      </w:r>
+      <w:r>
+        <w:t>的程</w:t>
+      </w:r>
+      <w:r>
+        <w:rPr>
+          <w:rFonts w:hint="eastAsia"/>
+        </w:rPr>
+        <w:t>度</w:t>
+      </w:r>
+      <w:r>
+        <w:t>越低，类分布就越</w:t>
+      </w:r>
+      <w:r>
+        <w:rPr>
+          <w:rFonts w:hint="eastAsia"/>
+        </w:rPr>
+        <w:t>倾</w:t>
+      </w:r>
+      <w:r>
+        <w:t>斜。均衡</w:t>
+      </w:r>
+      <w:r>
+        <w:rPr>
+          <w:rFonts w:hint="eastAsia"/>
+        </w:rPr>
+        <w:t>分布</w:t>
+      </w:r>
+      <w:r>
+        <w:rPr>
+          <w:rFonts w:hint="eastAsia"/>
+        </w:rPr>
+        <w:t>(0.5, 0.5)</w:t>
+      </w:r>
+      <w:r>
+        <w:rPr>
+          <w:rFonts w:hint="eastAsia"/>
+        </w:rPr>
+        <w:t>的</w:t>
+      </w:r>
+      <w:r>
+        <w:t>结点具有最高的不纯性</w:t>
+      </w:r>
+    </w:p>
+    <w:p>
+      <w:pPr>
+        <w:rPr>
+          <w:rFonts w:hint="eastAsia"/>
+        </w:rPr>
+      </w:pPr>
+      <m:oMath>
+        <m:r>
+          <m:rPr>
+            <m:sty m:val="p"/>
+          </m:rPr>
+          <w:rPr>
+            <w:rFonts w:ascii="Cambria Math" w:hAnsi="Cambria Math"/>
+          </w:rPr>
+          <m:t>Entropy</m:t>
+        </m:r>
+        <m:d>
+          <m:dPr>
+            <m:ctrlPr>
+              <w:rPr>
+                <w:rFonts w:ascii="Cambria Math" w:hAnsi="Cambria Math"/>
+              </w:rPr>
+            </m:ctrlPr>
+          </m:dPr>
+          <m:e>
+            <m:r>
+              <m:rPr>
+                <m:sty m:val="p"/>
+              </m:rPr>
+              <w:rPr>
+                <w:rFonts w:ascii="Cambria Math" w:hAnsi="Cambria Math"/>
+              </w:rPr>
+              <m:t>t</m:t>
+            </m:r>
+          </m:e>
+        </m:d>
+        <m:r>
+          <w:rPr>
+            <w:rFonts w:ascii="Cambria Math" w:hAnsi="Cambria Math"/>
+          </w:rPr>
+          <m:t>= -</m:t>
+        </m:r>
+        <m:nary>
+          <m:naryPr>
+            <m:chr m:val="∑"/>
+            <m:limLoc m:val="undOvr"/>
+            <m:ctrlPr>
+              <w:rPr>
+                <w:rFonts w:ascii="Cambria Math" w:hAnsi="Cambria Math"/>
+                <w:i/>
+              </w:rPr>
+            </m:ctrlPr>
+          </m:naryPr>
+          <m:sub>
+            <m:r>
+              <w:rPr>
+                <w:rFonts w:ascii="Cambria Math" w:hAnsi="Cambria Math"/>
+              </w:rPr>
+              <m:t>i=0</m:t>
+            </m:r>
+          </m:sub>
+          <m:sup>
+            <m:r>
+              <w:rPr>
+                <w:rFonts w:ascii="Cambria Math" w:hAnsi="Cambria Math"/>
+              </w:rPr>
+              <m:t>c-1</m:t>
+            </m:r>
+          </m:sup>
+          <m:e>
+            <m:r>
+              <w:rPr>
+                <w:rFonts w:ascii="Cambria Math" w:hAnsi="Cambria Math"/>
+              </w:rPr>
+              <m:t>p</m:t>
+            </m:r>
+            <m:d>
+              <m:dPr>
+                <m:ctrlPr>
+                  <w:rPr>
+                    <w:rFonts w:ascii="Cambria Math" w:hAnsi="Cambria Math"/>
+                    <w:i/>
+                  </w:rPr>
+                </m:ctrlPr>
+              </m:dPr>
+              <m:e>
+                <m:r>
+                  <w:rPr>
+                    <w:rFonts w:ascii="Cambria Math" w:hAnsi="Cambria Math"/>
+                  </w:rPr>
+                  <m:t>i</m:t>
+                </m:r>
+              </m:e>
+              <m:e>
+                <m:r>
+                  <w:rPr>
+                    <w:rFonts w:ascii="Cambria Math" w:hAnsi="Cambria Math"/>
+                  </w:rPr>
+                  <m:t>t</m:t>
+                </m:r>
+              </m:e>
+            </m:d>
+            <m:sSub>
+              <m:sSubPr>
+                <m:ctrlPr>
+                  <w:rPr>
+                    <w:rFonts w:ascii="Cambria Math" w:hAnsi="Cambria Math"/>
+                    <w:i/>
+                  </w:rPr>
+                </m:ctrlPr>
+              </m:sSubPr>
+              <m:e>
+                <m:r>
+                  <w:rPr>
+                    <w:rFonts w:ascii="Cambria Math" w:hAnsi="Cambria Math"/>
+                  </w:rPr>
+                  <m:t>log</m:t>
+                </m:r>
+              </m:e>
+              <m:sub>
+                <m:r>
+                  <w:rPr>
+                    <w:rFonts w:ascii="Cambria Math" w:hAnsi="Cambria Math"/>
+                  </w:rPr>
+                  <m:t>2</m:t>
+                </m:r>
+              </m:sub>
+            </m:sSub>
+            <m:r>
+              <w:rPr>
+                <w:rFonts w:ascii="Cambria Math" w:hAnsi="Cambria Math"/>
+              </w:rPr>
+              <m:t>p(i|t)</m:t>
+            </m:r>
+          </m:e>
+        </m:nary>
+      </m:oMath>
+      <w:r>
+        <w:tab/>
+      </w:r>
+      <w:r>
+        <w:rPr>
+          <w:rFonts w:hint="eastAsia"/>
+        </w:rPr>
+        <w:t>其中</w:t>
+      </w:r>
+      <w:r>
+        <w:rPr>
+          <w:rFonts w:hint="eastAsia"/>
+        </w:rPr>
+        <w:t>t</w:t>
+      </w:r>
+      <w:r>
+        <w:rPr>
+          <w:rFonts w:hint="eastAsia"/>
+        </w:rPr>
+        <w:t>是给定</w:t>
+      </w:r>
+      <w:r>
+        <w:t>结点</w:t>
+      </w:r>
+      <w:r>
+        <w:t>t</w:t>
+      </w:r>
+      <w:r>
+        <w:rPr>
+          <w:rFonts w:hint="eastAsia"/>
+        </w:rPr>
+        <w:t>的</w:t>
+      </w:r>
+      <w:r>
+        <w:t>总数</w:t>
+      </w:r>
+    </w:p>
+    <w:p>
+      <w:r>
+        <w:rPr>
+          <w:rFonts w:hint="eastAsia"/>
+        </w:rPr>
+        <w:t>其中</w:t>
+      </w:r>
+      <m:oMath>
+        <m:r>
+          <w:rPr>
+            <w:rFonts w:ascii="Cambria Math" w:hAnsi="Cambria Math"/>
+          </w:rPr>
+          <m:t>p</m:t>
+        </m:r>
+        <m:d>
+          <m:dPr>
+            <m:ctrlPr>
+              <w:rPr>
+                <w:rFonts w:ascii="Cambria Math" w:hAnsi="Cambria Math"/>
+                <w:i/>
+              </w:rPr>
+            </m:ctrlPr>
+          </m:dPr>
+          <m:e>
+            <m:r>
+              <w:rPr>
+                <w:rFonts w:ascii="Cambria Math" w:hAnsi="Cambria Math"/>
+              </w:rPr>
+              <m:t>i</m:t>
+            </m:r>
+          </m:e>
+          <m:e>
+            <m:r>
+              <w:rPr>
+                <w:rFonts w:ascii="Cambria Math" w:hAnsi="Cambria Math"/>
+              </w:rPr>
+              <m:t>t</m:t>
+            </m:r>
+          </m:e>
+        </m:d>
+      </m:oMath>
+      <w:r>
+        <w:rPr>
+          <w:rFonts w:hint="eastAsia"/>
+        </w:rPr>
+        <w:t>表示</w:t>
+      </w:r>
+      <w:r>
+        <w:t>给定结点</w:t>
+      </w:r>
+      <w:r>
+        <w:rPr>
+          <w:rFonts w:hint="eastAsia"/>
+        </w:rPr>
+        <w:t>t</w:t>
+      </w:r>
+      <w:r>
+        <w:rPr>
+          <w:rFonts w:hint="eastAsia"/>
+        </w:rPr>
+        <w:t>中</w:t>
+      </w:r>
+      <w:r>
+        <w:t>属性类</w:t>
+      </w:r>
+      <w:proofErr w:type="spellStart"/>
+      <w:r>
+        <w:rPr>
+          <w:rFonts w:hint="eastAsia"/>
+        </w:rPr>
+        <w:t>i</w:t>
+      </w:r>
+      <w:proofErr w:type="spellEnd"/>
+      <w:r>
+        <w:rPr>
+          <w:rFonts w:hint="eastAsia"/>
+        </w:rPr>
+        <w:t>的</w:t>
+      </w:r>
+      <w:r>
+        <w:t>记录所占的比例</w:t>
+      </w:r>
+    </w:p>
+    <w:p>
+      <w:pPr>
+        <w:rPr>
+          <w:rFonts w:hint="eastAsia"/>
+        </w:rPr>
+      </w:pPr>
+      <w:r>
+        <w:rPr>
+          <w:rFonts w:hint="eastAsia"/>
+        </w:rPr>
+        <w:t>决策</w:t>
+      </w:r>
+      <w:r>
+        <w:t>树过大容易受所谓过分拟合</w:t>
+      </w:r>
+      <w:r>
+        <w:rPr>
+          <w:rFonts w:hint="eastAsia"/>
+        </w:rPr>
+        <w:t>(overfitting)</w:t>
+      </w:r>
+      <w:r>
+        <w:rPr>
+          <w:rFonts w:hint="eastAsia"/>
+        </w:rPr>
+        <w:t>现象</w:t>
+      </w:r>
+      <w:r>
+        <w:t>的影响。通过</w:t>
+      </w:r>
+      <w:r>
+        <w:rPr>
+          <w:rFonts w:hint="eastAsia"/>
+        </w:rPr>
+        <w:t>修剪</w:t>
+      </w:r>
+      <w:r>
+        <w:t>初始决策树的分支</w:t>
+      </w:r>
+      <w:r>
+        <w:rPr>
+          <w:rFonts w:hint="eastAsia"/>
+        </w:rPr>
+        <w:t>，剪枝</w:t>
+      </w:r>
+      <w:r>
+        <w:lastRenderedPageBreak/>
+        <w:t>有助于提高决策树的泛化能力。</w:t>
+      </w:r>
+      <w:bookmarkStart w:id="7" w:name="_GoBack"/>
       <w:bookmarkEnd w:id="7"/>
+    </w:p>
+    <w:p>
+      <w:pPr>
+        <w:rPr>
+          <w:rFonts w:hint="eastAsia"/>
+        </w:rPr>
+      </w:pPr>
     </w:p>
     <w:p>
       <w:pPr>
@@ -6252,6 +7414,92 @@
     </w:lvl>
   </w:abstractNum>
   <w:abstractNum w:abstractNumId="2" w15:restartNumberingAfterBreak="0">
+    <w:nsid w:val="2A7C15F3"/>
+    <w:multiLevelType w:val="hybridMultilevel"/>
+    <w:tmpl w:val="7846A754"/>
+    <w:lvl w:ilvl="0" w:tplc="0409000F">
+      <w:start w:val="1"/>
+      <w:numFmt w:val="decimal"/>
+      <w:lvlText w:val="%1."/>
+      <w:lvlJc w:val="left"/>
+      <w:pPr>
+        <w:ind w:left="420" w:hanging="420"/>
+      </w:pPr>
+    </w:lvl>
+    <w:lvl w:ilvl="1" w:tplc="04090019" w:tentative="1">
+      <w:start w:val="1"/>
+      <w:numFmt w:val="lowerLetter"/>
+      <w:lvlText w:val="%2)"/>
+      <w:lvlJc w:val="left"/>
+      <w:pPr>
+        <w:ind w:left="840" w:hanging="420"/>
+      </w:pPr>
+    </w:lvl>
+    <w:lvl w:ilvl="2" w:tplc="0409001B" w:tentative="1">
+      <w:start w:val="1"/>
+      <w:numFmt w:val="lowerRoman"/>
+      <w:lvlText w:val="%3."/>
+      <w:lvlJc w:val="right"/>
+      <w:pPr>
+        <w:ind w:left="1260" w:hanging="420"/>
+      </w:pPr>
+    </w:lvl>
+    <w:lvl w:ilvl="3" w:tplc="0409000F" w:tentative="1">
+      <w:start w:val="1"/>
+      <w:numFmt w:val="decimal"/>
+      <w:lvlText w:val="%4."/>
+      <w:lvlJc w:val="left"/>
+      <w:pPr>
+        <w:ind w:left="1680" w:hanging="420"/>
+      </w:pPr>
+    </w:lvl>
+    <w:lvl w:ilvl="4" w:tplc="04090019" w:tentative="1">
+      <w:start w:val="1"/>
+      <w:numFmt w:val="lowerLetter"/>
+      <w:lvlText w:val="%5)"/>
+      <w:lvlJc w:val="left"/>
+      <w:pPr>
+        <w:ind w:left="2100" w:hanging="420"/>
+      </w:pPr>
+    </w:lvl>
+    <w:lvl w:ilvl="5" w:tplc="0409001B" w:tentative="1">
+      <w:start w:val="1"/>
+      <w:numFmt w:val="lowerRoman"/>
+      <w:lvlText w:val="%6."/>
+      <w:lvlJc w:val="right"/>
+      <w:pPr>
+        <w:ind w:left="2520" w:hanging="420"/>
+      </w:pPr>
+    </w:lvl>
+    <w:lvl w:ilvl="6" w:tplc="0409000F" w:tentative="1">
+      <w:start w:val="1"/>
+      <w:numFmt w:val="decimal"/>
+      <w:lvlText w:val="%7."/>
+      <w:lvlJc w:val="left"/>
+      <w:pPr>
+        <w:ind w:left="2940" w:hanging="420"/>
+      </w:pPr>
+    </w:lvl>
+    <w:lvl w:ilvl="7" w:tplc="04090019" w:tentative="1">
+      <w:start w:val="1"/>
+      <w:numFmt w:val="lowerLetter"/>
+      <w:lvlText w:val="%8)"/>
+      <w:lvlJc w:val="left"/>
+      <w:pPr>
+        <w:ind w:left="3360" w:hanging="420"/>
+      </w:pPr>
+    </w:lvl>
+    <w:lvl w:ilvl="8" w:tplc="0409001B" w:tentative="1">
+      <w:start w:val="1"/>
+      <w:numFmt w:val="lowerRoman"/>
+      <w:lvlText w:val="%9."/>
+      <w:lvlJc w:val="right"/>
+      <w:pPr>
+        <w:ind w:left="3780" w:hanging="420"/>
+      </w:pPr>
+    </w:lvl>
+  </w:abstractNum>
+  <w:abstractNum w:abstractNumId="3" w15:restartNumberingAfterBreak="0">
     <w:nsid w:val="2C155E0D"/>
     <w:multiLevelType w:val="hybridMultilevel"/>
     <w:tmpl w:val="D22EE43C"/>
@@ -6365,13 +7613,16 @@
     </w:lvl>
   </w:abstractNum>
   <w:num w:numId="1">
-    <w:abstractNumId w:val="2"/>
+    <w:abstractNumId w:val="3"/>
   </w:num>
   <w:num w:numId="2">
     <w:abstractNumId w:val="0"/>
   </w:num>
   <w:num w:numId="3">
     <w:abstractNumId w:val="1"/>
+  </w:num>
+  <w:num w:numId="4">
+    <w:abstractNumId w:val="2"/>
   </w:num>
 </w:numbering>
 </file>
@@ -7119,9 +8370,11 @@
   </w:compat>
   <w:rsids>
     <w:rsidRoot w:val="00F01488"/>
+    <w:rsid w:val="000F2B3F"/>
     <w:rsid w:val="0053403F"/>
     <w:rsid w:val="00B40F35"/>
     <w:rsid w:val="00D37B78"/>
+    <w:rsid w:val="00EE486A"/>
     <w:rsid w:val="00F01488"/>
   </w:rsids>
   <m:mathPr>
@@ -7572,7 +8825,7 @@
     <w:basedOn w:val="DefaultParagraphFont"/>
     <w:uiPriority w:val="99"/>
     <w:semiHidden/>
-    <w:rsid w:val="00D37B78"/>
+    <w:rsid w:val="00EE486A"/>
     <w:rPr>
       <w:color w:val="808080"/>
     </w:rPr>
@@ -7853,7 +9106,7 @@
 </file>
 
 <file path=customXml/itemProps1.xml><?xml version="1.0" encoding="utf-8"?>
-<ds:datastoreItem xmlns:ds="http://schemas.openxmlformats.org/officeDocument/2006/customXml" ds:itemID="{EF0F1E5E-B906-41EF-B2C4-9A0465FA8304}">
+<ds:datastoreItem xmlns:ds="http://schemas.openxmlformats.org/officeDocument/2006/customXml" ds:itemID="{F9338761-1D8D-482A-B4FF-758531AD062C}">
   <ds:schemaRefs>
     <ds:schemaRef ds:uri="http://schemas.openxmlformats.org/officeDocument/2006/bibliography"/>
   </ds:schemaRefs>

--- a/DA-ML-NLP/Data Mining.docx
+++ b/DA-ML-NLP/Data Mining.docx
@@ -5844,6 +5844,19 @@
       <w:bookmarkEnd w:id="6"/>
     </w:p>
     <w:p>
+      <w:pPr>
+        <w:rPr>
+          <w:rFonts w:hint="eastAsia"/>
+        </w:rPr>
+      </w:pPr>
+      <w:r>
+        <w:rPr>
+          <w:rFonts w:hint="eastAsia"/>
+        </w:rPr>
+        <w:t>基本概念</w:t>
+      </w:r>
+    </w:p>
+    <w:p>
       <w:r>
         <w:rPr>
           <w:rFonts w:hint="eastAsia"/>
@@ -6300,13 +6313,7 @@
         <w:t>标号。</w:t>
       </w:r>
     </w:p>
-    <w:p>
-      <w:pPr>
-        <w:rPr>
-          <w:rFonts w:hint="eastAsia"/>
-        </w:rPr>
-      </w:pPr>
-    </w:p>
+    <w:p/>
     <w:p>
       <w:r>
         <w:rPr>
@@ -6319,11 +6326,6 @@
       </w:r>
     </w:p>
     <w:p>
-      <w:pPr>
-        <w:rPr>
-          <w:rFonts w:hint="eastAsia"/>
-        </w:rPr>
-      </w:pPr>
       <w:r>
         <w:rPr>
           <w:rFonts w:hint="eastAsia"/>
@@ -6335,11 +6337,6 @@
       </w:r>
     </w:p>
     <w:p>
-      <w:pPr>
-        <w:rPr>
-          <w:rFonts w:hint="eastAsia"/>
-        </w:rPr>
-      </w:pPr>
       <w:r>
         <w:rPr>
           <w:rFonts w:hint="eastAsia"/>
@@ -6427,11 +6424,6 @@
       </w:r>
     </w:p>
     <w:p>
-      <w:pPr>
-        <w:rPr>
-          <w:rFonts w:hint="eastAsia"/>
-        </w:rPr>
-      </w:pPr>
       <w:r>
         <w:rPr>
           <w:rFonts w:hint="eastAsia"/>
@@ -6499,9 +6491,6 @@
           <w:numId w:val="4"/>
         </w:numPr>
         <w:ind w:firstLineChars="0"/>
-        <w:rPr>
-          <w:rFonts w:hint="eastAsia"/>
-        </w:rPr>
       </w:pPr>
       <w:r>
         <w:rPr>
@@ -6530,9 +6519,6 @@
           <w:numId w:val="4"/>
         </w:numPr>
         <w:ind w:firstLineChars="0"/>
-        <w:rPr>
-          <w:rFonts w:hint="eastAsia"/>
-        </w:rPr>
       </w:pPr>
       <w:r>
         <w:rPr>
@@ -6686,11 +6672,6 @@
       </w:r>
     </w:p>
     <w:p>
-      <w:pPr>
-        <w:rPr>
-          <w:rFonts w:hint="eastAsia"/>
-        </w:rPr>
-      </w:pPr>
       <m:oMath>
         <m:r>
           <m:rPr>
@@ -6943,11 +6924,410 @@
       </w:r>
     </w:p>
     <w:p>
-      <w:pPr>
-        <w:rPr>
-          <w:rFonts w:hint="eastAsia"/>
-        </w:rPr>
-      </w:pPr>
+      <w:r>
+        <w:rPr>
+          <w:rFonts w:hint="eastAsia"/>
+        </w:rPr>
+        <w:lastRenderedPageBreak/>
+        <w:t>例子</w:t>
+      </w:r>
+      <w:r>
+        <w:t>：</w:t>
+      </w:r>
+    </w:p>
+    <w:p>
+      <w:r>
+        <w:rPr>
+          <w:rFonts w:hint="eastAsia"/>
+        </w:rPr>
+        <w:t>如何用</w:t>
+      </w:r>
+      <w:r>
+        <w:t>决策树分类法区</w:t>
+      </w:r>
+      <w:r>
+        <w:rPr>
+          <w:rFonts w:hint="eastAsia"/>
+        </w:rPr>
+        <w:t>分</w:t>
+      </w:r>
+      <w:r>
+        <w:t>正常的用户访问</w:t>
+      </w:r>
+      <w:r>
+        <w:rPr>
+          <w:rFonts w:hint="eastAsia"/>
+        </w:rPr>
+        <w:t>，</w:t>
+      </w:r>
+      <w:r>
+        <w:t>还是由</w:t>
+      </w:r>
+      <w:r>
+        <w:rPr>
+          <w:rFonts w:hint="eastAsia"/>
+        </w:rPr>
+        <w:t>Web</w:t>
+      </w:r>
+      <w:r>
+        <w:rPr>
+          <w:rFonts w:hint="eastAsia"/>
+        </w:rPr>
+        <w:t>爬虫</w:t>
+      </w:r>
+      <w:r>
+        <w:t>产生的访问</w:t>
+      </w:r>
+      <w:r>
+        <w:rPr>
+          <w:rFonts w:hint="eastAsia"/>
+        </w:rPr>
+        <w:t>？</w:t>
+      </w:r>
+    </w:p>
+    <w:p>
+      <w:r>
+        <w:rPr>
+          <w:rFonts w:hint="eastAsia"/>
+        </w:rPr>
+        <w:t>输入</w:t>
+      </w:r>
+      <w:r>
+        <w:t>数据：</w:t>
+      </w:r>
+      <w:r>
+        <w:rPr>
+          <w:rFonts w:hint="eastAsia"/>
+        </w:rPr>
+        <w:t>Web</w:t>
+      </w:r>
+      <w:r>
+        <w:rPr>
+          <w:rFonts w:hint="eastAsia"/>
+        </w:rPr>
+        <w:t>服务</w:t>
+      </w:r>
+      <w:r>
+        <w:t>器日志</w:t>
+      </w:r>
+    </w:p>
+    <w:p>
+      <w:r>
+        <w:t>Web</w:t>
+      </w:r>
+      <w:r>
+        <w:rPr>
+          <w:rFonts w:hint="eastAsia"/>
+        </w:rPr>
+        <w:t>日志记录</w:t>
+      </w:r>
+      <w:r>
+        <w:t>的字段包括客户</w:t>
+      </w:r>
+      <w:r>
+        <w:rPr>
+          <w:rFonts w:hint="eastAsia"/>
+        </w:rPr>
+        <w:t>端的</w:t>
+      </w:r>
+      <w:r>
+        <w:rPr>
+          <w:rFonts w:hint="eastAsia"/>
+        </w:rPr>
+        <w:t>IP</w:t>
+      </w:r>
+      <w:r>
+        <w:rPr>
+          <w:rFonts w:hint="eastAsia"/>
+        </w:rPr>
+        <w:t>地</w:t>
+      </w:r>
+      <w:r>
+        <w:t>址、请求的时间戳、请求访问</w:t>
+      </w:r>
+      <w:r>
+        <w:rPr>
+          <w:rFonts w:hint="eastAsia"/>
+        </w:rPr>
+        <w:t>的</w:t>
+      </w:r>
+      <w:r>
+        <w:t>文档的网址、文档的大小、客户的身份（通过用户代理字段获得）。</w:t>
+      </w:r>
+    </w:p>
+    <w:p>
+      <w:r>
+        <w:t>Web</w:t>
+      </w:r>
+      <w:r>
+        <w:rPr>
+          <w:rFonts w:hint="eastAsia"/>
+        </w:rPr>
+        <w:t>会话</w:t>
+      </w:r>
+      <w:r>
+        <w:t>是客户</w:t>
+      </w:r>
+      <w:r>
+        <w:rPr>
+          <w:rFonts w:hint="eastAsia"/>
+        </w:rPr>
+        <w:t>在</w:t>
+      </w:r>
+      <w:r>
+        <w:t>一次网站访问期间发出的请求序列，每个</w:t>
+      </w:r>
+      <w:r>
+        <w:rPr>
+          <w:rFonts w:hint="eastAsia"/>
+        </w:rPr>
+        <w:t>Web</w:t>
+      </w:r>
+      <w:r>
+        <w:rPr>
+          <w:rFonts w:hint="eastAsia"/>
+        </w:rPr>
+        <w:t>会话</w:t>
+      </w:r>
+      <w:r>
+        <w:t>都可以用有向图来建模，其中结点对应于网页，而有向边对应于连接网页的超链。</w:t>
+      </w:r>
+    </w:p>
+    <w:p>
+      <w:pPr>
+        <w:rPr>
+          <w:rFonts w:hint="eastAsia"/>
+        </w:rPr>
+      </w:pPr>
+      <w:r>
+        <w:rPr>
+          <w:rFonts w:hint="eastAsia"/>
+        </w:rPr>
+        <w:t>目标</w:t>
+      </w:r>
+      <w:r>
+        <w:t>：对</w:t>
+      </w:r>
+      <w:r>
+        <w:rPr>
+          <w:rFonts w:hint="eastAsia"/>
+        </w:rPr>
+        <w:t>Web</w:t>
+      </w:r>
+      <w:r>
+        <w:rPr>
+          <w:rFonts w:hint="eastAsia"/>
+        </w:rPr>
+        <w:t>会话</w:t>
+      </w:r>
+      <w:r>
+        <w:t>进行分类</w:t>
+      </w:r>
+    </w:p>
+    <w:p>
+      <w:r>
+        <w:rPr>
+          <w:rFonts w:hint="eastAsia"/>
+        </w:rPr>
+        <w:t>特征</w:t>
+      </w:r>
+      <w:r>
+        <w:t>构建：构造描述每次会话</w:t>
+      </w:r>
+      <w:r>
+        <w:rPr>
+          <w:rFonts w:hint="eastAsia"/>
+        </w:rPr>
+        <w:t>特性</w:t>
+      </w:r>
+      <w:r>
+        <w:t>的特征，如</w:t>
+      </w:r>
+      <w:r>
+        <w:rPr>
+          <w:rFonts w:hint="eastAsia"/>
+        </w:rPr>
+        <w:t>遍历</w:t>
+      </w:r>
+      <w:r>
+        <w:t>的</w:t>
+      </w:r>
+      <w:r>
+        <w:rPr>
+          <w:rFonts w:hint="eastAsia"/>
+        </w:rPr>
+        <w:t>深度</w:t>
+      </w:r>
+      <w:r>
+        <w:t>和宽度</w:t>
+      </w:r>
+      <w:r>
+        <w:t>…</w:t>
+      </w:r>
+    </w:p>
+    <w:p>
+      <w:r>
+        <w:rPr>
+          <w:rFonts w:hint="eastAsia"/>
+        </w:rPr>
+        <w:t>训练</w:t>
+      </w:r>
+      <w:r>
+        <w:t>的模型：</w:t>
+      </w:r>
+      <w:r>
+        <w:rPr>
+          <w:rFonts w:hint="eastAsia"/>
+        </w:rPr>
+        <w:t>（作</w:t>
+      </w:r>
+      <w:r>
+        <w:t>为描述性模型）</w:t>
+      </w:r>
+    </w:p>
+    <w:p>
+      <w:pPr>
+        <w:pStyle w:val="ListParagraph"/>
+        <w:numPr>
+          <w:ilvl w:val="0"/>
+          <w:numId w:val="3"/>
+        </w:numPr>
+        <w:ind w:firstLineChars="0"/>
+      </w:pPr>
+      <w:r>
+        <w:rPr>
+          <w:rFonts w:hint="eastAsia"/>
+        </w:rPr>
+        <w:t>Web</w:t>
+      </w:r>
+      <w:r>
+        <w:rPr>
+          <w:rFonts w:hint="eastAsia"/>
+        </w:rPr>
+        <w:t>机器</w:t>
+      </w:r>
+      <w:r>
+        <w:t>人的访问</w:t>
+      </w:r>
+      <w:r>
+        <w:rPr>
+          <w:rFonts w:hint="eastAsia"/>
+        </w:rPr>
+        <w:t>倾向</w:t>
+      </w:r>
+      <w:r>
+        <w:t>于宽而浅，而正常用户访问比较集中（</w:t>
+      </w:r>
+      <w:r>
+        <w:rPr>
+          <w:rFonts w:hint="eastAsia"/>
+        </w:rPr>
+        <w:t>窄</w:t>
+      </w:r>
+      <w:r>
+        <w:t>而深）</w:t>
+      </w:r>
+    </w:p>
+    <w:p>
+      <w:pPr>
+        <w:pStyle w:val="ListParagraph"/>
+        <w:numPr>
+          <w:ilvl w:val="0"/>
+          <w:numId w:val="3"/>
+        </w:numPr>
+        <w:ind w:firstLineChars="0"/>
+      </w:pPr>
+      <w:r>
+        <w:rPr>
+          <w:rFonts w:hint="eastAsia"/>
+        </w:rPr>
+        <w:t>与</w:t>
+      </w:r>
+      <w:r>
+        <w:t>正常用户不同，</w:t>
+      </w:r>
+      <w:r>
+        <w:rPr>
+          <w:rFonts w:hint="eastAsia"/>
+        </w:rPr>
+        <w:t>Web</w:t>
+      </w:r>
+      <w:r>
+        <w:rPr>
+          <w:rFonts w:hint="eastAsia"/>
+        </w:rPr>
+        <w:t>机器人</w:t>
+      </w:r>
+      <w:r>
+        <w:t>很少访问与</w:t>
+      </w:r>
+      <w:r>
+        <w:rPr>
+          <w:rFonts w:hint="eastAsia"/>
+        </w:rPr>
+        <w:t>Web</w:t>
+      </w:r>
+      <w:r>
+        <w:rPr>
+          <w:rFonts w:hint="eastAsia"/>
+        </w:rPr>
+        <w:t>文档</w:t>
+      </w:r>
+      <w:r>
+        <w:t>相关的图片</w:t>
+      </w:r>
+      <w:r>
+        <w:rPr>
+          <w:rFonts w:hint="eastAsia"/>
+        </w:rPr>
+        <w:t>页</w:t>
+      </w:r>
+    </w:p>
+    <w:p>
+      <w:pPr>
+        <w:pStyle w:val="ListParagraph"/>
+        <w:numPr>
+          <w:ilvl w:val="0"/>
+          <w:numId w:val="3"/>
+        </w:numPr>
+        <w:ind w:firstLineChars="0"/>
+      </w:pPr>
+      <w:r>
+        <w:t>Web</w:t>
+      </w:r>
+      <w:r>
+        <w:rPr>
+          <w:rFonts w:hint="eastAsia"/>
+        </w:rPr>
+        <w:t>机器</w:t>
+      </w:r>
+      <w:r>
+        <w:t>人的会话的长度趋于较长，包含了大量请求页面</w:t>
+      </w:r>
+    </w:p>
+    <w:p>
+      <w:pPr>
+        <w:pStyle w:val="ListParagraph"/>
+        <w:numPr>
+          <w:ilvl w:val="0"/>
+          <w:numId w:val="3"/>
+        </w:numPr>
+        <w:ind w:firstLineChars="0"/>
+      </w:pPr>
+      <w:r>
+        <w:t>Web</w:t>
+      </w:r>
+      <w:r>
+        <w:rPr>
+          <w:rFonts w:hint="eastAsia"/>
+        </w:rPr>
+        <w:t>机器人</w:t>
+      </w:r>
+      <w:r>
+        <w:t>更可能对相同的文档发出重复的请求，因为正常用户访问的网页常常会被浏览器保存</w:t>
+      </w:r>
+    </w:p>
+    <w:p>
       <w:r>
         <w:rPr>
           <w:rFonts w:hint="eastAsia"/>
@@ -6955,6 +7335,370 @@
         <w:t>决策</w:t>
       </w:r>
       <w:r>
+        <w:t>树归纳的特点：</w:t>
+      </w:r>
+    </w:p>
+    <w:p>
+      <w:pPr>
+        <w:pStyle w:val="ListParagraph"/>
+        <w:numPr>
+          <w:ilvl w:val="0"/>
+          <w:numId w:val="5"/>
+        </w:numPr>
+        <w:ind w:firstLineChars="0"/>
+      </w:pPr>
+      <w:r>
+        <w:rPr>
+          <w:rFonts w:hint="eastAsia"/>
+        </w:rPr>
+        <w:t>非</w:t>
+      </w:r>
+      <w:r>
+        <w:t>参数方法</w:t>
+      </w:r>
+      <w:r>
+        <w:rPr>
+          <w:rFonts w:hint="eastAsia"/>
+        </w:rPr>
+        <w:t>，</w:t>
+      </w:r>
+      <w:r>
+        <w:t>也就是说，它不要求任何先验假设，不假定类和其</w:t>
+      </w:r>
+      <w:r>
+        <w:rPr>
+          <w:rFonts w:hint="eastAsia"/>
+        </w:rPr>
+        <w:t>他</w:t>
+      </w:r>
+      <w:r>
+        <w:t>属性服从一定的</w:t>
+      </w:r>
+      <w:r>
+        <w:rPr>
+          <w:rFonts w:hint="eastAsia"/>
+        </w:rPr>
+        <w:t>概率</w:t>
+      </w:r>
+      <w:r>
+        <w:t>分布。</w:t>
+      </w:r>
+    </w:p>
+    <w:p>
+      <w:pPr>
+        <w:pStyle w:val="ListParagraph"/>
+        <w:numPr>
+          <w:ilvl w:val="0"/>
+          <w:numId w:val="5"/>
+        </w:numPr>
+        <w:ind w:firstLineChars="0"/>
+      </w:pPr>
+      <w:r>
+        <w:t>NP</w:t>
+      </w:r>
+      <w:r>
+        <w:rPr>
+          <w:rFonts w:hint="eastAsia"/>
+        </w:rPr>
+        <w:t>完全</w:t>
+      </w:r>
+      <w:r>
+        <w:t>问题，</w:t>
+      </w:r>
+      <w:r>
+        <w:rPr>
+          <w:rFonts w:hint="eastAsia"/>
+        </w:rPr>
+        <w:t>一</w:t>
+      </w:r>
+      <w:r>
+        <w:t>般采用</w:t>
+      </w:r>
+      <w:r>
+        <w:rPr>
+          <w:rFonts w:hint="eastAsia"/>
+        </w:rPr>
+        <w:t>启</w:t>
+      </w:r>
+      <w:r>
+        <w:t>发式方法指导对假设空间的搜索</w:t>
+      </w:r>
+    </w:p>
+    <w:p>
+      <w:pPr>
+        <w:pStyle w:val="ListParagraph"/>
+        <w:numPr>
+          <w:ilvl w:val="0"/>
+          <w:numId w:val="5"/>
+        </w:numPr>
+        <w:ind w:firstLineChars="0"/>
+      </w:pPr>
+      <w:r>
+        <w:rPr>
+          <w:rFonts w:hint="eastAsia"/>
+        </w:rPr>
+        <w:t>容易</w:t>
+      </w:r>
+      <w:r>
+        <w:t>解释</w:t>
+      </w:r>
+    </w:p>
+    <w:p>
+      <w:pPr>
+        <w:pStyle w:val="ListParagraph"/>
+        <w:numPr>
+          <w:ilvl w:val="0"/>
+          <w:numId w:val="5"/>
+        </w:numPr>
+        <w:ind w:firstLineChars="0"/>
+      </w:pPr>
+      <w:r>
+        <w:rPr>
+          <w:rFonts w:hint="eastAsia"/>
+        </w:rPr>
+        <w:t>对</w:t>
+      </w:r>
+      <w:r>
+        <w:t>噪声的干扰具有相当好的</w:t>
+      </w:r>
+      <w:r>
+        <w:rPr>
+          <w:rFonts w:hint="eastAsia"/>
+        </w:rPr>
+        <w:t>鲁棒</w:t>
+      </w:r>
+      <w:r>
+        <w:t>性</w:t>
+      </w:r>
+    </w:p>
+    <w:p>
+      <w:pPr>
+        <w:pStyle w:val="ListParagraph"/>
+        <w:numPr>
+          <w:ilvl w:val="0"/>
+          <w:numId w:val="5"/>
+        </w:numPr>
+        <w:ind w:firstLineChars="0"/>
+      </w:pPr>
+      <w:r>
+        <w:rPr>
+          <w:rFonts w:hint="eastAsia"/>
+        </w:rPr>
+        <w:t>冗余</w:t>
+      </w:r>
+      <w:r>
+        <w:t>属性（一个属性</w:t>
+      </w:r>
+      <w:r>
+        <w:rPr>
+          <w:rFonts w:hint="eastAsia"/>
+        </w:rPr>
+        <w:t>在</w:t>
+      </w:r>
+      <w:r>
+        <w:t>数据中与另一个属性是强相关的）不会对决策树的准确率造成不利的影响。但</w:t>
+      </w:r>
+      <w:r>
+        <w:rPr>
+          <w:rFonts w:hint="eastAsia"/>
+        </w:rPr>
+        <w:t>是</w:t>
+      </w:r>
+      <w:r>
+        <w:t>如果数据集中含有很多不相关的属性（即对分类任务没有用的属性），则某些不相关属性可能在树的构造过程中偶然被</w:t>
+      </w:r>
+      <w:r>
+        <w:rPr>
+          <w:rFonts w:hint="eastAsia"/>
+        </w:rPr>
+        <w:t>选</w:t>
+      </w:r>
+      <w:r>
+        <w:t>中，导致决策树过于庞大</w:t>
+      </w:r>
+      <w:r>
+        <w:rPr>
+          <w:rFonts w:hint="eastAsia"/>
+        </w:rPr>
+        <w:t>。</w:t>
+      </w:r>
+    </w:p>
+    <w:p>
+      <w:pPr>
+        <w:pStyle w:val="ListParagraph"/>
+        <w:numPr>
+          <w:ilvl w:val="0"/>
+          <w:numId w:val="5"/>
+        </w:numPr>
+        <w:ind w:firstLineChars="0"/>
+      </w:pPr>
+      <w:r>
+        <w:rPr>
+          <w:rFonts w:hint="eastAsia"/>
+        </w:rPr>
+        <w:t>大</w:t>
+      </w:r>
+      <w:r>
+        <w:t>多数的决策算法采用自顶向下的递归划分方法，因此沿着树向下，记录会越来越少</w:t>
+      </w:r>
+      <w:r>
+        <w:rPr>
+          <w:rFonts w:hint="eastAsia"/>
+        </w:rPr>
+        <w:t>。</w:t>
+      </w:r>
+      <w:r>
+        <w:t>在</w:t>
+      </w:r>
+      <w:r>
+        <w:rPr>
+          <w:rFonts w:hint="eastAsia"/>
+        </w:rPr>
+        <w:t>叶</w:t>
+      </w:r>
+      <w:r>
+        <w:t>结点，记录可能太少，对于叶结点</w:t>
+      </w:r>
+      <w:r>
+        <w:rPr>
+          <w:rFonts w:hint="eastAsia"/>
+        </w:rPr>
+        <w:t>代表</w:t>
+      </w:r>
+      <w:r>
+        <w:t>的类，不能做出具有统计意义的判决，这就是所谓的数据碎片问题。</w:t>
+      </w:r>
+    </w:p>
+    <w:p>
+      <w:r>
+        <w:rPr>
+          <w:rFonts w:hint="eastAsia"/>
+        </w:rPr>
+        <w:t>决策</w:t>
+      </w:r>
+      <w:r>
+        <w:t>树的物理解释：</w:t>
+      </w:r>
+    </w:p>
+    <w:p>
+      <w:r>
+        <w:rPr>
+          <w:rFonts w:hint="eastAsia"/>
+        </w:rPr>
+        <w:t>可</w:t>
+      </w:r>
+      <w:r>
+        <w:t>以</w:t>
+      </w:r>
+      <w:r>
+        <w:rPr>
+          <w:rFonts w:hint="eastAsia"/>
+        </w:rPr>
+        <w:t>将</w:t>
+      </w:r>
+      <w:r>
+        <w:t>决策树的生长过程看成划分属性空间不</w:t>
+      </w:r>
+      <w:r>
+        <w:rPr>
+          <w:rFonts w:hint="eastAsia"/>
+        </w:rPr>
+        <w:t>相交</w:t>
+      </w:r>
+      <w:r>
+        <w:t>的区域的过程，直到每个区域都只包含同一类的记录。由</w:t>
+      </w:r>
+      <w:r>
+        <w:rPr>
+          <w:rFonts w:hint="eastAsia"/>
+        </w:rPr>
+        <w:t>于</w:t>
+      </w:r>
+      <w:r>
+        <w:t>测试条件只涉及单个属性，因此决策边界是直线，</w:t>
+      </w:r>
+      <w:r>
+        <w:rPr>
+          <w:rFonts w:hint="eastAsia"/>
+        </w:rPr>
+        <w:t>即</w:t>
+      </w:r>
+      <w:r>
+        <w:t>平</w:t>
+      </w:r>
+      <w:r>
+        <w:rPr>
+          <w:rFonts w:hint="eastAsia"/>
+        </w:rPr>
+        <w:t>行</w:t>
+      </w:r>
+      <w:r>
+        <w:t>于坐标轴，这就限制了决策树</w:t>
+      </w:r>
+      <w:r>
+        <w:rPr>
+          <w:rFonts w:hint="eastAsia"/>
+        </w:rPr>
+        <w:t>对</w:t>
+      </w:r>
+      <w:r>
+        <w:t>连续属性之间复杂关系建模的表达能力。</w:t>
+      </w:r>
+    </w:p>
+    <w:p>
+      <w:pPr>
+        <w:rPr>
+          <w:rFonts w:hint="eastAsia"/>
+        </w:rPr>
+      </w:pPr>
+    </w:p>
+    <w:p>
+      <w:pPr>
+        <w:rPr>
+          <w:rFonts w:hint="eastAsia"/>
+        </w:rPr>
+      </w:pPr>
+    </w:p>
+    <w:p>
+      <w:pPr>
+        <w:rPr>
+          <w:rFonts w:hint="eastAsia"/>
+        </w:rPr>
+      </w:pPr>
+      <w:r>
+        <w:rPr>
+          <w:rFonts w:hint="eastAsia"/>
+        </w:rPr>
+        <w:t>模型存</w:t>
+      </w:r>
+      <w:r>
+        <w:t>在的一般问题？</w:t>
+      </w:r>
+    </w:p>
+    <w:p>
+      <w:r>
+        <w:rPr>
+          <w:rFonts w:hint="eastAsia"/>
+        </w:rPr>
+        <w:t>过分</w:t>
+      </w:r>
+      <w:r>
+        <w:t>拟合</w:t>
+      </w:r>
+    </w:p>
+    <w:p>
+      <w:pPr>
+        <w:rPr>
+          <w:rFonts w:hint="eastAsia"/>
+        </w:rPr>
+      </w:pPr>
+      <w:r>
+        <w:rPr>
+          <w:rFonts w:hint="eastAsia"/>
+        </w:rPr>
+        <w:t>决策</w:t>
+      </w:r>
+      <w:r>
         <w:t>树过大容易受所谓过分拟合</w:t>
       </w:r>
       <w:r>
@@ -6988,11 +7732,211 @@
         <w:t>，剪枝</w:t>
       </w:r>
       <w:r>
-        <w:lastRenderedPageBreak/>
         <w:t>有助于提高决策树的泛化能力。</w:t>
+      </w:r>
+      <w:r>
+        <w:rPr>
+          <w:rFonts w:hint="eastAsia"/>
+        </w:rPr>
+        <w:t>模型</w:t>
+      </w:r>
+      <w:r>
+        <w:t>越是复杂，出</w:t>
+      </w:r>
+      <w:r>
+        <w:rPr>
+          <w:rFonts w:hint="eastAsia"/>
+        </w:rPr>
+        <w:t>现</w:t>
+      </w:r>
+      <w:r>
+        <w:t>过分拟合的几率就越高，可以采用</w:t>
+      </w:r>
+      <w:r>
+        <w:rPr>
+          <w:rFonts w:hint="eastAsia"/>
+        </w:rPr>
+        <w:t>奥</w:t>
+      </w:r>
+      <w:r>
+        <w:t>卡姆剃刀原则：给定两个具有相同的</w:t>
+      </w:r>
+      <w:r>
+        <w:rPr>
+          <w:rFonts w:hint="eastAsia"/>
+        </w:rPr>
+        <w:t>泛化</w:t>
+      </w:r>
+      <w:r>
+        <w:t>误差的模型，较简单的模型比较复杂的模型更可取</w:t>
+      </w:r>
+    </w:p>
+    <w:p>
+      <w:r>
+        <w:rPr>
+          <w:rFonts w:hint="eastAsia"/>
+        </w:rPr>
+        <w:t>过分</w:t>
+      </w:r>
+      <w:r>
+        <w:t>拟合会导致低训练误差，但高</w:t>
+      </w:r>
+      <w:r>
+        <w:rPr>
+          <w:rFonts w:hint="eastAsia"/>
+        </w:rPr>
+        <w:t>泛</w:t>
+      </w:r>
+      <w:r>
+        <w:t>化误差</w:t>
+      </w:r>
+      <w:r>
+        <w:rPr>
+          <w:rFonts w:hint="eastAsia"/>
+        </w:rPr>
+        <w:t>。</w:t>
+      </w:r>
+    </w:p>
+    <w:p>
+      <w:r>
+        <w:rPr>
+          <w:rFonts w:hint="eastAsia"/>
+        </w:rPr>
+        <w:t>两种</w:t>
+      </w:r>
+      <w:r>
+        <w:t>可能：噪声导致的过</w:t>
+      </w:r>
+      <w:r>
+        <w:rPr>
+          <w:rFonts w:hint="eastAsia"/>
+        </w:rPr>
+        <w:t>分</w:t>
+      </w:r>
+      <w:r>
+        <w:t>拟合</w:t>
+      </w:r>
+      <w:r>
+        <w:rPr>
+          <w:rFonts w:hint="eastAsia"/>
+        </w:rPr>
+        <w:t>，</w:t>
+      </w:r>
+      <w:r>
+        <w:t>缺乏</w:t>
+      </w:r>
+      <w:r>
+        <w:rPr>
+          <w:rFonts w:hint="eastAsia"/>
+        </w:rPr>
+        <w:t>代表</w:t>
+      </w:r>
+      <w:r>
+        <w:t>性样本导致的过分拟合</w:t>
+      </w:r>
+    </w:p>
+    <w:p>
+      <w:pPr>
+        <w:rPr>
+          <w:rFonts w:hint="eastAsia"/>
+        </w:rPr>
+      </w:pPr>
+      <w:r>
+        <w:rPr>
+          <w:rFonts w:hint="eastAsia"/>
+        </w:rPr>
+        <w:t>拟合不</w:t>
+      </w:r>
+      <w:r>
+        <w:t>足</w:t>
+      </w:r>
+    </w:p>
+    <w:p>
+      <w:pPr>
+        <w:rPr>
+          <w:rFonts w:hint="eastAsia"/>
+        </w:rPr>
+      </w:pPr>
+      <w:r>
+        <w:rPr>
+          <w:rFonts w:hint="eastAsia"/>
+        </w:rPr>
+        <w:t>决策</w:t>
+      </w:r>
+      <w:r>
+        <w:t>树过小</w:t>
+      </w:r>
+      <w:r>
+        <w:rPr>
+          <w:rFonts w:hint="eastAsia"/>
+        </w:rPr>
+        <w:t>会</w:t>
+      </w:r>
+      <w:r>
+        <w:t>导致高训练误差和高</w:t>
+      </w:r>
+      <w:r>
+        <w:rPr>
+          <w:rFonts w:hint="eastAsia"/>
+        </w:rPr>
+        <w:t>泛化</w:t>
+      </w:r>
+      <w:r>
+        <w:t>误差。因</w:t>
+      </w:r>
+      <w:r>
+        <w:rPr>
+          <w:rFonts w:hint="eastAsia"/>
+        </w:rPr>
+        <w:t>为</w:t>
       </w:r>
       <w:bookmarkStart w:id="7" w:name="_GoBack"/>
       <w:bookmarkEnd w:id="7"/>
+      <w:r>
+        <w:t>模型</w:t>
+      </w:r>
+      <w:r>
+        <w:rPr>
+          <w:rFonts w:hint="eastAsia"/>
+        </w:rPr>
+        <w:t>尚未</w:t>
+      </w:r>
+      <w:r>
+        <w:t>学习到数据的真实结构。</w:t>
+      </w:r>
+    </w:p>
+    <w:p>
+      <w:pPr>
+        <w:rPr>
+          <w:rFonts w:hint="eastAsia"/>
+        </w:rPr>
+      </w:pPr>
+    </w:p>
+    <w:p>
+      <w:r>
+        <w:rPr>
+          <w:rFonts w:hint="eastAsia"/>
+        </w:rPr>
+        <w:t>分类</w:t>
+      </w:r>
+      <w:r>
+        <w:t>器性能的评估</w:t>
+      </w:r>
+    </w:p>
+    <w:p>
+      <w:r>
+        <w:lastRenderedPageBreak/>
+        <w:t>K</w:t>
+      </w:r>
+      <w:r>
+        <w:rPr>
+          <w:rFonts w:hint="eastAsia"/>
+        </w:rPr>
+        <w:t>折</w:t>
+      </w:r>
+      <w:r>
+        <w:t>交叉验证，留一法</w:t>
+      </w:r>
     </w:p>
     <w:p>
       <w:pPr>
@@ -7188,6 +8132,119 @@
 <file path=word/numbering.xml><?xml version="1.0" encoding="utf-8"?>
 <w:numbering xmlns:wpc="http://schemas.microsoft.com/office/word/2010/wordprocessingCanvas" xmlns:mc="http://schemas.openxmlformats.org/markup-compatibility/2006" xmlns:o="urn:schemas-microsoft-com:office:office" xmlns:r="http://schemas.openxmlformats.org/officeDocument/2006/relationships" xmlns:m="http://schemas.openxmlformats.org/officeDocument/2006/math" xmlns:v="urn:schemas-microsoft-com:vml" xmlns:wp14="http://schemas.microsoft.com/office/word/2010/wordprocessingDrawing" xmlns:wp="http://schemas.openxmlformats.org/drawingml/2006/wordprocessingDrawing" xmlns:w10="urn:schemas-microsoft-com:office:word" xmlns:w="http://schemas.openxmlformats.org/wordprocessingml/2006/main" xmlns:w14="http://schemas.microsoft.com/office/word/2010/wordml" xmlns:w15="http://schemas.microsoft.com/office/word/2012/wordml" xmlns:wpg="http://schemas.microsoft.com/office/word/2010/wordprocessingGroup" xmlns:wpi="http://schemas.microsoft.com/office/word/2010/wordprocessingInk" xmlns:wne="http://schemas.microsoft.com/office/word/2006/wordml" xmlns:wps="http://schemas.microsoft.com/office/word/2010/wordprocessingShape" mc:Ignorable="w14 w15 wp14">
   <w:abstractNum w:abstractNumId="0" w15:restartNumberingAfterBreak="0">
+    <w:nsid w:val="14757561"/>
+    <w:multiLevelType w:val="hybridMultilevel"/>
+    <w:tmpl w:val="B292026E"/>
+    <w:lvl w:ilvl="0" w:tplc="04090001">
+      <w:start w:val="1"/>
+      <w:numFmt w:val="bullet"/>
+      <w:lvlText w:val=""/>
+      <w:lvlJc w:val="left"/>
+      <w:pPr>
+        <w:ind w:left="420" w:hanging="420"/>
+      </w:pPr>
+      <w:rPr>
+        <w:rFonts w:ascii="Wingdings" w:hAnsi="Wingdings" w:hint="default"/>
+      </w:rPr>
+    </w:lvl>
+    <w:lvl w:ilvl="1" w:tplc="04090003" w:tentative="1">
+      <w:start w:val="1"/>
+      <w:numFmt w:val="bullet"/>
+      <w:lvlText w:val=""/>
+      <w:lvlJc w:val="left"/>
+      <w:pPr>
+        <w:ind w:left="840" w:hanging="420"/>
+      </w:pPr>
+      <w:rPr>
+        <w:rFonts w:ascii="Wingdings" w:hAnsi="Wingdings" w:hint="default"/>
+      </w:rPr>
+    </w:lvl>
+    <w:lvl w:ilvl="2" w:tplc="04090005" w:tentative="1">
+      <w:start w:val="1"/>
+      <w:numFmt w:val="bullet"/>
+      <w:lvlText w:val=""/>
+      <w:lvlJc w:val="left"/>
+      <w:pPr>
+        <w:ind w:left="1260" w:hanging="420"/>
+      </w:pPr>
+      <w:rPr>
+        <w:rFonts w:ascii="Wingdings" w:hAnsi="Wingdings" w:hint="default"/>
+      </w:rPr>
+    </w:lvl>
+    <w:lvl w:ilvl="3" w:tplc="04090001" w:tentative="1">
+      <w:start w:val="1"/>
+      <w:numFmt w:val="bullet"/>
+      <w:lvlText w:val=""/>
+      <w:lvlJc w:val="left"/>
+      <w:pPr>
+        <w:ind w:left="1680" w:hanging="420"/>
+      </w:pPr>
+      <w:rPr>
+        <w:rFonts w:ascii="Wingdings" w:hAnsi="Wingdings" w:hint="default"/>
+      </w:rPr>
+    </w:lvl>
+    <w:lvl w:ilvl="4" w:tplc="04090003" w:tentative="1">
+      <w:start w:val="1"/>
+      <w:numFmt w:val="bullet"/>
+      <w:lvlText w:val=""/>
+      <w:lvlJc w:val="left"/>
+      <w:pPr>
+        <w:ind w:left="2100" w:hanging="420"/>
+      </w:pPr>
+      <w:rPr>
+        <w:rFonts w:ascii="Wingdings" w:hAnsi="Wingdings" w:hint="default"/>
+      </w:rPr>
+    </w:lvl>
+    <w:lvl w:ilvl="5" w:tplc="04090005" w:tentative="1">
+      <w:start w:val="1"/>
+      <w:numFmt w:val="bullet"/>
+      <w:lvlText w:val=""/>
+      <w:lvlJc w:val="left"/>
+      <w:pPr>
+        <w:ind w:left="2520" w:hanging="420"/>
+      </w:pPr>
+      <w:rPr>
+        <w:rFonts w:ascii="Wingdings" w:hAnsi="Wingdings" w:hint="default"/>
+      </w:rPr>
+    </w:lvl>
+    <w:lvl w:ilvl="6" w:tplc="04090001" w:tentative="1">
+      <w:start w:val="1"/>
+      <w:numFmt w:val="bullet"/>
+      <w:lvlText w:val=""/>
+      <w:lvlJc w:val="left"/>
+      <w:pPr>
+        <w:ind w:left="2940" w:hanging="420"/>
+      </w:pPr>
+      <w:rPr>
+        <w:rFonts w:ascii="Wingdings" w:hAnsi="Wingdings" w:hint="default"/>
+      </w:rPr>
+    </w:lvl>
+    <w:lvl w:ilvl="7" w:tplc="04090003" w:tentative="1">
+      <w:start w:val="1"/>
+      <w:numFmt w:val="bullet"/>
+      <w:lvlText w:val=""/>
+      <w:lvlJc w:val="left"/>
+      <w:pPr>
+        <w:ind w:left="3360" w:hanging="420"/>
+      </w:pPr>
+      <w:rPr>
+        <w:rFonts w:ascii="Wingdings" w:hAnsi="Wingdings" w:hint="default"/>
+      </w:rPr>
+    </w:lvl>
+    <w:lvl w:ilvl="8" w:tplc="04090005" w:tentative="1">
+      <w:start w:val="1"/>
+      <w:numFmt w:val="bullet"/>
+      <w:lvlText w:val=""/>
+      <w:lvlJc w:val="left"/>
+      <w:pPr>
+        <w:ind w:left="3780" w:hanging="420"/>
+      </w:pPr>
+      <w:rPr>
+        <w:rFonts w:ascii="Wingdings" w:hAnsi="Wingdings" w:hint="default"/>
+      </w:rPr>
+    </w:lvl>
+  </w:abstractNum>
+  <w:abstractNum w:abstractNumId="1" w15:restartNumberingAfterBreak="0">
     <w:nsid w:val="23D733FA"/>
     <w:multiLevelType w:val="hybridMultilevel"/>
     <w:tmpl w:val="665677CE"/>
@@ -7300,10 +8357,10 @@
       </w:rPr>
     </w:lvl>
   </w:abstractNum>
-  <w:abstractNum w:abstractNumId="1" w15:restartNumberingAfterBreak="0">
+  <w:abstractNum w:abstractNumId="2" w15:restartNumberingAfterBreak="0">
     <w:nsid w:val="290724BA"/>
     <w:multiLevelType w:val="hybridMultilevel"/>
-    <w:tmpl w:val="57CCA426"/>
+    <w:tmpl w:val="5D865810"/>
     <w:lvl w:ilvl="0" w:tplc="04090001">
       <w:start w:val="1"/>
       <w:numFmt w:val="bullet"/>
@@ -7413,7 +8470,7 @@
       </w:rPr>
     </w:lvl>
   </w:abstractNum>
-  <w:abstractNum w:abstractNumId="2" w15:restartNumberingAfterBreak="0">
+  <w:abstractNum w:abstractNumId="3" w15:restartNumberingAfterBreak="0">
     <w:nsid w:val="2A7C15F3"/>
     <w:multiLevelType w:val="hybridMultilevel"/>
     <w:tmpl w:val="7846A754"/>
@@ -7499,7 +8556,7 @@
       </w:pPr>
     </w:lvl>
   </w:abstractNum>
-  <w:abstractNum w:abstractNumId="3" w15:restartNumberingAfterBreak="0">
+  <w:abstractNum w:abstractNumId="4" w15:restartNumberingAfterBreak="0">
     <w:nsid w:val="2C155E0D"/>
     <w:multiLevelType w:val="hybridMultilevel"/>
     <w:tmpl w:val="D22EE43C"/>
@@ -7613,16 +8670,19 @@
     </w:lvl>
   </w:abstractNum>
   <w:num w:numId="1">
+    <w:abstractNumId w:val="4"/>
+  </w:num>
+  <w:num w:numId="2">
+    <w:abstractNumId w:val="1"/>
+  </w:num>
+  <w:num w:numId="3">
+    <w:abstractNumId w:val="2"/>
+  </w:num>
+  <w:num w:numId="4">
     <w:abstractNumId w:val="3"/>
   </w:num>
-  <w:num w:numId="2">
+  <w:num w:numId="5">
     <w:abstractNumId w:val="0"/>
-  </w:num>
-  <w:num w:numId="3">
-    <w:abstractNumId w:val="1"/>
-  </w:num>
-  <w:num w:numId="4">
-    <w:abstractNumId w:val="2"/>
   </w:num>
 </w:numbering>
 </file>
@@ -8292,554 +9352,6 @@
 </w:styles>
 </file>
 
-<file path=word/glossary/document.xml><?xml version="1.0" encoding="utf-8"?>
-<w:glossaryDocument xmlns:wpc="http://schemas.microsoft.com/office/word/2010/wordprocessingCanvas" xmlns:mc="http://schemas.openxmlformats.org/markup-compatibility/2006" xmlns:o="urn:schemas-microsoft-com:office:office" xmlns:r="http://schemas.openxmlformats.org/officeDocument/2006/relationships" xmlns:m="http://schemas.openxmlformats.org/officeDocument/2006/math" xmlns:v="urn:schemas-microsoft-com:vml" xmlns:wp14="http://schemas.microsoft.com/office/word/2010/wordprocessingDrawing" xmlns:wp="http://schemas.openxmlformats.org/drawingml/2006/wordprocessingDrawing" xmlns:w10="urn:schemas-microsoft-com:office:word" xmlns:w="http://schemas.openxmlformats.org/wordprocessingml/2006/main" xmlns:w14="http://schemas.microsoft.com/office/word/2010/wordml" xmlns:w15="http://schemas.microsoft.com/office/word/2012/wordml" xmlns:wpg="http://schemas.microsoft.com/office/word/2010/wordprocessingGroup" xmlns:wpi="http://schemas.microsoft.com/office/word/2010/wordprocessingInk" xmlns:wne="http://schemas.microsoft.com/office/word/2006/wordml" xmlns:wps="http://schemas.microsoft.com/office/word/2010/wordprocessingShape" mc:Ignorable="w14 w15 wp14"/>
-</file>
-
-<file path=word/glossary/fontTable.xml><?xml version="1.0" encoding="utf-8"?>
-<w:fonts xmlns:mc="http://schemas.openxmlformats.org/markup-compatibility/2006" xmlns:r="http://schemas.openxmlformats.org/officeDocument/2006/relationships" xmlns:w="http://schemas.openxmlformats.org/wordprocessingml/2006/main" xmlns:w14="http://schemas.microsoft.com/office/word/2010/wordml" xmlns:w15="http://schemas.microsoft.com/office/word/2012/wordml" mc:Ignorable="w14 w15">
-  <w:font w:name="Times New Roman">
-    <w:panose1 w:val="02020603050405020304"/>
-    <w:charset w:val="00"/>
-    <w:family w:val="roman"/>
-    <w:pitch w:val="variable"/>
-    <w:sig w:usb0="E0002AFF" w:usb1="C0007841" w:usb2="00000009" w:usb3="00000000" w:csb0="000001FF" w:csb1="00000000"/>
-  </w:font>
-  <w:font w:name="Wingdings">
-    <w:panose1 w:val="05000000000000000000"/>
-    <w:charset w:val="02"/>
-    <w:family w:val="auto"/>
-    <w:pitch w:val="variable"/>
-    <w:sig w:usb0="00000000" w:usb1="10000000" w:usb2="00000000" w:usb3="00000000" w:csb0="80000000" w:csb1="00000000"/>
-  </w:font>
-  <w:font w:name="Calibri">
-    <w:panose1 w:val="020F0502020204030204"/>
-    <w:charset w:val="00"/>
-    <w:family w:val="swiss"/>
-    <w:pitch w:val="variable"/>
-    <w:sig w:usb0="E10002FF" w:usb1="4000ACFF" w:usb2="00000009" w:usb3="00000000" w:csb0="0000019F" w:csb1="00000000"/>
-  </w:font>
-  <w:font w:name="宋体">
-    <w:altName w:val="SimSun"/>
-    <w:panose1 w:val="02010600030101010101"/>
-    <w:charset w:val="86"/>
-    <w:family w:val="auto"/>
-    <w:pitch w:val="variable"/>
-    <w:sig w:usb0="00000003" w:usb1="288F0000" w:usb2="00000016" w:usb3="00000000" w:csb0="00040001" w:csb1="00000000"/>
-  </w:font>
-  <w:font w:name="Calibri Light">
-    <w:panose1 w:val="020F0302020204030204"/>
-    <w:charset w:val="00"/>
-    <w:family w:val="swiss"/>
-    <w:pitch w:val="variable"/>
-    <w:sig w:usb0="A00002EF" w:usb1="4000207B" w:usb2="00000000" w:usb3="00000000" w:csb0="0000019F" w:csb1="00000000"/>
-  </w:font>
-  <w:font w:name="Cambria Math">
-    <w:panose1 w:val="02040503050406030204"/>
-    <w:charset w:val="00"/>
-    <w:family w:val="roman"/>
-    <w:pitch w:val="variable"/>
-    <w:sig w:usb0="E00002FF" w:usb1="420024FF" w:usb2="00000000" w:usb3="00000000" w:csb0="0000019F" w:csb1="00000000"/>
-  </w:font>
-</w:fonts>
-</file>
-
-<file path=word/glossary/settings.xml><?xml version="1.0" encoding="utf-8"?>
-<w:settings xmlns:mc="http://schemas.openxmlformats.org/markup-compatibility/2006" xmlns:o="urn:schemas-microsoft-com:office:office" xmlns:r="http://schemas.openxmlformats.org/officeDocument/2006/relationships" xmlns:m="http://schemas.openxmlformats.org/officeDocument/2006/math" xmlns:v="urn:schemas-microsoft-com:vml" xmlns:w10="urn:schemas-microsoft-com:office:word" xmlns:w="http://schemas.openxmlformats.org/wordprocessingml/2006/main" xmlns:w14="http://schemas.microsoft.com/office/word/2010/wordml" xmlns:w15="http://schemas.microsoft.com/office/word/2012/wordml" xmlns:sl="http://schemas.openxmlformats.org/schemaLibrary/2006/main" mc:Ignorable="w14 w15">
-  <w:view w:val="normal"/>
-  <w:bordersDoNotSurroundHeader/>
-  <w:bordersDoNotSurroundFooter/>
-  <w:defaultTabStop w:val="420"/>
-  <w:drawingGridVerticalSpacing w:val="156"/>
-  <w:displayHorizontalDrawingGridEvery w:val="0"/>
-  <w:displayVerticalDrawingGridEvery w:val="2"/>
-  <w:characterSpacingControl w:val="compressPunctuation"/>
-  <w:compat>
-    <w:spaceForUL/>
-    <w:balanceSingleByteDoubleByteWidth/>
-    <w:doNotLeaveBackslashAlone/>
-    <w:ulTrailSpace/>
-    <w:doNotExpandShiftReturn/>
-    <w:adjustLineHeightInTable/>
-    <w:useFELayout/>
-    <w:compatSetting w:name="compatibilityMode" w:uri="http://schemas.microsoft.com/office/word" w:val="15"/>
-    <w:compatSetting w:name="overrideTableStyleFontSizeAndJustification" w:uri="http://schemas.microsoft.com/office/word" w:val="1"/>
-    <w:compatSetting w:name="enableOpenTypeFeatures" w:uri="http://schemas.microsoft.com/office/word" w:val="1"/>
-    <w:compatSetting w:name="doNotFlipMirrorIndents" w:uri="http://schemas.microsoft.com/office/word" w:val="1"/>
-    <w:compatSetting w:name="differentiateMultirowTableHeaders" w:uri="http://schemas.microsoft.com/office/word" w:val="1"/>
-  </w:compat>
-  <w:rsids>
-    <w:rsidRoot w:val="00F01488"/>
-    <w:rsid w:val="000F2B3F"/>
-    <w:rsid w:val="0053403F"/>
-    <w:rsid w:val="00B40F35"/>
-    <w:rsid w:val="00D37B78"/>
-    <w:rsid w:val="00EE486A"/>
-    <w:rsid w:val="00F01488"/>
-  </w:rsids>
-  <m:mathPr>
-    <m:mathFont m:val="Cambria Math"/>
-    <m:brkBin m:val="before"/>
-    <m:brkBinSub m:val="--"/>
-    <m:smallFrac m:val="0"/>
-    <m:dispDef/>
-    <m:lMargin m:val="0"/>
-    <m:rMargin m:val="0"/>
-    <m:defJc m:val="centerGroup"/>
-    <m:wrapIndent m:val="1440"/>
-    <m:intLim m:val="subSup"/>
-    <m:naryLim m:val="undOvr"/>
-  </m:mathPr>
-  <w:themeFontLang w:val="en-US" w:eastAsia="zh-CN"/>
-  <w:clrSchemeMapping w:bg1="light1" w:t1="dark1" w:bg2="light2" w:t2="dark2" w:accent1="accent1" w:accent2="accent2" w:accent3="accent3" w:accent4="accent4" w:accent5="accent5" w:accent6="accent6" w:hyperlink="hyperlink" w:followedHyperlink="followedHyperlink"/>
-  <w:decimalSymbol w:val="."/>
-  <w:listSeparator w:val=","/>
-  <w15:chartTrackingRefBased/>
-</w:settings>
-</file>
-
-<file path=word/glossary/styles.xml><?xml version="1.0" encoding="utf-8"?>
-<w:styles xmlns:mc="http://schemas.openxmlformats.org/markup-compatibility/2006" xmlns:r="http://schemas.openxmlformats.org/officeDocument/2006/relationships" xmlns:w="http://schemas.openxmlformats.org/wordprocessingml/2006/main" xmlns:w14="http://schemas.microsoft.com/office/word/2010/wordml" xmlns:w15="http://schemas.microsoft.com/office/word/2012/wordml" mc:Ignorable="w14 w15">
-  <w:docDefaults>
-    <w:rPrDefault>
-      <w:rPr>
-        <w:rFonts w:asciiTheme="minorHAnsi" w:eastAsiaTheme="minorEastAsia" w:hAnsiTheme="minorHAnsi" w:cstheme="minorBidi"/>
-        <w:kern w:val="2"/>
-        <w:sz w:val="21"/>
-        <w:szCs w:val="22"/>
-        <w:lang w:val="en-US" w:eastAsia="zh-CN" w:bidi="ar-SA"/>
-      </w:rPr>
-    </w:rPrDefault>
-    <w:pPrDefault/>
-  </w:docDefaults>
-  <w:latentStyles w:defLockedState="0" w:defUIPriority="99" w:defSemiHidden="0" w:defUnhideWhenUsed="0" w:defQFormat="0" w:count="371">
-    <w:lsdException w:name="Normal" w:uiPriority="0" w:qFormat="1"/>
-    <w:lsdException w:name="heading 1" w:uiPriority="9" w:qFormat="1"/>
-    <w:lsdException w:name="heading 2" w:semiHidden="1" w:uiPriority="9" w:unhideWhenUsed="1" w:qFormat="1"/>
-    <w:lsdException w:name="heading 3" w:semiHidden="1" w:uiPriority="9" w:unhideWhenUsed="1" w:qFormat="1"/>
-    <w:lsdException w:name="heading 4" w:semiHidden="1" w:uiPriority="9" w:unhideWhenUsed="1" w:qFormat="1"/>
-    <w:lsdException w:name="heading 5" w:semiHidden="1" w:uiPriority="9" w:unhideWhenUsed="1" w:qFormat="1"/>
-    <w:lsdException w:name="heading 6" w:semiHidden="1" w:uiPriority="9" w:unhideWhenUsed="1" w:qFormat="1"/>
-    <w:lsdException w:name="heading 7" w:semiHidden="1" w:uiPriority="9" w:unhideWhenUsed="1" w:qFormat="1"/>
-    <w:lsdException w:name="heading 8" w:semiHidden="1" w:uiPriority="9" w:unhideWhenUsed="1" w:qFormat="1"/>
-    <w:lsdException w:name="heading 9" w:semiHidden="1" w:uiPriority="9" w:unhideWhenUsed="1" w:qFormat="1"/>
-    <w:lsdException w:name="index 1" w:semiHidden="1" w:unhideWhenUsed="1"/>
-    <w:lsdException w:name="index 2" w:semiHidden="1" w:unhideWhenUsed="1"/>
-    <w:lsdException w:name="index 3" w:semiHidden="1" w:unhideWhenUsed="1"/>
-    <w:lsdException w:name="index 4" w:semiHidden="1" w:unhideWhenUsed="1"/>
-    <w:lsdException w:name="index 5" w:semiHidden="1" w:unhideWhenUsed="1"/>
-    <w:lsdException w:name="index 6" w:semiHidden="1" w:unhideWhenUsed="1"/>
-    <w:lsdException w:name="index 7" w:semiHidden="1" w:unhideWhenUsed="1"/>
-    <w:lsdException w:name="index 8" w:semiHidden="1" w:unhideWhenUsed="1"/>
-    <w:lsdException w:name="index 9" w:semiHidden="1" w:unhideWhenUsed="1"/>
-    <w:lsdException w:name="toc 1" w:semiHidden="1" w:uiPriority="39" w:unhideWhenUsed="1"/>
-    <w:lsdException w:name="toc 2" w:semiHidden="1" w:uiPriority="39" w:unhideWhenUsed="1"/>
-    <w:lsdException w:name="toc 3" w:semiHidden="1" w:uiPriority="39" w:unhideWhenUsed="1"/>
-    <w:lsdException w:name="toc 4" w:semiHidden="1" w:uiPriority="39" w:unhideWhenUsed="1"/>
-    <w:lsdException w:name="toc 5" w:semiHidden="1" w:uiPriority="39" w:unhideWhenUsed="1"/>
-    <w:lsdException w:name="toc 6" w:semiHidden="1" w:uiPriority="39" w:unhideWhenUsed="1"/>
-    <w:lsdException w:name="toc 7" w:semiHidden="1" w:uiPriority="39" w:unhideWhenUsed="1"/>
-    <w:lsdException w:name="toc 8" w:semiHidden="1" w:uiPriority="39" w:unhideWhenUsed="1"/>
-    <w:lsdException w:name="toc 9" w:semiHidden="1" w:uiPriority="39" w:unhideWhenUsed="1"/>
-    <w:lsdException w:name="Normal Indent" w:semiHidden="1" w:unhideWhenUsed="1"/>
-    <w:lsdException w:name="footnote text" w:semiHidden="1" w:unhideWhenUsed="1"/>
-    <w:lsdException w:name="annotation text" w:semiHidden="1" w:unhideWhenUsed="1"/>
-    <w:lsdException w:name="header" w:semiHidden="1" w:unhideWhenUsed="1"/>
-    <w:lsdException w:name="footer" w:semiHidden="1" w:unhideWhenUsed="1"/>
-    <w:lsdException w:name="index heading" w:semiHidden="1" w:unhideWhenUsed="1"/>
-    <w:lsdException w:name="caption" w:semiHidden="1" w:uiPriority="35" w:unhideWhenUsed="1" w:qFormat="1"/>
-    <w:lsdException w:name="table of figures" w:semiHidden="1" w:unhideWhenUsed="1"/>
-    <w:lsdException w:name="envelope address" w:semiHidden="1" w:unhideWhenUsed="1"/>
-    <w:lsdException w:name="envelope return" w:semiHidden="1" w:unhideWhenUsed="1"/>
-    <w:lsdException w:name="footnote reference" w:semiHidden="1" w:unhideWhenUsed="1"/>
-    <w:lsdException w:name="annotation reference" w:semiHidden="1" w:unhideWhenUsed="1"/>
-    <w:lsdException w:name="line number" w:semiHidden="1" w:unhideWhenUsed="1"/>
-    <w:lsdException w:name="page number" w:semiHidden="1" w:unhideWhenUsed="1"/>
-    <w:lsdException w:name="endnote reference" w:semiHidden="1" w:unhideWhenUsed="1"/>
-    <w:lsdException w:name="endnote text" w:semiHidden="1" w:unhideWhenUsed="1"/>
-    <w:lsdException w:name="table of authorities" w:semiHidden="1" w:unhideWhenUsed="1"/>
-    <w:lsdException w:name="macro" w:semiHidden="1" w:unhideWhenUsed="1"/>
-    <w:lsdException w:name="toa heading" w:semiHidden="1" w:unhideWhenUsed="1"/>
-    <w:lsdException w:name="List" w:semiHidden="1" w:unhideWhenUsed="1"/>
-    <w:lsdException w:name="List Bullet" w:semiHidden="1" w:unhideWhenUsed="1"/>
-    <w:lsdException w:name="List Number" w:semiHidden="1" w:unhideWhenUsed="1"/>
-    <w:lsdException w:name="List 2" w:semiHidden="1" w:unhideWhenUsed="1"/>
-    <w:lsdException w:name="List 3" w:semiHidden="1" w:unhideWhenUsed="1"/>
-    <w:lsdException w:name="List 4" w:semiHidden="1" w:unhideWhenUsed="1"/>
-    <w:lsdException w:name="List 5" w:semiHidden="1" w:unhideWhenUsed="1"/>
-    <w:lsdException w:name="List Bullet 2" w:semiHidden="1" w:unhideWhenUsed="1"/>
-    <w:lsdException w:name="List Bullet 3" w:semiHidden="1" w:unhideWhenUsed="1"/>
-    <w:lsdException w:name="List Bullet 4" w:semiHidden="1" w:unhideWhenUsed="1"/>
-    <w:lsdException w:name="List Bullet 5" w:semiHidden="1" w:unhideWhenUsed="1"/>
-    <w:lsdException w:name="List Number 2" w:semiHidden="1" w:unhideWhenUsed="1"/>
-    <w:lsdException w:name="List Number 3" w:semiHidden="1" w:unhideWhenUsed="1"/>
-    <w:lsdException w:name="List Number 4" w:semiHidden="1" w:unhideWhenUsed="1"/>
-    <w:lsdException w:name="List Number 5" w:semiHidden="1" w:unhideWhenUsed="1"/>
-    <w:lsdException w:name="Title" w:uiPriority="10" w:qFormat="1"/>
-    <w:lsdException w:name="Closing" w:semiHidden="1" w:unhideWhenUsed="1"/>
-    <w:lsdException w:name="Signature" w:semiHidden="1" w:unhideWhenUsed="1"/>
-    <w:lsdException w:name="Default Paragraph Font" w:semiHidden="1" w:uiPriority="1" w:unhideWhenUsed="1"/>
-    <w:lsdException w:name="Body Text" w:semiHidden="1" w:unhideWhenUsed="1"/>
-    <w:lsdException w:name="Body Text Indent" w:semiHidden="1" w:unhideWhenUsed="1"/>
-    <w:lsdException w:name="List Continue" w:semiHidden="1" w:unhideWhenUsed="1"/>
-    <w:lsdException w:name="List Continue 2" w:semiHidden="1" w:unhideWhenUsed="1"/>
-    <w:lsdException w:name="List Continue 3" w:semiHidden="1" w:unhideWhenUsed="1"/>
-    <w:lsdException w:name="List Continue 4" w:semiHidden="1" w:unhideWhenUsed="1"/>
-    <w:lsdException w:name="List Continue 5" w:semiHidden="1" w:unhideWhenUsed="1"/>
-    <w:lsdException w:name="Message Header" w:semiHidden="1" w:unhideWhenUsed="1"/>
-    <w:lsdException w:name="Subtitle" w:uiPriority="11" w:qFormat="1"/>
-    <w:lsdException w:name="Salutation" w:semiHidden="1" w:unhideWhenUsed="1"/>
-    <w:lsdException w:name="Date" w:semiHidden="1" w:unhideWhenUsed="1"/>
-    <w:lsdException w:name="Body Text First Indent" w:semiHidden="1" w:unhideWhenUsed="1"/>
-    <w:lsdException w:name="Body Text First Indent 2" w:semiHidden="1" w:unhideWhenUsed="1"/>
-    <w:lsdException w:name="Note Heading" w:semiHidden="1" w:unhideWhenUsed="1"/>
-    <w:lsdException w:name="Body Text 2" w:semiHidden="1" w:unhideWhenUsed="1"/>
-    <w:lsdException w:name="Body Text 3" w:semiHidden="1" w:unhideWhenUsed="1"/>
-    <w:lsdException w:name="Body Text Indent 2" w:semiHidden="1" w:unhideWhenUsed="1"/>
-    <w:lsdException w:name="Body Text Indent 3" w:semiHidden="1" w:unhideWhenUsed="1"/>
-    <w:lsdException w:name="Block Text" w:semiHidden="1" w:unhideWhenUsed="1"/>
-    <w:lsdException w:name="Hyperlink" w:semiHidden="1" w:unhideWhenUsed="1"/>
-    <w:lsdException w:name="FollowedHyperlink" w:semiHidden="1" w:unhideWhenUsed="1"/>
-    <w:lsdException w:name="Strong" w:uiPriority="22" w:qFormat="1"/>
-    <w:lsdException w:name="Emphasis" w:uiPriority="20" w:qFormat="1"/>
-    <w:lsdException w:name="Document Map" w:semiHidden="1" w:unhideWhenUsed="1"/>
-    <w:lsdException w:name="Plain Text" w:semiHidden="1" w:unhideWhenUsed="1"/>
-    <w:lsdException w:name="E-mail Signature" w:semiHidden="1" w:unhideWhenUsed="1"/>
-    <w:lsdException w:name="HTML Top of Form" w:semiHidden="1" w:unhideWhenUsed="1"/>
-    <w:lsdException w:name="HTML Bottom of Form" w:semiHidden="1" w:unhideWhenUsed="1"/>
-    <w:lsdException w:name="Normal (Web)" w:semiHidden="1" w:unhideWhenUsed="1"/>
-    <w:lsdException w:name="HTML Acronym" w:semiHidden="1" w:unhideWhenUsed="1"/>
-    <w:lsdException w:name="HTML Address" w:semiHidden="1" w:unhideWhenUsed="1"/>
-    <w:lsdException w:name="HTML Cite" w:semiHidden="1" w:unhideWhenUsed="1"/>
-    <w:lsdException w:name="HTML Code" w:semiHidden="1" w:unhideWhenUsed="1"/>
-    <w:lsdException w:name="HTML Definition" w:semiHidden="1" w:unhideWhenUsed="1"/>
-    <w:lsdException w:name="HTML Keyboard" w:semiHidden="1" w:unhideWhenUsed="1"/>
-    <w:lsdException w:name="HTML Preformatted" w:semiHidden="1" w:unhideWhenUsed="1"/>
-    <w:lsdException w:name="HTML Sample" w:semiHidden="1" w:unhideWhenUsed="1"/>
-    <w:lsdException w:name="HTML Typewriter" w:semiHidden="1" w:unhideWhenUsed="1"/>
-    <w:lsdException w:name="HTML Variable" w:semiHidden="1" w:unhideWhenUsed="1"/>
-    <w:lsdException w:name="Normal Table" w:semiHidden="1" w:unhideWhenUsed="1"/>
-    <w:lsdException w:name="annotation subject" w:semiHidden="1" w:unhideWhenUsed="1"/>
-    <w:lsdException w:name="No List" w:semiHidden="1" w:unhideWhenUsed="1"/>
-    <w:lsdException w:name="Outline List 1" w:semiHidden="1" w:unhideWhenUsed="1"/>
-    <w:lsdException w:name="Outline List 2" w:semiHidden="1" w:unhideWhenUsed="1"/>
-    <w:lsdException w:name="Outline List 3" w:semiHidden="1" w:unhideWhenUsed="1"/>
-    <w:lsdException w:name="Table Simple 1" w:semiHidden="1" w:unhideWhenUsed="1"/>
-    <w:lsdException w:name="Table Simple 2" w:semiHidden="1" w:unhideWhenUsed="1"/>
-    <w:lsdException w:name="Table Simple 3" w:semiHidden="1" w:unhideWhenUsed="1"/>
-    <w:lsdException w:name="Table Classic 1" w:semiHidden="1" w:unhideWhenUsed="1"/>
-    <w:lsdException w:name="Table Classic 2" w:semiHidden="1" w:unhideWhenUsed="1"/>
-    <w:lsdException w:name="Table Classic 3" w:semiHidden="1" w:unhideWhenUsed="1"/>
-    <w:lsdException w:name="Table Classic 4" w:semiHidden="1" w:unhideWhenUsed="1"/>
-    <w:lsdException w:name="Table Colorful 1" w:semiHidden="1" w:unhideWhenUsed="1"/>
-    <w:lsdException w:name="Table Colorful 2" w:semiHidden="1" w:unhideWhenUsed="1"/>
-    <w:lsdException w:name="Table Colorful 3" w:semiHidden="1" w:unhideWhenUsed="1"/>
-    <w:lsdException w:name="Table Columns 1" w:semiHidden="1" w:unhideWhenUsed="1"/>
-    <w:lsdException w:name="Table Columns 2" w:semiHidden="1" w:unhideWhenUsed="1"/>
-    <w:lsdException w:name="Table Columns 3" w:semiHidden="1" w:unhideWhenUsed="1"/>
-    <w:lsdException w:name="Table Columns 4" w:semiHidden="1" w:unhideWhenUsed="1"/>
-    <w:lsdException w:name="Table Columns 5" w:semiHidden="1" w:unhideWhenUsed="1"/>
-    <w:lsdException w:name="Table Grid 1" w:semiHidden="1" w:unhideWhenUsed="1"/>
-    <w:lsdException w:name="Table Grid 2" w:semiHidden="1" w:unhideWhenUsed="1"/>
-    <w:lsdException w:name="Table Grid 3" w:semiHidden="1" w:unhideWhenUsed="1"/>
-    <w:lsdException w:name="Table Grid 4" w:semiHidden="1" w:unhideWhenUsed="1"/>
-    <w:lsdException w:name="Table Grid 5" w:semiHidden="1" w:unhideWhenUsed="1"/>
-    <w:lsdException w:name="Table Grid 6" w:semiHidden="1" w:unhideWhenUsed="1"/>
-    <w:lsdException w:name="Table Grid 7" w:semiHidden="1" w:unhideWhenUsed="1"/>
-    <w:lsdException w:name="Table Grid 8" w:semiHidden="1" w:unhideWhenUsed="1"/>
-    <w:lsdException w:name="Table List 1" w:semiHidden="1" w:unhideWhenUsed="1"/>
-    <w:lsdException w:name="Table List 2" w:semiHidden="1" w:unhideWhenUsed="1"/>
-    <w:lsdException w:name="Table List 3" w:semiHidden="1" w:unhideWhenUsed="1"/>
-    <w:lsdException w:name="Table List 4" w:semiHidden="1" w:unhideWhenUsed="1"/>
-    <w:lsdException w:name="Table List 5" w:semiHidden="1" w:unhideWhenUsed="1"/>
-    <w:lsdException w:name="Table List 6" w:semiHidden="1" w:unhideWhenUsed="1"/>
-    <w:lsdException w:name="Table List 7" w:semiHidden="1" w:unhideWhenUsed="1"/>
-    <w:lsdException w:name="Table List 8" w:semiHidden="1" w:unhideWhenUsed="1"/>
-    <w:lsdException w:name="Table 3D effects 1" w:semiHidden="1" w:unhideWhenUsed="1"/>
-    <w:lsdException w:name="Table 3D effects 2" w:semiHidden="1" w:unhideWhenUsed="1"/>
-    <w:lsdException w:name="Table 3D effects 3" w:semiHidden="1" w:unhideWhenUsed="1"/>
-    <w:lsdException w:name="Table Contemporary" w:semiHidden="1" w:unhideWhenUsed="1"/>
-    <w:lsdException w:name="Table Elegant" w:semiHidden="1" w:unhideWhenUsed="1"/>
-    <w:lsdException w:name="Table Professional" w:semiHidden="1" w:unhideWhenUsed="1"/>
-    <w:lsdException w:name="Table Subtle 1" w:semiHidden="1" w:unhideWhenUsed="1"/>
-    <w:lsdException w:name="Table Subtle 2" w:semiHidden="1" w:unhideWhenUsed="1"/>
-    <w:lsdException w:name="Table Web 1" w:semiHidden="1" w:unhideWhenUsed="1"/>
-    <w:lsdException w:name="Table Web 2" w:semiHidden="1" w:unhideWhenUsed="1"/>
-    <w:lsdException w:name="Table Web 3" w:semiHidden="1" w:unhideWhenUsed="1"/>
-    <w:lsdException w:name="Balloon Text" w:semiHidden="1" w:unhideWhenUsed="1"/>
-    <w:lsdException w:name="Table Grid" w:uiPriority="39"/>
-    <w:lsdException w:name="Table Theme" w:semiHidden="1" w:unhideWhenUsed="1"/>
-    <w:lsdException w:name="Placeholder Text" w:semiHidden="1"/>
-    <w:lsdException w:name="No Spacing" w:uiPriority="1" w:qFormat="1"/>
-    <w:lsdException w:name="Light Shading" w:uiPriority="60"/>
-    <w:lsdException w:name="Light List" w:uiPriority="61"/>
-    <w:lsdException w:name="Light Grid" w:uiPriority="62"/>
-    <w:lsdException w:name="Medium Shading 1" w:uiPriority="63"/>
-    <w:lsdException w:name="Medium Shading 2" w:uiPriority="64"/>
-    <w:lsdException w:name="Medium List 1" w:uiPriority="65"/>
-    <w:lsdException w:name="Medium List 2" w:uiPriority="66"/>
-    <w:lsdException w:name="Medium Grid 1" w:uiPriority="67"/>
-    <w:lsdException w:name="Medium Grid 2" w:uiPriority="68"/>
-    <w:lsdException w:name="Medium Grid 3" w:uiPriority="69"/>
-    <w:lsdException w:name="Dark List" w:uiPriority="70"/>
-    <w:lsdException w:name="Colorful Shading" w:uiPriority="71"/>
-    <w:lsdException w:name="Colorful List" w:uiPriority="72"/>
-    <w:lsdException w:name="Colorful Grid" w:uiPriority="73"/>
-    <w:lsdException w:name="Light Shading Accent 1" w:uiPriority="60"/>
-    <w:lsdException w:name="Light List Accent 1" w:uiPriority="61"/>
-    <w:lsdException w:name="Light Grid Accent 1" w:uiPriority="62"/>
-    <w:lsdException w:name="Medium Shading 1 Accent 1" w:uiPriority="63"/>
-    <w:lsdException w:name="Medium Shading 2 Accent 1" w:uiPriority="64"/>
-    <w:lsdException w:name="Medium List 1 Accent 1" w:uiPriority="65"/>
-    <w:lsdException w:name="Revision" w:semiHidden="1"/>
-    <w:lsdException w:name="List Paragraph" w:uiPriority="34" w:qFormat="1"/>
-    <w:lsdException w:name="Quote" w:uiPriority="29" w:qFormat="1"/>
-    <w:lsdException w:name="Intense Quote" w:uiPriority="30" w:qFormat="1"/>
-    <w:lsdException w:name="Medium List 2 Accent 1" w:uiPriority="66"/>
-    <w:lsdException w:name="Medium Grid 1 Accent 1" w:uiPriority="67"/>
-    <w:lsdException w:name="Medium Grid 2 Accent 1" w:uiPriority="68"/>
-    <w:lsdException w:name="Medium Grid 3 Accent 1" w:uiPriority="69"/>
-    <w:lsdException w:name="Dark List Accent 1" w:uiPriority="70"/>
-    <w:lsdException w:name="Colorful Shading Accent 1" w:uiPriority="71"/>
-    <w:lsdException w:name="Colorful List Accent 1" w:uiPriority="72"/>
-    <w:lsdException w:name="Colorful Grid Accent 1" w:uiPriority="73"/>
-    <w:lsdException w:name="Light Shading Accent 2" w:uiPriority="60"/>
-    <w:lsdException w:name="Light List Accent 2" w:uiPriority="61"/>
-    <w:lsdException w:name="Light Grid Accent 2" w:uiPriority="62"/>
-    <w:lsdException w:name="Medium Shading 1 Accent 2" w:uiPriority="63"/>
-    <w:lsdException w:name="Medium Shading 2 Accent 2" w:uiPriority="64"/>
-    <w:lsdException w:name="Medium List 1 Accent 2" w:uiPriority="65"/>
-    <w:lsdException w:name="Medium List 2 Accent 2" w:uiPriority="66"/>
-    <w:lsdException w:name="Medium Grid 1 Accent 2" w:uiPriority="67"/>
-    <w:lsdException w:name="Medium Grid 2 Accent 2" w:uiPriority="68"/>
-    <w:lsdException w:name="Medium Grid 3 Accent 2" w:uiPriority="69"/>
-    <w:lsdException w:name="Dark List Accent 2" w:uiPriority="70"/>
-    <w:lsdException w:name="Colorful Shading Accent 2" w:uiPriority="71"/>
-    <w:lsdException w:name="Colorful List Accent 2" w:uiPriority="72"/>
-    <w:lsdException w:name="Colorful Grid Accent 2" w:uiPriority="73"/>
-    <w:lsdException w:name="Light Shading Accent 3" w:uiPriority="60"/>
-    <w:lsdException w:name="Light List Accent 3" w:uiPriority="61"/>
-    <w:lsdException w:name="Light Grid Accent 3" w:uiPriority="62"/>
-    <w:lsdException w:name="Medium Shading 1 Accent 3" w:uiPriority="63"/>
-    <w:lsdException w:name="Medium Shading 2 Accent 3" w:uiPriority="64"/>
-    <w:lsdException w:name="Medium List 1 Accent 3" w:uiPriority="65"/>
-    <w:lsdException w:name="Medium List 2 Accent 3" w:uiPriority="66"/>
-    <w:lsdException w:name="Medium Grid 1 Accent 3" w:uiPriority="67"/>
-    <w:lsdException w:name="Medium Grid 2 Accent 3" w:uiPriority="68"/>
-    <w:lsdException w:name="Medium Grid 3 Accent 3" w:uiPriority="69"/>
-    <w:lsdException w:name="Dark List Accent 3" w:uiPriority="70"/>
-    <w:lsdException w:name="Colorful Shading Accent 3" w:uiPriority="71"/>
-    <w:lsdException w:name="Colorful List Accent 3" w:uiPriority="72"/>
-    <w:lsdException w:name="Colorful Grid Accent 3" w:uiPriority="73"/>
-    <w:lsdException w:name="Light Shading Accent 4" w:uiPriority="60"/>
-    <w:lsdException w:name="Light List Accent 4" w:uiPriority="61"/>
-    <w:lsdException w:name="Light Grid Accent 4" w:uiPriority="62"/>
-    <w:lsdException w:name="Medium Shading 1 Accent 4" w:uiPriority="63"/>
-    <w:lsdException w:name="Medium Shading 2 Accent 4" w:uiPriority="64"/>
-    <w:lsdException w:name="Medium List 1 Accent 4" w:uiPriority="65"/>
-    <w:lsdException w:name="Medium List 2 Accent 4" w:uiPriority="66"/>
-    <w:lsdException w:name="Medium Grid 1 Accent 4" w:uiPriority="67"/>
-    <w:lsdException w:name="Medium Grid 2 Accent 4" w:uiPriority="68"/>
-    <w:lsdException w:name="Medium Grid 3 Accent 4" w:uiPriority="69"/>
-    <w:lsdException w:name="Dark List Accent 4" w:uiPriority="70"/>
-    <w:lsdException w:name="Colorful Shading Accent 4" w:uiPriority="71"/>
-    <w:lsdException w:name="Colorful List Accent 4" w:uiPriority="72"/>
-    <w:lsdException w:name="Colorful Grid Accent 4" w:uiPriority="73"/>
-    <w:lsdException w:name="Light Shading Accent 5" w:uiPriority="60"/>
-    <w:lsdException w:name="Light List Accent 5" w:uiPriority="61"/>
-    <w:lsdException w:name="Light Grid Accent 5" w:uiPriority="62"/>
-    <w:lsdException w:name="Medium Shading 1 Accent 5" w:uiPriority="63"/>
-    <w:lsdException w:name="Medium Shading 2 Accent 5" w:uiPriority="64"/>
-    <w:lsdException w:name="Medium List 1 Accent 5" w:uiPriority="65"/>
-    <w:lsdException w:name="Medium List 2 Accent 5" w:uiPriority="66"/>
-    <w:lsdException w:name="Medium Grid 1 Accent 5" w:uiPriority="67"/>
-    <w:lsdException w:name="Medium Grid 2 Accent 5" w:uiPriority="68"/>
-    <w:lsdException w:name="Medium Grid 3 Accent 5" w:uiPriority="69"/>
-    <w:lsdException w:name="Dark List Accent 5" w:uiPriority="70"/>
-    <w:lsdException w:name="Colorful Shading Accent 5" w:uiPriority="71"/>
-    <w:lsdException w:name="Colorful List Accent 5" w:uiPriority="72"/>
-    <w:lsdException w:name="Colorful Grid Accent 5" w:uiPriority="73"/>
-    <w:lsdException w:name="Light Shading Accent 6" w:uiPriority="60"/>
-    <w:lsdException w:name="Light List Accent 6" w:uiPriority="61"/>
-    <w:lsdException w:name="Light Grid Accent 6" w:uiPriority="62"/>
-    <w:lsdException w:name="Medium Shading 1 Accent 6" w:uiPriority="63"/>
-    <w:lsdException w:name="Medium Shading 2 Accent 6" w:uiPriority="64"/>
-    <w:lsdException w:name="Medium List 1 Accent 6" w:uiPriority="65"/>
-    <w:lsdException w:name="Medium List 2 Accent 6" w:uiPriority="66"/>
-    <w:lsdException w:name="Medium Grid 1 Accent 6" w:uiPriority="67"/>
-    <w:lsdException w:name="Medium Grid 2 Accent 6" w:uiPriority="68"/>
-    <w:lsdException w:name="Medium Grid 3 Accent 6" w:uiPriority="69"/>
-    <w:lsdException w:name="Dark List Accent 6" w:uiPriority="70"/>
-    <w:lsdException w:name="Colorful Shading Accent 6" w:uiPriority="71"/>
-    <w:lsdException w:name="Colorful List Accent 6" w:uiPriority="72"/>
-    <w:lsdException w:name="Colorful Grid Accent 6" w:uiPriority="73"/>
-    <w:lsdException w:name="Subtle Emphasis" w:uiPriority="19" w:qFormat="1"/>
-    <w:lsdException w:name="Intense Emphasis" w:uiPriority="21" w:qFormat="1"/>
-    <w:lsdException w:name="Subtle Reference" w:uiPriority="31" w:qFormat="1"/>
-    <w:lsdException w:name="Intense Reference" w:uiPriority="32" w:qFormat="1"/>
-    <w:lsdException w:name="Book Title" w:uiPriority="33" w:qFormat="1"/>
-    <w:lsdException w:name="Bibliography" w:semiHidden="1" w:uiPriority="37" w:unhideWhenUsed="1"/>
-    <w:lsdException w:name="TOC Heading" w:semiHidden="1" w:uiPriority="39" w:unhideWhenUsed="1" w:qFormat="1"/>
-    <w:lsdException w:name="Plain Table 1" w:uiPriority="41"/>
-    <w:lsdException w:name="Plain Table 2" w:uiPriority="42"/>
-    <w:lsdException w:name="Plain Table 3" w:uiPriority="43"/>
-    <w:lsdException w:name="Plain Table 4" w:uiPriority="44"/>
-    <w:lsdException w:name="Plain Table 5" w:uiPriority="45"/>
-    <w:lsdException w:name="Grid Table Light" w:uiPriority="40"/>
-    <w:lsdException w:name="Grid Table 1 Light" w:uiPriority="46"/>
-    <w:lsdException w:name="Grid Table 2" w:uiPriority="47"/>
-    <w:lsdException w:name="Grid Table 3" w:uiPriority="48"/>
-    <w:lsdException w:name="Grid Table 4" w:uiPriority="49"/>
-    <w:lsdException w:name="Grid Table 5 Dark" w:uiPriority="50"/>
-    <w:lsdException w:name="Grid Table 6 Colorful" w:uiPriority="51"/>
-    <w:lsdException w:name="Grid Table 7 Colorful" w:uiPriority="52"/>
-    <w:lsdException w:name="Grid Table 1 Light Accent 1" w:uiPriority="46"/>
-    <w:lsdException w:name="Grid Table 2 Accent 1" w:uiPriority="47"/>
-    <w:lsdException w:name="Grid Table 3 Accent 1" w:uiPriority="48"/>
-    <w:lsdException w:name="Grid Table 4 Accent 1" w:uiPriority="49"/>
-    <w:lsdException w:name="Grid Table 5 Dark Accent 1" w:uiPriority="50"/>
-    <w:lsdException w:name="Grid Table 6 Colorful Accent 1" w:uiPriority="51"/>
-    <w:lsdException w:name="Grid Table 7 Colorful Accent 1" w:uiPriority="52"/>
-    <w:lsdException w:name="Grid Table 1 Light Accent 2" w:uiPriority="46"/>
-    <w:lsdException w:name="Grid Table 2 Accent 2" w:uiPriority="47"/>
-    <w:lsdException w:name="Grid Table 3 Accent 2" w:uiPriority="48"/>
-    <w:lsdException w:name="Grid Table 4 Accent 2" w:uiPriority="49"/>
-    <w:lsdException w:name="Grid Table 5 Dark Accent 2" w:uiPriority="50"/>
-    <w:lsdException w:name="Grid Table 6 Colorful Accent 2" w:uiPriority="51"/>
-    <w:lsdException w:name="Grid Table 7 Colorful Accent 2" w:uiPriority="52"/>
-    <w:lsdException w:name="Grid Table 1 Light Accent 3" w:uiPriority="46"/>
-    <w:lsdException w:name="Grid Table 2 Accent 3" w:uiPriority="47"/>
-    <w:lsdException w:name="Grid Table 3 Accent 3" w:uiPriority="48"/>
-    <w:lsdException w:name="Grid Table 4 Accent 3" w:uiPriority="49"/>
-    <w:lsdException w:name="Grid Table 5 Dark Accent 3" w:uiPriority="50"/>
-    <w:lsdException w:name="Grid Table 6 Colorful Accent 3" w:uiPriority="51"/>
-    <w:lsdException w:name="Grid Table 7 Colorful Accent 3" w:uiPriority="52"/>
-    <w:lsdException w:name="Grid Table 1 Light Accent 4" w:uiPriority="46"/>
-    <w:lsdException w:name="Grid Table 2 Accent 4" w:uiPriority="47"/>
-    <w:lsdException w:name="Grid Table 3 Accent 4" w:uiPriority="48"/>
-    <w:lsdException w:name="Grid Table 4 Accent 4" w:uiPriority="49"/>
-    <w:lsdException w:name="Grid Table 5 Dark Accent 4" w:uiPriority="50"/>
-    <w:lsdException w:name="Grid Table 6 Colorful Accent 4" w:uiPriority="51"/>
-    <w:lsdException w:name="Grid Table 7 Colorful Accent 4" w:uiPriority="52"/>
-    <w:lsdException w:name="Grid Table 1 Light Accent 5" w:uiPriority="46"/>
-    <w:lsdException w:name="Grid Table 2 Accent 5" w:uiPriority="47"/>
-    <w:lsdException w:name="Grid Table 3 Accent 5" w:uiPriority="48"/>
-    <w:lsdException w:name="Grid Table 4 Accent 5" w:uiPriority="49"/>
-    <w:lsdException w:name="Grid Table 5 Dark Accent 5" w:uiPriority="50"/>
-    <w:lsdException w:name="Grid Table 6 Colorful Accent 5" w:uiPriority="51"/>
-    <w:lsdException w:name="Grid Table 7 Colorful Accent 5" w:uiPriority="52"/>
-    <w:lsdException w:name="Grid Table 1 Light Accent 6" w:uiPriority="46"/>
-    <w:lsdException w:name="Grid Table 2 Accent 6" w:uiPriority="47"/>
-    <w:lsdException w:name="Grid Table 3 Accent 6" w:uiPriority="48"/>
-    <w:lsdException w:name="Grid Table 4 Accent 6" w:uiPriority="49"/>
-    <w:lsdException w:name="Grid Table 5 Dark Accent 6" w:uiPriority="50"/>
-    <w:lsdException w:name="Grid Table 6 Colorful Accent 6" w:uiPriority="51"/>
-    <w:lsdException w:name="Grid Table 7 Colorful Accent 6" w:uiPriority="52"/>
-    <w:lsdException w:name="List Table 1 Light" w:uiPriority="46"/>
-    <w:lsdException w:name="List Table 2" w:uiPriority="47"/>
-    <w:lsdException w:name="List Table 3" w:uiPriority="48"/>
-    <w:lsdException w:name="List Table 4" w:uiPriority="49"/>
-    <w:lsdException w:name="List Table 5 Dark" w:uiPriority="50"/>
-    <w:lsdException w:name="List Table 6 Colorful" w:uiPriority="51"/>
-    <w:lsdException w:name="List Table 7 Colorful" w:uiPriority="52"/>
-    <w:lsdException w:name="List Table 1 Light Accent 1" w:uiPriority="46"/>
-    <w:lsdException w:name="List Table 2 Accent 1" w:uiPriority="47"/>
-    <w:lsdException w:name="List Table 3 Accent 1" w:uiPriority="48"/>
-    <w:lsdException w:name="List Table 4 Accent 1" w:uiPriority="49"/>
-    <w:lsdException w:name="List Table 5 Dark Accent 1" w:uiPriority="50"/>
-    <w:lsdException w:name="List Table 6 Colorful Accent 1" w:uiPriority="51"/>
-    <w:lsdException w:name="List Table 7 Colorful Accent 1" w:uiPriority="52"/>
-    <w:lsdException w:name="List Table 1 Light Accent 2" w:uiPriority="46"/>
-    <w:lsdException w:name="List Table 2 Accent 2" w:uiPriority="47"/>
-    <w:lsdException w:name="List Table 3 Accent 2" w:uiPriority="48"/>
-    <w:lsdException w:name="List Table 4 Accent 2" w:uiPriority="49"/>
-    <w:lsdException w:name="List Table 5 Dark Accent 2" w:uiPriority="50"/>
-    <w:lsdException w:name="List Table 6 Colorful Accent 2" w:uiPriority="51"/>
-    <w:lsdException w:name="List Table 7 Colorful Accent 2" w:uiPriority="52"/>
-    <w:lsdException w:name="List Table 1 Light Accent 3" w:uiPriority="46"/>
-    <w:lsdException w:name="List Table 2 Accent 3" w:uiPriority="47"/>
-    <w:lsdException w:name="List Table 3 Accent 3" w:uiPriority="48"/>
-    <w:lsdException w:name="List Table 4 Accent 3" w:uiPriority="49"/>
-    <w:lsdException w:name="List Table 5 Dark Accent 3" w:uiPriority="50"/>
-    <w:lsdException w:name="List Table 6 Colorful Accent 3" w:uiPriority="51"/>
-    <w:lsdException w:name="List Table 7 Colorful Accent 3" w:uiPriority="52"/>
-    <w:lsdException w:name="List Table 1 Light Accent 4" w:uiPriority="46"/>
-    <w:lsdException w:name="List Table 2 Accent 4" w:uiPriority="47"/>
-    <w:lsdException w:name="List Table 3 Accent 4" w:uiPriority="48"/>
-    <w:lsdException w:name="List Table 4 Accent 4" w:uiPriority="49"/>
-    <w:lsdException w:name="List Table 5 Dark Accent 4" w:uiPriority="50"/>
-    <w:lsdException w:name="List Table 6 Colorful Accent 4" w:uiPriority="51"/>
-    <w:lsdException w:name="List Table 7 Colorful Accent 4" w:uiPriority="52"/>
-    <w:lsdException w:name="List Table 1 Light Accent 5" w:uiPriority="46"/>
-    <w:lsdException w:name="List Table 2 Accent 5" w:uiPriority="47"/>
-    <w:lsdException w:name="List Table 3 Accent 5" w:uiPriority="48"/>
-    <w:lsdException w:name="List Table 4 Accent 5" w:uiPriority="49"/>
-    <w:lsdException w:name="List Table 5 Dark Accent 5" w:uiPriority="50"/>
-    <w:lsdException w:name="List Table 6 Colorful Accent 5" w:uiPriority="51"/>
-    <w:lsdException w:name="List Table 7 Colorful Accent 5" w:uiPriority="52"/>
-    <w:lsdException w:name="List Table 1 Light Accent 6" w:uiPriority="46"/>
-    <w:lsdException w:name="List Table 2 Accent 6" w:uiPriority="47"/>
-    <w:lsdException w:name="List Table 3 Accent 6" w:uiPriority="48"/>
-    <w:lsdException w:name="List Table 4 Accent 6" w:uiPriority="49"/>
-    <w:lsdException w:name="List Table 5 Dark Accent 6" w:uiPriority="50"/>
-    <w:lsdException w:name="List Table 6 Colorful Accent 6" w:uiPriority="51"/>
-    <w:lsdException w:name="List Table 7 Colorful Accent 6" w:uiPriority="52"/>
-  </w:latentStyles>
-  <w:style w:type="paragraph" w:default="1" w:styleId="Normal">
-    <w:name w:val="Normal"/>
-    <w:qFormat/>
-    <w:pPr>
-      <w:widowControl w:val="0"/>
-      <w:jc w:val="both"/>
-    </w:pPr>
-  </w:style>
-  <w:style w:type="character" w:default="1" w:styleId="DefaultParagraphFont">
-    <w:name w:val="Default Paragraph Font"/>
-    <w:uiPriority w:val="1"/>
-    <w:semiHidden/>
-    <w:unhideWhenUsed/>
-  </w:style>
-  <w:style w:type="table" w:default="1" w:styleId="TableNormal">
-    <w:name w:val="Normal Table"/>
-    <w:uiPriority w:val="99"/>
-    <w:semiHidden/>
-    <w:unhideWhenUsed/>
-    <w:tblPr>
-      <w:tblInd w:w="0" w:type="dxa"/>
-      <w:tblCellMar>
-        <w:top w:w="0" w:type="dxa"/>
-        <w:left w:w="108" w:type="dxa"/>
-        <w:bottom w:w="0" w:type="dxa"/>
-        <w:right w:w="108" w:type="dxa"/>
-      </w:tblCellMar>
-    </w:tblPr>
-  </w:style>
-  <w:style w:type="numbering" w:default="1" w:styleId="NoList">
-    <w:name w:val="No List"/>
-    <w:uiPriority w:val="99"/>
-    <w:semiHidden/>
-    <w:unhideWhenUsed/>
-  </w:style>
-  <w:style w:type="character" w:styleId="PlaceholderText">
-    <w:name w:val="Placeholder Text"/>
-    <w:basedOn w:val="DefaultParagraphFont"/>
-    <w:uiPriority w:val="99"/>
-    <w:semiHidden/>
-    <w:rsid w:val="00EE486A"/>
-    <w:rPr>
-      <w:color w:val="808080"/>
-    </w:rPr>
-  </w:style>
-</w:styles>
-</file>
-
-<file path=word/glossary/webSettings.xml><?xml version="1.0" encoding="utf-8"?>
-<w:webSettings xmlns:mc="http://schemas.openxmlformats.org/markup-compatibility/2006" xmlns:r="http://schemas.openxmlformats.org/officeDocument/2006/relationships" xmlns:w="http://schemas.openxmlformats.org/wordprocessingml/2006/main" xmlns:w14="http://schemas.microsoft.com/office/word/2010/wordml" xmlns:w15="http://schemas.microsoft.com/office/word/2012/wordml" mc:Ignorable="w14 w15">
-  <w:optimizeForBrowser/>
-  <w:allowPNG/>
-</w:webSettings>
-</file>
-
 <file path=word/theme/theme1.xml><?xml version="1.0" encoding="utf-8"?>
 <a:theme xmlns:a="http://schemas.openxmlformats.org/drawingml/2006/main" name="Office Theme">
   <a:themeElements>
@@ -9106,7 +9618,7 @@
 </file>
 
 <file path=customXml/itemProps1.xml><?xml version="1.0" encoding="utf-8"?>
-<ds:datastoreItem xmlns:ds="http://schemas.openxmlformats.org/officeDocument/2006/customXml" ds:itemID="{F9338761-1D8D-482A-B4FF-758531AD062C}">
+<ds:datastoreItem xmlns:ds="http://schemas.openxmlformats.org/officeDocument/2006/customXml" ds:itemID="{B5BADD57-5E23-4567-AF9B-EB3C25D198A6}">
   <ds:schemaRefs>
     <ds:schemaRef ds:uri="http://schemas.openxmlformats.org/officeDocument/2006/bibliography"/>
   </ds:schemaRefs>
